--- a/NeaGameDocs/Design.docx
+++ b/NeaGameDocs/Design.docx
@@ -2332,13 +2332,6 @@
           <w:rFonts w:ascii="Bookman Old Style" w:hAnsi="Bookman Old Style"/>
         </w:rPr>
       </w:pPr>
-      <w:r>
-        <w:rPr>
-          <w:rFonts w:ascii="Bookman Old Style" w:hAnsi="Bookman Old Style"/>
-        </w:rPr>
-        <w:lastRenderedPageBreak/>
-        <w:br w:type="page"/>
-      </w:r>
     </w:p>
     <w:p>
       <w:pPr>
@@ -2354,7 +2347,6 @@
           <w:rFonts w:ascii="Bookman Old Style" w:hAnsi="Bookman Old Style"/>
           <w:noProof/>
         </w:rPr>
-        <w:lastRenderedPageBreak/>
         <w:drawing>
           <wp:anchor distT="0" distB="0" distL="114300" distR="114300" simplePos="0" relativeHeight="251684864" behindDoc="1" locked="0" layoutInCell="1" allowOverlap="1" wp14:anchorId="487B4FB0" wp14:editId="1597936D">
             <wp:simplePos x="0" y="0"/>
@@ -2957,13 +2949,13 @@
         </w:rPr>
         <w:lastRenderedPageBreak/>
         <w:drawing>
-          <wp:anchor distT="0" distB="0" distL="114300" distR="114300" simplePos="0" relativeHeight="251691008" behindDoc="1" locked="0" layoutInCell="1" allowOverlap="1" wp14:anchorId="689BC922" wp14:editId="31755E0A">
+          <wp:anchor distT="0" distB="0" distL="114300" distR="114300" simplePos="0" relativeHeight="251691008" behindDoc="1" locked="0" layoutInCell="1" allowOverlap="1" wp14:anchorId="689BC922" wp14:editId="7B865C2F">
             <wp:simplePos x="0" y="0"/>
             <wp:positionH relativeFrom="margin">
-              <wp:align>center</wp:align>
+              <wp:posOffset>2360295</wp:posOffset>
             </wp:positionH>
             <wp:positionV relativeFrom="margin">
-              <wp:align>top</wp:align>
+              <wp:posOffset>0</wp:posOffset>
             </wp:positionV>
             <wp:extent cx="1925320" cy="3705860"/>
             <wp:effectExtent l="0" t="0" r="0" b="0"/>
@@ -3026,13 +3018,75 @@
           <w:noProof/>
         </w:rPr>
         <w:drawing>
-          <wp:anchor distT="0" distB="0" distL="114300" distR="114300" simplePos="0" relativeHeight="251692032" behindDoc="1" locked="0" layoutInCell="1" allowOverlap="1" wp14:anchorId="1CDD3ADB" wp14:editId="2ED2EE39">
+          <wp:anchor distT="0" distB="0" distL="114300" distR="114300" simplePos="0" relativeHeight="251730944" behindDoc="1" locked="0" layoutInCell="1" allowOverlap="1" wp14:anchorId="188BEB95" wp14:editId="3E06E98E">
+            <wp:simplePos x="0" y="0"/>
+            <wp:positionH relativeFrom="margin">
+              <wp:posOffset>2506980</wp:posOffset>
+            </wp:positionH>
+            <wp:positionV relativeFrom="paragraph">
+              <wp:posOffset>6012180</wp:posOffset>
+            </wp:positionV>
+            <wp:extent cx="1632585" cy="1379855"/>
+            <wp:effectExtent l="0" t="0" r="0" b="0"/>
+            <wp:wrapNone/>
+            <wp:docPr id="8" name="Picture 8" descr="Graphical user interface, text, application&#10;&#10;Description automatically generated"/>
+            <wp:cNvGraphicFramePr>
+              <a:graphicFrameLocks xmlns:a="http://schemas.openxmlformats.org/drawingml/2006/main" noChangeAspect="1"/>
+            </wp:cNvGraphicFramePr>
+            <a:graphic xmlns:a="http://schemas.openxmlformats.org/drawingml/2006/main">
+              <a:graphicData uri="http://schemas.openxmlformats.org/drawingml/2006/picture">
+                <pic:pic xmlns:pic="http://schemas.openxmlformats.org/drawingml/2006/picture">
+                  <pic:nvPicPr>
+                    <pic:cNvPr id="8" name="Picture 8" descr="Graphical user interface, text, application&#10;&#10;Description automatically generated"/>
+                    <pic:cNvPicPr>
+                      <a:picLocks noChangeAspect="1" noChangeArrowheads="1"/>
+                    </pic:cNvPicPr>
+                  </pic:nvPicPr>
+                  <pic:blipFill>
+                    <a:blip r:embed="rId43" cstate="print">
+                      <a:extLst>
+                        <a:ext uri="{28A0092B-C50C-407E-A947-70E740481C1C}">
+                          <a14:useLocalDpi xmlns:a14="http://schemas.microsoft.com/office/drawing/2010/main" val="0"/>
+                        </a:ext>
+                      </a:extLst>
+                    </a:blip>
+                    <a:srcRect/>
+                    <a:stretch>
+                      <a:fillRect/>
+                    </a:stretch>
+                  </pic:blipFill>
+                  <pic:spPr bwMode="auto">
+                    <a:xfrm>
+                      <a:off x="0" y="0"/>
+                      <a:ext cx="1632585" cy="1379855"/>
+                    </a:xfrm>
+                    <a:prstGeom prst="rect">
+                      <a:avLst/>
+                    </a:prstGeom>
+                    <a:noFill/>
+                    <a:ln>
+                      <a:noFill/>
+                    </a:ln>
+                  </pic:spPr>
+                </pic:pic>
+              </a:graphicData>
+            </a:graphic>
+          </wp:anchor>
+        </w:drawing>
+      </w:r>
+      <w:r>
+        <w:rPr>
+          <w:rFonts w:ascii="Bookman Old Style" w:hAnsi="Bookman Old Style"/>
+          <w:noProof/>
+        </w:rPr>
+        <w:drawing>
+          <wp:anchor distT="0" distB="0" distL="114300" distR="114300" simplePos="0" relativeHeight="251692032" behindDoc="1" locked="0" layoutInCell="1" allowOverlap="1" wp14:anchorId="1CDD3ADB" wp14:editId="6C8B7B52">
             <wp:simplePos x="0" y="0"/>
             <wp:positionH relativeFrom="margin">
               <wp:posOffset>2504440</wp:posOffset>
             </wp:positionH>
             <wp:positionV relativeFrom="paragraph">
-              <wp:posOffset>3627755</wp:posOffset>
+              <wp:posOffset>3730625</wp:posOffset>
             </wp:positionV>
             <wp:extent cx="1636395" cy="1972945"/>
             <wp:effectExtent l="0" t="0" r="0" b="0"/>
@@ -3051,7 +3105,7 @@
                     </pic:cNvPicPr>
                   </pic:nvPicPr>
                   <pic:blipFill>
-                    <a:blip r:embed="rId43" cstate="print">
+                    <a:blip r:embed="rId44" cstate="print">
                       <a:extLst>
                         <a:ext uri="{28A0092B-C50C-407E-A947-70E740481C1C}">
                           <a14:useLocalDpi xmlns:a14="http://schemas.microsoft.com/office/drawing/2010/main" val="0"/>
@@ -3130,7 +3184,7 @@
                     </pic:cNvPicPr>
                   </pic:nvPicPr>
                   <pic:blipFill>
-                    <a:blip r:embed="rId44" cstate="print">
+                    <a:blip r:embed="rId45" cstate="print">
                       <a:extLst>
                         <a:ext uri="{28A0092B-C50C-407E-A947-70E740481C1C}">
                           <a14:useLocalDpi xmlns:a14="http://schemas.microsoft.com/office/drawing/2010/main" val="0"/>
@@ -3199,7 +3253,7 @@
                     </pic:cNvPicPr>
                   </pic:nvPicPr>
                   <pic:blipFill>
-                    <a:blip r:embed="rId45" cstate="print">
+                    <a:blip r:embed="rId46" cstate="print">
                       <a:extLst>
                         <a:ext uri="{28A0092B-C50C-407E-A947-70E740481C1C}">
                           <a14:useLocalDpi xmlns:a14="http://schemas.microsoft.com/office/drawing/2010/main" val="0"/>
@@ -3267,7 +3321,7 @@
                     </pic:cNvPicPr>
                   </pic:nvPicPr>
                   <pic:blipFill>
-                    <a:blip r:embed="rId46" cstate="print">
+                    <a:blip r:embed="rId47" cstate="print">
                       <a:extLst>
                         <a:ext uri="{28A0092B-C50C-407E-A947-70E740481C1C}">
                           <a14:useLocalDpi xmlns:a14="http://schemas.microsoft.com/office/drawing/2010/main" val="0"/>
@@ -3340,7 +3394,7 @@
                     </pic:cNvPicPr>
                   </pic:nvPicPr>
                   <pic:blipFill>
-                    <a:blip r:embed="rId47" cstate="print">
+                    <a:blip r:embed="rId48" cstate="print">
                       <a:extLst>
                         <a:ext uri="{28A0092B-C50C-407E-A947-70E740481C1C}">
                           <a14:useLocalDpi xmlns:a14="http://schemas.microsoft.com/office/drawing/2010/main" val="0"/>
@@ -3409,7 +3463,7 @@
                     </pic:cNvPicPr>
                   </pic:nvPicPr>
                   <pic:blipFill>
-                    <a:blip r:embed="rId48" cstate="print">
+                    <a:blip r:embed="rId49" cstate="print">
                       <a:extLst>
                         <a:ext uri="{28A0092B-C50C-407E-A947-70E740481C1C}">
                           <a14:useLocalDpi xmlns:a14="http://schemas.microsoft.com/office/drawing/2010/main" val="0"/>
@@ -3488,7 +3542,7 @@
                     </pic:cNvPicPr>
                   </pic:nvPicPr>
                   <pic:blipFill>
-                    <a:blip r:embed="rId49" cstate="print">
+                    <a:blip r:embed="rId50" cstate="print">
                       <a:extLst>
                         <a:ext uri="{28A0092B-C50C-407E-A947-70E740481C1C}">
                           <a14:useLocalDpi xmlns:a14="http://schemas.microsoft.com/office/drawing/2010/main" val="0"/>
@@ -3557,7 +3611,7 @@
                     </pic:cNvPicPr>
                   </pic:nvPicPr>
                   <pic:blipFill>
-                    <a:blip r:embed="rId50" cstate="print">
+                    <a:blip r:embed="rId51" cstate="print">
                       <a:extLst>
                         <a:ext uri="{28A0092B-C50C-407E-A947-70E740481C1C}">
                           <a14:useLocalDpi xmlns:a14="http://schemas.microsoft.com/office/drawing/2010/main" val="0"/>
@@ -3617,13 +3671,13 @@
           <w:noProof/>
         </w:rPr>
         <w:drawing>
-          <wp:anchor distT="0" distB="0" distL="114300" distR="114300" simplePos="0" relativeHeight="251700224" behindDoc="1" locked="0" layoutInCell="1" allowOverlap="1" wp14:anchorId="506B6B9C" wp14:editId="432F6E2A">
+          <wp:anchor distT="0" distB="0" distL="114300" distR="114300" simplePos="0" relativeHeight="251700224" behindDoc="1" locked="0" layoutInCell="1" allowOverlap="1" wp14:anchorId="506B6B9C" wp14:editId="3048F155">
             <wp:simplePos x="0" y="0"/>
             <wp:positionH relativeFrom="margin">
-              <wp:posOffset>1741805</wp:posOffset>
+              <wp:align>center</wp:align>
             </wp:positionH>
             <wp:positionV relativeFrom="paragraph">
-              <wp:posOffset>3695700</wp:posOffset>
+              <wp:posOffset>3467100</wp:posOffset>
             </wp:positionV>
             <wp:extent cx="3162300" cy="4876800"/>
             <wp:effectExtent l="0" t="0" r="0" b="0"/>
@@ -3642,7 +3696,7 @@
                     </pic:cNvPicPr>
                   </pic:nvPicPr>
                   <pic:blipFill>
-                    <a:blip r:embed="rId51" cstate="print">
+                    <a:blip r:embed="rId52" cstate="print">
                       <a:extLst>
                         <a:ext uri="{28A0092B-C50C-407E-A947-70E740481C1C}">
                           <a14:useLocalDpi xmlns:a14="http://schemas.microsoft.com/office/drawing/2010/main" val="0"/>
@@ -3710,7 +3764,7 @@
                     </pic:cNvPicPr>
                   </pic:nvPicPr>
                   <pic:blipFill>
-                    <a:blip r:embed="rId52" cstate="print">
+                    <a:blip r:embed="rId53" cstate="print">
                       <a:extLst>
                         <a:ext uri="{28A0092B-C50C-407E-A947-70E740481C1C}">
                           <a14:useLocalDpi xmlns:a14="http://schemas.microsoft.com/office/drawing/2010/main" val="0"/>
@@ -3780,7 +3834,7 @@
                     </pic:cNvPicPr>
                   </pic:nvPicPr>
                   <pic:blipFill>
-                    <a:blip r:embed="rId53" cstate="print">
+                    <a:blip r:embed="rId54" cstate="print">
                       <a:extLst>
                         <a:ext uri="{28A0092B-C50C-407E-A947-70E740481C1C}">
                           <a14:useLocalDpi xmlns:a14="http://schemas.microsoft.com/office/drawing/2010/main" val="0"/>
@@ -3848,7 +3902,7 @@
                     </pic:cNvPicPr>
                   </pic:nvPicPr>
                   <pic:blipFill>
-                    <a:blip r:embed="rId54" cstate="print">
+                    <a:blip r:embed="rId55" cstate="print">
                       <a:extLst>
                         <a:ext uri="{28A0092B-C50C-407E-A947-70E740481C1C}">
                           <a14:useLocalDpi xmlns:a14="http://schemas.microsoft.com/office/drawing/2010/main" val="0"/>
@@ -3910,7 +3964,7 @@
                     </pic:cNvPicPr>
                   </pic:nvPicPr>
                   <pic:blipFill>
-                    <a:blip r:embed="rId55" cstate="print">
+                    <a:blip r:embed="rId56" cstate="print">
                       <a:extLst>
                         <a:ext uri="{28A0092B-C50C-407E-A947-70E740481C1C}">
                           <a14:useLocalDpi xmlns:a14="http://schemas.microsoft.com/office/drawing/2010/main" val="0"/>
@@ -5064,7 +5118,7 @@
                     </pic:cNvPicPr>
                   </pic:nvPicPr>
                   <pic:blipFill>
-                    <a:blip r:embed="rId56" cstate="print">
+                    <a:blip r:embed="rId57" cstate="print">
                       <a:extLst>
                         <a:ext uri="{28A0092B-C50C-407E-A947-70E740481C1C}">
                           <a14:useLocalDpi xmlns:a14="http://schemas.microsoft.com/office/drawing/2010/main" val="0"/>
@@ -9891,7 +9945,6 @@
         <w:t xml:space="preserve">), </w:t>
       </w:r>
       <w:proofErr w:type="spellStart"/>
-      <w:proofErr w:type="gramStart"/>
       <w:r>
         <w:rPr>
           <w:rFonts w:ascii="JetBrains Mono" w:eastAsia="Times New Roman" w:hAnsi="JetBrains Mono" w:cs="JetBrains Mono"/>
@@ -9922,7 +9975,6 @@
         </w:rPr>
         <w:t>player</w:t>
       </w:r>
-      <w:proofErr w:type="gramEnd"/>
       <w:r>
         <w:rPr>
           <w:rFonts w:ascii="JetBrains Mono" w:eastAsia="Times New Roman" w:hAnsi="JetBrains Mono" w:cs="JetBrains Mono"/>
@@ -28320,7 +28372,7 @@
                     <pic:cNvPicPr/>
                   </pic:nvPicPr>
                   <pic:blipFill>
-                    <a:blip r:embed="rId57"/>
+                    <a:blip r:embed="rId58"/>
                     <a:stretch>
                       <a:fillRect/>
                     </a:stretch>
@@ -28401,7 +28453,7 @@
                     <pic:cNvPicPr/>
                   </pic:nvPicPr>
                   <pic:blipFill>
-                    <a:blip r:embed="rId58"/>
+                    <a:blip r:embed="rId59"/>
                     <a:stretch>
                       <a:fillRect/>
                     </a:stretch>
@@ -28795,7 +28847,7 @@
                     <pic:cNvPicPr/>
                   </pic:nvPicPr>
                   <pic:blipFill>
-                    <a:blip r:embed="rId59"/>
+                    <a:blip r:embed="rId60"/>
                     <a:stretch>
                       <a:fillRect/>
                     </a:stretch>
@@ -28996,7 +29048,7 @@
                     <pic:cNvPicPr/>
                   </pic:nvPicPr>
                   <pic:blipFill>
-                    <a:blip r:embed="rId60"/>
+                    <a:blip r:embed="rId61"/>
                     <a:stretch>
                       <a:fillRect/>
                     </a:stretch>
@@ -29045,7 +29097,7 @@
                     <pic:cNvPicPr/>
                   </pic:nvPicPr>
                   <pic:blipFill>
-                    <a:blip r:embed="rId61"/>
+                    <a:blip r:embed="rId62"/>
                     <a:stretch>
                       <a:fillRect/>
                     </a:stretch>
@@ -29392,8 +29444,8 @@
       </w:pPr>
     </w:p>
     <w:sectPr>
-      <w:headerReference w:type="default" r:id="rId62"/>
-      <w:footerReference w:type="default" r:id="rId63"/>
+      <w:headerReference w:type="default" r:id="rId63"/>
+      <w:footerReference w:type="default" r:id="rId64"/>
       <w:pgSz w:w="11906" w:h="16838"/>
       <w:pgMar w:top="720" w:right="720" w:bottom="720" w:left="720" w:header="708" w:footer="708" w:gutter="0"/>
       <w:cols w:space="708"/>

--- a/NeaGameDocs/Design.docx
+++ b/NeaGameDocs/Design.docx
@@ -77,7 +77,7 @@
           <w:u w:val="single"/>
         </w:rPr>
         <w:drawing>
-          <wp:anchor distT="0" distB="0" distL="114300" distR="114300" simplePos="0" relativeHeight="251728896" behindDoc="1" locked="0" layoutInCell="1" allowOverlap="1" wp14:anchorId="5DF20D04" wp14:editId="23F11212">
+          <wp:anchor distT="0" distB="0" distL="114300" distR="114300" simplePos="0" relativeHeight="251727872" behindDoc="1" locked="0" layoutInCell="1" allowOverlap="1" wp14:anchorId="5DF20D04" wp14:editId="46671693">
             <wp:simplePos x="0" y="0"/>
             <wp:positionH relativeFrom="column">
               <wp:posOffset>0</wp:posOffset>
@@ -156,7 +156,7 @@
         </w:rPr>
         <w:lastRenderedPageBreak/>
         <w:drawing>
-          <wp:anchor distT="0" distB="0" distL="114300" distR="114300" simplePos="0" relativeHeight="251664384" behindDoc="1" locked="0" layoutInCell="1" allowOverlap="1" wp14:anchorId="41C5900B" wp14:editId="0F36F438">
+          <wp:anchor distT="0" distB="0" distL="114300" distR="114300" simplePos="0" relativeHeight="251663360" behindDoc="1" locked="0" layoutInCell="1" allowOverlap="1" wp14:anchorId="41C5900B" wp14:editId="011CBECA">
             <wp:simplePos x="0" y="0"/>
             <wp:positionH relativeFrom="page">
               <wp:posOffset>3204210</wp:posOffset>
@@ -225,7 +225,7 @@
           <w:u w:val="single"/>
         </w:rPr>
         <w:drawing>
-          <wp:anchor distT="0" distB="0" distL="114300" distR="114300" simplePos="0" relativeHeight="251663360" behindDoc="1" locked="0" layoutInCell="1" allowOverlap="1" wp14:anchorId="6EF45511" wp14:editId="4AAAA2DE">
+          <wp:anchor distT="0" distB="0" distL="114300" distR="114300" simplePos="0" relativeHeight="251662336" behindDoc="1" locked="0" layoutInCell="1" allowOverlap="1" wp14:anchorId="6EF45511" wp14:editId="5F880B0C">
             <wp:simplePos x="0" y="0"/>
             <wp:positionH relativeFrom="page">
               <wp:posOffset>1118235</wp:posOffset>
@@ -294,7 +294,7 @@
           <w:u w:val="single"/>
         </w:rPr>
         <w:drawing>
-          <wp:anchor distT="0" distB="0" distL="114300" distR="114300" simplePos="0" relativeHeight="251660288" behindDoc="1" locked="0" layoutInCell="1" allowOverlap="1" wp14:anchorId="38DA6756" wp14:editId="7634C361">
+          <wp:anchor distT="0" distB="0" distL="114300" distR="114300" simplePos="0" relativeHeight="251659264" behindDoc="1" locked="0" layoutInCell="1" allowOverlap="1" wp14:anchorId="38DA6756" wp14:editId="33445545">
             <wp:simplePos x="0" y="0"/>
             <wp:positionH relativeFrom="page">
               <wp:posOffset>2122805</wp:posOffset>
@@ -385,7 +385,7 @@
           <w:u w:val="single"/>
         </w:rPr>
         <w:drawing>
-          <wp:anchor distT="0" distB="0" distL="114300" distR="114300" simplePos="0" relativeHeight="251727872" behindDoc="1" locked="0" layoutInCell="1" allowOverlap="1" wp14:anchorId="59AF3619" wp14:editId="61385F3D">
+          <wp:anchor distT="0" distB="0" distL="114300" distR="114300" simplePos="0" relativeHeight="251726848" behindDoc="1" locked="0" layoutInCell="1" allowOverlap="1" wp14:anchorId="59AF3619" wp14:editId="48642EE0">
             <wp:simplePos x="0" y="0"/>
             <wp:positionH relativeFrom="margin">
               <wp:posOffset>-1270</wp:posOffset>
@@ -471,7 +471,7 @@
           <w:u w:val="single"/>
         </w:rPr>
         <w:drawing>
-          <wp:anchor distT="0" distB="0" distL="114300" distR="114300" simplePos="0" relativeHeight="251707392" behindDoc="1" locked="0" layoutInCell="1" allowOverlap="1" wp14:anchorId="716A553F" wp14:editId="564A706A">
+          <wp:anchor distT="0" distB="0" distL="114300" distR="114300" simplePos="0" relativeHeight="251706368" behindDoc="1" locked="0" layoutInCell="1" allowOverlap="1" wp14:anchorId="716A553F" wp14:editId="5368C0A8">
             <wp:simplePos x="0" y="0"/>
             <wp:positionH relativeFrom="margin">
               <wp:align>center</wp:align>
@@ -566,7 +566,7 @@
           <w:u w:val="single"/>
         </w:rPr>
         <w:drawing>
-          <wp:anchor distT="0" distB="0" distL="114300" distR="114300" simplePos="0" relativeHeight="251666432" behindDoc="1" locked="0" layoutInCell="1" allowOverlap="1" wp14:anchorId="6A8FB101" wp14:editId="22AB70CE">
+          <wp:anchor distT="0" distB="0" distL="114300" distR="114300" simplePos="0" relativeHeight="251665408" behindDoc="1" locked="0" layoutInCell="1" allowOverlap="1" wp14:anchorId="6A8FB101" wp14:editId="36459A84">
             <wp:simplePos x="0" y="0"/>
             <wp:positionH relativeFrom="margin">
               <wp:posOffset>2456815</wp:posOffset>
@@ -629,7 +629,7 @@
           <w:u w:val="single"/>
         </w:rPr>
         <w:drawing>
-          <wp:anchor distT="0" distB="0" distL="114300" distR="114300" simplePos="0" relativeHeight="251665408" behindDoc="1" locked="0" layoutInCell="1" allowOverlap="1" wp14:anchorId="77D0B905" wp14:editId="7E9B30C8">
+          <wp:anchor distT="0" distB="0" distL="114300" distR="114300" simplePos="0" relativeHeight="251664384" behindDoc="1" locked="0" layoutInCell="1" allowOverlap="1" wp14:anchorId="77D0B905" wp14:editId="46D00B12">
             <wp:simplePos x="0" y="0"/>
             <wp:positionH relativeFrom="margin">
               <wp:posOffset>2522764</wp:posOffset>
@@ -708,7 +708,7 @@
         </w:rPr>
         <w:lastRenderedPageBreak/>
         <w:drawing>
-          <wp:anchor distT="0" distB="0" distL="114300" distR="114300" simplePos="0" relativeHeight="251713536" behindDoc="1" locked="0" layoutInCell="1" allowOverlap="1" wp14:anchorId="789C3B31" wp14:editId="10BA96AC">
+          <wp:anchor distT="0" distB="0" distL="114300" distR="114300" simplePos="0" relativeHeight="251712512" behindDoc="1" locked="0" layoutInCell="1" allowOverlap="1" wp14:anchorId="789C3B31" wp14:editId="0D200BAA">
             <wp:simplePos x="0" y="0"/>
             <wp:positionH relativeFrom="margin">
               <wp:align>center</wp:align>
@@ -809,7 +809,7 @@
         </w:rPr>
         <w:lastRenderedPageBreak/>
         <w:drawing>
-          <wp:anchor distT="0" distB="0" distL="114300" distR="114300" simplePos="0" relativeHeight="251680768" behindDoc="1" locked="0" layoutInCell="1" allowOverlap="1" wp14:anchorId="0CB00877" wp14:editId="1D097A6B">
+          <wp:anchor distT="0" distB="0" distL="114300" distR="114300" simplePos="0" relativeHeight="251679744" behindDoc="1" locked="0" layoutInCell="1" allowOverlap="1" wp14:anchorId="0CB00877" wp14:editId="47BFDA86">
             <wp:simplePos x="0" y="0"/>
             <wp:positionH relativeFrom="margin">
               <wp:posOffset>2598420</wp:posOffset>
@@ -872,7 +872,7 @@
           <w:u w:val="single"/>
         </w:rPr>
         <w:drawing>
-          <wp:anchor distT="0" distB="0" distL="114300" distR="114300" simplePos="0" relativeHeight="251678720" behindDoc="1" locked="0" layoutInCell="1" allowOverlap="1" wp14:anchorId="6C7320AD" wp14:editId="0AA1B63F">
+          <wp:anchor distT="0" distB="0" distL="114300" distR="114300" simplePos="0" relativeHeight="251677696" behindDoc="1" locked="0" layoutInCell="1" allowOverlap="1" wp14:anchorId="6C7320AD" wp14:editId="17EFF89A">
             <wp:simplePos x="0" y="0"/>
             <wp:positionH relativeFrom="margin">
               <wp:posOffset>2787650</wp:posOffset>
@@ -935,7 +935,7 @@
           <w:u w:val="single"/>
         </w:rPr>
         <w:drawing>
-          <wp:anchor distT="0" distB="0" distL="114300" distR="114300" simplePos="0" relativeHeight="251677696" behindDoc="1" locked="0" layoutInCell="1" allowOverlap="1" wp14:anchorId="40B9F049" wp14:editId="78D95730">
+          <wp:anchor distT="0" distB="0" distL="114300" distR="114300" simplePos="0" relativeHeight="251676672" behindDoc="1" locked="0" layoutInCell="1" allowOverlap="1" wp14:anchorId="40B9F049" wp14:editId="72B4AA23">
             <wp:simplePos x="0" y="0"/>
             <wp:positionH relativeFrom="margin">
               <wp:posOffset>2223135</wp:posOffset>
@@ -998,7 +998,7 @@
           <w:u w:val="single"/>
         </w:rPr>
         <w:drawing>
-          <wp:anchor distT="0" distB="0" distL="114300" distR="114300" simplePos="0" relativeHeight="251679744" behindDoc="1" locked="0" layoutInCell="1" allowOverlap="1" wp14:anchorId="512FB274" wp14:editId="0FAA12D9">
+          <wp:anchor distT="0" distB="0" distL="114300" distR="114300" simplePos="0" relativeHeight="251678720" behindDoc="1" locked="0" layoutInCell="1" allowOverlap="1" wp14:anchorId="512FB274" wp14:editId="6C20F765">
             <wp:simplePos x="0" y="0"/>
             <wp:positionH relativeFrom="margin">
               <wp:posOffset>2602865</wp:posOffset>
@@ -1061,7 +1061,7 @@
           <w:u w:val="single"/>
         </w:rPr>
         <w:drawing>
-          <wp:anchor distT="0" distB="0" distL="114300" distR="114300" simplePos="0" relativeHeight="251676672" behindDoc="1" locked="0" layoutInCell="1" allowOverlap="1" wp14:anchorId="37D9DCBC" wp14:editId="44F2D781">
+          <wp:anchor distT="0" distB="0" distL="114300" distR="114300" simplePos="0" relativeHeight="251675648" behindDoc="1" locked="0" layoutInCell="1" allowOverlap="1" wp14:anchorId="37D9DCBC" wp14:editId="06C5F0D4">
             <wp:simplePos x="0" y="0"/>
             <wp:positionH relativeFrom="margin">
               <wp:posOffset>2792730</wp:posOffset>
@@ -1124,7 +1124,7 @@
           <w:u w:val="single"/>
         </w:rPr>
         <w:drawing>
-          <wp:anchor distT="0" distB="0" distL="114300" distR="114300" simplePos="0" relativeHeight="251675648" behindDoc="1" locked="0" layoutInCell="1" allowOverlap="1" wp14:anchorId="2B5FF39F" wp14:editId="33424E80">
+          <wp:anchor distT="0" distB="0" distL="114300" distR="114300" simplePos="0" relativeHeight="251674624" behindDoc="1" locked="0" layoutInCell="1" allowOverlap="1" wp14:anchorId="2B5FF39F" wp14:editId="46ECD576">
             <wp:simplePos x="0" y="0"/>
             <wp:positionH relativeFrom="column">
               <wp:posOffset>2561590</wp:posOffset>
@@ -1187,7 +1187,7 @@
           <w:u w:val="single"/>
         </w:rPr>
         <w:drawing>
-          <wp:anchor distT="0" distB="0" distL="114300" distR="114300" simplePos="0" relativeHeight="251674624" behindDoc="1" locked="0" layoutInCell="1" allowOverlap="1" wp14:anchorId="57E0DA79" wp14:editId="11CA47CA">
+          <wp:anchor distT="0" distB="0" distL="114300" distR="114300" simplePos="0" relativeHeight="251673600" behindDoc="1" locked="0" layoutInCell="1" allowOverlap="1" wp14:anchorId="57E0DA79" wp14:editId="12BF109B">
             <wp:simplePos x="0" y="0"/>
             <wp:positionH relativeFrom="margin">
               <wp:posOffset>2459990</wp:posOffset>
@@ -1275,7 +1275,7 @@
           <w:u w:val="single"/>
         </w:rPr>
         <w:drawing>
-          <wp:anchor distT="0" distB="0" distL="114300" distR="114300" simplePos="0" relativeHeight="251683840" behindDoc="1" locked="0" layoutInCell="1" allowOverlap="1" wp14:anchorId="64FA2196" wp14:editId="0DEE5012">
+          <wp:anchor distT="0" distB="0" distL="114300" distR="114300" simplePos="0" relativeHeight="251682816" behindDoc="1" locked="0" layoutInCell="1" allowOverlap="1" wp14:anchorId="64FA2196" wp14:editId="0A2933BC">
             <wp:simplePos x="0" y="0"/>
             <wp:positionH relativeFrom="margin">
               <wp:posOffset>2787650</wp:posOffset>
@@ -1338,7 +1338,7 @@
           <w:u w:val="single"/>
         </w:rPr>
         <w:drawing>
-          <wp:anchor distT="0" distB="0" distL="114300" distR="114300" simplePos="0" relativeHeight="251682816" behindDoc="1" locked="0" layoutInCell="1" allowOverlap="1" wp14:anchorId="3EBD115B" wp14:editId="1BB871B1">
+          <wp:anchor distT="0" distB="0" distL="114300" distR="114300" simplePos="0" relativeHeight="251681792" behindDoc="1" locked="0" layoutInCell="1" allowOverlap="1" wp14:anchorId="3EBD115B" wp14:editId="76CBF955">
             <wp:simplePos x="0" y="0"/>
             <wp:positionH relativeFrom="margin">
               <wp:posOffset>2645410</wp:posOffset>
@@ -1401,7 +1401,7 @@
           <w:u w:val="single"/>
         </w:rPr>
         <w:drawing>
-          <wp:anchor distT="0" distB="0" distL="114300" distR="114300" simplePos="0" relativeHeight="251681792" behindDoc="1" locked="0" layoutInCell="1" allowOverlap="1" wp14:anchorId="00849111" wp14:editId="750A003F">
+          <wp:anchor distT="0" distB="0" distL="114300" distR="114300" simplePos="0" relativeHeight="251680768" behindDoc="1" locked="0" layoutInCell="1" allowOverlap="1" wp14:anchorId="00849111" wp14:editId="262F11D6">
             <wp:simplePos x="0" y="0"/>
             <wp:positionH relativeFrom="margin">
               <wp:posOffset>2783840</wp:posOffset>
@@ -1464,7 +1464,7 @@
           <w:u w:val="single"/>
         </w:rPr>
         <w:drawing>
-          <wp:anchor distT="0" distB="0" distL="114300" distR="114300" simplePos="0" relativeHeight="251729920" behindDoc="1" locked="0" layoutInCell="1" allowOverlap="1" wp14:anchorId="4C7ABDA8" wp14:editId="0A8281EF">
+          <wp:anchor distT="0" distB="0" distL="114300" distR="114300" simplePos="0" relativeHeight="251728896" behindDoc="1" locked="0" layoutInCell="1" allowOverlap="1" wp14:anchorId="4C7ABDA8" wp14:editId="7BD9DF03">
             <wp:simplePos x="0" y="0"/>
             <wp:positionH relativeFrom="margin">
               <wp:posOffset>2604135</wp:posOffset>
@@ -1558,7 +1558,7 @@
           <w:u w:val="single"/>
         </w:rPr>
         <w:drawing>
-          <wp:anchor distT="0" distB="0" distL="114300" distR="114300" simplePos="0" relativeHeight="251668480" behindDoc="1" locked="0" layoutInCell="1" allowOverlap="1" wp14:anchorId="4C8B8063" wp14:editId="5DF5909A">
+          <wp:anchor distT="0" distB="0" distL="114300" distR="114300" simplePos="0" relativeHeight="251667456" behindDoc="1" locked="0" layoutInCell="1" allowOverlap="1" wp14:anchorId="4C8B8063" wp14:editId="27458B41">
             <wp:simplePos x="0" y="0"/>
             <wp:positionH relativeFrom="margin">
               <wp:posOffset>2221865</wp:posOffset>
@@ -1669,7 +1669,7 @@
           <w:u w:val="single"/>
         </w:rPr>
         <w:drawing>
-          <wp:anchor distT="0" distB="0" distL="114300" distR="114300" simplePos="0" relativeHeight="251715584" behindDoc="1" locked="0" layoutInCell="1" allowOverlap="1" wp14:anchorId="6B00CD49" wp14:editId="2F334BF4">
+          <wp:anchor distT="0" distB="0" distL="114300" distR="114300" simplePos="0" relativeHeight="251714560" behindDoc="1" locked="0" layoutInCell="1" allowOverlap="1" wp14:anchorId="6B00CD49" wp14:editId="4C15408C">
             <wp:simplePos x="0" y="0"/>
             <wp:positionH relativeFrom="margin">
               <wp:posOffset>1979930</wp:posOffset>
@@ -1839,7 +1839,7 @@
           <w:u w:val="single"/>
         </w:rPr>
         <w:drawing>
-          <wp:anchor distT="0" distB="0" distL="114300" distR="114300" simplePos="0" relativeHeight="251670528" behindDoc="1" locked="0" layoutInCell="1" allowOverlap="1" wp14:anchorId="64D3F052" wp14:editId="0EED59A2">
+          <wp:anchor distT="0" distB="0" distL="114300" distR="114300" simplePos="0" relativeHeight="251669504" behindDoc="1" locked="0" layoutInCell="1" allowOverlap="1" wp14:anchorId="64D3F052" wp14:editId="31FBF32A">
             <wp:simplePos x="0" y="0"/>
             <wp:positionH relativeFrom="margin">
               <wp:align>center</wp:align>
@@ -1917,7 +1917,7 @@
         </w:rPr>
         <w:lastRenderedPageBreak/>
         <w:drawing>
-          <wp:anchor distT="0" distB="0" distL="114300" distR="114300" simplePos="0" relativeHeight="251671552" behindDoc="1" locked="0" layoutInCell="1" allowOverlap="1" wp14:anchorId="1E4F7D47" wp14:editId="7E98BD2C">
+          <wp:anchor distT="0" distB="0" distL="114300" distR="114300" simplePos="0" relativeHeight="251670528" behindDoc="1" locked="0" layoutInCell="1" allowOverlap="1" wp14:anchorId="1E4F7D47" wp14:editId="29AC4EBA">
             <wp:simplePos x="0" y="0"/>
             <wp:positionH relativeFrom="margin">
               <wp:posOffset>1218565</wp:posOffset>
@@ -2048,7 +2048,7 @@
           <w:noProof/>
         </w:rPr>
         <w:drawing>
-          <wp:anchor distT="0" distB="0" distL="114300" distR="114300" simplePos="0" relativeHeight="251672576" behindDoc="1" locked="0" layoutInCell="1" allowOverlap="1" wp14:anchorId="6E548C57" wp14:editId="77CFEBDF">
+          <wp:anchor distT="0" distB="0" distL="114300" distR="114300" simplePos="0" relativeHeight="251671552" behindDoc="1" locked="0" layoutInCell="1" allowOverlap="1" wp14:anchorId="6E548C57" wp14:editId="5254FF73">
             <wp:simplePos x="0" y="0"/>
             <wp:positionH relativeFrom="margin">
               <wp:posOffset>2174240</wp:posOffset>
@@ -2194,7 +2194,7 @@
           <w:noProof/>
         </w:rPr>
         <w:drawing>
-          <wp:anchor distT="0" distB="0" distL="114300" distR="114300" simplePos="0" relativeHeight="251673600" behindDoc="1" locked="0" layoutInCell="1" allowOverlap="1" wp14:anchorId="4FFAFDF5" wp14:editId="0484DAF0">
+          <wp:anchor distT="0" distB="0" distL="114300" distR="114300" simplePos="0" relativeHeight="251672576" behindDoc="1" locked="0" layoutInCell="1" allowOverlap="1" wp14:anchorId="4FFAFDF5" wp14:editId="21D8BC5D">
             <wp:simplePos x="0" y="0"/>
             <wp:positionH relativeFrom="margin">
               <wp:posOffset>2560955</wp:posOffset>
@@ -2348,7 +2348,7 @@
           <w:noProof/>
         </w:rPr>
         <w:drawing>
-          <wp:anchor distT="0" distB="0" distL="114300" distR="114300" simplePos="0" relativeHeight="251684864" behindDoc="1" locked="0" layoutInCell="1" allowOverlap="1" wp14:anchorId="487B4FB0" wp14:editId="1597936D">
+          <wp:anchor distT="0" distB="0" distL="114300" distR="114300" simplePos="0" relativeHeight="251683840" behindDoc="1" locked="0" layoutInCell="1" allowOverlap="1" wp14:anchorId="487B4FB0" wp14:editId="69B25E87">
             <wp:simplePos x="0" y="0"/>
             <wp:positionH relativeFrom="margin">
               <wp:align>center</wp:align>
@@ -2417,7 +2417,7 @@
           <w:noProof/>
         </w:rPr>
         <w:drawing>
-          <wp:anchor distT="0" distB="0" distL="114300" distR="114300" simplePos="0" relativeHeight="251685888" behindDoc="1" locked="0" layoutInCell="1" allowOverlap="1" wp14:anchorId="69BC689A" wp14:editId="39108B76">
+          <wp:anchor distT="0" distB="0" distL="114300" distR="114300" simplePos="0" relativeHeight="251684864" behindDoc="1" locked="0" layoutInCell="1" allowOverlap="1" wp14:anchorId="69BC689A" wp14:editId="7AE159D3">
             <wp:simplePos x="0" y="0"/>
             <wp:positionH relativeFrom="margin">
               <wp:posOffset>735965</wp:posOffset>
@@ -2519,7 +2519,7 @@
           <w:noProof/>
         </w:rPr>
         <w:drawing>
-          <wp:anchor distT="0" distB="0" distL="114300" distR="114300" simplePos="0" relativeHeight="251704320" behindDoc="1" locked="0" layoutInCell="1" allowOverlap="1" wp14:anchorId="60FC1E4D" wp14:editId="6AB18137">
+          <wp:anchor distT="0" distB="0" distL="114300" distR="114300" simplePos="0" relativeHeight="251703296" behindDoc="1" locked="0" layoutInCell="1" allowOverlap="1" wp14:anchorId="60FC1E4D" wp14:editId="50FB17AC">
             <wp:simplePos x="0" y="0"/>
             <wp:positionH relativeFrom="margin">
               <wp:align>center</wp:align>
@@ -2587,7 +2587,7 @@
           <w:noProof/>
         </w:rPr>
         <w:drawing>
-          <wp:anchor distT="0" distB="0" distL="114300" distR="114300" simplePos="0" relativeHeight="251705344" behindDoc="1" locked="0" layoutInCell="1" allowOverlap="1" wp14:anchorId="006918A5" wp14:editId="31F4B205">
+          <wp:anchor distT="0" distB="0" distL="114300" distR="114300" simplePos="0" relativeHeight="251704320" behindDoc="1" locked="0" layoutInCell="1" allowOverlap="1" wp14:anchorId="006918A5" wp14:editId="4BC804B0">
             <wp:simplePos x="0" y="0"/>
             <wp:positionH relativeFrom="margin">
               <wp:align>center</wp:align>
@@ -2660,7 +2660,7 @@
         </w:rPr>
         <w:lastRenderedPageBreak/>
         <w:drawing>
-          <wp:anchor distT="0" distB="0" distL="114300" distR="114300" simplePos="0" relativeHeight="251686912" behindDoc="1" locked="0" layoutInCell="1" allowOverlap="1" wp14:anchorId="183A8A66" wp14:editId="22D4AF3A">
+          <wp:anchor distT="0" distB="0" distL="114300" distR="114300" simplePos="0" relativeHeight="251685888" behindDoc="1" locked="0" layoutInCell="1" allowOverlap="1" wp14:anchorId="183A8A66" wp14:editId="323FEC5D">
             <wp:simplePos x="0" y="0"/>
             <wp:positionH relativeFrom="margin">
               <wp:posOffset>940435</wp:posOffset>
@@ -2746,7 +2746,7 @@
           <w:noProof/>
         </w:rPr>
         <w:drawing>
-          <wp:anchor distT="0" distB="0" distL="114300" distR="114300" simplePos="0" relativeHeight="251689984" behindDoc="1" locked="0" layoutInCell="1" allowOverlap="1" wp14:anchorId="2DE84F9E" wp14:editId="4E6633D2">
+          <wp:anchor distT="0" distB="0" distL="114300" distR="114300" simplePos="0" relativeHeight="251688960" behindDoc="1" locked="0" layoutInCell="1" allowOverlap="1" wp14:anchorId="2DE84F9E" wp14:editId="2DE82C7E">
             <wp:simplePos x="0" y="0"/>
             <wp:positionH relativeFrom="margin">
               <wp:posOffset>2179955</wp:posOffset>
@@ -2808,7 +2808,7 @@
           <w:noProof/>
         </w:rPr>
         <w:drawing>
-          <wp:anchor distT="0" distB="0" distL="114300" distR="114300" simplePos="0" relativeHeight="251688960" behindDoc="1" locked="0" layoutInCell="1" allowOverlap="1" wp14:anchorId="23E717D2" wp14:editId="41DEE26B">
+          <wp:anchor distT="0" distB="0" distL="114300" distR="114300" simplePos="0" relativeHeight="251687936" behindDoc="1" locked="0" layoutInCell="1" allowOverlap="1" wp14:anchorId="23E717D2" wp14:editId="24FA35A1">
             <wp:simplePos x="0" y="0"/>
             <wp:positionH relativeFrom="margin">
               <wp:posOffset>1361440</wp:posOffset>
@@ -2870,7 +2870,7 @@
           <w:noProof/>
         </w:rPr>
         <w:drawing>
-          <wp:anchor distT="0" distB="0" distL="114300" distR="114300" simplePos="0" relativeHeight="251687936" behindDoc="1" locked="0" layoutInCell="1" allowOverlap="1" wp14:anchorId="19E3F154" wp14:editId="1EA108A0">
+          <wp:anchor distT="0" distB="0" distL="114300" distR="114300" simplePos="0" relativeHeight="251686912" behindDoc="1" locked="0" layoutInCell="1" allowOverlap="1" wp14:anchorId="19E3F154" wp14:editId="595B773D">
             <wp:simplePos x="0" y="0"/>
             <wp:positionH relativeFrom="margin">
               <wp:posOffset>1132840</wp:posOffset>
@@ -2949,7 +2949,7 @@
         </w:rPr>
         <w:lastRenderedPageBreak/>
         <w:drawing>
-          <wp:anchor distT="0" distB="0" distL="114300" distR="114300" simplePos="0" relativeHeight="251691008" behindDoc="1" locked="0" layoutInCell="1" allowOverlap="1" wp14:anchorId="689BC922" wp14:editId="7B865C2F">
+          <wp:anchor distT="0" distB="0" distL="114300" distR="114300" simplePos="0" relativeHeight="251689984" behindDoc="1" locked="0" layoutInCell="1" allowOverlap="1" wp14:anchorId="689BC922" wp14:editId="3EFFB0CB">
             <wp:simplePos x="0" y="0"/>
             <wp:positionH relativeFrom="margin">
               <wp:posOffset>2360295</wp:posOffset>
@@ -3018,7 +3018,7 @@
           <w:noProof/>
         </w:rPr>
         <w:drawing>
-          <wp:anchor distT="0" distB="0" distL="114300" distR="114300" simplePos="0" relativeHeight="251730944" behindDoc="1" locked="0" layoutInCell="1" allowOverlap="1" wp14:anchorId="188BEB95" wp14:editId="3E06E98E">
+          <wp:anchor distT="0" distB="0" distL="114300" distR="114300" simplePos="0" relativeHeight="251729920" behindDoc="1" locked="0" layoutInCell="1" allowOverlap="1" wp14:anchorId="188BEB95" wp14:editId="704D7F95">
             <wp:simplePos x="0" y="0"/>
             <wp:positionH relativeFrom="margin">
               <wp:posOffset>2506980</wp:posOffset>
@@ -3080,7 +3080,7 @@
           <w:noProof/>
         </w:rPr>
         <w:drawing>
-          <wp:anchor distT="0" distB="0" distL="114300" distR="114300" simplePos="0" relativeHeight="251692032" behindDoc="1" locked="0" layoutInCell="1" allowOverlap="1" wp14:anchorId="1CDD3ADB" wp14:editId="6C8B7B52">
+          <wp:anchor distT="0" distB="0" distL="114300" distR="114300" simplePos="0" relativeHeight="251691008" behindDoc="1" locked="0" layoutInCell="1" allowOverlap="1" wp14:anchorId="1CDD3ADB" wp14:editId="722E3F79">
             <wp:simplePos x="0" y="0"/>
             <wp:positionH relativeFrom="margin">
               <wp:posOffset>2504440</wp:posOffset>
@@ -3159,7 +3159,7 @@
         </w:rPr>
         <w:lastRenderedPageBreak/>
         <w:drawing>
-          <wp:anchor distT="0" distB="0" distL="114300" distR="114300" simplePos="0" relativeHeight="251693056" behindDoc="1" locked="0" layoutInCell="1" allowOverlap="1" wp14:anchorId="57B2EC70" wp14:editId="69A72675">
+          <wp:anchor distT="0" distB="0" distL="114300" distR="114300" simplePos="0" relativeHeight="251692032" behindDoc="1" locked="0" layoutInCell="1" allowOverlap="1" wp14:anchorId="57B2EC70" wp14:editId="7345FC17">
             <wp:simplePos x="0" y="0"/>
             <wp:positionH relativeFrom="margin">
               <wp:posOffset>2035175</wp:posOffset>
@@ -3228,7 +3228,7 @@
           <w:noProof/>
         </w:rPr>
         <w:drawing>
-          <wp:anchor distT="0" distB="0" distL="114300" distR="114300" simplePos="0" relativeHeight="251696128" behindDoc="1" locked="0" layoutInCell="1" allowOverlap="1" wp14:anchorId="58EED3A7" wp14:editId="45E7D36F">
+          <wp:anchor distT="0" distB="0" distL="114300" distR="114300" simplePos="0" relativeHeight="251695104" behindDoc="1" locked="0" layoutInCell="1" allowOverlap="1" wp14:anchorId="58EED3A7" wp14:editId="44DC2885">
             <wp:simplePos x="0" y="0"/>
             <wp:positionH relativeFrom="margin">
               <wp:posOffset>1457960</wp:posOffset>
@@ -3296,7 +3296,7 @@
           <w:noProof/>
         </w:rPr>
         <w:drawing>
-          <wp:anchor distT="0" distB="0" distL="114300" distR="114300" simplePos="0" relativeHeight="251695104" behindDoc="1" locked="0" layoutInCell="1" allowOverlap="1" wp14:anchorId="311F6CF1" wp14:editId="715E336D">
+          <wp:anchor distT="0" distB="0" distL="114300" distR="114300" simplePos="0" relativeHeight="251694080" behindDoc="1" locked="0" layoutInCell="1" allowOverlap="1" wp14:anchorId="311F6CF1" wp14:editId="10F2921D">
             <wp:simplePos x="0" y="0"/>
             <wp:positionH relativeFrom="margin">
               <wp:posOffset>2228215</wp:posOffset>
@@ -3369,7 +3369,7 @@
         </w:rPr>
         <w:lastRenderedPageBreak/>
         <w:drawing>
-          <wp:anchor distT="0" distB="0" distL="114300" distR="114300" simplePos="0" relativeHeight="251697152" behindDoc="1" locked="0" layoutInCell="1" allowOverlap="1" wp14:anchorId="606AF4CA" wp14:editId="310299C5">
+          <wp:anchor distT="0" distB="0" distL="114300" distR="114300" simplePos="0" relativeHeight="251696128" behindDoc="1" locked="0" layoutInCell="1" allowOverlap="1" wp14:anchorId="606AF4CA" wp14:editId="4D0B42D1">
             <wp:simplePos x="0" y="0"/>
             <wp:positionH relativeFrom="margin">
               <wp:align>center</wp:align>
@@ -3438,7 +3438,7 @@
           <w:noProof/>
         </w:rPr>
         <w:drawing>
-          <wp:anchor distT="0" distB="0" distL="114300" distR="114300" simplePos="0" relativeHeight="251698176" behindDoc="1" locked="0" layoutInCell="1" allowOverlap="1" wp14:anchorId="0CA9530E" wp14:editId="4E090689">
+          <wp:anchor distT="0" distB="0" distL="114300" distR="114300" simplePos="0" relativeHeight="251697152" behindDoc="1" locked="0" layoutInCell="1" allowOverlap="1" wp14:anchorId="0CA9530E" wp14:editId="440F3739">
             <wp:simplePos x="0" y="0"/>
             <wp:positionH relativeFrom="margin">
               <wp:align>center</wp:align>
@@ -3517,7 +3517,7 @@
         </w:rPr>
         <w:lastRenderedPageBreak/>
         <w:drawing>
-          <wp:anchor distT="0" distB="0" distL="114300" distR="114300" simplePos="0" relativeHeight="251716608" behindDoc="1" locked="0" layoutInCell="1" allowOverlap="1" wp14:anchorId="1077BB3E" wp14:editId="2BA8417A">
+          <wp:anchor distT="0" distB="0" distL="114300" distR="114300" simplePos="0" relativeHeight="251715584" behindDoc="1" locked="0" layoutInCell="1" allowOverlap="1" wp14:anchorId="1077BB3E" wp14:editId="665A27CE">
             <wp:simplePos x="0" y="0"/>
             <wp:positionH relativeFrom="margin">
               <wp:align>center</wp:align>
@@ -3586,7 +3586,7 @@
           <w:noProof/>
         </w:rPr>
         <w:drawing>
-          <wp:anchor distT="0" distB="0" distL="114300" distR="114300" simplePos="0" relativeHeight="251694080" behindDoc="1" locked="0" layoutInCell="1" allowOverlap="1" wp14:anchorId="3E598689" wp14:editId="2EF40C46">
+          <wp:anchor distT="0" distB="0" distL="114300" distR="114300" simplePos="0" relativeHeight="251693056" behindDoc="1" locked="0" layoutInCell="1" allowOverlap="1" wp14:anchorId="3E598689" wp14:editId="5EE4F75D">
             <wp:simplePos x="0" y="0"/>
             <wp:positionH relativeFrom="margin">
               <wp:align>center</wp:align>
@@ -3671,7 +3671,7 @@
           <w:noProof/>
         </w:rPr>
         <w:drawing>
-          <wp:anchor distT="0" distB="0" distL="114300" distR="114300" simplePos="0" relativeHeight="251700224" behindDoc="1" locked="0" layoutInCell="1" allowOverlap="1" wp14:anchorId="506B6B9C" wp14:editId="3048F155">
+          <wp:anchor distT="0" distB="0" distL="114300" distR="114300" simplePos="0" relativeHeight="251699200" behindDoc="1" locked="0" layoutInCell="1" allowOverlap="1" wp14:anchorId="506B6B9C" wp14:editId="53ED484A">
             <wp:simplePos x="0" y="0"/>
             <wp:positionH relativeFrom="margin">
               <wp:align>center</wp:align>
@@ -3739,7 +3739,7 @@
           <w:noProof/>
         </w:rPr>
         <w:drawing>
-          <wp:anchor distT="0" distB="0" distL="114300" distR="114300" simplePos="0" relativeHeight="251699200" behindDoc="1" locked="0" layoutInCell="1" allowOverlap="1" wp14:anchorId="0F4B4BEF" wp14:editId="0B85D491">
+          <wp:anchor distT="0" distB="0" distL="114300" distR="114300" simplePos="0" relativeHeight="251698176" behindDoc="1" locked="0" layoutInCell="1" allowOverlap="1" wp14:anchorId="0F4B4BEF" wp14:editId="16C663BF">
             <wp:simplePos x="0" y="0"/>
             <wp:positionH relativeFrom="margin">
               <wp:align>center</wp:align>
@@ -3809,7 +3809,7 @@
         </w:rPr>
         <w:lastRenderedPageBreak/>
         <w:drawing>
-          <wp:anchor distT="0" distB="0" distL="114300" distR="114300" simplePos="0" relativeHeight="251714560" behindDoc="1" locked="0" layoutInCell="1" allowOverlap="1" wp14:anchorId="1DE3F913" wp14:editId="7A9AE6DC">
+          <wp:anchor distT="0" distB="0" distL="114300" distR="114300" simplePos="0" relativeHeight="251713536" behindDoc="1" locked="0" layoutInCell="1" allowOverlap="1" wp14:anchorId="1DE3F913" wp14:editId="216C2006">
             <wp:simplePos x="0" y="0"/>
             <wp:positionH relativeFrom="margin">
               <wp:posOffset>2613025</wp:posOffset>
@@ -3877,7 +3877,7 @@
           <w:noProof/>
         </w:rPr>
         <w:drawing>
-          <wp:anchor distT="0" distB="0" distL="114300" distR="114300" simplePos="0" relativeHeight="251709440" behindDoc="1" locked="0" layoutInCell="1" allowOverlap="1" wp14:anchorId="584011D1" wp14:editId="4A2EA5C9">
+          <wp:anchor distT="0" distB="0" distL="114300" distR="114300" simplePos="0" relativeHeight="251708416" behindDoc="1" locked="0" layoutInCell="1" allowOverlap="1" wp14:anchorId="584011D1" wp14:editId="74B3DC5F">
             <wp:simplePos x="0" y="0"/>
             <wp:positionH relativeFrom="margin">
               <wp:posOffset>2599055</wp:posOffset>
@@ -3939,7 +3939,7 @@
           <w:noProof/>
         </w:rPr>
         <w:drawing>
-          <wp:anchor distT="0" distB="0" distL="114300" distR="114300" simplePos="0" relativeHeight="251711488" behindDoc="1" locked="0" layoutInCell="1" allowOverlap="1" wp14:anchorId="7ED5E601" wp14:editId="239773C5">
+          <wp:anchor distT="0" distB="0" distL="114300" distR="114300" simplePos="0" relativeHeight="251710464" behindDoc="1" locked="0" layoutInCell="1" allowOverlap="1" wp14:anchorId="7ED5E601" wp14:editId="331A2591">
             <wp:simplePos x="0" y="0"/>
             <wp:positionH relativeFrom="margin">
               <wp:posOffset>2369185</wp:posOffset>
@@ -4337,6 +4337,122 @@
         <w:rPr>
           <w:rFonts w:ascii="Bookman Old Style" w:hAnsi="Bookman Old Style"/>
         </w:rPr>
+        <w:t>This algorithm is used in the “</w:t>
+      </w:r>
+      <w:proofErr w:type="spellStart"/>
+      <w:r>
+        <w:rPr>
+          <w:rFonts w:ascii="Bookman Old Style" w:hAnsi="Bookman Old Style"/>
+        </w:rPr>
+        <w:t>InAirState</w:t>
+      </w:r>
+      <w:proofErr w:type="spellEnd"/>
+      <w:r>
+        <w:rPr>
+          <w:rFonts w:ascii="Bookman Old Style" w:hAnsi="Bookman Old Style"/>
+        </w:rPr>
+        <w:t>”,</w:t>
+      </w:r>
+      <w:r>
+        <w:rPr>
+          <w:rFonts w:ascii="Bookman Old Style" w:hAnsi="Bookman Old Style"/>
+        </w:rPr>
+        <w:t xml:space="preserve"> this function is called with parameters a: (</w:t>
+      </w:r>
+      <w:proofErr w:type="spellStart"/>
+      <w:r>
+        <w:rPr>
+          <w:rFonts w:ascii="Bookman Old Style" w:hAnsi="Bookman Old Style"/>
+        </w:rPr>
+        <w:t>playerXVelocity</w:t>
+      </w:r>
+      <w:proofErr w:type="spellEnd"/>
+      <w:r>
+        <w:rPr>
+          <w:rFonts w:ascii="Bookman Old Style" w:hAnsi="Bookman Old Style"/>
+        </w:rPr>
+        <w:t>), b: (</w:t>
+      </w:r>
+      <w:proofErr w:type="spellStart"/>
+      <w:r>
+        <w:rPr>
+          <w:rFonts w:ascii="Bookman Old Style" w:hAnsi="Bookman Old Style"/>
+        </w:rPr>
+        <w:t>playerTargetXVelcoity</w:t>
+      </w:r>
+      <w:proofErr w:type="spellEnd"/>
+      <w:r>
+        <w:rPr>
+          <w:rFonts w:ascii="Bookman Old Style" w:hAnsi="Bookman Old Style"/>
+        </w:rPr>
+        <w:t xml:space="preserve">), </w:t>
+      </w:r>
+      <w:proofErr w:type="spellStart"/>
+      <w:r>
+        <w:rPr>
+          <w:rFonts w:ascii="Bookman Old Style" w:hAnsi="Bookman Old Style"/>
+        </w:rPr>
+        <w:t>lerp_amount</w:t>
+      </w:r>
+      <w:proofErr w:type="spellEnd"/>
+      <w:r>
+        <w:rPr>
+          <w:rFonts w:ascii="Bookman Old Style" w:hAnsi="Bookman Old Style"/>
+        </w:rPr>
+        <w:t>: (</w:t>
+      </w:r>
+      <w:proofErr w:type="spellStart"/>
+      <w:r>
+        <w:rPr>
+          <w:rFonts w:ascii="Bookman Old Style" w:hAnsi="Bookman Old Style"/>
+        </w:rPr>
+        <w:t>playerWallJumpLerpAmount</w:t>
+      </w:r>
+      <w:proofErr w:type="spellEnd"/>
+      <w:r>
+        <w:rPr>
+          <w:rFonts w:ascii="Bookman Old Style" w:hAnsi="Bookman Old Style"/>
+        </w:rPr>
+        <w:t xml:space="preserve">). This limits the speed the player accelerates to after executing a wall jump. This means the player can’t accelerate back towards the wall and execute another wall jump </w:t>
+      </w:r>
+      <w:proofErr w:type="gramStart"/>
+      <w:r>
+        <w:rPr>
+          <w:rFonts w:ascii="Bookman Old Style" w:hAnsi="Bookman Old Style"/>
+        </w:rPr>
+        <w:t>in order to</w:t>
+      </w:r>
+      <w:proofErr w:type="gramEnd"/>
+      <w:r>
+        <w:rPr>
+          <w:rFonts w:ascii="Bookman Old Style" w:hAnsi="Bookman Old Style"/>
+        </w:rPr>
+        <w:t xml:space="preserve"> climb up it.</w:t>
+      </w:r>
+    </w:p>
+    <w:p>
+      <w:pPr>
+        <w:tabs>
+          <w:tab w:val="left" w:pos="6035"/>
+        </w:tabs>
+        <w:rPr>
+          <w:rFonts w:ascii="Bookman Old Style" w:hAnsi="Bookman Old Style"/>
+        </w:rPr>
+      </w:pPr>
+    </w:p>
+    <w:p>
+      <w:pPr>
+        <w:tabs>
+          <w:tab w:val="left" w:pos="6035"/>
+        </w:tabs>
+        <w:rPr>
+          <w:rFonts w:ascii="Bookman Old Style" w:hAnsi="Bookman Old Style"/>
+        </w:rPr>
+      </w:pPr>
+      <w:r>
+        <w:rPr>
+          <w:rFonts w:ascii="Bookman Old Style" w:hAnsi="Bookman Old Style"/>
+        </w:rPr>
         <w:t xml:space="preserve">Sign: This algorithm returns the sign of an input. If the input is greater than or equal to 0 then 1 is returned. Otherwise, </w:t>
       </w:r>
       <w:r>
@@ -5088,23 +5204,3980 @@
           <w:rFonts w:ascii="Bookman Old Style" w:hAnsi="Bookman Old Style"/>
         </w:rPr>
       </w:pPr>
-      <w:r>
-        <w:rPr>
+    </w:p>
+    <w:p>
+      <w:pPr>
+        <w:tabs>
+          <w:tab w:val="left" w:pos="6035"/>
+        </w:tabs>
+        <w:rPr>
+          <w:rFonts w:ascii="Bookman Old Style" w:hAnsi="Bookman Old Style"/>
+        </w:rPr>
+      </w:pPr>
+    </w:p>
+    <w:p>
+      <w:pPr>
+        <w:tabs>
+          <w:tab w:val="left" w:pos="6035"/>
+        </w:tabs>
+        <w:rPr>
+          <w:rFonts w:ascii="Bookman Old Style" w:hAnsi="Bookman Old Style"/>
+        </w:rPr>
+      </w:pPr>
+    </w:p>
+    <w:p>
+      <w:pPr>
+        <w:tabs>
+          <w:tab w:val="left" w:pos="6035"/>
+        </w:tabs>
+        <w:rPr>
+          <w:rFonts w:ascii="Bookman Old Style" w:hAnsi="Bookman Old Style"/>
+        </w:rPr>
+      </w:pPr>
+    </w:p>
+    <w:p>
+      <w:pPr>
+        <w:tabs>
+          <w:tab w:val="left" w:pos="6035"/>
+        </w:tabs>
+        <w:rPr>
+          <w:rFonts w:ascii="Bookman Old Style" w:hAnsi="Bookman Old Style"/>
+        </w:rPr>
+      </w:pPr>
+    </w:p>
+    <w:p>
+      <w:pPr>
+        <w:tabs>
+          <w:tab w:val="left" w:pos="6035"/>
+        </w:tabs>
+        <w:rPr>
+          <w:rFonts w:ascii="Bookman Old Style" w:hAnsi="Bookman Old Style"/>
+        </w:rPr>
+      </w:pPr>
+    </w:p>
+    <w:p>
+      <w:pPr>
+        <w:tabs>
+          <w:tab w:val="left" w:pos="6035"/>
+        </w:tabs>
+        <w:rPr>
+          <w:rFonts w:ascii="Bookman Old Style" w:hAnsi="Bookman Old Style"/>
+        </w:rPr>
+      </w:pPr>
+    </w:p>
+    <w:p>
+      <w:pPr>
+        <w:tabs>
+          <w:tab w:val="left" w:pos="6035"/>
+        </w:tabs>
+        <w:rPr>
+          <w:rFonts w:ascii="Bookman Old Style" w:hAnsi="Bookman Old Style"/>
+        </w:rPr>
+      </w:pPr>
+    </w:p>
+    <w:p>
+      <w:pPr>
+        <w:tabs>
+          <w:tab w:val="left" w:pos="6035"/>
+        </w:tabs>
+        <w:rPr>
+          <w:rFonts w:ascii="Bookman Old Style" w:hAnsi="Bookman Old Style"/>
+        </w:rPr>
+      </w:pPr>
+    </w:p>
+    <w:p>
+      <w:pPr>
+        <w:rPr>
+          <w:rFonts w:ascii="Bookman Old Style" w:hAnsi="Bookman Old Style"/>
+        </w:rPr>
+      </w:pPr>
+      <w:r>
+        <w:rPr>
+          <w:rFonts w:ascii="Bookman Old Style" w:hAnsi="Bookman Old Style"/>
           <w:noProof/>
         </w:rPr>
+        <mc:AlternateContent>
+          <mc:Choice Requires="wpg">
+            <w:drawing>
+              <wp:anchor distT="0" distB="0" distL="114300" distR="114300" simplePos="0" relativeHeight="251735040" behindDoc="1" locked="0" layoutInCell="1" allowOverlap="1" wp14:anchorId="6441EEC3" wp14:editId="3F5ECC16">
+                <wp:simplePos x="0" y="0"/>
+                <wp:positionH relativeFrom="column">
+                  <wp:posOffset>616226</wp:posOffset>
+                </wp:positionH>
+                <wp:positionV relativeFrom="paragraph">
+                  <wp:posOffset>453197</wp:posOffset>
+                </wp:positionV>
+                <wp:extent cx="5534025" cy="5518205"/>
+                <wp:effectExtent l="0" t="0" r="9525" b="6350"/>
+                <wp:wrapNone/>
+                <wp:docPr id="59" name="Group 59"/>
+                <wp:cNvGraphicFramePr/>
+                <a:graphic xmlns:a="http://schemas.openxmlformats.org/drawingml/2006/main">
+                  <a:graphicData uri="http://schemas.microsoft.com/office/word/2010/wordprocessingGroup">
+                    <wpg:wgp>
+                      <wpg:cNvGrpSpPr/>
+                      <wpg:grpSpPr>
+                        <a:xfrm>
+                          <a:off x="0" y="0"/>
+                          <a:ext cx="5534025" cy="5518205"/>
+                          <a:chOff x="0" y="0"/>
+                          <a:chExt cx="5534025" cy="5518205"/>
+                        </a:xfrm>
+                      </wpg:grpSpPr>
+                      <pic:pic xmlns:pic="http://schemas.openxmlformats.org/drawingml/2006/picture">
+                        <pic:nvPicPr>
+                          <pic:cNvPr id="55" name="Picture 55" descr="Graphical user interface&#10;&#10;Description automatically generated"/>
+                          <pic:cNvPicPr>
+                            <a:picLocks noChangeAspect="1"/>
+                          </pic:cNvPicPr>
+                        </pic:nvPicPr>
+                        <pic:blipFill>
+                          <a:blip r:embed="rId57" cstate="print">
+                            <a:extLst>
+                              <a:ext uri="{28A0092B-C50C-407E-A947-70E740481C1C}">
+                                <a14:useLocalDpi xmlns:a14="http://schemas.microsoft.com/office/drawing/2010/main" val="0"/>
+                              </a:ext>
+                            </a:extLst>
+                          </a:blip>
+                          <a:srcRect/>
+                          <a:stretch>
+                            <a:fillRect/>
+                          </a:stretch>
+                        </pic:blipFill>
+                        <pic:spPr bwMode="auto">
+                          <a:xfrm>
+                            <a:off x="0" y="0"/>
+                            <a:ext cx="5534025" cy="5250815"/>
+                          </a:xfrm>
+                          <a:prstGeom prst="rect">
+                            <a:avLst/>
+                          </a:prstGeom>
+                          <a:noFill/>
+                          <a:ln>
+                            <a:noFill/>
+                          </a:ln>
+                        </pic:spPr>
+                      </pic:pic>
+                      <wps:wsp>
+                        <wps:cNvPr id="58" name="Text Box 58"/>
+                        <wps:cNvSpPr txBox="1"/>
+                        <wps:spPr>
+                          <a:xfrm>
+                            <a:off x="0" y="5311471"/>
+                            <a:ext cx="5534025" cy="206734"/>
+                          </a:xfrm>
+                          <a:prstGeom prst="rect">
+                            <a:avLst/>
+                          </a:prstGeom>
+                          <a:solidFill>
+                            <a:prstClr val="white"/>
+                          </a:solidFill>
+                          <a:ln>
+                            <a:noFill/>
+                          </a:ln>
+                        </wps:spPr>
+                        <wps:txbx>
+                          <w:txbxContent>
+                            <w:p>
+                              <w:pPr>
+                                <w:pStyle w:val="Caption"/>
+                                <w:jc w:val="center"/>
+                                <w:rPr>
+                                  <w:noProof/>
+                                </w:rPr>
+                              </w:pPr>
+                              <w:r>
+                                <w:t>https://i.redd.it/6y8myu3ruxo71.png</w:t>
+                              </w:r>
+                            </w:p>
+                            <w:p>
+                              <w:pPr>
+                                <w:pStyle w:val="Caption"/>
+                                <w:jc w:val="center"/>
+                                <w:rPr>
+                                  <w:noProof/>
+                                </w:rPr>
+                              </w:pPr>
+                            </w:p>
+                          </w:txbxContent>
+                        </wps:txbx>
+                        <wps:bodyPr rot="0" spcFirstLastPara="0" vertOverflow="overflow" horzOverflow="overflow" vert="horz" wrap="square" lIns="0" tIns="0" rIns="0" bIns="0" numCol="1" spcCol="0" rtlCol="0" fromWordArt="0" anchor="t" anchorCtr="0" forceAA="0" compatLnSpc="1">
+                          <a:prstTxWarp prst="textNoShape">
+                            <a:avLst/>
+                          </a:prstTxWarp>
+                          <a:noAutofit/>
+                        </wps:bodyPr>
+                      </wps:wsp>
+                    </wpg:wgp>
+                  </a:graphicData>
+                </a:graphic>
+              </wp:anchor>
+            </w:drawing>
+          </mc:Choice>
+          <mc:Fallback>
+            <w:pict>
+              <v:group w14:anchorId="6441EEC3" id="Group 59" o:spid="_x0000_s1026" style="position:absolute;margin-left:48.5pt;margin-top:35.7pt;width:435.75pt;height:434.5pt;z-index:-251581440" coordsize="55340,55182" o:gfxdata="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">
+                <v:shapetype id="_x0000_t75" coordsize="21600,21600" o:spt="75" o:preferrelative="t" path="m@4@5l@4@11@9@11@9@5xe" filled="f" stroked="f">
+                  <v:stroke joinstyle="miter"/>
+                  <v:formulas>
+                    <v:f eqn="if lineDrawn pixelLineWidth 0"/>
+                    <v:f eqn="sum @0 1 0"/>
+                    <v:f eqn="sum 0 0 @1"/>
+                    <v:f eqn="prod @2 1 2"/>
+                    <v:f eqn="prod @3 21600 pixelWidth"/>
+                    <v:f eqn="prod @3 21600 pixelHeight"/>
+                    <v:f eqn="sum @0 0 1"/>
+                    <v:f eqn="prod @6 1 2"/>
+                    <v:f eqn="prod @7 21600 pixelWidth"/>
+                    <v:f eqn="sum @8 21600 0"/>
+                    <v:f eqn="prod @7 21600 pixelHeight"/>
+                    <v:f eqn="sum @10 21600 0"/>
+                  </v:formulas>
+                  <v:path o:extrusionok="f" gradientshapeok="t" o:connecttype="rect"/>
+                  <o:lock v:ext="edit" aspectratio="t"/>
+                </v:shapetype>
+                <v:shape id="Picture 55" o:spid="_x0000_s1027" type="#_x0000_t75" alt="Graphical user interface&#10;&#10;Description automatically generated" style="position:absolute;width:55340;height:52508;visibility:visible;mso-wrap-style:square" o:gfxdata="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">
+                  <v:imagedata r:id="rId58" o:title="Graphical user interface&#10;&#10;Description automatically generated"/>
+                </v:shape>
+                <v:shapetype id="_x0000_t202" coordsize="21600,21600" o:spt="202" path="m,l,21600r21600,l21600,xe">
+                  <v:stroke joinstyle="miter"/>
+                  <v:path gradientshapeok="t" o:connecttype="rect"/>
+                </v:shapetype>
+                <v:shape id="Text Box 58" o:spid="_x0000_s1028" type="#_x0000_t202" style="position:absolute;top:53114;width:55340;height:2068;visibility:visible;mso-wrap-style:square;v-text-anchor:top" o:gfxdata="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" stroked="f">
+                  <v:textbox inset="0,0,0,0">
+                    <w:txbxContent>
+                      <w:p>
+                        <w:pPr>
+                          <w:pStyle w:val="Caption"/>
+                          <w:jc w:val="center"/>
+                          <w:rPr>
+                            <w:noProof/>
+                          </w:rPr>
+                        </w:pPr>
+                        <w:r>
+                          <w:t>https://i.redd.it/6y8myu3ruxo71.png</w:t>
+                        </w:r>
+                      </w:p>
+                      <w:p>
+                        <w:pPr>
+                          <w:pStyle w:val="Caption"/>
+                          <w:jc w:val="center"/>
+                          <w:rPr>
+                            <w:noProof/>
+                          </w:rPr>
+                        </w:pPr>
+                      </w:p>
+                    </w:txbxContent>
+                  </v:textbox>
+                </v:shape>
+              </v:group>
+            </w:pict>
+          </mc:Fallback>
+        </mc:AlternateContent>
+      </w:r>
+      <w:r>
+        <w:rPr>
+          <w:rFonts w:ascii="Bookman Old Style" w:hAnsi="Bookman Old Style"/>
+        </w:rPr>
+        <w:br w:type="page"/>
+      </w:r>
+    </w:p>
+    <w:p>
+      <w:pPr>
+        <w:tabs>
+          <w:tab w:val="left" w:pos="6035"/>
+        </w:tabs>
+        <w:rPr>
+          <w:rFonts w:ascii="Bookman Old Style" w:hAnsi="Bookman Old Style"/>
+        </w:rPr>
+      </w:pPr>
+    </w:p>
+    <w:p>
+      <w:pPr>
+        <w:tabs>
+          <w:tab w:val="left" w:pos="6035"/>
+        </w:tabs>
+        <w:rPr>
+          <w:rFonts w:ascii="Bookman Old Style" w:hAnsi="Bookman Old Style"/>
+        </w:rPr>
+      </w:pPr>
+      <w:proofErr w:type="spellStart"/>
+      <w:r>
+        <w:rPr>
+          <w:rFonts w:ascii="Bookman Old Style" w:hAnsi="Bookman Old Style"/>
+        </w:rPr>
+        <w:t>Camera.UpdateScroll</w:t>
+      </w:r>
+      <w:proofErr w:type="spellEnd"/>
+      <w:r>
+        <w:rPr>
+          <w:rFonts w:ascii="Bookman Old Style" w:hAnsi="Bookman Old Style"/>
+        </w:rPr>
+        <w:t>: This function updates the x scroll value and the y scroll value for the camera. This ensures that the player is always on the screen when playing.</w:t>
+      </w:r>
+    </w:p>
+    <w:p>
+      <w:pPr>
+        <w:shd w:val="clear" w:color="auto" w:fill="FFFFFF"/>
+        <w:spacing w:after="0" w:line="285" w:lineRule="atLeast"/>
+        <w:rPr>
+          <w:rFonts w:ascii="JetBrains Mono" w:eastAsia="Times New Roman" w:hAnsi="JetBrains Mono" w:cs="JetBrains Mono"/>
+          <w:color w:val="000000"/>
+          <w:sz w:val="21"/>
+          <w:szCs w:val="21"/>
+          <w:lang w:eastAsia="en-GB"/>
+        </w:rPr>
+      </w:pPr>
+      <w:r>
+        <w:rPr>
+          <w:rFonts w:ascii="JetBrains Mono" w:eastAsia="Times New Roman" w:hAnsi="JetBrains Mono" w:cs="JetBrains Mono"/>
+          <w:i/>
+          <w:iCs/>
+          <w:color w:val="AF00DB"/>
+          <w:sz w:val="21"/>
+          <w:szCs w:val="21"/>
+          <w:lang w:eastAsia="en-GB"/>
+        </w:rPr>
+        <w:t>set</w:t>
+      </w:r>
+      <w:r>
+        <w:rPr>
+          <w:rFonts w:ascii="JetBrains Mono" w:eastAsia="Times New Roman" w:hAnsi="JetBrains Mono" w:cs="JetBrains Mono"/>
+          <w:color w:val="000000"/>
+          <w:sz w:val="21"/>
+          <w:szCs w:val="21"/>
+          <w:lang w:eastAsia="en-GB"/>
+        </w:rPr>
+        <w:t xml:space="preserve"> </w:t>
+      </w:r>
+      <w:proofErr w:type="spellStart"/>
+      <w:r>
+        <w:rPr>
+          <w:rFonts w:ascii="JetBrains Mono" w:eastAsia="Times New Roman" w:hAnsi="JetBrains Mono" w:cs="JetBrains Mono"/>
+          <w:color w:val="001080"/>
+          <w:sz w:val="21"/>
+          <w:szCs w:val="21"/>
+          <w:lang w:eastAsia="en-GB"/>
+        </w:rPr>
+        <w:t>scroll_x</w:t>
+      </w:r>
+      <w:proofErr w:type="spellEnd"/>
+      <w:r>
+        <w:rPr>
+          <w:rFonts w:ascii="JetBrains Mono" w:eastAsia="Times New Roman" w:hAnsi="JetBrains Mono" w:cs="JetBrains Mono"/>
+          <w:color w:val="000000"/>
+          <w:sz w:val="21"/>
+          <w:szCs w:val="21"/>
+          <w:lang w:eastAsia="en-GB"/>
+        </w:rPr>
+        <w:t xml:space="preserve"> = </w:t>
+      </w:r>
+      <w:proofErr w:type="spellStart"/>
+      <w:r>
+        <w:rPr>
+          <w:rFonts w:ascii="JetBrains Mono" w:eastAsia="Times New Roman" w:hAnsi="JetBrains Mono" w:cs="JetBrains Mono"/>
+          <w:color w:val="001080"/>
+          <w:sz w:val="21"/>
+          <w:szCs w:val="21"/>
+          <w:lang w:eastAsia="en-GB"/>
+        </w:rPr>
+        <w:t>scroll_x</w:t>
+      </w:r>
+      <w:proofErr w:type="spellEnd"/>
+      <w:r>
+        <w:rPr>
+          <w:rFonts w:ascii="JetBrains Mono" w:eastAsia="Times New Roman" w:hAnsi="JetBrains Mono" w:cs="JetBrains Mono"/>
+          <w:color w:val="000000"/>
+          <w:sz w:val="21"/>
+          <w:szCs w:val="21"/>
+          <w:lang w:eastAsia="en-GB"/>
+        </w:rPr>
+        <w:t xml:space="preserve"> + </w:t>
+      </w:r>
+      <w:proofErr w:type="gramStart"/>
+      <w:r>
+        <w:rPr>
+          <w:rFonts w:ascii="JetBrains Mono" w:eastAsia="Times New Roman" w:hAnsi="JetBrains Mono" w:cs="JetBrains Mono"/>
+          <w:color w:val="795E26"/>
+          <w:sz w:val="21"/>
+          <w:szCs w:val="21"/>
+          <w:lang w:eastAsia="en-GB"/>
+        </w:rPr>
+        <w:t>int</w:t>
+      </w:r>
+      <w:r>
+        <w:rPr>
+          <w:rFonts w:ascii="JetBrains Mono" w:eastAsia="Times New Roman" w:hAnsi="JetBrains Mono" w:cs="JetBrains Mono"/>
+          <w:color w:val="000000"/>
+          <w:sz w:val="21"/>
+          <w:szCs w:val="21"/>
+          <w:lang w:eastAsia="en-GB"/>
+        </w:rPr>
+        <w:t>(</w:t>
+      </w:r>
+      <w:proofErr w:type="gramEnd"/>
+      <w:r>
+        <w:rPr>
+          <w:rFonts w:ascii="JetBrains Mono" w:eastAsia="Times New Roman" w:hAnsi="JetBrains Mono" w:cs="JetBrains Mono"/>
+          <w:color w:val="000000"/>
+          <w:sz w:val="21"/>
+          <w:szCs w:val="21"/>
+          <w:lang w:eastAsia="en-GB"/>
+        </w:rPr>
+        <w:t>(</w:t>
+      </w:r>
+      <w:proofErr w:type="spellStart"/>
+      <w:r>
+        <w:rPr>
+          <w:rFonts w:ascii="JetBrains Mono" w:eastAsia="Times New Roman" w:hAnsi="JetBrains Mono" w:cs="JetBrains Mono"/>
+          <w:color w:val="001080"/>
+          <w:sz w:val="21"/>
+          <w:szCs w:val="21"/>
+          <w:lang w:eastAsia="en-GB"/>
+        </w:rPr>
+        <w:t>entity_x</w:t>
+      </w:r>
+      <w:proofErr w:type="spellEnd"/>
+      <w:r>
+        <w:rPr>
+          <w:rFonts w:ascii="JetBrains Mono" w:eastAsia="Times New Roman" w:hAnsi="JetBrains Mono" w:cs="JetBrains Mono"/>
+          <w:color w:val="000000"/>
+          <w:sz w:val="21"/>
+          <w:szCs w:val="21"/>
+          <w:lang w:eastAsia="en-GB"/>
+        </w:rPr>
+        <w:t xml:space="preserve"> - </w:t>
+      </w:r>
+      <w:proofErr w:type="spellStart"/>
+      <w:r>
+        <w:rPr>
+          <w:rFonts w:ascii="JetBrains Mono" w:eastAsia="Times New Roman" w:hAnsi="JetBrains Mono" w:cs="JetBrains Mono"/>
+          <w:color w:val="001080"/>
+          <w:sz w:val="21"/>
+          <w:szCs w:val="21"/>
+          <w:lang w:eastAsia="en-GB"/>
+        </w:rPr>
+        <w:t>scroll_x</w:t>
+      </w:r>
+      <w:proofErr w:type="spellEnd"/>
+      <w:r>
+        <w:rPr>
+          <w:rFonts w:ascii="JetBrains Mono" w:eastAsia="Times New Roman" w:hAnsi="JetBrains Mono" w:cs="JetBrains Mono"/>
+          <w:color w:val="000000"/>
+          <w:sz w:val="21"/>
+          <w:szCs w:val="21"/>
+          <w:lang w:eastAsia="en-GB"/>
+        </w:rPr>
+        <w:t xml:space="preserve">  - </w:t>
+      </w:r>
+      <w:r>
+        <w:rPr>
+          <w:rFonts w:ascii="JetBrains Mono" w:eastAsia="Times New Roman" w:hAnsi="JetBrains Mono" w:cs="JetBrains Mono"/>
+          <w:color w:val="795E26"/>
+          <w:sz w:val="21"/>
+          <w:szCs w:val="21"/>
+          <w:lang w:eastAsia="en-GB"/>
+        </w:rPr>
+        <w:t>int</w:t>
+      </w:r>
+      <w:r>
+        <w:rPr>
+          <w:rFonts w:ascii="JetBrains Mono" w:eastAsia="Times New Roman" w:hAnsi="JetBrains Mono" w:cs="JetBrains Mono"/>
+          <w:color w:val="000000"/>
+          <w:sz w:val="21"/>
+          <w:szCs w:val="21"/>
+          <w:lang w:eastAsia="en-GB"/>
+        </w:rPr>
+        <w:t>((</w:t>
+      </w:r>
+      <w:proofErr w:type="spellStart"/>
+      <w:r>
+        <w:rPr>
+          <w:rFonts w:ascii="JetBrains Mono" w:eastAsia="Times New Roman" w:hAnsi="JetBrains Mono" w:cs="JetBrains Mono"/>
+          <w:color w:val="001080"/>
+          <w:sz w:val="21"/>
+          <w:szCs w:val="21"/>
+          <w:lang w:eastAsia="en-GB"/>
+        </w:rPr>
+        <w:t>display_surface_width</w:t>
+      </w:r>
+      <w:proofErr w:type="spellEnd"/>
+      <w:r>
+        <w:rPr>
+          <w:rFonts w:ascii="JetBrains Mono" w:eastAsia="Times New Roman" w:hAnsi="JetBrains Mono" w:cs="JetBrains Mono"/>
+          <w:color w:val="000000"/>
+          <w:sz w:val="21"/>
+          <w:szCs w:val="21"/>
+          <w:lang w:eastAsia="en-GB"/>
+        </w:rPr>
+        <w:t xml:space="preserve"> + </w:t>
+      </w:r>
+      <w:proofErr w:type="spellStart"/>
+      <w:r>
+        <w:rPr>
+          <w:rFonts w:ascii="JetBrains Mono" w:eastAsia="Times New Roman" w:hAnsi="JetBrains Mono" w:cs="JetBrains Mono"/>
+          <w:color w:val="001080"/>
+          <w:sz w:val="21"/>
+          <w:szCs w:val="21"/>
+          <w:lang w:eastAsia="en-GB"/>
+        </w:rPr>
+        <w:t>target_rect_width</w:t>
+      </w:r>
+      <w:proofErr w:type="spellEnd"/>
+      <w:r>
+        <w:rPr>
+          <w:rFonts w:ascii="JetBrains Mono" w:eastAsia="Times New Roman" w:hAnsi="JetBrains Mono" w:cs="JetBrains Mono"/>
+          <w:color w:val="000000"/>
+          <w:sz w:val="21"/>
+          <w:szCs w:val="21"/>
+          <w:lang w:eastAsia="en-GB"/>
+        </w:rPr>
+        <w:t xml:space="preserve">) / </w:t>
+      </w:r>
+      <w:r>
+        <w:rPr>
+          <w:rFonts w:ascii="JetBrains Mono" w:eastAsia="Times New Roman" w:hAnsi="JetBrains Mono" w:cs="JetBrains Mono"/>
+          <w:color w:val="098658"/>
+          <w:sz w:val="21"/>
+          <w:szCs w:val="21"/>
+          <w:lang w:eastAsia="en-GB"/>
+        </w:rPr>
+        <w:t>2</w:t>
+      </w:r>
+      <w:r>
+        <w:rPr>
+          <w:rFonts w:ascii="JetBrains Mono" w:eastAsia="Times New Roman" w:hAnsi="JetBrains Mono" w:cs="JetBrains Mono"/>
+          <w:color w:val="000000"/>
+          <w:sz w:val="21"/>
+          <w:szCs w:val="21"/>
+          <w:lang w:eastAsia="en-GB"/>
+        </w:rPr>
+        <w:t xml:space="preserve">)) * </w:t>
+      </w:r>
+      <w:r>
+        <w:rPr>
+          <w:rFonts w:ascii="JetBrains Mono" w:eastAsia="Times New Roman" w:hAnsi="JetBrains Mono" w:cs="JetBrains Mono"/>
+          <w:color w:val="098658"/>
+          <w:sz w:val="21"/>
+          <w:szCs w:val="21"/>
+          <w:lang w:eastAsia="en-GB"/>
+        </w:rPr>
+        <w:t>0.2</w:t>
+      </w:r>
+      <w:r>
+        <w:rPr>
+          <w:rFonts w:ascii="JetBrains Mono" w:eastAsia="Times New Roman" w:hAnsi="JetBrains Mono" w:cs="JetBrains Mono"/>
+          <w:color w:val="000000"/>
+          <w:sz w:val="21"/>
+          <w:szCs w:val="21"/>
+          <w:lang w:eastAsia="en-GB"/>
+        </w:rPr>
+        <w:t>)</w:t>
+      </w:r>
+    </w:p>
+    <w:p>
+      <w:pPr>
+        <w:shd w:val="clear" w:color="auto" w:fill="FFFFFF"/>
+        <w:spacing w:after="0" w:line="285" w:lineRule="atLeast"/>
+        <w:rPr>
+          <w:rFonts w:ascii="JetBrains Mono" w:eastAsia="Times New Roman" w:hAnsi="JetBrains Mono" w:cs="JetBrains Mono"/>
+          <w:color w:val="000000"/>
+          <w:sz w:val="21"/>
+          <w:szCs w:val="21"/>
+          <w:lang w:eastAsia="en-GB"/>
+        </w:rPr>
+      </w:pPr>
+      <w:r>
+        <w:rPr>
+          <w:rFonts w:ascii="JetBrains Mono" w:eastAsia="Times New Roman" w:hAnsi="JetBrains Mono" w:cs="JetBrains Mono"/>
+          <w:i/>
+          <w:iCs/>
+          <w:color w:val="AF00DB"/>
+          <w:sz w:val="21"/>
+          <w:szCs w:val="21"/>
+          <w:lang w:eastAsia="en-GB"/>
+        </w:rPr>
+        <w:t>set</w:t>
+      </w:r>
+      <w:r>
+        <w:rPr>
+          <w:rFonts w:ascii="JetBrains Mono" w:eastAsia="Times New Roman" w:hAnsi="JetBrains Mono" w:cs="JetBrains Mono"/>
+          <w:color w:val="000000"/>
+          <w:sz w:val="21"/>
+          <w:szCs w:val="21"/>
+          <w:lang w:eastAsia="en-GB"/>
+        </w:rPr>
+        <w:t xml:space="preserve"> </w:t>
+      </w:r>
+      <w:proofErr w:type="spellStart"/>
+      <w:r>
+        <w:rPr>
+          <w:rFonts w:ascii="JetBrains Mono" w:eastAsia="Times New Roman" w:hAnsi="JetBrains Mono" w:cs="JetBrains Mono"/>
+          <w:color w:val="001080"/>
+          <w:sz w:val="21"/>
+          <w:szCs w:val="21"/>
+          <w:lang w:eastAsia="en-GB"/>
+        </w:rPr>
+        <w:t>scroll_y</w:t>
+      </w:r>
+      <w:proofErr w:type="spellEnd"/>
+      <w:r>
+        <w:rPr>
+          <w:rFonts w:ascii="JetBrains Mono" w:eastAsia="Times New Roman" w:hAnsi="JetBrains Mono" w:cs="JetBrains Mono"/>
+          <w:color w:val="000000"/>
+          <w:sz w:val="21"/>
+          <w:szCs w:val="21"/>
+          <w:lang w:eastAsia="en-GB"/>
+        </w:rPr>
+        <w:t xml:space="preserve"> = </w:t>
+      </w:r>
+      <w:proofErr w:type="spellStart"/>
+      <w:r>
+        <w:rPr>
+          <w:rFonts w:ascii="JetBrains Mono" w:eastAsia="Times New Roman" w:hAnsi="JetBrains Mono" w:cs="JetBrains Mono"/>
+          <w:color w:val="001080"/>
+          <w:sz w:val="21"/>
+          <w:szCs w:val="21"/>
+          <w:lang w:eastAsia="en-GB"/>
+        </w:rPr>
+        <w:t>scroll_y</w:t>
+      </w:r>
+      <w:proofErr w:type="spellEnd"/>
+      <w:r>
+        <w:rPr>
+          <w:rFonts w:ascii="JetBrains Mono" w:eastAsia="Times New Roman" w:hAnsi="JetBrains Mono" w:cs="JetBrains Mono"/>
+          <w:color w:val="000000"/>
+          <w:sz w:val="21"/>
+          <w:szCs w:val="21"/>
+          <w:lang w:eastAsia="en-GB"/>
+        </w:rPr>
+        <w:t xml:space="preserve"> + </w:t>
+      </w:r>
+      <w:proofErr w:type="gramStart"/>
+      <w:r>
+        <w:rPr>
+          <w:rFonts w:ascii="JetBrains Mono" w:eastAsia="Times New Roman" w:hAnsi="JetBrains Mono" w:cs="JetBrains Mono"/>
+          <w:color w:val="795E26"/>
+          <w:sz w:val="21"/>
+          <w:szCs w:val="21"/>
+          <w:lang w:eastAsia="en-GB"/>
+        </w:rPr>
+        <w:t>int</w:t>
+      </w:r>
+      <w:r>
+        <w:rPr>
+          <w:rFonts w:ascii="JetBrains Mono" w:eastAsia="Times New Roman" w:hAnsi="JetBrains Mono" w:cs="JetBrains Mono"/>
+          <w:color w:val="000000"/>
+          <w:sz w:val="21"/>
+          <w:szCs w:val="21"/>
+          <w:lang w:eastAsia="en-GB"/>
+        </w:rPr>
+        <w:t>(</w:t>
+      </w:r>
+      <w:proofErr w:type="gramEnd"/>
+      <w:r>
+        <w:rPr>
+          <w:rFonts w:ascii="JetBrains Mono" w:eastAsia="Times New Roman" w:hAnsi="JetBrains Mono" w:cs="JetBrains Mono"/>
+          <w:color w:val="000000"/>
+          <w:sz w:val="21"/>
+          <w:szCs w:val="21"/>
+          <w:lang w:eastAsia="en-GB"/>
+        </w:rPr>
+        <w:t>(</w:t>
+      </w:r>
+      <w:proofErr w:type="spellStart"/>
+      <w:r>
+        <w:rPr>
+          <w:rFonts w:ascii="JetBrains Mono" w:eastAsia="Times New Roman" w:hAnsi="JetBrains Mono" w:cs="JetBrains Mono"/>
+          <w:color w:val="001080"/>
+          <w:sz w:val="21"/>
+          <w:szCs w:val="21"/>
+          <w:lang w:eastAsia="en-GB"/>
+        </w:rPr>
+        <w:t>entity_y</w:t>
+      </w:r>
+      <w:proofErr w:type="spellEnd"/>
+      <w:r>
+        <w:rPr>
+          <w:rFonts w:ascii="JetBrains Mono" w:eastAsia="Times New Roman" w:hAnsi="JetBrains Mono" w:cs="JetBrains Mono"/>
+          <w:color w:val="000000"/>
+          <w:sz w:val="21"/>
+          <w:szCs w:val="21"/>
+          <w:lang w:eastAsia="en-GB"/>
+        </w:rPr>
+        <w:t xml:space="preserve"> - </w:t>
+      </w:r>
+      <w:proofErr w:type="spellStart"/>
+      <w:r>
+        <w:rPr>
+          <w:rFonts w:ascii="JetBrains Mono" w:eastAsia="Times New Roman" w:hAnsi="JetBrains Mono" w:cs="JetBrains Mono"/>
+          <w:color w:val="001080"/>
+          <w:sz w:val="21"/>
+          <w:szCs w:val="21"/>
+          <w:lang w:eastAsia="en-GB"/>
+        </w:rPr>
+        <w:t>scroll_y</w:t>
+      </w:r>
+      <w:proofErr w:type="spellEnd"/>
+      <w:r>
+        <w:rPr>
+          <w:rFonts w:ascii="JetBrains Mono" w:eastAsia="Times New Roman" w:hAnsi="JetBrains Mono" w:cs="JetBrains Mono"/>
+          <w:color w:val="000000"/>
+          <w:sz w:val="21"/>
+          <w:szCs w:val="21"/>
+          <w:lang w:eastAsia="en-GB"/>
+        </w:rPr>
+        <w:t xml:space="preserve">  - </w:t>
+      </w:r>
+      <w:r>
+        <w:rPr>
+          <w:rFonts w:ascii="JetBrains Mono" w:eastAsia="Times New Roman" w:hAnsi="JetBrains Mono" w:cs="JetBrains Mono"/>
+          <w:color w:val="795E26"/>
+          <w:sz w:val="21"/>
+          <w:szCs w:val="21"/>
+          <w:lang w:eastAsia="en-GB"/>
+        </w:rPr>
+        <w:t>int</w:t>
+      </w:r>
+      <w:r>
+        <w:rPr>
+          <w:rFonts w:ascii="JetBrains Mono" w:eastAsia="Times New Roman" w:hAnsi="JetBrains Mono" w:cs="JetBrains Mono"/>
+          <w:color w:val="000000"/>
+          <w:sz w:val="21"/>
+          <w:szCs w:val="21"/>
+          <w:lang w:eastAsia="en-GB"/>
+        </w:rPr>
+        <w:t>((</w:t>
+      </w:r>
+      <w:proofErr w:type="spellStart"/>
+      <w:r>
+        <w:rPr>
+          <w:rFonts w:ascii="JetBrains Mono" w:eastAsia="Times New Roman" w:hAnsi="JetBrains Mono" w:cs="JetBrains Mono"/>
+          <w:color w:val="001080"/>
+          <w:sz w:val="21"/>
+          <w:szCs w:val="21"/>
+          <w:lang w:eastAsia="en-GB"/>
+        </w:rPr>
+        <w:t>display_surface_height</w:t>
+      </w:r>
+      <w:proofErr w:type="spellEnd"/>
+      <w:r>
+        <w:rPr>
+          <w:rFonts w:ascii="JetBrains Mono" w:eastAsia="Times New Roman" w:hAnsi="JetBrains Mono" w:cs="JetBrains Mono"/>
+          <w:color w:val="000000"/>
+          <w:sz w:val="21"/>
+          <w:szCs w:val="21"/>
+          <w:lang w:eastAsia="en-GB"/>
+        </w:rPr>
+        <w:t xml:space="preserve"> + </w:t>
+      </w:r>
+      <w:proofErr w:type="spellStart"/>
+      <w:r>
+        <w:rPr>
+          <w:rFonts w:ascii="JetBrains Mono" w:eastAsia="Times New Roman" w:hAnsi="JetBrains Mono" w:cs="JetBrains Mono"/>
+          <w:color w:val="001080"/>
+          <w:sz w:val="21"/>
+          <w:szCs w:val="21"/>
+          <w:lang w:eastAsia="en-GB"/>
+        </w:rPr>
+        <w:t>target_rect_height</w:t>
+      </w:r>
+      <w:proofErr w:type="spellEnd"/>
+      <w:r>
+        <w:rPr>
+          <w:rFonts w:ascii="JetBrains Mono" w:eastAsia="Times New Roman" w:hAnsi="JetBrains Mono" w:cs="JetBrains Mono"/>
+          <w:color w:val="000000"/>
+          <w:sz w:val="21"/>
+          <w:szCs w:val="21"/>
+          <w:lang w:eastAsia="en-GB"/>
+        </w:rPr>
+        <w:t xml:space="preserve">) / </w:t>
+      </w:r>
+      <w:r>
+        <w:rPr>
+          <w:rFonts w:ascii="JetBrains Mono" w:eastAsia="Times New Roman" w:hAnsi="JetBrains Mono" w:cs="JetBrains Mono"/>
+          <w:color w:val="098658"/>
+          <w:sz w:val="21"/>
+          <w:szCs w:val="21"/>
+          <w:lang w:eastAsia="en-GB"/>
+        </w:rPr>
+        <w:t>2</w:t>
+      </w:r>
+      <w:r>
+        <w:rPr>
+          <w:rFonts w:ascii="JetBrains Mono" w:eastAsia="Times New Roman" w:hAnsi="JetBrains Mono" w:cs="JetBrains Mono"/>
+          <w:color w:val="000000"/>
+          <w:sz w:val="21"/>
+          <w:szCs w:val="21"/>
+          <w:lang w:eastAsia="en-GB"/>
+        </w:rPr>
+        <w:t xml:space="preserve">)) * </w:t>
+      </w:r>
+      <w:r>
+        <w:rPr>
+          <w:rFonts w:ascii="JetBrains Mono" w:eastAsia="Times New Roman" w:hAnsi="JetBrains Mono" w:cs="JetBrains Mono"/>
+          <w:color w:val="098658"/>
+          <w:sz w:val="21"/>
+          <w:szCs w:val="21"/>
+          <w:lang w:eastAsia="en-GB"/>
+        </w:rPr>
+        <w:t>0.2</w:t>
+      </w:r>
+      <w:r>
+        <w:rPr>
+          <w:rFonts w:ascii="JetBrains Mono" w:eastAsia="Times New Roman" w:hAnsi="JetBrains Mono" w:cs="JetBrains Mono"/>
+          <w:color w:val="000000"/>
+          <w:sz w:val="21"/>
+          <w:szCs w:val="21"/>
+          <w:lang w:eastAsia="en-GB"/>
+        </w:rPr>
+        <w:t>)</w:t>
+      </w:r>
+    </w:p>
+    <w:p>
+      <w:pPr>
+        <w:shd w:val="clear" w:color="auto" w:fill="FFFFFF"/>
+        <w:spacing w:after="0" w:line="285" w:lineRule="atLeast"/>
+        <w:rPr>
+          <w:rFonts w:ascii="JetBrains Mono" w:eastAsia="Times New Roman" w:hAnsi="JetBrains Mono" w:cs="JetBrains Mono"/>
+          <w:color w:val="000000"/>
+          <w:sz w:val="21"/>
+          <w:szCs w:val="21"/>
+          <w:lang w:eastAsia="en-GB"/>
+        </w:rPr>
+      </w:pPr>
+    </w:p>
+    <w:p>
+      <w:pPr>
+        <w:shd w:val="clear" w:color="auto" w:fill="FFFFFF"/>
+        <w:spacing w:after="0" w:line="285" w:lineRule="atLeast"/>
+        <w:rPr>
+          <w:rFonts w:ascii="JetBrains Mono" w:eastAsia="Times New Roman" w:hAnsi="JetBrains Mono" w:cs="JetBrains Mono"/>
+          <w:color w:val="000000"/>
+          <w:sz w:val="21"/>
+          <w:szCs w:val="21"/>
+          <w:lang w:eastAsia="en-GB"/>
+        </w:rPr>
+      </w:pPr>
+      <w:r>
+        <w:rPr>
+          <w:rFonts w:ascii="JetBrains Mono" w:eastAsia="Times New Roman" w:hAnsi="JetBrains Mono" w:cs="JetBrains Mono"/>
+          <w:i/>
+          <w:iCs/>
+          <w:color w:val="AF00DB"/>
+          <w:sz w:val="21"/>
+          <w:szCs w:val="21"/>
+          <w:lang w:eastAsia="en-GB"/>
+        </w:rPr>
+        <w:t>set</w:t>
+      </w:r>
+      <w:r>
+        <w:rPr>
+          <w:rFonts w:ascii="JetBrains Mono" w:eastAsia="Times New Roman" w:hAnsi="JetBrains Mono" w:cs="JetBrains Mono"/>
+          <w:color w:val="000000"/>
+          <w:sz w:val="21"/>
+          <w:szCs w:val="21"/>
+          <w:lang w:eastAsia="en-GB"/>
+        </w:rPr>
+        <w:t xml:space="preserve"> </w:t>
+      </w:r>
+      <w:proofErr w:type="spellStart"/>
+      <w:r>
+        <w:rPr>
+          <w:rFonts w:ascii="JetBrains Mono" w:eastAsia="Times New Roman" w:hAnsi="JetBrains Mono" w:cs="JetBrains Mono"/>
+          <w:color w:val="001080"/>
+          <w:sz w:val="21"/>
+          <w:szCs w:val="21"/>
+          <w:lang w:eastAsia="en-GB"/>
+        </w:rPr>
+        <w:t>scroll_x</w:t>
+      </w:r>
+      <w:proofErr w:type="spellEnd"/>
+      <w:r>
+        <w:rPr>
+          <w:rFonts w:ascii="JetBrains Mono" w:eastAsia="Times New Roman" w:hAnsi="JetBrains Mono" w:cs="JetBrains Mono"/>
+          <w:color w:val="000000"/>
+          <w:sz w:val="21"/>
+          <w:szCs w:val="21"/>
+          <w:lang w:eastAsia="en-GB"/>
+        </w:rPr>
+        <w:t xml:space="preserve"> =</w:t>
+      </w:r>
+      <w:r>
+        <w:rPr>
+          <w:rFonts w:ascii="JetBrains Mono" w:eastAsia="Times New Roman" w:hAnsi="JetBrains Mono" w:cs="JetBrains Mono"/>
+          <w:color w:val="000000"/>
+          <w:sz w:val="21"/>
+          <w:szCs w:val="21"/>
+          <w:lang w:eastAsia="en-GB"/>
+        </w:rPr>
+        <w:t xml:space="preserve"> </w:t>
+      </w:r>
+      <w:proofErr w:type="gramStart"/>
+      <w:r>
+        <w:rPr>
+          <w:rFonts w:ascii="JetBrains Mono" w:eastAsia="Times New Roman" w:hAnsi="JetBrains Mono" w:cs="JetBrains Mono"/>
+          <w:color w:val="795E26"/>
+          <w:sz w:val="21"/>
+          <w:szCs w:val="21"/>
+          <w:lang w:eastAsia="en-GB"/>
+        </w:rPr>
+        <w:t>min</w:t>
+      </w:r>
+      <w:r>
+        <w:rPr>
+          <w:rFonts w:ascii="JetBrains Mono" w:eastAsia="Times New Roman" w:hAnsi="JetBrains Mono" w:cs="JetBrains Mono"/>
+          <w:color w:val="000000"/>
+          <w:sz w:val="21"/>
+          <w:szCs w:val="21"/>
+          <w:lang w:eastAsia="en-GB"/>
+        </w:rPr>
+        <w:t>(</w:t>
+      </w:r>
+      <w:proofErr w:type="gramEnd"/>
+      <w:r>
+        <w:rPr>
+          <w:rFonts w:ascii="JetBrains Mono" w:eastAsia="Times New Roman" w:hAnsi="JetBrains Mono" w:cs="JetBrains Mono"/>
+          <w:color w:val="795E26"/>
+          <w:sz w:val="21"/>
+          <w:szCs w:val="21"/>
+          <w:lang w:eastAsia="en-GB"/>
+        </w:rPr>
+        <w:t>max</w:t>
+      </w:r>
+      <w:r>
+        <w:rPr>
+          <w:rFonts w:ascii="JetBrains Mono" w:eastAsia="Times New Roman" w:hAnsi="JetBrains Mono" w:cs="JetBrains Mono"/>
+          <w:color w:val="000000"/>
+          <w:sz w:val="21"/>
+          <w:szCs w:val="21"/>
+          <w:lang w:eastAsia="en-GB"/>
+        </w:rPr>
+        <w:t>(</w:t>
+      </w:r>
+      <w:r>
+        <w:rPr>
+          <w:rFonts w:ascii="JetBrains Mono" w:eastAsia="Times New Roman" w:hAnsi="JetBrains Mono" w:cs="JetBrains Mono"/>
+          <w:color w:val="098658"/>
+          <w:sz w:val="21"/>
+          <w:szCs w:val="21"/>
+          <w:lang w:eastAsia="en-GB"/>
+        </w:rPr>
+        <w:t>0</w:t>
+      </w:r>
+      <w:r>
+        <w:rPr>
+          <w:rFonts w:ascii="JetBrains Mono" w:eastAsia="Times New Roman" w:hAnsi="JetBrains Mono" w:cs="JetBrains Mono"/>
+          <w:color w:val="000000"/>
+          <w:sz w:val="21"/>
+          <w:szCs w:val="21"/>
+          <w:lang w:eastAsia="en-GB"/>
+        </w:rPr>
+        <w:t xml:space="preserve">, </w:t>
+      </w:r>
+      <w:proofErr w:type="spellStart"/>
+      <w:r>
+        <w:rPr>
+          <w:rFonts w:ascii="JetBrains Mono" w:eastAsia="Times New Roman" w:hAnsi="JetBrains Mono" w:cs="JetBrains Mono"/>
+          <w:color w:val="001080"/>
+          <w:sz w:val="21"/>
+          <w:szCs w:val="21"/>
+          <w:lang w:eastAsia="en-GB"/>
+        </w:rPr>
+        <w:t>scroll_x</w:t>
+      </w:r>
+      <w:proofErr w:type="spellEnd"/>
+      <w:r>
+        <w:rPr>
+          <w:rFonts w:ascii="JetBrains Mono" w:eastAsia="Times New Roman" w:hAnsi="JetBrains Mono" w:cs="JetBrains Mono"/>
+          <w:color w:val="000000"/>
+          <w:sz w:val="21"/>
+          <w:szCs w:val="21"/>
+          <w:lang w:eastAsia="en-GB"/>
+        </w:rPr>
+        <w:t xml:space="preserve">), </w:t>
+      </w:r>
+      <w:proofErr w:type="spellStart"/>
+      <w:r>
+        <w:rPr>
+          <w:rFonts w:ascii="JetBrains Mono" w:eastAsia="Times New Roman" w:hAnsi="JetBrains Mono" w:cs="JetBrains Mono"/>
+          <w:color w:val="001080"/>
+          <w:sz w:val="21"/>
+          <w:szCs w:val="21"/>
+          <w:lang w:eastAsia="en-GB"/>
+        </w:rPr>
+        <w:t>level_width</w:t>
+      </w:r>
+      <w:proofErr w:type="spellEnd"/>
+      <w:r>
+        <w:rPr>
+          <w:rFonts w:ascii="JetBrains Mono" w:eastAsia="Times New Roman" w:hAnsi="JetBrains Mono" w:cs="JetBrains Mono"/>
+          <w:color w:val="000000"/>
+          <w:sz w:val="21"/>
+          <w:szCs w:val="21"/>
+          <w:lang w:eastAsia="en-GB"/>
+        </w:rPr>
+        <w:t xml:space="preserve"> - </w:t>
+      </w:r>
+      <w:proofErr w:type="spellStart"/>
+      <w:r>
+        <w:rPr>
+          <w:rFonts w:ascii="JetBrains Mono" w:eastAsia="Times New Roman" w:hAnsi="JetBrains Mono" w:cs="JetBrains Mono"/>
+          <w:color w:val="001080"/>
+          <w:sz w:val="21"/>
+          <w:szCs w:val="21"/>
+          <w:lang w:eastAsia="en-GB"/>
+        </w:rPr>
+        <w:t>display_surface_width</w:t>
+      </w:r>
+      <w:proofErr w:type="spellEnd"/>
+      <w:r>
+        <w:rPr>
+          <w:rFonts w:ascii="JetBrains Mono" w:eastAsia="Times New Roman" w:hAnsi="JetBrains Mono" w:cs="JetBrains Mono"/>
+          <w:color w:val="000000"/>
+          <w:sz w:val="21"/>
+          <w:szCs w:val="21"/>
+          <w:lang w:eastAsia="en-GB"/>
+        </w:rPr>
+        <w:t>)</w:t>
+      </w:r>
+    </w:p>
+    <w:p>
+      <w:pPr>
+        <w:shd w:val="clear" w:color="auto" w:fill="FFFFFF"/>
+        <w:spacing w:after="0" w:line="285" w:lineRule="atLeast"/>
+        <w:rPr>
+          <w:rFonts w:ascii="JetBrains Mono" w:eastAsia="Times New Roman" w:hAnsi="JetBrains Mono" w:cs="JetBrains Mono"/>
+          <w:color w:val="000000"/>
+          <w:sz w:val="21"/>
+          <w:szCs w:val="21"/>
+          <w:lang w:eastAsia="en-GB"/>
+        </w:rPr>
+      </w:pPr>
+      <w:r>
+        <w:rPr>
+          <w:rFonts w:ascii="JetBrains Mono" w:eastAsia="Times New Roman" w:hAnsi="JetBrains Mono" w:cs="JetBrains Mono"/>
+          <w:i/>
+          <w:iCs/>
+          <w:color w:val="AF00DB"/>
+          <w:sz w:val="21"/>
+          <w:szCs w:val="21"/>
+          <w:lang w:eastAsia="en-GB"/>
+        </w:rPr>
+        <w:t>set</w:t>
+      </w:r>
+      <w:r>
+        <w:rPr>
+          <w:rFonts w:ascii="JetBrains Mono" w:eastAsia="Times New Roman" w:hAnsi="JetBrains Mono" w:cs="JetBrains Mono"/>
+          <w:color w:val="000000"/>
+          <w:sz w:val="21"/>
+          <w:szCs w:val="21"/>
+          <w:lang w:eastAsia="en-GB"/>
+        </w:rPr>
+        <w:t xml:space="preserve"> </w:t>
+      </w:r>
+      <w:proofErr w:type="spellStart"/>
+      <w:r>
+        <w:rPr>
+          <w:rFonts w:ascii="JetBrains Mono" w:eastAsia="Times New Roman" w:hAnsi="JetBrains Mono" w:cs="JetBrains Mono"/>
+          <w:color w:val="001080"/>
+          <w:sz w:val="21"/>
+          <w:szCs w:val="21"/>
+          <w:lang w:eastAsia="en-GB"/>
+        </w:rPr>
+        <w:t>scroll_y</w:t>
+      </w:r>
+      <w:proofErr w:type="spellEnd"/>
+      <w:r>
+        <w:rPr>
+          <w:rFonts w:ascii="JetBrains Mono" w:eastAsia="Times New Roman" w:hAnsi="JetBrains Mono" w:cs="JetBrains Mono"/>
+          <w:color w:val="000000"/>
+          <w:sz w:val="21"/>
+          <w:szCs w:val="21"/>
+          <w:lang w:eastAsia="en-GB"/>
+        </w:rPr>
+        <w:t xml:space="preserve"> = </w:t>
+      </w:r>
+      <w:proofErr w:type="gramStart"/>
+      <w:r>
+        <w:rPr>
+          <w:rFonts w:ascii="JetBrains Mono" w:eastAsia="Times New Roman" w:hAnsi="JetBrains Mono" w:cs="JetBrains Mono"/>
+          <w:color w:val="795E26"/>
+          <w:sz w:val="21"/>
+          <w:szCs w:val="21"/>
+          <w:lang w:eastAsia="en-GB"/>
+        </w:rPr>
+        <w:t>min</w:t>
+      </w:r>
+      <w:r>
+        <w:rPr>
+          <w:rFonts w:ascii="JetBrains Mono" w:eastAsia="Times New Roman" w:hAnsi="JetBrains Mono" w:cs="JetBrains Mono"/>
+          <w:color w:val="000000"/>
+          <w:sz w:val="21"/>
+          <w:szCs w:val="21"/>
+          <w:lang w:eastAsia="en-GB"/>
+        </w:rPr>
+        <w:t>(</w:t>
+      </w:r>
+      <w:proofErr w:type="gramEnd"/>
+      <w:r>
+        <w:rPr>
+          <w:rFonts w:ascii="JetBrains Mono" w:eastAsia="Times New Roman" w:hAnsi="JetBrains Mono" w:cs="JetBrains Mono"/>
+          <w:color w:val="795E26"/>
+          <w:sz w:val="21"/>
+          <w:szCs w:val="21"/>
+          <w:lang w:eastAsia="en-GB"/>
+        </w:rPr>
+        <w:t>max</w:t>
+      </w:r>
+      <w:r>
+        <w:rPr>
+          <w:rFonts w:ascii="JetBrains Mono" w:eastAsia="Times New Roman" w:hAnsi="JetBrains Mono" w:cs="JetBrains Mono"/>
+          <w:color w:val="000000"/>
+          <w:sz w:val="21"/>
+          <w:szCs w:val="21"/>
+          <w:lang w:eastAsia="en-GB"/>
+        </w:rPr>
+        <w:t>(</w:t>
+      </w:r>
+      <w:r>
+        <w:rPr>
+          <w:rFonts w:ascii="JetBrains Mono" w:eastAsia="Times New Roman" w:hAnsi="JetBrains Mono" w:cs="JetBrains Mono"/>
+          <w:color w:val="098658"/>
+          <w:sz w:val="21"/>
+          <w:szCs w:val="21"/>
+          <w:lang w:eastAsia="en-GB"/>
+        </w:rPr>
+        <w:t>0</w:t>
+      </w:r>
+      <w:r>
+        <w:rPr>
+          <w:rFonts w:ascii="JetBrains Mono" w:eastAsia="Times New Roman" w:hAnsi="JetBrains Mono" w:cs="JetBrains Mono"/>
+          <w:color w:val="000000"/>
+          <w:sz w:val="21"/>
+          <w:szCs w:val="21"/>
+          <w:lang w:eastAsia="en-GB"/>
+        </w:rPr>
+        <w:t xml:space="preserve">, </w:t>
+      </w:r>
+      <w:proofErr w:type="spellStart"/>
+      <w:r>
+        <w:rPr>
+          <w:rFonts w:ascii="JetBrains Mono" w:eastAsia="Times New Roman" w:hAnsi="JetBrains Mono" w:cs="JetBrains Mono"/>
+          <w:color w:val="001080"/>
+          <w:sz w:val="21"/>
+          <w:szCs w:val="21"/>
+          <w:lang w:eastAsia="en-GB"/>
+        </w:rPr>
+        <w:t>scroll_y</w:t>
+      </w:r>
+      <w:proofErr w:type="spellEnd"/>
+      <w:r>
+        <w:rPr>
+          <w:rFonts w:ascii="JetBrains Mono" w:eastAsia="Times New Roman" w:hAnsi="JetBrains Mono" w:cs="JetBrains Mono"/>
+          <w:color w:val="000000"/>
+          <w:sz w:val="21"/>
+          <w:szCs w:val="21"/>
+          <w:lang w:eastAsia="en-GB"/>
+        </w:rPr>
+        <w:t xml:space="preserve">), </w:t>
+      </w:r>
+      <w:proofErr w:type="spellStart"/>
+      <w:r>
+        <w:rPr>
+          <w:rFonts w:ascii="JetBrains Mono" w:eastAsia="Times New Roman" w:hAnsi="JetBrains Mono" w:cs="JetBrains Mono"/>
+          <w:color w:val="001080"/>
+          <w:sz w:val="21"/>
+          <w:szCs w:val="21"/>
+          <w:lang w:eastAsia="en-GB"/>
+        </w:rPr>
+        <w:t>level_height</w:t>
+      </w:r>
+      <w:proofErr w:type="spellEnd"/>
+      <w:r>
+        <w:rPr>
+          <w:rFonts w:ascii="JetBrains Mono" w:eastAsia="Times New Roman" w:hAnsi="JetBrains Mono" w:cs="JetBrains Mono"/>
+          <w:color w:val="000000"/>
+          <w:sz w:val="21"/>
+          <w:szCs w:val="21"/>
+          <w:lang w:eastAsia="en-GB"/>
+        </w:rPr>
+        <w:t xml:space="preserve"> - </w:t>
+      </w:r>
+      <w:proofErr w:type="spellStart"/>
+      <w:r>
+        <w:rPr>
+          <w:rFonts w:ascii="JetBrains Mono" w:eastAsia="Times New Roman" w:hAnsi="JetBrains Mono" w:cs="JetBrains Mono"/>
+          <w:color w:val="001080"/>
+          <w:sz w:val="21"/>
+          <w:szCs w:val="21"/>
+          <w:lang w:eastAsia="en-GB"/>
+        </w:rPr>
+        <w:t>display_surface_height</w:t>
+      </w:r>
+      <w:proofErr w:type="spellEnd"/>
+      <w:r>
+        <w:rPr>
+          <w:rFonts w:ascii="JetBrains Mono" w:eastAsia="Times New Roman" w:hAnsi="JetBrains Mono" w:cs="JetBrains Mono"/>
+          <w:color w:val="000000"/>
+          <w:sz w:val="21"/>
+          <w:szCs w:val="21"/>
+          <w:lang w:eastAsia="en-GB"/>
+        </w:rPr>
+        <w:t>)</w:t>
+      </w:r>
+    </w:p>
+    <w:p>
+      <w:pPr>
+        <w:tabs>
+          <w:tab w:val="left" w:pos="6035"/>
+        </w:tabs>
+        <w:rPr>
+          <w:rFonts w:ascii="Bookman Old Style" w:hAnsi="Bookman Old Style"/>
+        </w:rPr>
+      </w:pPr>
+    </w:p>
+    <w:p>
+      <w:pPr>
+        <w:tabs>
+          <w:tab w:val="left" w:pos="6035"/>
+        </w:tabs>
+        <w:rPr>
+          <w:rFonts w:ascii="Bookman Old Style" w:hAnsi="Bookman Old Style"/>
+        </w:rPr>
+      </w:pPr>
+      <w:proofErr w:type="spellStart"/>
+      <w:r>
+        <w:rPr>
+          <w:rFonts w:ascii="Bookman Old Style" w:hAnsi="Bookman Old Style"/>
+        </w:rPr>
+        <w:t>Level.GenerateLevelData</w:t>
+      </w:r>
+      <w:proofErr w:type="spellEnd"/>
+      <w:r>
+        <w:rPr>
+          <w:rFonts w:ascii="Bookman Old Style" w:hAnsi="Bookman Old Style"/>
+        </w:rPr>
+        <w:t xml:space="preserve">: This function generates a </w:t>
+      </w:r>
+      <w:proofErr w:type="spellStart"/>
+      <w:r>
+        <w:rPr>
+          <w:rFonts w:ascii="Bookman Old Style" w:hAnsi="Bookman Old Style"/>
+        </w:rPr>
+        <w:t>LevelData</w:t>
+      </w:r>
+      <w:proofErr w:type="spellEnd"/>
+      <w:r>
+        <w:rPr>
+          <w:rFonts w:ascii="Bookman Old Style" w:hAnsi="Bookman Old Style"/>
+        </w:rPr>
+        <w:t xml:space="preserve"> object which is a typed dictionary.</w:t>
+      </w:r>
+      <w:r>
+        <w:rPr>
+          <w:rFonts w:ascii="Bookman Old Style" w:hAnsi="Bookman Old Style"/>
+        </w:rPr>
+        <w:t xml:space="preserve"> </w:t>
+      </w:r>
+    </w:p>
+    <w:p>
+      <w:pPr>
+        <w:tabs>
+          <w:tab w:val="left" w:pos="6035"/>
+        </w:tabs>
+        <w:rPr>
+          <w:rFonts w:ascii="Bookman Old Style" w:hAnsi="Bookman Old Style"/>
+        </w:rPr>
+      </w:pPr>
+      <w:r>
+        <w:rPr>
+          <w:rFonts w:ascii="Bookman Old Style" w:hAnsi="Bookman Old Style"/>
+        </w:rPr>
+        <w:t>The tiles are placed into a dictionary where the key is tuple that signifies the chunk co-ordinate that the tile is in.</w:t>
+      </w:r>
+    </w:p>
+    <w:p>
+      <w:pPr>
+        <w:tabs>
+          <w:tab w:val="left" w:pos="6035"/>
+        </w:tabs>
+        <w:rPr>
+          <w:rFonts w:ascii="Bookman Old Style" w:hAnsi="Bookman Old Style"/>
+        </w:rPr>
+      </w:pPr>
+      <w:r>
+        <w:rPr>
+          <w:rFonts w:ascii="Bookman Old Style" w:hAnsi="Bookman Old Style"/>
+        </w:rPr>
+        <w:t>T</w:t>
+      </w:r>
+      <w:r>
+        <w:rPr>
+          <w:rFonts w:ascii="Bookman Old Style" w:hAnsi="Bookman Old Style"/>
+        </w:rPr>
+        <w:t xml:space="preserve">he position of the player and a </w:t>
+      </w:r>
+      <w:proofErr w:type="spellStart"/>
+      <w:r>
+        <w:rPr>
+          <w:rFonts w:ascii="Bookman Old Style" w:hAnsi="Bookman Old Style"/>
+        </w:rPr>
+        <w:t>LevelFinish</w:t>
+      </w:r>
+      <w:proofErr w:type="spellEnd"/>
+      <w:r>
+        <w:rPr>
+          <w:rFonts w:ascii="Bookman Old Style" w:hAnsi="Bookman Old Style"/>
+        </w:rPr>
+        <w:t xml:space="preserve"> object.</w:t>
+      </w:r>
+    </w:p>
+    <w:p>
+      <w:pPr>
+        <w:tabs>
+          <w:tab w:val="left" w:pos="6035"/>
+        </w:tabs>
+        <w:rPr>
+          <w:rFonts w:ascii="Bookman Old Style" w:hAnsi="Bookman Old Style"/>
+        </w:rPr>
+      </w:pPr>
+      <w:r>
+        <w:rPr>
+          <w:rFonts w:ascii="Bookman Old Style" w:hAnsi="Bookman Old Style"/>
+        </w:rPr>
+        <w:t xml:space="preserve">The </w:t>
+      </w:r>
+      <w:proofErr w:type="spellStart"/>
+      <w:r>
+        <w:rPr>
+          <w:rFonts w:ascii="Bookman Old Style" w:hAnsi="Bookman Old Style"/>
+        </w:rPr>
+        <w:t>LevelData</w:t>
+      </w:r>
+      <w:proofErr w:type="spellEnd"/>
+      <w:r>
+        <w:rPr>
+          <w:rFonts w:ascii="Bookman Old Style" w:hAnsi="Bookman Old Style"/>
+        </w:rPr>
+        <w:t xml:space="preserve"> object is generate from a level section in an LDTK JSON file.</w:t>
+      </w:r>
+    </w:p>
+    <w:p>
+      <w:pPr>
+        <w:tabs>
+          <w:tab w:val="left" w:pos="6035"/>
+        </w:tabs>
+        <w:rPr>
+          <w:rFonts w:ascii="Bookman Old Style" w:hAnsi="Bookman Old Style"/>
+        </w:rPr>
+      </w:pPr>
+      <w:r>
+        <w:rPr>
+          <w:rFonts w:ascii="Bookman Old Style" w:hAnsi="Bookman Old Style"/>
+        </w:rPr>
+        <w:t xml:space="preserve">The chunk co-ordinate of a tile is determined by the following algorithm: </w:t>
+      </w:r>
+    </w:p>
+    <w:p>
+      <w:pPr>
+        <w:shd w:val="clear" w:color="auto" w:fill="FFFFFF"/>
+        <w:spacing w:after="0" w:line="285" w:lineRule="atLeast"/>
+        <w:rPr>
+          <w:rFonts w:ascii="JetBrains Mono" w:eastAsia="Times New Roman" w:hAnsi="JetBrains Mono" w:cs="JetBrains Mono"/>
+          <w:color w:val="000000"/>
+          <w:sz w:val="21"/>
+          <w:szCs w:val="21"/>
+          <w:lang w:eastAsia="en-GB"/>
+        </w:rPr>
+      </w:pPr>
+      <w:proofErr w:type="spellStart"/>
+      <w:r>
+        <w:rPr>
+          <w:rFonts w:ascii="JetBrains Mono" w:eastAsia="Times New Roman" w:hAnsi="JetBrains Mono" w:cs="JetBrains Mono"/>
+          <w:color w:val="001080"/>
+          <w:sz w:val="21"/>
+          <w:szCs w:val="21"/>
+          <w:lang w:eastAsia="en-GB"/>
+        </w:rPr>
+        <w:t>chunk_x</w:t>
+      </w:r>
+      <w:proofErr w:type="spellEnd"/>
+      <w:r>
+        <w:rPr>
+          <w:rFonts w:ascii="JetBrains Mono" w:eastAsia="Times New Roman" w:hAnsi="JetBrains Mono" w:cs="JetBrains Mono"/>
+          <w:color w:val="000000"/>
+          <w:sz w:val="21"/>
+          <w:szCs w:val="21"/>
+          <w:lang w:eastAsia="en-GB"/>
+        </w:rPr>
+        <w:t xml:space="preserve"> = </w:t>
+      </w:r>
+      <w:proofErr w:type="spellStart"/>
+      <w:r>
+        <w:rPr>
+          <w:rFonts w:ascii="JetBrains Mono" w:eastAsia="Times New Roman" w:hAnsi="JetBrains Mono" w:cs="JetBrains Mono"/>
+          <w:color w:val="001080"/>
+          <w:sz w:val="21"/>
+          <w:szCs w:val="21"/>
+          <w:lang w:eastAsia="en-GB"/>
+        </w:rPr>
+        <w:t>tile</w:t>
+      </w:r>
+      <w:r>
+        <w:rPr>
+          <w:rFonts w:ascii="JetBrains Mono" w:eastAsia="Times New Roman" w:hAnsi="JetBrains Mono" w:cs="JetBrains Mono"/>
+          <w:color w:val="000000"/>
+          <w:sz w:val="21"/>
+          <w:szCs w:val="21"/>
+          <w:lang w:eastAsia="en-GB"/>
+        </w:rPr>
+        <w:t>_</w:t>
+      </w:r>
+      <w:r>
+        <w:rPr>
+          <w:rFonts w:ascii="JetBrains Mono" w:eastAsia="Times New Roman" w:hAnsi="JetBrains Mono" w:cs="JetBrains Mono"/>
+          <w:color w:val="001080"/>
+          <w:sz w:val="21"/>
+          <w:szCs w:val="21"/>
+          <w:lang w:eastAsia="en-GB"/>
+        </w:rPr>
+        <w:t>rect</w:t>
+      </w:r>
+      <w:r>
+        <w:rPr>
+          <w:rFonts w:ascii="JetBrains Mono" w:eastAsia="Times New Roman" w:hAnsi="JetBrains Mono" w:cs="JetBrains Mono"/>
+          <w:color w:val="000000"/>
+          <w:sz w:val="21"/>
+          <w:szCs w:val="21"/>
+          <w:lang w:eastAsia="en-GB"/>
+        </w:rPr>
+        <w:t>_</w:t>
+      </w:r>
+      <w:r>
+        <w:rPr>
+          <w:rFonts w:ascii="JetBrains Mono" w:eastAsia="Times New Roman" w:hAnsi="JetBrains Mono" w:cs="JetBrains Mono"/>
+          <w:color w:val="001080"/>
+          <w:sz w:val="21"/>
+          <w:szCs w:val="21"/>
+          <w:lang w:eastAsia="en-GB"/>
+        </w:rPr>
+        <w:t>x</w:t>
+      </w:r>
+      <w:proofErr w:type="spellEnd"/>
+      <w:r>
+        <w:rPr>
+          <w:rFonts w:ascii="JetBrains Mono" w:eastAsia="Times New Roman" w:hAnsi="JetBrains Mono" w:cs="JetBrains Mono"/>
+          <w:color w:val="000000"/>
+          <w:sz w:val="21"/>
+          <w:szCs w:val="21"/>
+          <w:lang w:eastAsia="en-GB"/>
+        </w:rPr>
+        <w:t xml:space="preserve"> // </w:t>
+      </w:r>
+      <w:proofErr w:type="spellStart"/>
+      <w:r>
+        <w:rPr>
+          <w:rFonts w:ascii="JetBrains Mono" w:eastAsia="Times New Roman" w:hAnsi="JetBrains Mono" w:cs="JetBrains Mono"/>
+          <w:color w:val="001080"/>
+          <w:sz w:val="21"/>
+          <w:szCs w:val="21"/>
+          <w:lang w:eastAsia="en-GB"/>
+        </w:rPr>
+        <w:t>chunk_size</w:t>
+      </w:r>
+      <w:proofErr w:type="spellEnd"/>
+    </w:p>
+    <w:p>
+      <w:pPr>
+        <w:shd w:val="clear" w:color="auto" w:fill="FFFFFF"/>
+        <w:spacing w:after="0" w:line="285" w:lineRule="atLeast"/>
+        <w:rPr>
+          <w:rFonts w:ascii="JetBrains Mono" w:eastAsia="Times New Roman" w:hAnsi="JetBrains Mono" w:cs="JetBrains Mono"/>
+          <w:color w:val="000000"/>
+          <w:sz w:val="21"/>
+          <w:szCs w:val="21"/>
+          <w:lang w:eastAsia="en-GB"/>
+        </w:rPr>
+      </w:pPr>
+      <w:proofErr w:type="spellStart"/>
+      <w:r>
+        <w:rPr>
+          <w:rFonts w:ascii="JetBrains Mono" w:eastAsia="Times New Roman" w:hAnsi="JetBrains Mono" w:cs="JetBrains Mono"/>
+          <w:color w:val="001080"/>
+          <w:sz w:val="21"/>
+          <w:szCs w:val="21"/>
+          <w:lang w:eastAsia="en-GB"/>
+        </w:rPr>
+        <w:t>chunk_y</w:t>
+      </w:r>
+      <w:proofErr w:type="spellEnd"/>
+      <w:r>
+        <w:rPr>
+          <w:rFonts w:ascii="JetBrains Mono" w:eastAsia="Times New Roman" w:hAnsi="JetBrains Mono" w:cs="JetBrains Mono"/>
+          <w:color w:val="000000"/>
+          <w:sz w:val="21"/>
+          <w:szCs w:val="21"/>
+          <w:lang w:eastAsia="en-GB"/>
+        </w:rPr>
+        <w:t xml:space="preserve"> = </w:t>
+      </w:r>
+      <w:proofErr w:type="spellStart"/>
+      <w:r>
+        <w:rPr>
+          <w:rFonts w:ascii="JetBrains Mono" w:eastAsia="Times New Roman" w:hAnsi="JetBrains Mono" w:cs="JetBrains Mono"/>
+          <w:color w:val="001080"/>
+          <w:sz w:val="21"/>
+          <w:szCs w:val="21"/>
+          <w:lang w:eastAsia="en-GB"/>
+        </w:rPr>
+        <w:t>tile</w:t>
+      </w:r>
+      <w:r>
+        <w:rPr>
+          <w:rFonts w:ascii="JetBrains Mono" w:eastAsia="Times New Roman" w:hAnsi="JetBrains Mono" w:cs="JetBrains Mono"/>
+          <w:color w:val="000000"/>
+          <w:sz w:val="21"/>
+          <w:szCs w:val="21"/>
+          <w:lang w:eastAsia="en-GB"/>
+        </w:rPr>
+        <w:t>_</w:t>
+      </w:r>
+      <w:r>
+        <w:rPr>
+          <w:rFonts w:ascii="JetBrains Mono" w:eastAsia="Times New Roman" w:hAnsi="JetBrains Mono" w:cs="JetBrains Mono"/>
+          <w:color w:val="001080"/>
+          <w:sz w:val="21"/>
+          <w:szCs w:val="21"/>
+          <w:lang w:eastAsia="en-GB"/>
+        </w:rPr>
+        <w:t>rect</w:t>
+      </w:r>
+      <w:r>
+        <w:rPr>
+          <w:rFonts w:ascii="JetBrains Mono" w:eastAsia="Times New Roman" w:hAnsi="JetBrains Mono" w:cs="JetBrains Mono"/>
+          <w:color w:val="001080"/>
+          <w:sz w:val="21"/>
+          <w:szCs w:val="21"/>
+          <w:lang w:eastAsia="en-GB"/>
+        </w:rPr>
+        <w:t>_</w:t>
+      </w:r>
+      <w:r>
+        <w:rPr>
+          <w:rFonts w:ascii="JetBrains Mono" w:eastAsia="Times New Roman" w:hAnsi="JetBrains Mono" w:cs="JetBrains Mono"/>
+          <w:color w:val="001080"/>
+          <w:sz w:val="21"/>
+          <w:szCs w:val="21"/>
+          <w:lang w:eastAsia="en-GB"/>
+        </w:rPr>
+        <w:t>y</w:t>
+      </w:r>
+      <w:proofErr w:type="spellEnd"/>
+      <w:r>
+        <w:rPr>
+          <w:rFonts w:ascii="JetBrains Mono" w:eastAsia="Times New Roman" w:hAnsi="JetBrains Mono" w:cs="JetBrains Mono"/>
+          <w:color w:val="000000"/>
+          <w:sz w:val="21"/>
+          <w:szCs w:val="21"/>
+          <w:lang w:eastAsia="en-GB"/>
+        </w:rPr>
+        <w:t xml:space="preserve"> // </w:t>
+      </w:r>
+      <w:proofErr w:type="spellStart"/>
+      <w:r>
+        <w:rPr>
+          <w:rFonts w:ascii="JetBrains Mono" w:eastAsia="Times New Roman" w:hAnsi="JetBrains Mono" w:cs="JetBrains Mono"/>
+          <w:color w:val="001080"/>
+          <w:sz w:val="21"/>
+          <w:szCs w:val="21"/>
+          <w:lang w:eastAsia="en-GB"/>
+        </w:rPr>
+        <w:t>chunk_size</w:t>
+      </w:r>
+      <w:proofErr w:type="spellEnd"/>
+    </w:p>
+    <w:p>
+      <w:pPr>
+        <w:shd w:val="clear" w:color="auto" w:fill="FFFFFF"/>
+        <w:spacing w:after="0" w:line="285" w:lineRule="atLeast"/>
+        <w:rPr>
+          <w:rFonts w:ascii="Bookman Old Style" w:hAnsi="Bookman Old Style"/>
+        </w:rPr>
+      </w:pPr>
+    </w:p>
+    <w:p>
+      <w:pPr>
+        <w:shd w:val="clear" w:color="auto" w:fill="FFFFFF"/>
+        <w:spacing w:after="0" w:line="285" w:lineRule="atLeast"/>
+        <w:rPr>
+          <w:rFonts w:ascii="Bookman Old Style" w:hAnsi="Bookman Old Style"/>
+        </w:rPr>
+      </w:pPr>
+    </w:p>
+    <w:p>
+      <w:pPr>
+        <w:shd w:val="clear" w:color="auto" w:fill="FFFFFF"/>
+        <w:spacing w:after="0" w:line="285" w:lineRule="atLeast"/>
+        <w:rPr>
+          <w:rFonts w:ascii="JetBrains Mono" w:eastAsia="Times New Roman" w:hAnsi="JetBrains Mono" w:cs="JetBrains Mono"/>
+          <w:i/>
+          <w:iCs/>
+          <w:color w:val="AF00DB"/>
+          <w:sz w:val="21"/>
+          <w:szCs w:val="21"/>
+          <w:lang w:eastAsia="en-GB"/>
+        </w:rPr>
+      </w:pPr>
+    </w:p>
+    <w:p>
+      <w:pPr>
+        <w:shd w:val="clear" w:color="auto" w:fill="FFFFFF"/>
+        <w:spacing w:after="0" w:line="285" w:lineRule="atLeast"/>
+        <w:rPr>
+          <w:rFonts w:ascii="JetBrains Mono" w:eastAsia="Times New Roman" w:hAnsi="JetBrains Mono" w:cs="JetBrains Mono"/>
+          <w:i/>
+          <w:iCs/>
+          <w:color w:val="AF00DB"/>
+          <w:sz w:val="21"/>
+          <w:szCs w:val="21"/>
+          <w:lang w:eastAsia="en-GB"/>
+        </w:rPr>
+      </w:pPr>
+    </w:p>
+    <w:p>
+      <w:pPr>
+        <w:shd w:val="clear" w:color="auto" w:fill="FFFFFF"/>
+        <w:spacing w:after="0" w:line="285" w:lineRule="atLeast"/>
+        <w:rPr>
+          <w:rFonts w:ascii="JetBrains Mono" w:eastAsia="Times New Roman" w:hAnsi="JetBrains Mono" w:cs="JetBrains Mono"/>
+          <w:i/>
+          <w:iCs/>
+          <w:color w:val="AF00DB"/>
+          <w:sz w:val="21"/>
+          <w:szCs w:val="21"/>
+          <w:lang w:eastAsia="en-GB"/>
+        </w:rPr>
+      </w:pPr>
+    </w:p>
+    <w:p>
+      <w:pPr>
+        <w:shd w:val="clear" w:color="auto" w:fill="FFFFFF"/>
+        <w:spacing w:after="0" w:line="285" w:lineRule="atLeast"/>
+        <w:rPr>
+          <w:rFonts w:ascii="JetBrains Mono" w:eastAsia="Times New Roman" w:hAnsi="JetBrains Mono" w:cs="JetBrains Mono"/>
+          <w:i/>
+          <w:iCs/>
+          <w:color w:val="AF00DB"/>
+          <w:sz w:val="21"/>
+          <w:szCs w:val="21"/>
+          <w:lang w:eastAsia="en-GB"/>
+        </w:rPr>
+      </w:pPr>
+    </w:p>
+    <w:p>
+      <w:pPr>
+        <w:shd w:val="clear" w:color="auto" w:fill="FFFFFF"/>
+        <w:spacing w:after="0" w:line="285" w:lineRule="atLeast"/>
+        <w:rPr>
+          <w:rFonts w:ascii="JetBrains Mono" w:eastAsia="Times New Roman" w:hAnsi="JetBrains Mono" w:cs="JetBrains Mono"/>
+          <w:i/>
+          <w:iCs/>
+          <w:color w:val="AF00DB"/>
+          <w:sz w:val="21"/>
+          <w:szCs w:val="21"/>
+          <w:lang w:eastAsia="en-GB"/>
+        </w:rPr>
+      </w:pPr>
+    </w:p>
+    <w:p>
+      <w:pPr>
+        <w:shd w:val="clear" w:color="auto" w:fill="FFFFFF"/>
+        <w:spacing w:after="0" w:line="285" w:lineRule="atLeast"/>
+        <w:rPr>
+          <w:rFonts w:ascii="JetBrains Mono" w:eastAsia="Times New Roman" w:hAnsi="JetBrains Mono" w:cs="JetBrains Mono"/>
+          <w:i/>
+          <w:iCs/>
+          <w:color w:val="AF00DB"/>
+          <w:sz w:val="21"/>
+          <w:szCs w:val="21"/>
+          <w:lang w:eastAsia="en-GB"/>
+        </w:rPr>
+      </w:pPr>
+    </w:p>
+    <w:p>
+      <w:pPr>
+        <w:shd w:val="clear" w:color="auto" w:fill="FFFFFF"/>
+        <w:spacing w:after="0" w:line="285" w:lineRule="atLeast"/>
+        <w:rPr>
+          <w:rFonts w:ascii="JetBrains Mono" w:eastAsia="Times New Roman" w:hAnsi="JetBrains Mono" w:cs="JetBrains Mono"/>
+          <w:i/>
+          <w:iCs/>
+          <w:color w:val="AF00DB"/>
+          <w:sz w:val="21"/>
+          <w:szCs w:val="21"/>
+          <w:lang w:eastAsia="en-GB"/>
+        </w:rPr>
+      </w:pPr>
+    </w:p>
+    <w:p>
+      <w:pPr>
+        <w:shd w:val="clear" w:color="auto" w:fill="FFFFFF"/>
+        <w:spacing w:after="0" w:line="285" w:lineRule="atLeast"/>
+        <w:rPr>
+          <w:rFonts w:ascii="JetBrains Mono" w:eastAsia="Times New Roman" w:hAnsi="JetBrains Mono" w:cs="JetBrains Mono"/>
+          <w:i/>
+          <w:iCs/>
+          <w:color w:val="AF00DB"/>
+          <w:sz w:val="21"/>
+          <w:szCs w:val="21"/>
+          <w:lang w:eastAsia="en-GB"/>
+        </w:rPr>
+      </w:pPr>
+    </w:p>
+    <w:p>
+      <w:pPr>
+        <w:shd w:val="clear" w:color="auto" w:fill="FFFFFF"/>
+        <w:spacing w:after="0" w:line="285" w:lineRule="atLeast"/>
+        <w:rPr>
+          <w:rFonts w:ascii="JetBrains Mono" w:eastAsia="Times New Roman" w:hAnsi="JetBrains Mono" w:cs="JetBrains Mono"/>
+          <w:i/>
+          <w:iCs/>
+          <w:color w:val="AF00DB"/>
+          <w:sz w:val="21"/>
+          <w:szCs w:val="21"/>
+          <w:lang w:eastAsia="en-GB"/>
+        </w:rPr>
+      </w:pPr>
+    </w:p>
+    <w:p>
+      <w:pPr>
+        <w:shd w:val="clear" w:color="auto" w:fill="FFFFFF"/>
+        <w:spacing w:after="0" w:line="285" w:lineRule="atLeast"/>
+        <w:rPr>
+          <w:rFonts w:ascii="JetBrains Mono" w:eastAsia="Times New Roman" w:hAnsi="JetBrains Mono" w:cs="JetBrains Mono"/>
+          <w:i/>
+          <w:iCs/>
+          <w:color w:val="AF00DB"/>
+          <w:sz w:val="21"/>
+          <w:szCs w:val="21"/>
+          <w:lang w:eastAsia="en-GB"/>
+        </w:rPr>
+      </w:pPr>
+    </w:p>
+    <w:p>
+      <w:pPr>
+        <w:shd w:val="clear" w:color="auto" w:fill="FFFFFF"/>
+        <w:spacing w:after="0" w:line="285" w:lineRule="atLeast"/>
+        <w:rPr>
+          <w:rFonts w:ascii="JetBrains Mono" w:eastAsia="Times New Roman" w:hAnsi="JetBrains Mono" w:cs="JetBrains Mono"/>
+          <w:i/>
+          <w:iCs/>
+          <w:color w:val="AF00DB"/>
+          <w:sz w:val="21"/>
+          <w:szCs w:val="21"/>
+          <w:lang w:eastAsia="en-GB"/>
+        </w:rPr>
+      </w:pPr>
+    </w:p>
+    <w:p>
+      <w:pPr>
+        <w:shd w:val="clear" w:color="auto" w:fill="FFFFFF"/>
+        <w:spacing w:after="0" w:line="285" w:lineRule="atLeast"/>
+        <w:rPr>
+          <w:rFonts w:ascii="JetBrains Mono" w:eastAsia="Times New Roman" w:hAnsi="JetBrains Mono" w:cs="JetBrains Mono"/>
+          <w:i/>
+          <w:iCs/>
+          <w:color w:val="AF00DB"/>
+          <w:sz w:val="21"/>
+          <w:szCs w:val="21"/>
+          <w:lang w:eastAsia="en-GB"/>
+        </w:rPr>
+      </w:pPr>
+    </w:p>
+    <w:p>
+      <w:pPr>
+        <w:shd w:val="clear" w:color="auto" w:fill="FFFFFF"/>
+        <w:spacing w:after="0" w:line="285" w:lineRule="atLeast"/>
+        <w:rPr>
+          <w:rFonts w:ascii="JetBrains Mono" w:eastAsia="Times New Roman" w:hAnsi="JetBrains Mono" w:cs="JetBrains Mono"/>
+          <w:i/>
+          <w:iCs/>
+          <w:color w:val="AF00DB"/>
+          <w:sz w:val="21"/>
+          <w:szCs w:val="21"/>
+          <w:lang w:eastAsia="en-GB"/>
+        </w:rPr>
+      </w:pPr>
+    </w:p>
+    <w:p>
+      <w:pPr>
+        <w:shd w:val="clear" w:color="auto" w:fill="FFFFFF"/>
+        <w:spacing w:after="0" w:line="285" w:lineRule="atLeast"/>
+        <w:rPr>
+          <w:rFonts w:ascii="JetBrains Mono" w:eastAsia="Times New Roman" w:hAnsi="JetBrains Mono" w:cs="JetBrains Mono"/>
+          <w:i/>
+          <w:iCs/>
+          <w:color w:val="AF00DB"/>
+          <w:sz w:val="21"/>
+          <w:szCs w:val="21"/>
+          <w:lang w:eastAsia="en-GB"/>
+        </w:rPr>
+      </w:pPr>
+    </w:p>
+    <w:p>
+      <w:pPr>
+        <w:shd w:val="clear" w:color="auto" w:fill="FFFFFF"/>
+        <w:spacing w:after="0" w:line="285" w:lineRule="atLeast"/>
+        <w:rPr>
+          <w:rFonts w:ascii="JetBrains Mono" w:eastAsia="Times New Roman" w:hAnsi="JetBrains Mono" w:cs="JetBrains Mono"/>
+          <w:i/>
+          <w:iCs/>
+          <w:color w:val="AF00DB"/>
+          <w:sz w:val="21"/>
+          <w:szCs w:val="21"/>
+          <w:lang w:eastAsia="en-GB"/>
+        </w:rPr>
+      </w:pPr>
+    </w:p>
+    <w:p>
+      <w:pPr>
+        <w:shd w:val="clear" w:color="auto" w:fill="FFFFFF"/>
+        <w:spacing w:after="0" w:line="285" w:lineRule="atLeast"/>
+        <w:rPr>
+          <w:rFonts w:ascii="JetBrains Mono" w:eastAsia="Times New Roman" w:hAnsi="JetBrains Mono" w:cs="JetBrains Mono"/>
+          <w:i/>
+          <w:iCs/>
+          <w:color w:val="AF00DB"/>
+          <w:sz w:val="21"/>
+          <w:szCs w:val="21"/>
+          <w:lang w:eastAsia="en-GB"/>
+        </w:rPr>
+      </w:pPr>
+    </w:p>
+    <w:p>
+      <w:pPr>
+        <w:shd w:val="clear" w:color="auto" w:fill="FFFFFF"/>
+        <w:spacing w:after="0" w:line="285" w:lineRule="atLeast"/>
+        <w:rPr>
+          <w:rFonts w:ascii="JetBrains Mono" w:eastAsia="Times New Roman" w:hAnsi="JetBrains Mono" w:cs="JetBrains Mono"/>
+          <w:i/>
+          <w:iCs/>
+          <w:color w:val="AF00DB"/>
+          <w:sz w:val="21"/>
+          <w:szCs w:val="21"/>
+          <w:lang w:eastAsia="en-GB"/>
+        </w:rPr>
+      </w:pPr>
+    </w:p>
+    <w:p>
+      <w:pPr>
+        <w:shd w:val="clear" w:color="auto" w:fill="FFFFFF"/>
+        <w:spacing w:after="0" w:line="285" w:lineRule="atLeast"/>
+        <w:rPr>
+          <w:rFonts w:ascii="JetBrains Mono" w:eastAsia="Times New Roman" w:hAnsi="JetBrains Mono" w:cs="JetBrains Mono"/>
+          <w:i/>
+          <w:iCs/>
+          <w:color w:val="AF00DB"/>
+          <w:sz w:val="21"/>
+          <w:szCs w:val="21"/>
+          <w:lang w:eastAsia="en-GB"/>
+        </w:rPr>
+      </w:pPr>
+    </w:p>
+    <w:p>
+      <w:pPr>
+        <w:shd w:val="clear" w:color="auto" w:fill="FFFFFF"/>
+        <w:spacing w:after="0" w:line="285" w:lineRule="atLeast"/>
+        <w:rPr>
+          <w:rFonts w:ascii="JetBrains Mono" w:eastAsia="Times New Roman" w:hAnsi="JetBrains Mono" w:cs="JetBrains Mono"/>
+          <w:i/>
+          <w:iCs/>
+          <w:color w:val="AF00DB"/>
+          <w:sz w:val="21"/>
+          <w:szCs w:val="21"/>
+          <w:lang w:eastAsia="en-GB"/>
+        </w:rPr>
+      </w:pPr>
+    </w:p>
+    <w:p>
+      <w:pPr>
+        <w:shd w:val="clear" w:color="auto" w:fill="FFFFFF"/>
+        <w:spacing w:after="0" w:line="285" w:lineRule="atLeast"/>
+        <w:rPr>
+          <w:rFonts w:ascii="JetBrains Mono" w:eastAsia="Times New Roman" w:hAnsi="JetBrains Mono" w:cs="JetBrains Mono"/>
+          <w:i/>
+          <w:iCs/>
+          <w:color w:val="AF00DB"/>
+          <w:sz w:val="21"/>
+          <w:szCs w:val="21"/>
+          <w:lang w:eastAsia="en-GB"/>
+        </w:rPr>
+      </w:pPr>
+    </w:p>
+    <w:p>
+      <w:pPr>
+        <w:shd w:val="clear" w:color="auto" w:fill="FFFFFF"/>
+        <w:spacing w:after="0" w:line="285" w:lineRule="atLeast"/>
+        <w:rPr>
+          <w:rFonts w:ascii="JetBrains Mono" w:eastAsia="Times New Roman" w:hAnsi="JetBrains Mono" w:cs="JetBrains Mono"/>
+          <w:color w:val="000000"/>
+          <w:sz w:val="21"/>
+          <w:szCs w:val="21"/>
+          <w:lang w:eastAsia="en-GB"/>
+        </w:rPr>
+      </w:pPr>
+      <w:r>
+        <w:rPr>
+          <w:rFonts w:ascii="JetBrains Mono" w:eastAsia="Times New Roman" w:hAnsi="JetBrains Mono" w:cs="JetBrains Mono"/>
+          <w:i/>
+          <w:iCs/>
+          <w:color w:val="AF00DB"/>
+          <w:sz w:val="21"/>
+          <w:szCs w:val="21"/>
+          <w:lang w:eastAsia="en-GB"/>
+        </w:rPr>
+        <w:t>set</w:t>
+      </w:r>
+      <w:r>
+        <w:rPr>
+          <w:rFonts w:ascii="JetBrains Mono" w:eastAsia="Times New Roman" w:hAnsi="JetBrains Mono" w:cs="JetBrains Mono"/>
+          <w:color w:val="000000"/>
+          <w:sz w:val="21"/>
+          <w:szCs w:val="21"/>
+          <w:lang w:eastAsia="en-GB"/>
+        </w:rPr>
+        <w:t xml:space="preserve"> </w:t>
+      </w:r>
+      <w:r>
+        <w:rPr>
+          <w:rFonts w:ascii="JetBrains Mono" w:eastAsia="Times New Roman" w:hAnsi="JetBrains Mono" w:cs="JetBrains Mono"/>
+          <w:color w:val="001080"/>
+          <w:sz w:val="21"/>
+          <w:szCs w:val="21"/>
+          <w:lang w:eastAsia="en-GB"/>
+        </w:rPr>
+        <w:t>tiles</w:t>
+      </w:r>
+      <w:r>
+        <w:rPr>
+          <w:rFonts w:ascii="JetBrains Mono" w:eastAsia="Times New Roman" w:hAnsi="JetBrains Mono" w:cs="JetBrains Mono"/>
+          <w:color w:val="000000"/>
+          <w:sz w:val="21"/>
+          <w:szCs w:val="21"/>
+          <w:lang w:eastAsia="en-GB"/>
+        </w:rPr>
+        <w:t xml:space="preserve"> = []</w:t>
+      </w:r>
+    </w:p>
+    <w:p>
+      <w:pPr>
+        <w:shd w:val="clear" w:color="auto" w:fill="FFFFFF"/>
+        <w:spacing w:after="0" w:line="285" w:lineRule="atLeast"/>
+        <w:rPr>
+          <w:rFonts w:ascii="JetBrains Mono" w:eastAsia="Times New Roman" w:hAnsi="JetBrains Mono" w:cs="JetBrains Mono"/>
+          <w:color w:val="000000"/>
+          <w:sz w:val="21"/>
+          <w:szCs w:val="21"/>
+          <w:lang w:eastAsia="en-GB"/>
+        </w:rPr>
+      </w:pPr>
+      <w:r>
+        <w:rPr>
+          <w:rFonts w:ascii="JetBrains Mono" w:eastAsia="Times New Roman" w:hAnsi="JetBrains Mono" w:cs="JetBrains Mono"/>
+          <w:i/>
+          <w:iCs/>
+          <w:color w:val="AF00DB"/>
+          <w:sz w:val="21"/>
+          <w:szCs w:val="21"/>
+          <w:lang w:eastAsia="en-GB"/>
+        </w:rPr>
+        <w:lastRenderedPageBreak/>
+        <w:t>set</w:t>
+      </w:r>
+      <w:r>
+        <w:rPr>
+          <w:rFonts w:ascii="JetBrains Mono" w:eastAsia="Times New Roman" w:hAnsi="JetBrains Mono" w:cs="JetBrains Mono"/>
+          <w:color w:val="000000"/>
+          <w:sz w:val="21"/>
+          <w:szCs w:val="21"/>
+          <w:lang w:eastAsia="en-GB"/>
+        </w:rPr>
+        <w:t xml:space="preserve"> </w:t>
+      </w:r>
+      <w:proofErr w:type="spellStart"/>
+      <w:r>
+        <w:rPr>
+          <w:rFonts w:ascii="JetBrains Mono" w:eastAsia="Times New Roman" w:hAnsi="JetBrains Mono" w:cs="JetBrains Mono"/>
+          <w:color w:val="001080"/>
+          <w:sz w:val="21"/>
+          <w:szCs w:val="21"/>
+          <w:lang w:eastAsia="en-GB"/>
+        </w:rPr>
+        <w:t>player_position</w:t>
+      </w:r>
+      <w:proofErr w:type="spellEnd"/>
+      <w:r>
+        <w:rPr>
+          <w:rFonts w:ascii="JetBrains Mono" w:eastAsia="Times New Roman" w:hAnsi="JetBrains Mono" w:cs="JetBrains Mono"/>
+          <w:color w:val="000000"/>
+          <w:sz w:val="21"/>
+          <w:szCs w:val="21"/>
+          <w:lang w:eastAsia="en-GB"/>
+        </w:rPr>
+        <w:t xml:space="preserve"> = [-</w:t>
+      </w:r>
+      <w:r>
+        <w:rPr>
+          <w:rFonts w:ascii="JetBrains Mono" w:eastAsia="Times New Roman" w:hAnsi="JetBrains Mono" w:cs="JetBrains Mono"/>
+          <w:color w:val="098658"/>
+          <w:sz w:val="21"/>
+          <w:szCs w:val="21"/>
+          <w:lang w:eastAsia="en-GB"/>
+        </w:rPr>
+        <w:t>1</w:t>
+      </w:r>
+      <w:r>
+        <w:rPr>
+          <w:rFonts w:ascii="JetBrains Mono" w:eastAsia="Times New Roman" w:hAnsi="JetBrains Mono" w:cs="JetBrains Mono"/>
+          <w:color w:val="000000"/>
+          <w:sz w:val="21"/>
+          <w:szCs w:val="21"/>
+          <w:lang w:eastAsia="en-GB"/>
+        </w:rPr>
+        <w:t>, -</w:t>
+      </w:r>
+      <w:r>
+        <w:rPr>
+          <w:rFonts w:ascii="JetBrains Mono" w:eastAsia="Times New Roman" w:hAnsi="JetBrains Mono" w:cs="JetBrains Mono"/>
+          <w:color w:val="098658"/>
+          <w:sz w:val="21"/>
+          <w:szCs w:val="21"/>
+          <w:lang w:eastAsia="en-GB"/>
+        </w:rPr>
+        <w:t>1</w:t>
+      </w:r>
+      <w:r>
+        <w:rPr>
+          <w:rFonts w:ascii="JetBrains Mono" w:eastAsia="Times New Roman" w:hAnsi="JetBrains Mono" w:cs="JetBrains Mono"/>
+          <w:color w:val="000000"/>
+          <w:sz w:val="21"/>
+          <w:szCs w:val="21"/>
+          <w:lang w:eastAsia="en-GB"/>
+        </w:rPr>
+        <w:t>]</w:t>
+      </w:r>
+    </w:p>
+    <w:p>
+      <w:pPr>
+        <w:shd w:val="clear" w:color="auto" w:fill="FFFFFF"/>
+        <w:spacing w:after="0" w:line="285" w:lineRule="atLeast"/>
+        <w:rPr>
+          <w:rFonts w:ascii="JetBrains Mono" w:eastAsia="Times New Roman" w:hAnsi="JetBrains Mono" w:cs="JetBrains Mono"/>
+          <w:color w:val="000000"/>
+          <w:sz w:val="21"/>
+          <w:szCs w:val="21"/>
+          <w:lang w:eastAsia="en-GB"/>
+        </w:rPr>
+      </w:pPr>
+      <w:r>
+        <w:rPr>
+          <w:rFonts w:ascii="JetBrains Mono" w:eastAsia="Times New Roman" w:hAnsi="JetBrains Mono" w:cs="JetBrains Mono"/>
+          <w:i/>
+          <w:iCs/>
+          <w:color w:val="AF00DB"/>
+          <w:sz w:val="21"/>
+          <w:szCs w:val="21"/>
+          <w:lang w:eastAsia="en-GB"/>
+        </w:rPr>
+        <w:t>foreach</w:t>
+      </w:r>
+      <w:r>
+        <w:rPr>
+          <w:rFonts w:ascii="JetBrains Mono" w:eastAsia="Times New Roman" w:hAnsi="JetBrains Mono" w:cs="JetBrains Mono"/>
+          <w:color w:val="000000"/>
+          <w:sz w:val="21"/>
+          <w:szCs w:val="21"/>
+          <w:lang w:eastAsia="en-GB"/>
+        </w:rPr>
+        <w:t xml:space="preserve"> (</w:t>
+      </w:r>
+      <w:r>
+        <w:rPr>
+          <w:rFonts w:ascii="JetBrains Mono" w:eastAsia="Times New Roman" w:hAnsi="JetBrains Mono" w:cs="JetBrains Mono"/>
+          <w:color w:val="001080"/>
+          <w:sz w:val="21"/>
+          <w:szCs w:val="21"/>
+          <w:lang w:eastAsia="en-GB"/>
+        </w:rPr>
+        <w:t>layer</w:t>
+      </w:r>
+      <w:r>
+        <w:rPr>
+          <w:rFonts w:ascii="JetBrains Mono" w:eastAsia="Times New Roman" w:hAnsi="JetBrains Mono" w:cs="JetBrains Mono"/>
+          <w:color w:val="000000"/>
+          <w:sz w:val="21"/>
+          <w:szCs w:val="21"/>
+          <w:lang w:eastAsia="en-GB"/>
+        </w:rPr>
+        <w:t xml:space="preserve"> in </w:t>
+      </w:r>
+      <w:proofErr w:type="spellStart"/>
+      <w:r>
+        <w:rPr>
+          <w:rFonts w:ascii="JetBrains Mono" w:eastAsia="Times New Roman" w:hAnsi="JetBrains Mono" w:cs="JetBrains Mono"/>
+          <w:color w:val="001080"/>
+          <w:sz w:val="21"/>
+          <w:szCs w:val="21"/>
+          <w:lang w:eastAsia="en-GB"/>
+        </w:rPr>
+        <w:t>layer_instances</w:t>
+      </w:r>
+      <w:proofErr w:type="spellEnd"/>
+      <w:r>
+        <w:rPr>
+          <w:rFonts w:ascii="JetBrains Mono" w:eastAsia="Times New Roman" w:hAnsi="JetBrains Mono" w:cs="JetBrains Mono"/>
+          <w:color w:val="000000"/>
+          <w:sz w:val="21"/>
+          <w:szCs w:val="21"/>
+          <w:lang w:eastAsia="en-GB"/>
+        </w:rPr>
+        <w:t xml:space="preserve">) </w:t>
+      </w:r>
+      <w:r>
+        <w:rPr>
+          <w:rFonts w:ascii="JetBrains Mono" w:eastAsia="Times New Roman" w:hAnsi="JetBrains Mono" w:cs="JetBrains Mono"/>
+          <w:i/>
+          <w:iCs/>
+          <w:color w:val="AF00DB"/>
+          <w:sz w:val="21"/>
+          <w:szCs w:val="21"/>
+          <w:lang w:eastAsia="en-GB"/>
+        </w:rPr>
+        <w:t>do</w:t>
+      </w:r>
+    </w:p>
+    <w:p>
+      <w:pPr>
+        <w:shd w:val="clear" w:color="auto" w:fill="FFFFFF"/>
+        <w:spacing w:after="0" w:line="285" w:lineRule="atLeast"/>
+        <w:rPr>
+          <w:rFonts w:ascii="JetBrains Mono" w:eastAsia="Times New Roman" w:hAnsi="JetBrains Mono" w:cs="JetBrains Mono"/>
+          <w:color w:val="000000"/>
+          <w:sz w:val="21"/>
+          <w:szCs w:val="21"/>
+          <w:lang w:eastAsia="en-GB"/>
+        </w:rPr>
+      </w:pPr>
+      <w:r>
+        <w:rPr>
+          <w:rFonts w:ascii="JetBrains Mono" w:eastAsia="Times New Roman" w:hAnsi="JetBrains Mono" w:cs="JetBrains Mono"/>
+          <w:color w:val="000000"/>
+          <w:sz w:val="21"/>
+          <w:szCs w:val="21"/>
+          <w:lang w:eastAsia="en-GB"/>
+        </w:rPr>
+        <w:t xml:space="preserve">    </w:t>
+      </w:r>
+      <w:r>
+        <w:rPr>
+          <w:rFonts w:ascii="JetBrains Mono" w:eastAsia="Times New Roman" w:hAnsi="JetBrains Mono" w:cs="JetBrains Mono"/>
+          <w:i/>
+          <w:iCs/>
+          <w:color w:val="AF00DB"/>
+          <w:sz w:val="21"/>
+          <w:szCs w:val="21"/>
+          <w:lang w:eastAsia="en-GB"/>
+        </w:rPr>
+        <w:t>switch</w:t>
+      </w:r>
+      <w:r>
+        <w:rPr>
+          <w:rFonts w:ascii="JetBrains Mono" w:eastAsia="Times New Roman" w:hAnsi="JetBrains Mono" w:cs="JetBrains Mono"/>
+          <w:color w:val="000000"/>
+          <w:sz w:val="21"/>
+          <w:szCs w:val="21"/>
+          <w:lang w:eastAsia="en-GB"/>
+        </w:rPr>
+        <w:t xml:space="preserve"> (</w:t>
+      </w:r>
+      <w:proofErr w:type="spellStart"/>
+      <w:r>
+        <w:rPr>
+          <w:rFonts w:ascii="JetBrains Mono" w:eastAsia="Times New Roman" w:hAnsi="JetBrains Mono" w:cs="JetBrains Mono"/>
+          <w:color w:val="001080"/>
+          <w:sz w:val="21"/>
+          <w:szCs w:val="21"/>
+          <w:lang w:eastAsia="en-GB"/>
+        </w:rPr>
+        <w:t>layer_identifier</w:t>
+      </w:r>
+      <w:proofErr w:type="spellEnd"/>
+      <w:r>
+        <w:rPr>
+          <w:rFonts w:ascii="JetBrains Mono" w:eastAsia="Times New Roman" w:hAnsi="JetBrains Mono" w:cs="JetBrains Mono"/>
+          <w:color w:val="000000"/>
+          <w:sz w:val="21"/>
+          <w:szCs w:val="21"/>
+          <w:lang w:eastAsia="en-GB"/>
+        </w:rPr>
+        <w:t xml:space="preserve">) </w:t>
+      </w:r>
+      <w:r>
+        <w:rPr>
+          <w:rFonts w:ascii="JetBrains Mono" w:eastAsia="Times New Roman" w:hAnsi="JetBrains Mono" w:cs="JetBrains Mono"/>
+          <w:i/>
+          <w:iCs/>
+          <w:color w:val="AF00DB"/>
+          <w:sz w:val="21"/>
+          <w:szCs w:val="21"/>
+          <w:lang w:eastAsia="en-GB"/>
+        </w:rPr>
+        <w:t>do</w:t>
+      </w:r>
+    </w:p>
+    <w:p>
+      <w:pPr>
+        <w:shd w:val="clear" w:color="auto" w:fill="FFFFFF"/>
+        <w:spacing w:after="0" w:line="285" w:lineRule="atLeast"/>
+        <w:rPr>
+          <w:rFonts w:ascii="JetBrains Mono" w:eastAsia="Times New Roman" w:hAnsi="JetBrains Mono" w:cs="JetBrains Mono"/>
+          <w:color w:val="000000"/>
+          <w:sz w:val="21"/>
+          <w:szCs w:val="21"/>
+          <w:lang w:eastAsia="en-GB"/>
+        </w:rPr>
+      </w:pPr>
+      <w:r>
+        <w:rPr>
+          <w:rFonts w:ascii="JetBrains Mono" w:eastAsia="Times New Roman" w:hAnsi="JetBrains Mono" w:cs="JetBrains Mono"/>
+          <w:color w:val="000000"/>
+          <w:sz w:val="21"/>
+          <w:szCs w:val="21"/>
+          <w:lang w:eastAsia="en-GB"/>
+        </w:rPr>
+        <w:t xml:space="preserve">        </w:t>
+      </w:r>
+      <w:r>
+        <w:rPr>
+          <w:rFonts w:ascii="JetBrains Mono" w:eastAsia="Times New Roman" w:hAnsi="JetBrains Mono" w:cs="JetBrains Mono"/>
+          <w:i/>
+          <w:iCs/>
+          <w:color w:val="AF00DB"/>
+          <w:sz w:val="21"/>
+          <w:szCs w:val="21"/>
+          <w:lang w:eastAsia="en-GB"/>
+        </w:rPr>
+        <w:t>case</w:t>
+      </w:r>
+      <w:r>
+        <w:rPr>
+          <w:rFonts w:ascii="JetBrains Mono" w:eastAsia="Times New Roman" w:hAnsi="JetBrains Mono" w:cs="JetBrains Mono"/>
+          <w:color w:val="000000"/>
+          <w:sz w:val="21"/>
+          <w:szCs w:val="21"/>
+          <w:lang w:eastAsia="en-GB"/>
+        </w:rPr>
+        <w:t xml:space="preserve"> </w:t>
+      </w:r>
+      <w:r>
+        <w:rPr>
+          <w:rFonts w:ascii="JetBrains Mono" w:eastAsia="Times New Roman" w:hAnsi="JetBrains Mono" w:cs="JetBrains Mono"/>
+          <w:color w:val="A31515"/>
+          <w:sz w:val="21"/>
+          <w:szCs w:val="21"/>
+          <w:lang w:eastAsia="en-GB"/>
+        </w:rPr>
+        <w:t>"</w:t>
+      </w:r>
+      <w:proofErr w:type="spellStart"/>
+      <w:r>
+        <w:rPr>
+          <w:rFonts w:ascii="JetBrains Mono" w:eastAsia="Times New Roman" w:hAnsi="JetBrains Mono" w:cs="JetBrains Mono"/>
+          <w:color w:val="A31515"/>
+          <w:sz w:val="21"/>
+          <w:szCs w:val="21"/>
+          <w:lang w:eastAsia="en-GB"/>
+        </w:rPr>
+        <w:t>AutoTiles</w:t>
+      </w:r>
+      <w:proofErr w:type="spellEnd"/>
+      <w:r>
+        <w:rPr>
+          <w:rFonts w:ascii="JetBrains Mono" w:eastAsia="Times New Roman" w:hAnsi="JetBrains Mono" w:cs="JetBrains Mono"/>
+          <w:color w:val="A31515"/>
+          <w:sz w:val="21"/>
+          <w:szCs w:val="21"/>
+          <w:lang w:eastAsia="en-GB"/>
+        </w:rPr>
+        <w:t>"</w:t>
+      </w:r>
+      <w:r>
+        <w:rPr>
+          <w:rFonts w:ascii="JetBrains Mono" w:eastAsia="Times New Roman" w:hAnsi="JetBrains Mono" w:cs="JetBrains Mono"/>
+          <w:color w:val="000000"/>
+          <w:sz w:val="21"/>
+          <w:szCs w:val="21"/>
+          <w:lang w:eastAsia="en-GB"/>
+        </w:rPr>
+        <w:t>:</w:t>
+      </w:r>
+    </w:p>
+    <w:p>
+      <w:pPr>
+        <w:shd w:val="clear" w:color="auto" w:fill="FFFFFF"/>
+        <w:spacing w:after="0" w:line="285" w:lineRule="atLeast"/>
+        <w:rPr>
+          <w:rFonts w:ascii="JetBrains Mono" w:eastAsia="Times New Roman" w:hAnsi="JetBrains Mono" w:cs="JetBrains Mono"/>
+          <w:color w:val="000000"/>
+          <w:sz w:val="21"/>
+          <w:szCs w:val="21"/>
+          <w:lang w:eastAsia="en-GB"/>
+        </w:rPr>
+      </w:pPr>
+      <w:r>
+        <w:rPr>
+          <w:rFonts w:ascii="JetBrains Mono" w:eastAsia="Times New Roman" w:hAnsi="JetBrains Mono" w:cs="JetBrains Mono"/>
+          <w:color w:val="000000"/>
+          <w:sz w:val="21"/>
+          <w:szCs w:val="21"/>
+          <w:lang w:eastAsia="en-GB"/>
+        </w:rPr>
+        <w:t xml:space="preserve">            </w:t>
+      </w:r>
+      <w:r>
+        <w:rPr>
+          <w:rFonts w:ascii="JetBrains Mono" w:eastAsia="Times New Roman" w:hAnsi="JetBrains Mono" w:cs="JetBrains Mono"/>
+          <w:i/>
+          <w:iCs/>
+          <w:color w:val="AF00DB"/>
+          <w:sz w:val="21"/>
+          <w:szCs w:val="21"/>
+          <w:lang w:eastAsia="en-GB"/>
+        </w:rPr>
+        <w:t>foreach</w:t>
+      </w:r>
+      <w:r>
+        <w:rPr>
+          <w:rFonts w:ascii="JetBrains Mono" w:eastAsia="Times New Roman" w:hAnsi="JetBrains Mono" w:cs="JetBrains Mono"/>
+          <w:color w:val="000000"/>
+          <w:sz w:val="21"/>
+          <w:szCs w:val="21"/>
+          <w:lang w:eastAsia="en-GB"/>
+        </w:rPr>
+        <w:t xml:space="preserve"> (</w:t>
+      </w:r>
+      <w:r>
+        <w:rPr>
+          <w:rFonts w:ascii="JetBrains Mono" w:eastAsia="Times New Roman" w:hAnsi="JetBrains Mono" w:cs="JetBrains Mono"/>
+          <w:color w:val="001080"/>
+          <w:sz w:val="21"/>
+          <w:szCs w:val="21"/>
+          <w:lang w:eastAsia="en-GB"/>
+        </w:rPr>
+        <w:t>tile</w:t>
+      </w:r>
+      <w:r>
+        <w:rPr>
+          <w:rFonts w:ascii="JetBrains Mono" w:eastAsia="Times New Roman" w:hAnsi="JetBrains Mono" w:cs="JetBrains Mono"/>
+          <w:color w:val="000000"/>
+          <w:sz w:val="21"/>
+          <w:szCs w:val="21"/>
+          <w:lang w:eastAsia="en-GB"/>
+        </w:rPr>
+        <w:t xml:space="preserve"> in </w:t>
+      </w:r>
+      <w:proofErr w:type="spellStart"/>
+      <w:r>
+        <w:rPr>
+          <w:rFonts w:ascii="JetBrains Mono" w:eastAsia="Times New Roman" w:hAnsi="JetBrains Mono" w:cs="JetBrains Mono"/>
+          <w:color w:val="001080"/>
+          <w:sz w:val="21"/>
+          <w:szCs w:val="21"/>
+          <w:lang w:eastAsia="en-GB"/>
+        </w:rPr>
+        <w:t>auto_tile_layer</w:t>
+      </w:r>
+      <w:proofErr w:type="spellEnd"/>
+      <w:r>
+        <w:rPr>
+          <w:rFonts w:ascii="JetBrains Mono" w:eastAsia="Times New Roman" w:hAnsi="JetBrains Mono" w:cs="JetBrains Mono"/>
+          <w:color w:val="000000"/>
+          <w:sz w:val="21"/>
+          <w:szCs w:val="21"/>
+          <w:lang w:eastAsia="en-GB"/>
+        </w:rPr>
+        <w:t xml:space="preserve">) </w:t>
+      </w:r>
+      <w:r>
+        <w:rPr>
+          <w:rFonts w:ascii="JetBrains Mono" w:eastAsia="Times New Roman" w:hAnsi="JetBrains Mono" w:cs="JetBrains Mono"/>
+          <w:i/>
+          <w:iCs/>
+          <w:color w:val="AF00DB"/>
+          <w:sz w:val="21"/>
+          <w:szCs w:val="21"/>
+          <w:lang w:eastAsia="en-GB"/>
+        </w:rPr>
+        <w:t>do</w:t>
+      </w:r>
+    </w:p>
+    <w:p>
+      <w:pPr>
+        <w:shd w:val="clear" w:color="auto" w:fill="FFFFFF"/>
+        <w:spacing w:after="0" w:line="285" w:lineRule="atLeast"/>
+        <w:rPr>
+          <w:rFonts w:ascii="JetBrains Mono" w:eastAsia="Times New Roman" w:hAnsi="JetBrains Mono" w:cs="JetBrains Mono"/>
+          <w:color w:val="000000"/>
+          <w:sz w:val="21"/>
+          <w:szCs w:val="21"/>
+          <w:lang w:eastAsia="en-GB"/>
+        </w:rPr>
+      </w:pPr>
+      <w:r>
+        <w:rPr>
+          <w:rFonts w:ascii="JetBrains Mono" w:eastAsia="Times New Roman" w:hAnsi="JetBrains Mono" w:cs="JetBrains Mono"/>
+          <w:color w:val="000000"/>
+          <w:sz w:val="21"/>
+          <w:szCs w:val="21"/>
+          <w:lang w:eastAsia="en-GB"/>
+        </w:rPr>
+        <w:t xml:space="preserve">                </w:t>
+      </w:r>
+      <w:r>
+        <w:rPr>
+          <w:rFonts w:ascii="JetBrains Mono" w:eastAsia="Times New Roman" w:hAnsi="JetBrains Mono" w:cs="JetBrains Mono"/>
+          <w:i/>
+          <w:iCs/>
+          <w:color w:val="008000"/>
+          <w:sz w:val="21"/>
+          <w:szCs w:val="21"/>
+          <w:lang w:eastAsia="en-GB"/>
+        </w:rPr>
+        <w:t>//</w:t>
+      </w:r>
+      <w:proofErr w:type="spellStart"/>
+      <w:r>
+        <w:rPr>
+          <w:rFonts w:ascii="JetBrains Mono" w:eastAsia="Times New Roman" w:hAnsi="JetBrains Mono" w:cs="JetBrains Mono"/>
+          <w:i/>
+          <w:iCs/>
+          <w:color w:val="008000"/>
+          <w:sz w:val="21"/>
+          <w:szCs w:val="21"/>
+          <w:lang w:eastAsia="en-GB"/>
+        </w:rPr>
+        <w:t>generate_level_tile</w:t>
+      </w:r>
+      <w:proofErr w:type="spellEnd"/>
+    </w:p>
+    <w:p>
+      <w:pPr>
+        <w:shd w:val="clear" w:color="auto" w:fill="FFFFFF"/>
+        <w:spacing w:after="0" w:line="285" w:lineRule="atLeast"/>
+        <w:rPr>
+          <w:rFonts w:ascii="JetBrains Mono" w:eastAsia="Times New Roman" w:hAnsi="JetBrains Mono" w:cs="JetBrains Mono"/>
+          <w:color w:val="000000"/>
+          <w:sz w:val="21"/>
+          <w:szCs w:val="21"/>
+          <w:lang w:eastAsia="en-GB"/>
+        </w:rPr>
+      </w:pPr>
+      <w:r>
+        <w:rPr>
+          <w:rFonts w:ascii="JetBrains Mono" w:eastAsia="Times New Roman" w:hAnsi="JetBrains Mono" w:cs="JetBrains Mono"/>
+          <w:color w:val="000000"/>
+          <w:sz w:val="21"/>
+          <w:szCs w:val="21"/>
+          <w:lang w:eastAsia="en-GB"/>
+        </w:rPr>
+        <w:t xml:space="preserve">                </w:t>
+      </w:r>
+      <w:proofErr w:type="spellStart"/>
+      <w:proofErr w:type="gramStart"/>
+      <w:r>
+        <w:rPr>
+          <w:rFonts w:ascii="JetBrains Mono" w:eastAsia="Times New Roman" w:hAnsi="JetBrains Mono" w:cs="JetBrains Mono"/>
+          <w:color w:val="001080"/>
+          <w:sz w:val="21"/>
+          <w:szCs w:val="21"/>
+          <w:lang w:eastAsia="en-GB"/>
+        </w:rPr>
+        <w:t>tiles</w:t>
+      </w:r>
+      <w:r>
+        <w:rPr>
+          <w:rFonts w:ascii="JetBrains Mono" w:eastAsia="Times New Roman" w:hAnsi="JetBrains Mono" w:cs="JetBrains Mono"/>
+          <w:color w:val="000000"/>
+          <w:sz w:val="21"/>
+          <w:szCs w:val="21"/>
+          <w:lang w:eastAsia="en-GB"/>
+        </w:rPr>
+        <w:t>.</w:t>
+      </w:r>
+      <w:r>
+        <w:rPr>
+          <w:rFonts w:ascii="JetBrains Mono" w:eastAsia="Times New Roman" w:hAnsi="JetBrains Mono" w:cs="JetBrains Mono"/>
+          <w:color w:val="795E26"/>
+          <w:sz w:val="21"/>
+          <w:szCs w:val="21"/>
+          <w:lang w:eastAsia="en-GB"/>
+        </w:rPr>
+        <w:t>append</w:t>
+      </w:r>
+      <w:proofErr w:type="spellEnd"/>
+      <w:proofErr w:type="gramEnd"/>
+      <w:r>
+        <w:rPr>
+          <w:rFonts w:ascii="JetBrains Mono" w:eastAsia="Times New Roman" w:hAnsi="JetBrains Mono" w:cs="JetBrains Mono"/>
+          <w:color w:val="000000"/>
+          <w:sz w:val="21"/>
+          <w:szCs w:val="21"/>
+          <w:lang w:eastAsia="en-GB"/>
+        </w:rPr>
+        <w:t>(</w:t>
+      </w:r>
+      <w:proofErr w:type="spellStart"/>
+      <w:r>
+        <w:rPr>
+          <w:rFonts w:ascii="JetBrains Mono" w:eastAsia="Times New Roman" w:hAnsi="JetBrains Mono" w:cs="JetBrains Mono"/>
+          <w:color w:val="001080"/>
+          <w:sz w:val="21"/>
+          <w:szCs w:val="21"/>
+          <w:lang w:eastAsia="en-GB"/>
+        </w:rPr>
+        <w:t>level_tile</w:t>
+      </w:r>
+      <w:proofErr w:type="spellEnd"/>
+      <w:r>
+        <w:rPr>
+          <w:rFonts w:ascii="JetBrains Mono" w:eastAsia="Times New Roman" w:hAnsi="JetBrains Mono" w:cs="JetBrains Mono"/>
+          <w:color w:val="000000"/>
+          <w:sz w:val="21"/>
+          <w:szCs w:val="21"/>
+          <w:lang w:eastAsia="en-GB"/>
+        </w:rPr>
+        <w:t>)</w:t>
+      </w:r>
+    </w:p>
+    <w:p>
+      <w:pPr>
+        <w:shd w:val="clear" w:color="auto" w:fill="FFFFFF"/>
+        <w:spacing w:after="0" w:line="285" w:lineRule="atLeast"/>
+        <w:rPr>
+          <w:rFonts w:ascii="JetBrains Mono" w:eastAsia="Times New Roman" w:hAnsi="JetBrains Mono" w:cs="JetBrains Mono"/>
+          <w:color w:val="000000"/>
+          <w:sz w:val="21"/>
+          <w:szCs w:val="21"/>
+          <w:lang w:eastAsia="en-GB"/>
+        </w:rPr>
+      </w:pPr>
+      <w:r>
+        <w:rPr>
+          <w:rFonts w:ascii="JetBrains Mono" w:eastAsia="Times New Roman" w:hAnsi="JetBrains Mono" w:cs="JetBrains Mono"/>
+          <w:color w:val="000000"/>
+          <w:sz w:val="21"/>
+          <w:szCs w:val="21"/>
+          <w:lang w:eastAsia="en-GB"/>
+        </w:rPr>
+        <w:t xml:space="preserve">            </w:t>
+      </w:r>
+      <w:r>
+        <w:rPr>
+          <w:rFonts w:ascii="JetBrains Mono" w:eastAsia="Times New Roman" w:hAnsi="JetBrains Mono" w:cs="JetBrains Mono"/>
+          <w:i/>
+          <w:iCs/>
+          <w:color w:val="AF00DB"/>
+          <w:sz w:val="21"/>
+          <w:szCs w:val="21"/>
+          <w:lang w:eastAsia="en-GB"/>
+        </w:rPr>
+        <w:t>end</w:t>
+      </w:r>
+    </w:p>
+    <w:p>
+      <w:pPr>
+        <w:shd w:val="clear" w:color="auto" w:fill="FFFFFF"/>
+        <w:spacing w:after="0" w:line="285" w:lineRule="atLeast"/>
+        <w:rPr>
+          <w:rFonts w:ascii="JetBrains Mono" w:eastAsia="Times New Roman" w:hAnsi="JetBrains Mono" w:cs="JetBrains Mono"/>
+          <w:color w:val="000000"/>
+          <w:sz w:val="21"/>
+          <w:szCs w:val="21"/>
+          <w:lang w:eastAsia="en-GB"/>
+        </w:rPr>
+      </w:pPr>
+      <w:r>
+        <w:rPr>
+          <w:rFonts w:ascii="JetBrains Mono" w:eastAsia="Times New Roman" w:hAnsi="JetBrains Mono" w:cs="JetBrains Mono"/>
+          <w:color w:val="000000"/>
+          <w:sz w:val="21"/>
+          <w:szCs w:val="21"/>
+          <w:lang w:eastAsia="en-GB"/>
+        </w:rPr>
+        <w:t xml:space="preserve">            </w:t>
+      </w:r>
+      <w:r>
+        <w:rPr>
+          <w:rFonts w:ascii="JetBrains Mono" w:eastAsia="Times New Roman" w:hAnsi="JetBrains Mono" w:cs="JetBrains Mono"/>
+          <w:i/>
+          <w:iCs/>
+          <w:color w:val="AF00DB"/>
+          <w:sz w:val="21"/>
+          <w:szCs w:val="21"/>
+          <w:lang w:eastAsia="en-GB"/>
+        </w:rPr>
+        <w:t>break</w:t>
+      </w:r>
+    </w:p>
+    <w:p>
+      <w:pPr>
+        <w:shd w:val="clear" w:color="auto" w:fill="FFFFFF"/>
+        <w:spacing w:after="0" w:line="285" w:lineRule="atLeast"/>
+        <w:rPr>
+          <w:rFonts w:ascii="JetBrains Mono" w:eastAsia="Times New Roman" w:hAnsi="JetBrains Mono" w:cs="JetBrains Mono"/>
+          <w:color w:val="000000"/>
+          <w:sz w:val="21"/>
+          <w:szCs w:val="21"/>
+          <w:lang w:eastAsia="en-GB"/>
+        </w:rPr>
+      </w:pPr>
+    </w:p>
+    <w:p>
+      <w:pPr>
+        <w:shd w:val="clear" w:color="auto" w:fill="FFFFFF"/>
+        <w:spacing w:after="0" w:line="285" w:lineRule="atLeast"/>
+        <w:rPr>
+          <w:rFonts w:ascii="JetBrains Mono" w:eastAsia="Times New Roman" w:hAnsi="JetBrains Mono" w:cs="JetBrains Mono"/>
+          <w:color w:val="000000"/>
+          <w:sz w:val="21"/>
+          <w:szCs w:val="21"/>
+          <w:lang w:eastAsia="en-GB"/>
+        </w:rPr>
+      </w:pPr>
+      <w:r>
+        <w:rPr>
+          <w:rFonts w:ascii="JetBrains Mono" w:eastAsia="Times New Roman" w:hAnsi="JetBrains Mono" w:cs="JetBrains Mono"/>
+          <w:color w:val="000000"/>
+          <w:sz w:val="21"/>
+          <w:szCs w:val="21"/>
+          <w:lang w:eastAsia="en-GB"/>
+        </w:rPr>
+        <w:t xml:space="preserve">        </w:t>
+      </w:r>
+      <w:r>
+        <w:rPr>
+          <w:rFonts w:ascii="JetBrains Mono" w:eastAsia="Times New Roman" w:hAnsi="JetBrains Mono" w:cs="JetBrains Mono"/>
+          <w:i/>
+          <w:iCs/>
+          <w:color w:val="AF00DB"/>
+          <w:sz w:val="21"/>
+          <w:szCs w:val="21"/>
+          <w:lang w:eastAsia="en-GB"/>
+        </w:rPr>
+        <w:t>case</w:t>
+      </w:r>
+      <w:r>
+        <w:rPr>
+          <w:rFonts w:ascii="JetBrains Mono" w:eastAsia="Times New Roman" w:hAnsi="JetBrains Mono" w:cs="JetBrains Mono"/>
+          <w:color w:val="000000"/>
+          <w:sz w:val="21"/>
+          <w:szCs w:val="21"/>
+          <w:lang w:eastAsia="en-GB"/>
+        </w:rPr>
+        <w:t xml:space="preserve"> </w:t>
+      </w:r>
+      <w:r>
+        <w:rPr>
+          <w:rFonts w:ascii="JetBrains Mono" w:eastAsia="Times New Roman" w:hAnsi="JetBrains Mono" w:cs="JetBrains Mono"/>
+          <w:color w:val="A31515"/>
+          <w:sz w:val="21"/>
+          <w:szCs w:val="21"/>
+          <w:lang w:eastAsia="en-GB"/>
+        </w:rPr>
+        <w:t>"Tiles"</w:t>
+      </w:r>
+      <w:r>
+        <w:rPr>
+          <w:rFonts w:ascii="JetBrains Mono" w:eastAsia="Times New Roman" w:hAnsi="JetBrains Mono" w:cs="JetBrains Mono"/>
+          <w:color w:val="000000"/>
+          <w:sz w:val="21"/>
+          <w:szCs w:val="21"/>
+          <w:lang w:eastAsia="en-GB"/>
+        </w:rPr>
+        <w:t>:</w:t>
+      </w:r>
+    </w:p>
+    <w:p>
+      <w:pPr>
+        <w:shd w:val="clear" w:color="auto" w:fill="FFFFFF"/>
+        <w:spacing w:after="0" w:line="285" w:lineRule="atLeast"/>
+        <w:rPr>
+          <w:rFonts w:ascii="JetBrains Mono" w:eastAsia="Times New Roman" w:hAnsi="JetBrains Mono" w:cs="JetBrains Mono"/>
+          <w:color w:val="000000"/>
+          <w:sz w:val="21"/>
+          <w:szCs w:val="21"/>
+          <w:lang w:eastAsia="en-GB"/>
+        </w:rPr>
+      </w:pPr>
+      <w:r>
+        <w:rPr>
+          <w:rFonts w:ascii="JetBrains Mono" w:eastAsia="Times New Roman" w:hAnsi="JetBrains Mono" w:cs="JetBrains Mono"/>
+          <w:color w:val="000000"/>
+          <w:sz w:val="21"/>
+          <w:szCs w:val="21"/>
+          <w:lang w:eastAsia="en-GB"/>
+        </w:rPr>
+        <w:t xml:space="preserve">            </w:t>
+      </w:r>
+      <w:r>
+        <w:rPr>
+          <w:rFonts w:ascii="JetBrains Mono" w:eastAsia="Times New Roman" w:hAnsi="JetBrains Mono" w:cs="JetBrains Mono"/>
+          <w:i/>
+          <w:iCs/>
+          <w:color w:val="AF00DB"/>
+          <w:sz w:val="21"/>
+          <w:szCs w:val="21"/>
+          <w:lang w:eastAsia="en-GB"/>
+        </w:rPr>
+        <w:t>foreach</w:t>
+      </w:r>
+      <w:r>
+        <w:rPr>
+          <w:rFonts w:ascii="JetBrains Mono" w:eastAsia="Times New Roman" w:hAnsi="JetBrains Mono" w:cs="JetBrains Mono"/>
+          <w:color w:val="000000"/>
+          <w:sz w:val="21"/>
+          <w:szCs w:val="21"/>
+          <w:lang w:eastAsia="en-GB"/>
+        </w:rPr>
+        <w:t xml:space="preserve"> (</w:t>
+      </w:r>
+      <w:r>
+        <w:rPr>
+          <w:rFonts w:ascii="JetBrains Mono" w:eastAsia="Times New Roman" w:hAnsi="JetBrains Mono" w:cs="JetBrains Mono"/>
+          <w:color w:val="001080"/>
+          <w:sz w:val="21"/>
+          <w:szCs w:val="21"/>
+          <w:lang w:eastAsia="en-GB"/>
+        </w:rPr>
+        <w:t>tile</w:t>
+      </w:r>
+      <w:r>
+        <w:rPr>
+          <w:rFonts w:ascii="JetBrains Mono" w:eastAsia="Times New Roman" w:hAnsi="JetBrains Mono" w:cs="JetBrains Mono"/>
+          <w:color w:val="000000"/>
+          <w:sz w:val="21"/>
+          <w:szCs w:val="21"/>
+          <w:lang w:eastAsia="en-GB"/>
+        </w:rPr>
+        <w:t xml:space="preserve"> in </w:t>
+      </w:r>
+      <w:proofErr w:type="spellStart"/>
+      <w:r>
+        <w:rPr>
+          <w:rFonts w:ascii="JetBrains Mono" w:eastAsia="Times New Roman" w:hAnsi="JetBrains Mono" w:cs="JetBrains Mono"/>
+          <w:color w:val="001080"/>
+          <w:sz w:val="21"/>
+          <w:szCs w:val="21"/>
+          <w:lang w:eastAsia="en-GB"/>
+        </w:rPr>
+        <w:t>tile_layer</w:t>
+      </w:r>
+      <w:proofErr w:type="spellEnd"/>
+      <w:r>
+        <w:rPr>
+          <w:rFonts w:ascii="JetBrains Mono" w:eastAsia="Times New Roman" w:hAnsi="JetBrains Mono" w:cs="JetBrains Mono"/>
+          <w:color w:val="000000"/>
+          <w:sz w:val="21"/>
+          <w:szCs w:val="21"/>
+          <w:lang w:eastAsia="en-GB"/>
+        </w:rPr>
+        <w:t xml:space="preserve">) </w:t>
+      </w:r>
+      <w:r>
+        <w:rPr>
+          <w:rFonts w:ascii="JetBrains Mono" w:eastAsia="Times New Roman" w:hAnsi="JetBrains Mono" w:cs="JetBrains Mono"/>
+          <w:i/>
+          <w:iCs/>
+          <w:color w:val="AF00DB"/>
+          <w:sz w:val="21"/>
+          <w:szCs w:val="21"/>
+          <w:lang w:eastAsia="en-GB"/>
+        </w:rPr>
+        <w:t>do</w:t>
+      </w:r>
+    </w:p>
+    <w:p>
+      <w:pPr>
+        <w:shd w:val="clear" w:color="auto" w:fill="FFFFFF"/>
+        <w:spacing w:after="0" w:line="285" w:lineRule="atLeast"/>
+        <w:rPr>
+          <w:rFonts w:ascii="JetBrains Mono" w:eastAsia="Times New Roman" w:hAnsi="JetBrains Mono" w:cs="JetBrains Mono"/>
+          <w:color w:val="000000"/>
+          <w:sz w:val="21"/>
+          <w:szCs w:val="21"/>
+          <w:lang w:eastAsia="en-GB"/>
+        </w:rPr>
+      </w:pPr>
+      <w:r>
+        <w:rPr>
+          <w:rFonts w:ascii="JetBrains Mono" w:eastAsia="Times New Roman" w:hAnsi="JetBrains Mono" w:cs="JetBrains Mono"/>
+          <w:color w:val="000000"/>
+          <w:sz w:val="21"/>
+          <w:szCs w:val="21"/>
+          <w:lang w:eastAsia="en-GB"/>
+        </w:rPr>
+        <w:t xml:space="preserve">            </w:t>
+      </w:r>
+      <w:r>
+        <w:rPr>
+          <w:rFonts w:ascii="JetBrains Mono" w:eastAsia="Times New Roman" w:hAnsi="JetBrains Mono" w:cs="JetBrains Mono"/>
+          <w:color w:val="000000"/>
+          <w:sz w:val="21"/>
+          <w:szCs w:val="21"/>
+          <w:lang w:eastAsia="en-GB"/>
+        </w:rPr>
+        <w:tab/>
+      </w:r>
+      <w:r>
+        <w:rPr>
+          <w:rFonts w:ascii="JetBrains Mono" w:eastAsia="Times New Roman" w:hAnsi="JetBrains Mono" w:cs="JetBrains Mono"/>
+          <w:i/>
+          <w:iCs/>
+          <w:color w:val="008000"/>
+          <w:sz w:val="21"/>
+          <w:szCs w:val="21"/>
+          <w:lang w:eastAsia="en-GB"/>
+        </w:rPr>
+        <w:t>//</w:t>
+      </w:r>
+      <w:proofErr w:type="spellStart"/>
+      <w:r>
+        <w:rPr>
+          <w:rFonts w:ascii="JetBrains Mono" w:eastAsia="Times New Roman" w:hAnsi="JetBrains Mono" w:cs="JetBrains Mono"/>
+          <w:i/>
+          <w:iCs/>
+          <w:color w:val="008000"/>
+          <w:sz w:val="21"/>
+          <w:szCs w:val="21"/>
+          <w:lang w:eastAsia="en-GB"/>
+        </w:rPr>
+        <w:t>generate_level_tile</w:t>
+      </w:r>
+      <w:proofErr w:type="spellEnd"/>
+    </w:p>
+    <w:p>
+      <w:pPr>
+        <w:shd w:val="clear" w:color="auto" w:fill="FFFFFF"/>
+        <w:spacing w:after="0" w:line="285" w:lineRule="atLeast"/>
+        <w:rPr>
+          <w:rFonts w:ascii="JetBrains Mono" w:eastAsia="Times New Roman" w:hAnsi="JetBrains Mono" w:cs="JetBrains Mono"/>
+          <w:color w:val="000000"/>
+          <w:sz w:val="21"/>
+          <w:szCs w:val="21"/>
+          <w:lang w:eastAsia="en-GB"/>
+        </w:rPr>
+      </w:pPr>
+      <w:r>
+        <w:rPr>
+          <w:rFonts w:ascii="JetBrains Mono" w:eastAsia="Times New Roman" w:hAnsi="JetBrains Mono" w:cs="JetBrains Mono"/>
+          <w:color w:val="000000"/>
+          <w:sz w:val="21"/>
+          <w:szCs w:val="21"/>
+          <w:lang w:eastAsia="en-GB"/>
+        </w:rPr>
+        <w:t xml:space="preserve">            </w:t>
+      </w:r>
+      <w:r>
+        <w:rPr>
+          <w:rFonts w:ascii="JetBrains Mono" w:eastAsia="Times New Roman" w:hAnsi="JetBrains Mono" w:cs="JetBrains Mono"/>
+          <w:color w:val="000000"/>
+          <w:sz w:val="21"/>
+          <w:szCs w:val="21"/>
+          <w:lang w:eastAsia="en-GB"/>
+        </w:rPr>
+        <w:tab/>
+      </w:r>
+      <w:proofErr w:type="spellStart"/>
+      <w:proofErr w:type="gramStart"/>
+      <w:r>
+        <w:rPr>
+          <w:rFonts w:ascii="JetBrains Mono" w:eastAsia="Times New Roman" w:hAnsi="JetBrains Mono" w:cs="JetBrains Mono"/>
+          <w:color w:val="001080"/>
+          <w:sz w:val="21"/>
+          <w:szCs w:val="21"/>
+          <w:lang w:eastAsia="en-GB"/>
+        </w:rPr>
+        <w:t>tiles</w:t>
+      </w:r>
+      <w:r>
+        <w:rPr>
+          <w:rFonts w:ascii="JetBrains Mono" w:eastAsia="Times New Roman" w:hAnsi="JetBrains Mono" w:cs="JetBrains Mono"/>
+          <w:color w:val="000000"/>
+          <w:sz w:val="21"/>
+          <w:szCs w:val="21"/>
+          <w:lang w:eastAsia="en-GB"/>
+        </w:rPr>
+        <w:t>.</w:t>
+      </w:r>
+      <w:r>
+        <w:rPr>
+          <w:rFonts w:ascii="JetBrains Mono" w:eastAsia="Times New Roman" w:hAnsi="JetBrains Mono" w:cs="JetBrains Mono"/>
+          <w:color w:val="795E26"/>
+          <w:sz w:val="21"/>
+          <w:szCs w:val="21"/>
+          <w:lang w:eastAsia="en-GB"/>
+        </w:rPr>
+        <w:t>append</w:t>
+      </w:r>
+      <w:proofErr w:type="spellEnd"/>
+      <w:proofErr w:type="gramEnd"/>
+      <w:r>
+        <w:rPr>
+          <w:rFonts w:ascii="JetBrains Mono" w:eastAsia="Times New Roman" w:hAnsi="JetBrains Mono" w:cs="JetBrains Mono"/>
+          <w:color w:val="000000"/>
+          <w:sz w:val="21"/>
+          <w:szCs w:val="21"/>
+          <w:lang w:eastAsia="en-GB"/>
+        </w:rPr>
+        <w:t>(</w:t>
+      </w:r>
+      <w:proofErr w:type="spellStart"/>
+      <w:r>
+        <w:rPr>
+          <w:rFonts w:ascii="JetBrains Mono" w:eastAsia="Times New Roman" w:hAnsi="JetBrains Mono" w:cs="JetBrains Mono"/>
+          <w:color w:val="001080"/>
+          <w:sz w:val="21"/>
+          <w:szCs w:val="21"/>
+          <w:lang w:eastAsia="en-GB"/>
+        </w:rPr>
+        <w:t>level_tile</w:t>
+      </w:r>
+      <w:proofErr w:type="spellEnd"/>
+      <w:r>
+        <w:rPr>
+          <w:rFonts w:ascii="JetBrains Mono" w:eastAsia="Times New Roman" w:hAnsi="JetBrains Mono" w:cs="JetBrains Mono"/>
+          <w:color w:val="000000"/>
+          <w:sz w:val="21"/>
+          <w:szCs w:val="21"/>
+          <w:lang w:eastAsia="en-GB"/>
+        </w:rPr>
+        <w:t>)</w:t>
+      </w:r>
+    </w:p>
+    <w:p>
+      <w:pPr>
+        <w:shd w:val="clear" w:color="auto" w:fill="FFFFFF"/>
+        <w:spacing w:after="0" w:line="285" w:lineRule="atLeast"/>
+        <w:rPr>
+          <w:rFonts w:ascii="JetBrains Mono" w:eastAsia="Times New Roman" w:hAnsi="JetBrains Mono" w:cs="JetBrains Mono"/>
+          <w:color w:val="000000"/>
+          <w:sz w:val="21"/>
+          <w:szCs w:val="21"/>
+          <w:lang w:eastAsia="en-GB"/>
+        </w:rPr>
+      </w:pPr>
+      <w:r>
+        <w:rPr>
+          <w:rFonts w:ascii="JetBrains Mono" w:eastAsia="Times New Roman" w:hAnsi="JetBrains Mono" w:cs="JetBrains Mono"/>
+          <w:color w:val="000000"/>
+          <w:sz w:val="21"/>
+          <w:szCs w:val="21"/>
+          <w:lang w:eastAsia="en-GB"/>
+        </w:rPr>
+        <w:t xml:space="preserve">            </w:t>
+      </w:r>
+      <w:r>
+        <w:rPr>
+          <w:rFonts w:ascii="JetBrains Mono" w:eastAsia="Times New Roman" w:hAnsi="JetBrains Mono" w:cs="JetBrains Mono"/>
+          <w:i/>
+          <w:iCs/>
+          <w:color w:val="AF00DB"/>
+          <w:sz w:val="21"/>
+          <w:szCs w:val="21"/>
+          <w:lang w:eastAsia="en-GB"/>
+        </w:rPr>
+        <w:t>end</w:t>
+      </w:r>
+    </w:p>
+    <w:p>
+      <w:pPr>
+        <w:shd w:val="clear" w:color="auto" w:fill="FFFFFF"/>
+        <w:spacing w:after="0" w:line="285" w:lineRule="atLeast"/>
+        <w:rPr>
+          <w:rFonts w:ascii="JetBrains Mono" w:eastAsia="Times New Roman" w:hAnsi="JetBrains Mono" w:cs="JetBrains Mono"/>
+          <w:color w:val="000000"/>
+          <w:sz w:val="21"/>
+          <w:szCs w:val="21"/>
+          <w:lang w:eastAsia="en-GB"/>
+        </w:rPr>
+      </w:pPr>
+      <w:r>
+        <w:rPr>
+          <w:rFonts w:ascii="JetBrains Mono" w:eastAsia="Times New Roman" w:hAnsi="JetBrains Mono" w:cs="JetBrains Mono"/>
+          <w:color w:val="000000"/>
+          <w:sz w:val="21"/>
+          <w:szCs w:val="21"/>
+          <w:lang w:eastAsia="en-GB"/>
+        </w:rPr>
+        <w:t xml:space="preserve">            </w:t>
+      </w:r>
+      <w:r>
+        <w:rPr>
+          <w:rFonts w:ascii="JetBrains Mono" w:eastAsia="Times New Roman" w:hAnsi="JetBrains Mono" w:cs="JetBrains Mono"/>
+          <w:i/>
+          <w:iCs/>
+          <w:color w:val="AF00DB"/>
+          <w:sz w:val="21"/>
+          <w:szCs w:val="21"/>
+          <w:lang w:eastAsia="en-GB"/>
+        </w:rPr>
+        <w:t>break</w:t>
+      </w:r>
+    </w:p>
+    <w:p>
+      <w:pPr>
+        <w:shd w:val="clear" w:color="auto" w:fill="FFFFFF"/>
+        <w:spacing w:after="0" w:line="285" w:lineRule="atLeast"/>
+        <w:rPr>
+          <w:rFonts w:ascii="JetBrains Mono" w:eastAsia="Times New Roman" w:hAnsi="JetBrains Mono" w:cs="JetBrains Mono"/>
+          <w:color w:val="000000"/>
+          <w:sz w:val="21"/>
+          <w:szCs w:val="21"/>
+          <w:lang w:eastAsia="en-GB"/>
+        </w:rPr>
+      </w:pPr>
+    </w:p>
+    <w:p>
+      <w:pPr>
+        <w:shd w:val="clear" w:color="auto" w:fill="FFFFFF"/>
+        <w:spacing w:after="0" w:line="285" w:lineRule="atLeast"/>
+        <w:rPr>
+          <w:rFonts w:ascii="JetBrains Mono" w:eastAsia="Times New Roman" w:hAnsi="JetBrains Mono" w:cs="JetBrains Mono"/>
+          <w:color w:val="000000"/>
+          <w:sz w:val="21"/>
+          <w:szCs w:val="21"/>
+          <w:lang w:eastAsia="en-GB"/>
+        </w:rPr>
+      </w:pPr>
+      <w:r>
+        <w:rPr>
+          <w:rFonts w:ascii="JetBrains Mono" w:eastAsia="Times New Roman" w:hAnsi="JetBrains Mono" w:cs="JetBrains Mono"/>
+          <w:color w:val="000000"/>
+          <w:sz w:val="21"/>
+          <w:szCs w:val="21"/>
+          <w:lang w:eastAsia="en-GB"/>
+        </w:rPr>
+        <w:t xml:space="preserve">        </w:t>
+      </w:r>
+      <w:r>
+        <w:rPr>
+          <w:rFonts w:ascii="JetBrains Mono" w:eastAsia="Times New Roman" w:hAnsi="JetBrains Mono" w:cs="JetBrains Mono"/>
+          <w:i/>
+          <w:iCs/>
+          <w:color w:val="AF00DB"/>
+          <w:sz w:val="21"/>
+          <w:szCs w:val="21"/>
+          <w:lang w:eastAsia="en-GB"/>
+        </w:rPr>
+        <w:t>case</w:t>
+      </w:r>
+      <w:r>
+        <w:rPr>
+          <w:rFonts w:ascii="JetBrains Mono" w:eastAsia="Times New Roman" w:hAnsi="JetBrains Mono" w:cs="JetBrains Mono"/>
+          <w:color w:val="000000"/>
+          <w:sz w:val="21"/>
+          <w:szCs w:val="21"/>
+          <w:lang w:eastAsia="en-GB"/>
+        </w:rPr>
+        <w:t xml:space="preserve"> </w:t>
+      </w:r>
+      <w:r>
+        <w:rPr>
+          <w:rFonts w:ascii="JetBrains Mono" w:eastAsia="Times New Roman" w:hAnsi="JetBrains Mono" w:cs="JetBrains Mono"/>
+          <w:color w:val="A31515"/>
+          <w:sz w:val="21"/>
+          <w:szCs w:val="21"/>
+          <w:lang w:eastAsia="en-GB"/>
+        </w:rPr>
+        <w:t>"Entities"</w:t>
+      </w:r>
+      <w:r>
+        <w:rPr>
+          <w:rFonts w:ascii="JetBrains Mono" w:eastAsia="Times New Roman" w:hAnsi="JetBrains Mono" w:cs="JetBrains Mono"/>
+          <w:color w:val="000000"/>
+          <w:sz w:val="21"/>
+          <w:szCs w:val="21"/>
+          <w:lang w:eastAsia="en-GB"/>
+        </w:rPr>
+        <w:t>:</w:t>
+      </w:r>
+    </w:p>
+    <w:p>
+      <w:pPr>
+        <w:shd w:val="clear" w:color="auto" w:fill="FFFFFF"/>
+        <w:spacing w:after="0" w:line="285" w:lineRule="atLeast"/>
+        <w:rPr>
+          <w:rFonts w:ascii="JetBrains Mono" w:eastAsia="Times New Roman" w:hAnsi="JetBrains Mono" w:cs="JetBrains Mono"/>
+          <w:color w:val="000000"/>
+          <w:sz w:val="21"/>
+          <w:szCs w:val="21"/>
+          <w:lang w:eastAsia="en-GB"/>
+        </w:rPr>
+      </w:pPr>
+      <w:r>
+        <w:rPr>
+          <w:rFonts w:ascii="JetBrains Mono" w:eastAsia="Times New Roman" w:hAnsi="JetBrains Mono" w:cs="JetBrains Mono"/>
+          <w:color w:val="000000"/>
+          <w:sz w:val="21"/>
+          <w:szCs w:val="21"/>
+          <w:lang w:eastAsia="en-GB"/>
+        </w:rPr>
+        <w:t xml:space="preserve">            </w:t>
+      </w:r>
+      <w:r>
+        <w:rPr>
+          <w:rFonts w:ascii="JetBrains Mono" w:eastAsia="Times New Roman" w:hAnsi="JetBrains Mono" w:cs="JetBrains Mono"/>
+          <w:i/>
+          <w:iCs/>
+          <w:color w:val="AF00DB"/>
+          <w:sz w:val="21"/>
+          <w:szCs w:val="21"/>
+          <w:lang w:eastAsia="en-GB"/>
+        </w:rPr>
+        <w:t>foreach</w:t>
+      </w:r>
+      <w:r>
+        <w:rPr>
+          <w:rFonts w:ascii="JetBrains Mono" w:eastAsia="Times New Roman" w:hAnsi="JetBrains Mono" w:cs="JetBrains Mono"/>
+          <w:color w:val="000000"/>
+          <w:sz w:val="21"/>
+          <w:szCs w:val="21"/>
+          <w:lang w:eastAsia="en-GB"/>
+        </w:rPr>
+        <w:t xml:space="preserve"> (</w:t>
+      </w:r>
+      <w:r>
+        <w:rPr>
+          <w:rFonts w:ascii="JetBrains Mono" w:eastAsia="Times New Roman" w:hAnsi="JetBrains Mono" w:cs="JetBrains Mono"/>
+          <w:color w:val="001080"/>
+          <w:sz w:val="21"/>
+          <w:szCs w:val="21"/>
+          <w:lang w:eastAsia="en-GB"/>
+        </w:rPr>
+        <w:t>entity</w:t>
+      </w:r>
+      <w:r>
+        <w:rPr>
+          <w:rFonts w:ascii="JetBrains Mono" w:eastAsia="Times New Roman" w:hAnsi="JetBrains Mono" w:cs="JetBrains Mono"/>
+          <w:color w:val="000000"/>
+          <w:sz w:val="21"/>
+          <w:szCs w:val="21"/>
+          <w:lang w:eastAsia="en-GB"/>
+        </w:rPr>
+        <w:t xml:space="preserve"> in </w:t>
+      </w:r>
+      <w:proofErr w:type="spellStart"/>
+      <w:r>
+        <w:rPr>
+          <w:rFonts w:ascii="JetBrains Mono" w:eastAsia="Times New Roman" w:hAnsi="JetBrains Mono" w:cs="JetBrains Mono"/>
+          <w:color w:val="001080"/>
+          <w:sz w:val="21"/>
+          <w:szCs w:val="21"/>
+          <w:lang w:eastAsia="en-GB"/>
+        </w:rPr>
+        <w:t>entity_instances</w:t>
+      </w:r>
+      <w:proofErr w:type="spellEnd"/>
+      <w:r>
+        <w:rPr>
+          <w:rFonts w:ascii="JetBrains Mono" w:eastAsia="Times New Roman" w:hAnsi="JetBrains Mono" w:cs="JetBrains Mono"/>
+          <w:color w:val="000000"/>
+          <w:sz w:val="21"/>
+          <w:szCs w:val="21"/>
+          <w:lang w:eastAsia="en-GB"/>
+        </w:rPr>
+        <w:t xml:space="preserve">) </w:t>
+      </w:r>
+      <w:r>
+        <w:rPr>
+          <w:rFonts w:ascii="JetBrains Mono" w:eastAsia="Times New Roman" w:hAnsi="JetBrains Mono" w:cs="JetBrains Mono"/>
+          <w:i/>
+          <w:iCs/>
+          <w:color w:val="AF00DB"/>
+          <w:sz w:val="21"/>
+          <w:szCs w:val="21"/>
+          <w:lang w:eastAsia="en-GB"/>
+        </w:rPr>
+        <w:t>do</w:t>
+      </w:r>
+    </w:p>
+    <w:p>
+      <w:pPr>
+        <w:shd w:val="clear" w:color="auto" w:fill="FFFFFF"/>
+        <w:spacing w:after="0" w:line="285" w:lineRule="atLeast"/>
+        <w:rPr>
+          <w:rFonts w:ascii="JetBrains Mono" w:eastAsia="Times New Roman" w:hAnsi="JetBrains Mono" w:cs="JetBrains Mono"/>
+          <w:color w:val="000000"/>
+          <w:sz w:val="21"/>
+          <w:szCs w:val="21"/>
+          <w:lang w:eastAsia="en-GB"/>
+        </w:rPr>
+      </w:pPr>
+      <w:r>
+        <w:rPr>
+          <w:rFonts w:ascii="JetBrains Mono" w:eastAsia="Times New Roman" w:hAnsi="JetBrains Mono" w:cs="JetBrains Mono"/>
+          <w:color w:val="000000"/>
+          <w:sz w:val="21"/>
+          <w:szCs w:val="21"/>
+          <w:lang w:eastAsia="en-GB"/>
+        </w:rPr>
+        <w:t xml:space="preserve">                </w:t>
+      </w:r>
+      <w:r>
+        <w:rPr>
+          <w:rFonts w:ascii="JetBrains Mono" w:eastAsia="Times New Roman" w:hAnsi="JetBrains Mono" w:cs="JetBrains Mono"/>
+          <w:i/>
+          <w:iCs/>
+          <w:color w:val="AF00DB"/>
+          <w:sz w:val="21"/>
+          <w:szCs w:val="21"/>
+          <w:lang w:eastAsia="en-GB"/>
+        </w:rPr>
+        <w:t>switch</w:t>
+      </w:r>
+      <w:r>
+        <w:rPr>
+          <w:rFonts w:ascii="JetBrains Mono" w:eastAsia="Times New Roman" w:hAnsi="JetBrains Mono" w:cs="JetBrains Mono"/>
+          <w:color w:val="000000"/>
+          <w:sz w:val="21"/>
+          <w:szCs w:val="21"/>
+          <w:lang w:eastAsia="en-GB"/>
+        </w:rPr>
+        <w:t xml:space="preserve"> (</w:t>
+      </w:r>
+      <w:proofErr w:type="spellStart"/>
+      <w:r>
+        <w:rPr>
+          <w:rFonts w:ascii="JetBrains Mono" w:eastAsia="Times New Roman" w:hAnsi="JetBrains Mono" w:cs="JetBrains Mono"/>
+          <w:color w:val="001080"/>
+          <w:sz w:val="21"/>
+          <w:szCs w:val="21"/>
+          <w:lang w:eastAsia="en-GB"/>
+        </w:rPr>
+        <w:t>entity_instance_identifier</w:t>
+      </w:r>
+      <w:proofErr w:type="spellEnd"/>
+      <w:r>
+        <w:rPr>
+          <w:rFonts w:ascii="JetBrains Mono" w:eastAsia="Times New Roman" w:hAnsi="JetBrains Mono" w:cs="JetBrains Mono"/>
+          <w:color w:val="000000"/>
+          <w:sz w:val="21"/>
+          <w:szCs w:val="21"/>
+          <w:lang w:eastAsia="en-GB"/>
+        </w:rPr>
+        <w:t xml:space="preserve">) </w:t>
+      </w:r>
+      <w:r>
+        <w:rPr>
+          <w:rFonts w:ascii="JetBrains Mono" w:eastAsia="Times New Roman" w:hAnsi="JetBrains Mono" w:cs="JetBrains Mono"/>
+          <w:i/>
+          <w:iCs/>
+          <w:color w:val="AF00DB"/>
+          <w:sz w:val="21"/>
+          <w:szCs w:val="21"/>
+          <w:lang w:eastAsia="en-GB"/>
+        </w:rPr>
+        <w:t>do</w:t>
+      </w:r>
+    </w:p>
+    <w:p>
+      <w:pPr>
+        <w:shd w:val="clear" w:color="auto" w:fill="FFFFFF"/>
+        <w:spacing w:after="0" w:line="285" w:lineRule="atLeast"/>
+        <w:rPr>
+          <w:rFonts w:ascii="JetBrains Mono" w:eastAsia="Times New Roman" w:hAnsi="JetBrains Mono" w:cs="JetBrains Mono"/>
+          <w:color w:val="000000"/>
+          <w:sz w:val="21"/>
+          <w:szCs w:val="21"/>
+          <w:lang w:eastAsia="en-GB"/>
+        </w:rPr>
+      </w:pPr>
+      <w:r>
+        <w:rPr>
+          <w:rFonts w:ascii="JetBrains Mono" w:eastAsia="Times New Roman" w:hAnsi="JetBrains Mono" w:cs="JetBrains Mono"/>
+          <w:color w:val="000000"/>
+          <w:sz w:val="21"/>
+          <w:szCs w:val="21"/>
+          <w:lang w:eastAsia="en-GB"/>
+        </w:rPr>
+        <w:t xml:space="preserve">                    </w:t>
+      </w:r>
+      <w:r>
+        <w:rPr>
+          <w:rFonts w:ascii="JetBrains Mono" w:eastAsia="Times New Roman" w:hAnsi="JetBrains Mono" w:cs="JetBrains Mono"/>
+          <w:i/>
+          <w:iCs/>
+          <w:color w:val="AF00DB"/>
+          <w:sz w:val="21"/>
+          <w:szCs w:val="21"/>
+          <w:lang w:eastAsia="en-GB"/>
+        </w:rPr>
+        <w:t>case</w:t>
+      </w:r>
+      <w:r>
+        <w:rPr>
+          <w:rFonts w:ascii="JetBrains Mono" w:eastAsia="Times New Roman" w:hAnsi="JetBrains Mono" w:cs="JetBrains Mono"/>
+          <w:color w:val="000000"/>
+          <w:sz w:val="21"/>
+          <w:szCs w:val="21"/>
+          <w:lang w:eastAsia="en-GB"/>
+        </w:rPr>
+        <w:t xml:space="preserve"> </w:t>
+      </w:r>
+      <w:r>
+        <w:rPr>
+          <w:rFonts w:ascii="JetBrains Mono" w:eastAsia="Times New Roman" w:hAnsi="JetBrains Mono" w:cs="JetBrains Mono"/>
+          <w:color w:val="A31515"/>
+          <w:sz w:val="21"/>
+          <w:szCs w:val="21"/>
+          <w:lang w:eastAsia="en-GB"/>
+        </w:rPr>
+        <w:t>"Player"</w:t>
+      </w:r>
+      <w:r>
+        <w:rPr>
+          <w:rFonts w:ascii="JetBrains Mono" w:eastAsia="Times New Roman" w:hAnsi="JetBrains Mono" w:cs="JetBrains Mono"/>
+          <w:color w:val="000000"/>
+          <w:sz w:val="21"/>
+          <w:szCs w:val="21"/>
+          <w:lang w:eastAsia="en-GB"/>
+        </w:rPr>
+        <w:t>:</w:t>
+      </w:r>
+    </w:p>
+    <w:p>
+      <w:pPr>
+        <w:shd w:val="clear" w:color="auto" w:fill="FFFFFF"/>
+        <w:spacing w:after="0" w:line="285" w:lineRule="atLeast"/>
+        <w:rPr>
+          <w:rFonts w:ascii="JetBrains Mono" w:eastAsia="Times New Roman" w:hAnsi="JetBrains Mono" w:cs="JetBrains Mono"/>
+          <w:color w:val="000000"/>
+          <w:sz w:val="21"/>
+          <w:szCs w:val="21"/>
+          <w:lang w:eastAsia="en-GB"/>
+        </w:rPr>
+      </w:pPr>
+      <w:r>
+        <w:rPr>
+          <w:rFonts w:ascii="JetBrains Mono" w:eastAsia="Times New Roman" w:hAnsi="JetBrains Mono" w:cs="JetBrains Mono"/>
+          <w:color w:val="000000"/>
+          <w:sz w:val="21"/>
+          <w:szCs w:val="21"/>
+          <w:lang w:eastAsia="en-GB"/>
+        </w:rPr>
+        <w:t xml:space="preserve">                        </w:t>
+      </w:r>
+      <w:r>
+        <w:rPr>
+          <w:rFonts w:ascii="JetBrains Mono" w:eastAsia="Times New Roman" w:hAnsi="JetBrains Mono" w:cs="JetBrains Mono"/>
+          <w:i/>
+          <w:iCs/>
+          <w:color w:val="AF00DB"/>
+          <w:sz w:val="21"/>
+          <w:szCs w:val="21"/>
+          <w:lang w:eastAsia="en-GB"/>
+        </w:rPr>
+        <w:t>set</w:t>
+      </w:r>
+      <w:r>
+        <w:rPr>
+          <w:rFonts w:ascii="JetBrains Mono" w:eastAsia="Times New Roman" w:hAnsi="JetBrains Mono" w:cs="JetBrains Mono"/>
+          <w:color w:val="000000"/>
+          <w:sz w:val="21"/>
+          <w:szCs w:val="21"/>
+          <w:lang w:eastAsia="en-GB"/>
+        </w:rPr>
+        <w:t xml:space="preserve"> </w:t>
+      </w:r>
+      <w:proofErr w:type="spellStart"/>
+      <w:r>
+        <w:rPr>
+          <w:rFonts w:ascii="JetBrains Mono" w:eastAsia="Times New Roman" w:hAnsi="JetBrains Mono" w:cs="JetBrains Mono"/>
+          <w:color w:val="001080"/>
+          <w:sz w:val="21"/>
+          <w:szCs w:val="21"/>
+          <w:lang w:eastAsia="en-GB"/>
+        </w:rPr>
+        <w:t>player_position</w:t>
+      </w:r>
+      <w:proofErr w:type="spellEnd"/>
+      <w:r>
+        <w:rPr>
+          <w:rFonts w:ascii="JetBrains Mono" w:eastAsia="Times New Roman" w:hAnsi="JetBrains Mono" w:cs="JetBrains Mono"/>
+          <w:color w:val="000000"/>
+          <w:sz w:val="21"/>
+          <w:szCs w:val="21"/>
+          <w:lang w:eastAsia="en-GB"/>
+        </w:rPr>
+        <w:t xml:space="preserve"> = </w:t>
+      </w:r>
+      <w:proofErr w:type="spellStart"/>
+      <w:r>
+        <w:rPr>
+          <w:rFonts w:ascii="JetBrains Mono" w:eastAsia="Times New Roman" w:hAnsi="JetBrains Mono" w:cs="JetBrains Mono"/>
+          <w:color w:val="001080"/>
+          <w:sz w:val="21"/>
+          <w:szCs w:val="21"/>
+          <w:lang w:eastAsia="en-GB"/>
+        </w:rPr>
+        <w:t>entity_position</w:t>
+      </w:r>
+      <w:proofErr w:type="spellEnd"/>
+    </w:p>
+    <w:p>
+      <w:pPr>
+        <w:shd w:val="clear" w:color="auto" w:fill="FFFFFF"/>
+        <w:spacing w:after="0" w:line="285" w:lineRule="atLeast"/>
+        <w:rPr>
+          <w:rFonts w:ascii="JetBrains Mono" w:eastAsia="Times New Roman" w:hAnsi="JetBrains Mono" w:cs="JetBrains Mono"/>
+          <w:color w:val="000000"/>
+          <w:sz w:val="21"/>
+          <w:szCs w:val="21"/>
+          <w:lang w:eastAsia="en-GB"/>
+        </w:rPr>
+      </w:pPr>
+      <w:r>
+        <w:rPr>
+          <w:rFonts w:ascii="JetBrains Mono" w:eastAsia="Times New Roman" w:hAnsi="JetBrains Mono" w:cs="JetBrains Mono"/>
+          <w:color w:val="000000"/>
+          <w:sz w:val="21"/>
+          <w:szCs w:val="21"/>
+          <w:lang w:eastAsia="en-GB"/>
+        </w:rPr>
+        <w:t xml:space="preserve">                        </w:t>
+      </w:r>
+      <w:r>
+        <w:rPr>
+          <w:rFonts w:ascii="JetBrains Mono" w:eastAsia="Times New Roman" w:hAnsi="JetBrains Mono" w:cs="JetBrains Mono"/>
+          <w:i/>
+          <w:iCs/>
+          <w:color w:val="AF00DB"/>
+          <w:sz w:val="21"/>
+          <w:szCs w:val="21"/>
+          <w:lang w:eastAsia="en-GB"/>
+        </w:rPr>
+        <w:t>break</w:t>
+      </w:r>
+    </w:p>
+    <w:p>
+      <w:pPr>
+        <w:shd w:val="clear" w:color="auto" w:fill="FFFFFF"/>
+        <w:spacing w:after="0" w:line="285" w:lineRule="atLeast"/>
+        <w:rPr>
+          <w:rFonts w:ascii="JetBrains Mono" w:eastAsia="Times New Roman" w:hAnsi="JetBrains Mono" w:cs="JetBrains Mono"/>
+          <w:color w:val="000000"/>
+          <w:sz w:val="21"/>
+          <w:szCs w:val="21"/>
+          <w:lang w:eastAsia="en-GB"/>
+        </w:rPr>
+      </w:pPr>
+    </w:p>
+    <w:p>
+      <w:pPr>
+        <w:shd w:val="clear" w:color="auto" w:fill="FFFFFF"/>
+        <w:spacing w:after="0" w:line="285" w:lineRule="atLeast"/>
+        <w:rPr>
+          <w:rFonts w:ascii="JetBrains Mono" w:eastAsia="Times New Roman" w:hAnsi="JetBrains Mono" w:cs="JetBrains Mono"/>
+          <w:color w:val="000000"/>
+          <w:sz w:val="21"/>
+          <w:szCs w:val="21"/>
+          <w:lang w:eastAsia="en-GB"/>
+        </w:rPr>
+      </w:pPr>
+      <w:r>
+        <w:rPr>
+          <w:rFonts w:ascii="JetBrains Mono" w:eastAsia="Times New Roman" w:hAnsi="JetBrains Mono" w:cs="JetBrains Mono"/>
+          <w:color w:val="000000"/>
+          <w:sz w:val="21"/>
+          <w:szCs w:val="21"/>
+          <w:lang w:eastAsia="en-GB"/>
+        </w:rPr>
+        <w:t xml:space="preserve">                    </w:t>
+      </w:r>
+      <w:r>
+        <w:rPr>
+          <w:rFonts w:ascii="JetBrains Mono" w:eastAsia="Times New Roman" w:hAnsi="JetBrains Mono" w:cs="JetBrains Mono"/>
+          <w:i/>
+          <w:iCs/>
+          <w:color w:val="AF00DB"/>
+          <w:sz w:val="21"/>
+          <w:szCs w:val="21"/>
+          <w:lang w:eastAsia="en-GB"/>
+        </w:rPr>
+        <w:t>case</w:t>
+      </w:r>
+      <w:r>
+        <w:rPr>
+          <w:rFonts w:ascii="JetBrains Mono" w:eastAsia="Times New Roman" w:hAnsi="JetBrains Mono" w:cs="JetBrains Mono"/>
+          <w:color w:val="000000"/>
+          <w:sz w:val="21"/>
+          <w:szCs w:val="21"/>
+          <w:lang w:eastAsia="en-GB"/>
+        </w:rPr>
+        <w:t xml:space="preserve"> </w:t>
+      </w:r>
+      <w:r>
+        <w:rPr>
+          <w:rFonts w:ascii="JetBrains Mono" w:eastAsia="Times New Roman" w:hAnsi="JetBrains Mono" w:cs="JetBrains Mono"/>
+          <w:color w:val="A31515"/>
+          <w:sz w:val="21"/>
+          <w:szCs w:val="21"/>
+          <w:lang w:eastAsia="en-GB"/>
+        </w:rPr>
+        <w:t>"Finish"</w:t>
+      </w:r>
+      <w:r>
+        <w:rPr>
+          <w:rFonts w:ascii="JetBrains Mono" w:eastAsia="Times New Roman" w:hAnsi="JetBrains Mono" w:cs="JetBrains Mono"/>
+          <w:color w:val="000000"/>
+          <w:sz w:val="21"/>
+          <w:szCs w:val="21"/>
+          <w:lang w:eastAsia="en-GB"/>
+        </w:rPr>
+        <w:t>:</w:t>
+      </w:r>
+    </w:p>
+    <w:p>
+      <w:pPr>
+        <w:shd w:val="clear" w:color="auto" w:fill="FFFFFF"/>
+        <w:spacing w:after="0" w:line="285" w:lineRule="atLeast"/>
+        <w:rPr>
+          <w:rFonts w:ascii="JetBrains Mono" w:eastAsia="Times New Roman" w:hAnsi="JetBrains Mono" w:cs="JetBrains Mono"/>
+          <w:color w:val="000000"/>
+          <w:sz w:val="21"/>
+          <w:szCs w:val="21"/>
+          <w:lang w:eastAsia="en-GB"/>
+        </w:rPr>
+      </w:pPr>
+      <w:r>
+        <w:rPr>
+          <w:rFonts w:ascii="JetBrains Mono" w:eastAsia="Times New Roman" w:hAnsi="JetBrains Mono" w:cs="JetBrains Mono"/>
+          <w:color w:val="000000"/>
+          <w:sz w:val="21"/>
+          <w:szCs w:val="21"/>
+          <w:lang w:eastAsia="en-GB"/>
+        </w:rPr>
+        <w:t xml:space="preserve">                        </w:t>
+      </w:r>
+      <w:r>
+        <w:rPr>
+          <w:rFonts w:ascii="JetBrains Mono" w:eastAsia="Times New Roman" w:hAnsi="JetBrains Mono" w:cs="JetBrains Mono"/>
+          <w:i/>
+          <w:iCs/>
+          <w:color w:val="008000"/>
+          <w:sz w:val="21"/>
+          <w:szCs w:val="21"/>
+          <w:lang w:eastAsia="en-GB"/>
+        </w:rPr>
+        <w:t>//</w:t>
+      </w:r>
+      <w:proofErr w:type="spellStart"/>
+      <w:r>
+        <w:rPr>
+          <w:rFonts w:ascii="JetBrains Mono" w:eastAsia="Times New Roman" w:hAnsi="JetBrains Mono" w:cs="JetBrains Mono"/>
+          <w:i/>
+          <w:iCs/>
+          <w:color w:val="008000"/>
+          <w:sz w:val="21"/>
+          <w:szCs w:val="21"/>
+          <w:lang w:eastAsia="en-GB"/>
+        </w:rPr>
+        <w:t>generate_level_finish_object</w:t>
+      </w:r>
+      <w:proofErr w:type="spellEnd"/>
+    </w:p>
+    <w:p>
+      <w:pPr>
+        <w:shd w:val="clear" w:color="auto" w:fill="FFFFFF"/>
+        <w:spacing w:after="0" w:line="285" w:lineRule="atLeast"/>
+        <w:rPr>
+          <w:rFonts w:ascii="JetBrains Mono" w:eastAsia="Times New Roman" w:hAnsi="JetBrains Mono" w:cs="JetBrains Mono"/>
+          <w:color w:val="000000"/>
+          <w:sz w:val="21"/>
+          <w:szCs w:val="21"/>
+          <w:lang w:eastAsia="en-GB"/>
+        </w:rPr>
+      </w:pPr>
+      <w:r>
+        <w:rPr>
+          <w:rFonts w:ascii="JetBrains Mono" w:eastAsia="Times New Roman" w:hAnsi="JetBrains Mono" w:cs="JetBrains Mono"/>
+          <w:color w:val="000000"/>
+          <w:sz w:val="21"/>
+          <w:szCs w:val="21"/>
+          <w:lang w:eastAsia="en-GB"/>
+        </w:rPr>
+        <w:t xml:space="preserve">                        </w:t>
+      </w:r>
+      <w:r>
+        <w:rPr>
+          <w:rFonts w:ascii="JetBrains Mono" w:eastAsia="Times New Roman" w:hAnsi="JetBrains Mono" w:cs="JetBrains Mono"/>
+          <w:i/>
+          <w:iCs/>
+          <w:color w:val="AF00DB"/>
+          <w:sz w:val="21"/>
+          <w:szCs w:val="21"/>
+          <w:lang w:eastAsia="en-GB"/>
+        </w:rPr>
+        <w:t>set</w:t>
+      </w:r>
+      <w:r>
+        <w:rPr>
+          <w:rFonts w:ascii="JetBrains Mono" w:eastAsia="Times New Roman" w:hAnsi="JetBrains Mono" w:cs="JetBrains Mono"/>
+          <w:color w:val="000000"/>
+          <w:sz w:val="21"/>
+          <w:szCs w:val="21"/>
+          <w:lang w:eastAsia="en-GB"/>
+        </w:rPr>
+        <w:t xml:space="preserve"> </w:t>
+      </w:r>
+      <w:proofErr w:type="spellStart"/>
+      <w:r>
+        <w:rPr>
+          <w:rFonts w:ascii="JetBrains Mono" w:eastAsia="Times New Roman" w:hAnsi="JetBrains Mono" w:cs="JetBrains Mono"/>
+          <w:color w:val="001080"/>
+          <w:sz w:val="21"/>
+          <w:szCs w:val="21"/>
+          <w:lang w:eastAsia="en-GB"/>
+        </w:rPr>
+        <w:t>level_finish</w:t>
+      </w:r>
+      <w:proofErr w:type="spellEnd"/>
+      <w:r>
+        <w:rPr>
+          <w:rFonts w:ascii="JetBrains Mono" w:eastAsia="Times New Roman" w:hAnsi="JetBrains Mono" w:cs="JetBrains Mono"/>
+          <w:color w:val="000000"/>
+          <w:sz w:val="21"/>
+          <w:szCs w:val="21"/>
+          <w:lang w:eastAsia="en-GB"/>
+        </w:rPr>
+        <w:t xml:space="preserve"> = </w:t>
+      </w:r>
+      <w:proofErr w:type="spellStart"/>
+      <w:r>
+        <w:rPr>
+          <w:rFonts w:ascii="JetBrains Mono" w:eastAsia="Times New Roman" w:hAnsi="JetBrains Mono" w:cs="JetBrains Mono"/>
+          <w:color w:val="001080"/>
+          <w:sz w:val="21"/>
+          <w:szCs w:val="21"/>
+          <w:lang w:eastAsia="en-GB"/>
+        </w:rPr>
+        <w:t>level_finish</w:t>
+      </w:r>
+      <w:proofErr w:type="spellEnd"/>
+    </w:p>
+    <w:p>
+      <w:pPr>
+        <w:shd w:val="clear" w:color="auto" w:fill="FFFFFF"/>
+        <w:spacing w:after="0" w:line="285" w:lineRule="atLeast"/>
+        <w:rPr>
+          <w:rFonts w:ascii="JetBrains Mono" w:eastAsia="Times New Roman" w:hAnsi="JetBrains Mono" w:cs="JetBrains Mono"/>
+          <w:color w:val="000000"/>
+          <w:sz w:val="21"/>
+          <w:szCs w:val="21"/>
+          <w:lang w:eastAsia="en-GB"/>
+        </w:rPr>
+      </w:pPr>
+      <w:r>
+        <w:rPr>
+          <w:rFonts w:ascii="JetBrains Mono" w:eastAsia="Times New Roman" w:hAnsi="JetBrains Mono" w:cs="JetBrains Mono"/>
+          <w:color w:val="000000"/>
+          <w:sz w:val="21"/>
+          <w:szCs w:val="21"/>
+          <w:lang w:eastAsia="en-GB"/>
+        </w:rPr>
+        <w:t xml:space="preserve">                        </w:t>
+      </w:r>
+      <w:r>
+        <w:rPr>
+          <w:rFonts w:ascii="JetBrains Mono" w:eastAsia="Times New Roman" w:hAnsi="JetBrains Mono" w:cs="JetBrains Mono"/>
+          <w:i/>
+          <w:iCs/>
+          <w:color w:val="AF00DB"/>
+          <w:sz w:val="21"/>
+          <w:szCs w:val="21"/>
+          <w:lang w:eastAsia="en-GB"/>
+        </w:rPr>
+        <w:t>break</w:t>
+      </w:r>
+    </w:p>
+    <w:p>
+      <w:pPr>
+        <w:shd w:val="clear" w:color="auto" w:fill="FFFFFF"/>
+        <w:spacing w:after="0" w:line="285" w:lineRule="atLeast"/>
+        <w:rPr>
+          <w:rFonts w:ascii="JetBrains Mono" w:eastAsia="Times New Roman" w:hAnsi="JetBrains Mono" w:cs="JetBrains Mono"/>
+          <w:color w:val="000000"/>
+          <w:sz w:val="21"/>
+          <w:szCs w:val="21"/>
+          <w:lang w:eastAsia="en-GB"/>
+        </w:rPr>
+      </w:pPr>
+      <w:r>
+        <w:rPr>
+          <w:rFonts w:ascii="JetBrains Mono" w:eastAsia="Times New Roman" w:hAnsi="JetBrains Mono" w:cs="JetBrains Mono"/>
+          <w:color w:val="000000"/>
+          <w:sz w:val="21"/>
+          <w:szCs w:val="21"/>
+          <w:lang w:eastAsia="en-GB"/>
+        </w:rPr>
+        <w:t xml:space="preserve">                </w:t>
+      </w:r>
+      <w:r>
+        <w:rPr>
+          <w:rFonts w:ascii="JetBrains Mono" w:eastAsia="Times New Roman" w:hAnsi="JetBrains Mono" w:cs="JetBrains Mono"/>
+          <w:i/>
+          <w:iCs/>
+          <w:color w:val="AF00DB"/>
+          <w:sz w:val="21"/>
+          <w:szCs w:val="21"/>
+          <w:lang w:eastAsia="en-GB"/>
+        </w:rPr>
+        <w:t>end</w:t>
+      </w:r>
+    </w:p>
+    <w:p>
+      <w:pPr>
+        <w:shd w:val="clear" w:color="auto" w:fill="FFFFFF"/>
+        <w:spacing w:after="0" w:line="285" w:lineRule="atLeast"/>
+        <w:rPr>
+          <w:rFonts w:ascii="JetBrains Mono" w:eastAsia="Times New Roman" w:hAnsi="JetBrains Mono" w:cs="JetBrains Mono"/>
+          <w:color w:val="000000"/>
+          <w:sz w:val="21"/>
+          <w:szCs w:val="21"/>
+          <w:lang w:eastAsia="en-GB"/>
+        </w:rPr>
+      </w:pPr>
+      <w:r>
+        <w:rPr>
+          <w:rFonts w:ascii="JetBrains Mono" w:eastAsia="Times New Roman" w:hAnsi="JetBrains Mono" w:cs="JetBrains Mono"/>
+          <w:color w:val="000000"/>
+          <w:sz w:val="21"/>
+          <w:szCs w:val="21"/>
+          <w:lang w:eastAsia="en-GB"/>
+        </w:rPr>
+        <w:t xml:space="preserve">            </w:t>
+      </w:r>
+      <w:r>
+        <w:rPr>
+          <w:rFonts w:ascii="JetBrains Mono" w:eastAsia="Times New Roman" w:hAnsi="JetBrains Mono" w:cs="JetBrains Mono"/>
+          <w:i/>
+          <w:iCs/>
+          <w:color w:val="AF00DB"/>
+          <w:sz w:val="21"/>
+          <w:szCs w:val="21"/>
+          <w:lang w:eastAsia="en-GB"/>
+        </w:rPr>
+        <w:t>end</w:t>
+      </w:r>
+    </w:p>
+    <w:p>
+      <w:pPr>
+        <w:shd w:val="clear" w:color="auto" w:fill="FFFFFF"/>
+        <w:spacing w:after="0" w:line="285" w:lineRule="atLeast"/>
+        <w:rPr>
+          <w:rFonts w:ascii="JetBrains Mono" w:eastAsia="Times New Roman" w:hAnsi="JetBrains Mono" w:cs="JetBrains Mono"/>
+          <w:color w:val="000000"/>
+          <w:sz w:val="21"/>
+          <w:szCs w:val="21"/>
+          <w:lang w:eastAsia="en-GB"/>
+        </w:rPr>
+      </w:pPr>
+      <w:r>
+        <w:rPr>
+          <w:rFonts w:ascii="JetBrains Mono" w:eastAsia="Times New Roman" w:hAnsi="JetBrains Mono" w:cs="JetBrains Mono"/>
+          <w:color w:val="000000"/>
+          <w:sz w:val="21"/>
+          <w:szCs w:val="21"/>
+          <w:lang w:eastAsia="en-GB"/>
+        </w:rPr>
+        <w:t xml:space="preserve">        </w:t>
+      </w:r>
+    </w:p>
+    <w:p>
+      <w:pPr>
+        <w:shd w:val="clear" w:color="auto" w:fill="FFFFFF"/>
+        <w:spacing w:after="0" w:line="285" w:lineRule="atLeast"/>
+        <w:rPr>
+          <w:rFonts w:ascii="JetBrains Mono" w:eastAsia="Times New Roman" w:hAnsi="JetBrains Mono" w:cs="JetBrains Mono"/>
+          <w:color w:val="000000"/>
+          <w:sz w:val="21"/>
+          <w:szCs w:val="21"/>
+          <w:lang w:eastAsia="en-GB"/>
+        </w:rPr>
+      </w:pPr>
+      <w:r>
+        <w:rPr>
+          <w:rFonts w:ascii="JetBrains Mono" w:eastAsia="Times New Roman" w:hAnsi="JetBrains Mono" w:cs="JetBrains Mono"/>
+          <w:color w:val="000000"/>
+          <w:sz w:val="21"/>
+          <w:szCs w:val="21"/>
+          <w:lang w:eastAsia="en-GB"/>
+        </w:rPr>
+        <w:t xml:space="preserve">    </w:t>
+      </w:r>
+      <w:r>
+        <w:rPr>
+          <w:rFonts w:ascii="JetBrains Mono" w:eastAsia="Times New Roman" w:hAnsi="JetBrains Mono" w:cs="JetBrains Mono"/>
+          <w:i/>
+          <w:iCs/>
+          <w:color w:val="AF00DB"/>
+          <w:sz w:val="21"/>
+          <w:szCs w:val="21"/>
+          <w:lang w:eastAsia="en-GB"/>
+        </w:rPr>
+        <w:t>end</w:t>
+      </w:r>
+    </w:p>
+    <w:p>
+      <w:pPr>
+        <w:shd w:val="clear" w:color="auto" w:fill="FFFFFF"/>
+        <w:spacing w:after="0" w:line="285" w:lineRule="atLeast"/>
+        <w:rPr>
+          <w:rFonts w:ascii="JetBrains Mono" w:eastAsia="Times New Roman" w:hAnsi="JetBrains Mono" w:cs="JetBrains Mono"/>
+          <w:i/>
+          <w:iCs/>
+          <w:color w:val="AF00DB"/>
+          <w:sz w:val="21"/>
+          <w:szCs w:val="21"/>
+          <w:lang w:eastAsia="en-GB"/>
+        </w:rPr>
+      </w:pPr>
+      <w:r>
+        <w:rPr>
+          <w:rFonts w:ascii="JetBrains Mono" w:eastAsia="Times New Roman" w:hAnsi="JetBrains Mono" w:cs="JetBrains Mono"/>
+          <w:i/>
+          <w:iCs/>
+          <w:color w:val="AF00DB"/>
+          <w:sz w:val="21"/>
+          <w:szCs w:val="21"/>
+          <w:lang w:eastAsia="en-GB"/>
+        </w:rPr>
+        <w:t>end</w:t>
+      </w:r>
+    </w:p>
+    <w:p>
+      <w:pPr>
+        <w:tabs>
+          <w:tab w:val="left" w:pos="6035"/>
+        </w:tabs>
+        <w:rPr>
+          <w:rFonts w:ascii="Bookman Old Style" w:hAnsi="Bookman Old Style"/>
+        </w:rPr>
+      </w:pPr>
+    </w:p>
+    <w:p>
+      <w:pPr>
+        <w:tabs>
+          <w:tab w:val="left" w:pos="6035"/>
+        </w:tabs>
+        <w:rPr>
+          <w:rFonts w:ascii="Bookman Old Style" w:hAnsi="Bookman Old Style"/>
+        </w:rPr>
+      </w:pPr>
+    </w:p>
+    <w:p>
+      <w:pPr>
+        <w:tabs>
+          <w:tab w:val="left" w:pos="6035"/>
+        </w:tabs>
+        <w:rPr>
+          <w:rFonts w:ascii="Bookman Old Style" w:hAnsi="Bookman Old Style"/>
+        </w:rPr>
+      </w:pPr>
+    </w:p>
+    <w:p>
+      <w:pPr>
+        <w:tabs>
+          <w:tab w:val="left" w:pos="6035"/>
+        </w:tabs>
+        <w:rPr>
+          <w:rFonts w:ascii="Bookman Old Style" w:hAnsi="Bookman Old Style"/>
+        </w:rPr>
+      </w:pPr>
+    </w:p>
+    <w:p>
+      <w:pPr>
+        <w:tabs>
+          <w:tab w:val="left" w:pos="6035"/>
+        </w:tabs>
+        <w:rPr>
+          <w:rFonts w:ascii="Bookman Old Style" w:hAnsi="Bookman Old Style"/>
+        </w:rPr>
+      </w:pPr>
+    </w:p>
+    <w:p>
+      <w:pPr>
+        <w:tabs>
+          <w:tab w:val="left" w:pos="6035"/>
+        </w:tabs>
+        <w:rPr>
+          <w:rFonts w:ascii="Bookman Old Style" w:hAnsi="Bookman Old Style"/>
+        </w:rPr>
+      </w:pPr>
+    </w:p>
+    <w:p>
+      <w:pPr>
+        <w:tabs>
+          <w:tab w:val="left" w:pos="6035"/>
+        </w:tabs>
+        <w:rPr>
+          <w:rFonts w:ascii="Bookman Old Style" w:hAnsi="Bookman Old Style"/>
+        </w:rPr>
+      </w:pPr>
+    </w:p>
+    <w:p>
+      <w:pPr>
+        <w:tabs>
+          <w:tab w:val="left" w:pos="6035"/>
+        </w:tabs>
+        <w:rPr>
+          <w:rFonts w:ascii="Bookman Old Style" w:hAnsi="Bookman Old Style"/>
+        </w:rPr>
+      </w:pPr>
+    </w:p>
+    <w:p>
+      <w:pPr>
+        <w:tabs>
+          <w:tab w:val="left" w:pos="6035"/>
+        </w:tabs>
+        <w:rPr>
+          <w:rFonts w:ascii="Bookman Old Style" w:hAnsi="Bookman Old Style"/>
+        </w:rPr>
+      </w:pPr>
+      <w:r>
+        <w:rPr>
+          <w:rFonts w:ascii="Bookman Old Style" w:hAnsi="Bookman Old Style" w:cs="Biome"/>
+          <w:b/>
+          <w:bCs/>
+          <w:noProof/>
+          <w:sz w:val="32"/>
+          <w:szCs w:val="32"/>
+          <w:u w:val="single"/>
+        </w:rPr>
         <w:drawing>
-          <wp:anchor distT="0" distB="0" distL="114300" distR="114300" simplePos="0" relativeHeight="251712512" behindDoc="1" locked="0" layoutInCell="1" allowOverlap="1" wp14:anchorId="5C953637" wp14:editId="4A82CDCD">
+          <wp:anchor distT="0" distB="0" distL="114300" distR="114300" simplePos="0" relativeHeight="251731968" behindDoc="1" locked="0" layoutInCell="1" allowOverlap="1" wp14:anchorId="4A05D252" wp14:editId="68245CF4">
             <wp:simplePos x="0" y="0"/>
             <wp:positionH relativeFrom="margin">
-              <wp:posOffset>1992086</wp:posOffset>
+              <wp:align>center</wp:align>
             </wp:positionH>
             <wp:positionV relativeFrom="paragraph">
-              <wp:posOffset>26127</wp:posOffset>
+              <wp:posOffset>1891665</wp:posOffset>
             </wp:positionV>
-            <wp:extent cx="2349102" cy="2228850"/>
-            <wp:effectExtent l="0" t="0" r="0" b="0"/>
+            <wp:extent cx="6188710" cy="5309870"/>
+            <wp:effectExtent l="0" t="0" r="2540" b="5080"/>
             <wp:wrapNone/>
-            <wp:docPr id="55" name="Picture 55" descr="Graphical user interface&#10;&#10;Description automatically generated"/>
+            <wp:docPr id="56" name="Picture 56" descr="Diagram, schematic&#10;&#10;Description automatically generated"/>
             <wp:cNvGraphicFramePr>
               <a:graphicFrameLocks xmlns:a="http://schemas.openxmlformats.org/drawingml/2006/main" noChangeAspect="1"/>
             </wp:cNvGraphicFramePr>
@@ -5112,44 +9185,37 @@
               <a:graphicData uri="http://schemas.openxmlformats.org/drawingml/2006/picture">
                 <pic:pic xmlns:pic="http://schemas.openxmlformats.org/drawingml/2006/picture">
                   <pic:nvPicPr>
-                    <pic:cNvPr id="55" name="Picture 55" descr="Graphical user interface&#10;&#10;Description automatically generated"/>
-                    <pic:cNvPicPr>
-                      <a:picLocks noChangeAspect="1" noChangeArrowheads="1"/>
-                    </pic:cNvPicPr>
+                    <pic:cNvPr id="2" name="Picture 2" descr="Diagram, schematic&#10;&#10;Description automatically generated"/>
+                    <pic:cNvPicPr/>
                   </pic:nvPicPr>
                   <pic:blipFill>
-                    <a:blip r:embed="rId57" cstate="print">
+                    <a:blip r:embed="rId59">
                       <a:extLst>
                         <a:ext uri="{28A0092B-C50C-407E-A947-70E740481C1C}">
                           <a14:useLocalDpi xmlns:a14="http://schemas.microsoft.com/office/drawing/2010/main" val="0"/>
                         </a:ext>
                       </a:extLst>
                     </a:blip>
-                    <a:srcRect/>
                     <a:stretch>
                       <a:fillRect/>
                     </a:stretch>
                   </pic:blipFill>
-                  <pic:spPr bwMode="auto">
+                  <pic:spPr>
                     <a:xfrm>
                       <a:off x="0" y="0"/>
-                      <a:ext cx="2359477" cy="2238694"/>
+                      <a:ext cx="6188710" cy="5309870"/>
                     </a:xfrm>
                     <a:prstGeom prst="rect">
                       <a:avLst/>
                     </a:prstGeom>
-                    <a:noFill/>
-                    <a:ln>
-                      <a:noFill/>
-                    </a:ln>
                   </pic:spPr>
                 </pic:pic>
               </a:graphicData>
             </a:graphic>
-            <wp14:sizeRelH relativeFrom="margin">
+            <wp14:sizeRelH relativeFrom="page">
               <wp14:pctWidth>0</wp14:pctWidth>
             </wp14:sizeRelH>
-            <wp14:sizeRelV relativeFrom="margin">
+            <wp14:sizeRelV relativeFrom="page">
               <wp14:pctHeight>0</wp14:pctHeight>
             </wp14:sizeRelV>
           </wp:anchor>
@@ -5165,6 +9231,13 @@
           <w:rFonts w:ascii="Bookman Old Style" w:hAnsi="Bookman Old Style"/>
         </w:rPr>
       </w:pPr>
+      <w:r>
+        <w:rPr>
+          <w:rFonts w:ascii="Bookman Old Style" w:hAnsi="Bookman Old Style"/>
+        </w:rPr>
+        <w:lastRenderedPageBreak/>
+        <w:t>The player behaves differently depending on the state the player is currently in. The conditions for state transitions can be seen in the player state machine diagram.</w:t>
+      </w:r>
     </w:p>
     <w:p>
       <w:pPr>
@@ -5183,8 +9256,16 @@
         </w:tabs>
         <w:rPr>
           <w:rFonts w:ascii="Bookman Old Style" w:hAnsi="Bookman Old Style"/>
-        </w:rPr>
-      </w:pPr>
+          <w:u w:val="single"/>
+        </w:rPr>
+      </w:pPr>
+      <w:r>
+        <w:rPr>
+          <w:rFonts w:ascii="Bookman Old Style" w:hAnsi="Bookman Old Style"/>
+          <w:u w:val="single"/>
+        </w:rPr>
+        <w:t>Player State Transition Diagram</w:t>
+      </w:r>
     </w:p>
     <w:p>
       <w:pPr>
@@ -5205,6 +9286,72 @@
           <w:rFonts w:ascii="Bookman Old Style" w:hAnsi="Bookman Old Style"/>
         </w:rPr>
       </w:pPr>
+      <w:r>
+        <w:rPr>
+          <w:rFonts w:ascii="Bookman Old Style" w:hAnsi="Bookman Old Style" w:cs="Biome"/>
+          <w:b/>
+          <w:bCs/>
+          <w:noProof/>
+          <w:sz w:val="32"/>
+          <w:szCs w:val="32"/>
+          <w:u w:val="single"/>
+        </w:rPr>
+        <w:drawing>
+          <wp:anchor distT="0" distB="0" distL="114300" distR="114300" simplePos="0" relativeHeight="251737088" behindDoc="1" locked="0" layoutInCell="1" allowOverlap="1" wp14:anchorId="3908DA1B" wp14:editId="6B6765D6">
+            <wp:simplePos x="0" y="0"/>
+            <wp:positionH relativeFrom="margin">
+              <wp:posOffset>227330</wp:posOffset>
+            </wp:positionH>
+            <wp:positionV relativeFrom="paragraph">
+              <wp:posOffset>599440</wp:posOffset>
+            </wp:positionV>
+            <wp:extent cx="6188710" cy="5309870"/>
+            <wp:effectExtent l="0" t="0" r="2540" b="5080"/>
+            <wp:wrapNone/>
+            <wp:docPr id="60" name="Picture 60" descr="Diagram, schematic&#10;&#10;Description automatically generated"/>
+            <wp:cNvGraphicFramePr>
+              <a:graphicFrameLocks xmlns:a="http://schemas.openxmlformats.org/drawingml/2006/main" noChangeAspect="1"/>
+            </wp:cNvGraphicFramePr>
+            <a:graphic xmlns:a="http://schemas.openxmlformats.org/drawingml/2006/main">
+              <a:graphicData uri="http://schemas.openxmlformats.org/drawingml/2006/picture">
+                <pic:pic xmlns:pic="http://schemas.openxmlformats.org/drawingml/2006/picture">
+                  <pic:nvPicPr>
+                    <pic:cNvPr id="2" name="Picture 2" descr="Diagram, schematic&#10;&#10;Description automatically generated"/>
+                    <pic:cNvPicPr/>
+                  </pic:nvPicPr>
+                  <pic:blipFill>
+                    <a:blip r:embed="rId59">
+                      <a:extLst>
+                        <a:ext uri="{28A0092B-C50C-407E-A947-70E740481C1C}">
+                          <a14:useLocalDpi xmlns:a14="http://schemas.microsoft.com/office/drawing/2010/main" val="0"/>
+                        </a:ext>
+                      </a:extLst>
+                    </a:blip>
+                    <a:stretch>
+                      <a:fillRect/>
+                    </a:stretch>
+                  </pic:blipFill>
+                  <pic:spPr>
+                    <a:xfrm>
+                      <a:off x="0" y="0"/>
+                      <a:ext cx="6188710" cy="5309870"/>
+                    </a:xfrm>
+                    <a:prstGeom prst="rect">
+                      <a:avLst/>
+                    </a:prstGeom>
+                  </pic:spPr>
+                </pic:pic>
+              </a:graphicData>
+            </a:graphic>
+            <wp14:sizeRelH relativeFrom="page">
+              <wp14:pctWidth>0</wp14:pctWidth>
+            </wp14:sizeRelH>
+            <wp14:sizeRelV relativeFrom="page">
+              <wp14:pctHeight>0</wp14:pctHeight>
+            </wp14:sizeRelV>
+          </wp:anchor>
+        </w:drawing>
+      </w:r>
     </w:p>
     <w:p>
       <w:pPr>
@@ -5255,3392 +9402,319 @@
           <w:rFonts w:ascii="Bookman Old Style" w:hAnsi="Bookman Old Style"/>
         </w:rPr>
       </w:pPr>
+    </w:p>
+    <w:p>
+      <w:pPr>
+        <w:tabs>
+          <w:tab w:val="left" w:pos="6035"/>
+        </w:tabs>
+        <w:rPr>
+          <w:rFonts w:ascii="Bookman Old Style" w:hAnsi="Bookman Old Style"/>
+        </w:rPr>
+      </w:pPr>
+    </w:p>
+    <w:p>
+      <w:pPr>
+        <w:tabs>
+          <w:tab w:val="left" w:pos="6035"/>
+        </w:tabs>
+        <w:rPr>
+          <w:rFonts w:ascii="Bookman Old Style" w:hAnsi="Bookman Old Style"/>
+        </w:rPr>
+      </w:pPr>
+    </w:p>
+    <w:p>
+      <w:pPr>
+        <w:tabs>
+          <w:tab w:val="left" w:pos="6035"/>
+        </w:tabs>
+        <w:rPr>
+          <w:rFonts w:ascii="Bookman Old Style" w:hAnsi="Bookman Old Style"/>
+        </w:rPr>
+      </w:pPr>
+    </w:p>
+    <w:p>
+      <w:pPr>
+        <w:tabs>
+          <w:tab w:val="left" w:pos="6035"/>
+        </w:tabs>
+        <w:rPr>
+          <w:rFonts w:ascii="Bookman Old Style" w:hAnsi="Bookman Old Style"/>
+        </w:rPr>
+      </w:pPr>
+    </w:p>
+    <w:p>
+      <w:pPr>
+        <w:tabs>
+          <w:tab w:val="left" w:pos="6035"/>
+        </w:tabs>
+        <w:rPr>
+          <w:rFonts w:ascii="Bookman Old Style" w:hAnsi="Bookman Old Style"/>
+        </w:rPr>
+      </w:pPr>
+    </w:p>
+    <w:p>
+      <w:pPr>
+        <w:tabs>
+          <w:tab w:val="left" w:pos="6035"/>
+        </w:tabs>
+        <w:rPr>
+          <w:rFonts w:ascii="Bookman Old Style" w:hAnsi="Bookman Old Style"/>
+        </w:rPr>
+      </w:pPr>
+    </w:p>
+    <w:p>
+      <w:pPr>
+        <w:tabs>
+          <w:tab w:val="left" w:pos="6035"/>
+        </w:tabs>
+        <w:rPr>
+          <w:rFonts w:ascii="Bookman Old Style" w:hAnsi="Bookman Old Style"/>
+        </w:rPr>
+      </w:pPr>
+    </w:p>
+    <w:p>
+      <w:pPr>
+        <w:tabs>
+          <w:tab w:val="left" w:pos="6035"/>
+        </w:tabs>
+        <w:rPr>
+          <w:rFonts w:ascii="Bookman Old Style" w:hAnsi="Bookman Old Style"/>
+        </w:rPr>
+      </w:pPr>
+    </w:p>
+    <w:p>
+      <w:pPr>
+        <w:tabs>
+          <w:tab w:val="left" w:pos="6035"/>
+        </w:tabs>
+        <w:rPr>
+          <w:rFonts w:ascii="Bookman Old Style" w:hAnsi="Bookman Old Style"/>
+        </w:rPr>
+      </w:pPr>
+    </w:p>
+    <w:p>
+      <w:pPr>
+        <w:tabs>
+          <w:tab w:val="left" w:pos="6035"/>
+        </w:tabs>
+        <w:rPr>
+          <w:rFonts w:ascii="Bookman Old Style" w:hAnsi="Bookman Old Style"/>
+        </w:rPr>
+      </w:pPr>
+    </w:p>
+    <w:p>
+      <w:pPr>
+        <w:tabs>
+          <w:tab w:val="left" w:pos="6035"/>
+        </w:tabs>
+        <w:rPr>
+          <w:rFonts w:ascii="Bookman Old Style" w:hAnsi="Bookman Old Style"/>
+        </w:rPr>
+      </w:pPr>
+    </w:p>
+    <w:p>
+      <w:pPr>
+        <w:tabs>
+          <w:tab w:val="left" w:pos="6035"/>
+        </w:tabs>
+        <w:rPr>
+          <w:rFonts w:ascii="Bookman Old Style" w:hAnsi="Bookman Old Style"/>
+        </w:rPr>
+      </w:pPr>
+    </w:p>
+    <w:p>
+      <w:pPr>
+        <w:tabs>
+          <w:tab w:val="left" w:pos="6035"/>
+        </w:tabs>
+        <w:rPr>
+          <w:rFonts w:ascii="Bookman Old Style" w:hAnsi="Bookman Old Style"/>
+        </w:rPr>
+      </w:pPr>
+    </w:p>
+    <w:p>
+      <w:pPr>
+        <w:tabs>
+          <w:tab w:val="left" w:pos="6035"/>
+        </w:tabs>
+        <w:rPr>
+          <w:rFonts w:ascii="Bookman Old Style" w:hAnsi="Bookman Old Style"/>
+        </w:rPr>
+      </w:pPr>
+    </w:p>
+    <w:p>
+      <w:pPr>
+        <w:tabs>
+          <w:tab w:val="left" w:pos="6035"/>
+        </w:tabs>
+        <w:rPr>
+          <w:rFonts w:ascii="Bookman Old Style" w:hAnsi="Bookman Old Style"/>
+        </w:rPr>
+      </w:pPr>
+    </w:p>
+    <w:p>
+      <w:pPr>
+        <w:tabs>
+          <w:tab w:val="left" w:pos="6035"/>
+        </w:tabs>
+        <w:rPr>
+          <w:rFonts w:ascii="Bookman Old Style" w:hAnsi="Bookman Old Style"/>
+        </w:rPr>
+      </w:pPr>
+    </w:p>
+    <w:p>
+      <w:pPr>
+        <w:tabs>
+          <w:tab w:val="left" w:pos="6035"/>
+        </w:tabs>
+        <w:rPr>
+          <w:rFonts w:ascii="Bookman Old Style" w:hAnsi="Bookman Old Style"/>
+        </w:rPr>
+      </w:pPr>
+    </w:p>
+    <w:p>
+      <w:pPr>
+        <w:tabs>
+          <w:tab w:val="left" w:pos="6035"/>
+        </w:tabs>
+        <w:rPr>
+          <w:rFonts w:ascii="Bookman Old Style" w:hAnsi="Bookman Old Style"/>
+        </w:rPr>
+      </w:pPr>
+    </w:p>
+    <w:p>
+      <w:pPr>
+        <w:tabs>
+          <w:tab w:val="left" w:pos="6035"/>
+        </w:tabs>
+        <w:rPr>
+          <w:rFonts w:ascii="Bookman Old Style" w:hAnsi="Bookman Old Style"/>
+        </w:rPr>
+      </w:pPr>
+    </w:p>
+    <w:p>
+      <w:pPr>
+        <w:tabs>
+          <w:tab w:val="left" w:pos="6035"/>
+        </w:tabs>
+        <w:rPr>
+          <w:rFonts w:ascii="Bookman Old Style" w:hAnsi="Bookman Old Style"/>
+        </w:rPr>
+      </w:pPr>
+    </w:p>
+    <w:p>
+      <w:pPr>
+        <w:tabs>
+          <w:tab w:val="left" w:pos="6035"/>
+        </w:tabs>
+        <w:rPr>
+          <w:rFonts w:ascii="Bookman Old Style" w:hAnsi="Bookman Old Style"/>
+        </w:rPr>
+      </w:pPr>
+      <w:r>
+        <w:rPr>
+          <w:rFonts w:ascii="Bookman Old Style" w:hAnsi="Bookman Old Style"/>
+        </w:rPr>
+        <w:lastRenderedPageBreak/>
+        <w:t>Sample Inputs for Player:</w:t>
+      </w:r>
+    </w:p>
+    <w:p>
+      <w:pPr>
+        <w:tabs>
+          <w:tab w:val="left" w:pos="6035"/>
+        </w:tabs>
+        <w:rPr>
+          <w:rFonts w:ascii="Bookman Old Style" w:hAnsi="Bookman Old Style"/>
+        </w:rPr>
+      </w:pPr>
       <w:proofErr w:type="spellStart"/>
       <w:r>
         <w:rPr>
           <w:rFonts w:ascii="Bookman Old Style" w:hAnsi="Bookman Old Style"/>
         </w:rPr>
-        <w:t>Camera.UpdateScroll</w:t>
+        <w:t>xInput</w:t>
       </w:r>
       <w:proofErr w:type="spellEnd"/>
       <w:r>
         <w:rPr>
           <w:rFonts w:ascii="Bookman Old Style" w:hAnsi="Bookman Old Style"/>
         </w:rPr>
-        <w:t>: This function updates the x scroll value and the y scroll value for the camera. This ensures that the player is always on the screen when playing.</w:t>
-      </w:r>
-    </w:p>
-    <w:p>
-      <w:pPr>
-        <w:shd w:val="clear" w:color="auto" w:fill="FFFFFF"/>
-        <w:spacing w:after="0" w:line="285" w:lineRule="atLeast"/>
-        <w:rPr>
-          <w:rFonts w:ascii="JetBrains Mono" w:eastAsia="Times New Roman" w:hAnsi="JetBrains Mono" w:cs="JetBrains Mono"/>
-          <w:color w:val="000000"/>
-          <w:sz w:val="21"/>
-          <w:szCs w:val="21"/>
-          <w:lang w:eastAsia="en-GB"/>
-        </w:rPr>
-      </w:pPr>
-      <w:r>
-        <w:rPr>
-          <w:rFonts w:ascii="JetBrains Mono" w:eastAsia="Times New Roman" w:hAnsi="JetBrains Mono" w:cs="JetBrains Mono"/>
-          <w:i/>
-          <w:iCs/>
-          <w:color w:val="AF00DB"/>
-          <w:sz w:val="21"/>
-          <w:szCs w:val="21"/>
-          <w:lang w:eastAsia="en-GB"/>
-        </w:rPr>
-        <w:t>set</w:t>
-      </w:r>
-      <w:r>
-        <w:rPr>
-          <w:rFonts w:ascii="JetBrains Mono" w:eastAsia="Times New Roman" w:hAnsi="JetBrains Mono" w:cs="JetBrains Mono"/>
-          <w:color w:val="000000"/>
-          <w:sz w:val="21"/>
-          <w:szCs w:val="21"/>
-          <w:lang w:eastAsia="en-GB"/>
-        </w:rPr>
-        <w:t xml:space="preserve"> </w:t>
-      </w:r>
+        <w:t>: “A” or “D”</w:t>
+      </w:r>
+    </w:p>
+    <w:p>
+      <w:pPr>
+        <w:tabs>
+          <w:tab w:val="left" w:pos="6035"/>
+        </w:tabs>
+        <w:rPr>
+          <w:rFonts w:ascii="Bookman Old Style" w:hAnsi="Bookman Old Style"/>
+        </w:rPr>
+      </w:pPr>
       <w:proofErr w:type="spellStart"/>
       <w:r>
         <w:rPr>
-          <w:rFonts w:ascii="JetBrains Mono" w:eastAsia="Times New Roman" w:hAnsi="JetBrains Mono" w:cs="JetBrains Mono"/>
-          <w:color w:val="001080"/>
-          <w:sz w:val="21"/>
-          <w:szCs w:val="21"/>
-          <w:lang w:eastAsia="en-GB"/>
-        </w:rPr>
-        <w:t>scroll_x</w:t>
+          <w:rFonts w:ascii="Bookman Old Style" w:hAnsi="Bookman Old Style"/>
+        </w:rPr>
+        <w:t>dashInput</w:t>
       </w:r>
       <w:proofErr w:type="spellEnd"/>
       <w:r>
         <w:rPr>
-          <w:rFonts w:ascii="JetBrains Mono" w:eastAsia="Times New Roman" w:hAnsi="JetBrains Mono" w:cs="JetBrains Mono"/>
-          <w:color w:val="000000"/>
-          <w:sz w:val="21"/>
-          <w:szCs w:val="21"/>
-          <w:lang w:eastAsia="en-GB"/>
-        </w:rPr>
-        <w:t xml:space="preserve"> = </w:t>
-      </w:r>
+          <w:rFonts w:ascii="Bookman Old Style" w:hAnsi="Bookman Old Style"/>
+        </w:rPr>
+        <w:t>: “SPACE”</w:t>
+      </w:r>
+    </w:p>
+    <w:p>
+      <w:pPr>
+        <w:tabs>
+          <w:tab w:val="left" w:pos="6035"/>
+        </w:tabs>
+        <w:rPr>
+          <w:rFonts w:ascii="Bookman Old Style" w:hAnsi="Bookman Old Style"/>
+        </w:rPr>
+      </w:pPr>
       <w:proofErr w:type="spellStart"/>
       <w:r>
         <w:rPr>
-          <w:rFonts w:ascii="JetBrains Mono" w:eastAsia="Times New Roman" w:hAnsi="JetBrains Mono" w:cs="JetBrains Mono"/>
-          <w:color w:val="001080"/>
-          <w:sz w:val="21"/>
-          <w:szCs w:val="21"/>
-          <w:lang w:eastAsia="en-GB"/>
-        </w:rPr>
-        <w:t>scroll_x</w:t>
+          <w:rFonts w:ascii="Bookman Old Style" w:hAnsi="Bookman Old Style"/>
+        </w:rPr>
+        <w:t>jumpInput</w:t>
       </w:r>
       <w:proofErr w:type="spellEnd"/>
       <w:r>
         <w:rPr>
-          <w:rFonts w:ascii="JetBrains Mono" w:eastAsia="Times New Roman" w:hAnsi="JetBrains Mono" w:cs="JetBrains Mono"/>
-          <w:color w:val="000000"/>
-          <w:sz w:val="21"/>
-          <w:szCs w:val="21"/>
-          <w:lang w:eastAsia="en-GB"/>
-        </w:rPr>
-        <w:t xml:space="preserve"> + </w:t>
-      </w:r>
+          <w:rFonts w:ascii="Bookman Old Style" w:hAnsi="Bookman Old Style"/>
+        </w:rPr>
+        <w:t>: “W”</w:t>
+      </w:r>
+    </w:p>
+    <w:p>
+      <w:pPr>
+        <w:tabs>
+          <w:tab w:val="left" w:pos="6035"/>
+        </w:tabs>
+        <w:rPr>
+          <w:rFonts w:ascii="Bookman Old Style" w:hAnsi="Bookman Old Style"/>
+        </w:rPr>
+      </w:pPr>
       <w:proofErr w:type="gramStart"/>
       <w:r>
         <w:rPr>
-          <w:rFonts w:ascii="JetBrains Mono" w:eastAsia="Times New Roman" w:hAnsi="JetBrains Mono" w:cs="JetBrains Mono"/>
-          <w:color w:val="795E26"/>
-          <w:sz w:val="21"/>
-          <w:szCs w:val="21"/>
-          <w:lang w:eastAsia="en-GB"/>
-        </w:rPr>
-        <w:t>int</w:t>
-      </w:r>
-      <w:r>
-        <w:rPr>
-          <w:rFonts w:ascii="JetBrains Mono" w:eastAsia="Times New Roman" w:hAnsi="JetBrains Mono" w:cs="JetBrains Mono"/>
-          <w:color w:val="000000"/>
-          <w:sz w:val="21"/>
-          <w:szCs w:val="21"/>
-          <w:lang w:eastAsia="en-GB"/>
-        </w:rPr>
-        <w:t>(</w:t>
+          <w:rFonts w:ascii="Bookman Old Style" w:hAnsi="Bookman Old Style"/>
+        </w:rPr>
+        <w:t>However</w:t>
       </w:r>
       <w:proofErr w:type="gramEnd"/>
       <w:r>
         <w:rPr>
-          <w:rFonts w:ascii="JetBrains Mono" w:eastAsia="Times New Roman" w:hAnsi="JetBrains Mono" w:cs="JetBrains Mono"/>
-          <w:color w:val="000000"/>
-          <w:sz w:val="21"/>
-          <w:szCs w:val="21"/>
-          <w:lang w:eastAsia="en-GB"/>
-        </w:rPr>
-        <w:t>(</w:t>
-      </w:r>
-      <w:proofErr w:type="spellStart"/>
-      <w:r>
-        <w:rPr>
-          <w:rFonts w:ascii="JetBrains Mono" w:eastAsia="Times New Roman" w:hAnsi="JetBrains Mono" w:cs="JetBrains Mono"/>
-          <w:color w:val="001080"/>
-          <w:sz w:val="21"/>
-          <w:szCs w:val="21"/>
-          <w:lang w:eastAsia="en-GB"/>
-        </w:rPr>
-        <w:t>entity_x</w:t>
-      </w:r>
-      <w:proofErr w:type="spellEnd"/>
-      <w:r>
-        <w:rPr>
-          <w:rFonts w:ascii="JetBrains Mono" w:eastAsia="Times New Roman" w:hAnsi="JetBrains Mono" w:cs="JetBrains Mono"/>
-          <w:color w:val="000000"/>
-          <w:sz w:val="21"/>
-          <w:szCs w:val="21"/>
-          <w:lang w:eastAsia="en-GB"/>
-        </w:rPr>
-        <w:t xml:space="preserve"> - </w:t>
-      </w:r>
-      <w:proofErr w:type="spellStart"/>
-      <w:r>
-        <w:rPr>
-          <w:rFonts w:ascii="JetBrains Mono" w:eastAsia="Times New Roman" w:hAnsi="JetBrains Mono" w:cs="JetBrains Mono"/>
-          <w:color w:val="001080"/>
-          <w:sz w:val="21"/>
-          <w:szCs w:val="21"/>
-          <w:lang w:eastAsia="en-GB"/>
-        </w:rPr>
-        <w:t>scroll_x</w:t>
-      </w:r>
-      <w:proofErr w:type="spellEnd"/>
-      <w:r>
-        <w:rPr>
-          <w:rFonts w:ascii="JetBrains Mono" w:eastAsia="Times New Roman" w:hAnsi="JetBrains Mono" w:cs="JetBrains Mono"/>
-          <w:color w:val="000000"/>
-          <w:sz w:val="21"/>
-          <w:szCs w:val="21"/>
-          <w:lang w:eastAsia="en-GB"/>
-        </w:rPr>
-        <w:t xml:space="preserve">  - </w:t>
-      </w:r>
-      <w:r>
-        <w:rPr>
-          <w:rFonts w:ascii="JetBrains Mono" w:eastAsia="Times New Roman" w:hAnsi="JetBrains Mono" w:cs="JetBrains Mono"/>
-          <w:color w:val="795E26"/>
-          <w:sz w:val="21"/>
-          <w:szCs w:val="21"/>
-          <w:lang w:eastAsia="en-GB"/>
-        </w:rPr>
-        <w:t>int</w:t>
-      </w:r>
-      <w:r>
-        <w:rPr>
-          <w:rFonts w:ascii="JetBrains Mono" w:eastAsia="Times New Roman" w:hAnsi="JetBrains Mono" w:cs="JetBrains Mono"/>
-          <w:color w:val="000000"/>
-          <w:sz w:val="21"/>
-          <w:szCs w:val="21"/>
-          <w:lang w:eastAsia="en-GB"/>
-        </w:rPr>
-        <w:t>((</w:t>
-      </w:r>
-      <w:proofErr w:type="spellStart"/>
-      <w:r>
-        <w:rPr>
-          <w:rFonts w:ascii="JetBrains Mono" w:eastAsia="Times New Roman" w:hAnsi="JetBrains Mono" w:cs="JetBrains Mono"/>
-          <w:color w:val="001080"/>
-          <w:sz w:val="21"/>
-          <w:szCs w:val="21"/>
-          <w:lang w:eastAsia="en-GB"/>
-        </w:rPr>
-        <w:t>display_surface_width</w:t>
-      </w:r>
-      <w:proofErr w:type="spellEnd"/>
-      <w:r>
-        <w:rPr>
-          <w:rFonts w:ascii="JetBrains Mono" w:eastAsia="Times New Roman" w:hAnsi="JetBrains Mono" w:cs="JetBrains Mono"/>
-          <w:color w:val="000000"/>
-          <w:sz w:val="21"/>
-          <w:szCs w:val="21"/>
-          <w:lang w:eastAsia="en-GB"/>
-        </w:rPr>
-        <w:t xml:space="preserve"> + </w:t>
-      </w:r>
-      <w:proofErr w:type="spellStart"/>
-      <w:r>
-        <w:rPr>
-          <w:rFonts w:ascii="JetBrains Mono" w:eastAsia="Times New Roman" w:hAnsi="JetBrains Mono" w:cs="JetBrains Mono"/>
-          <w:color w:val="001080"/>
-          <w:sz w:val="21"/>
-          <w:szCs w:val="21"/>
-          <w:lang w:eastAsia="en-GB"/>
-        </w:rPr>
-        <w:t>target_rect_width</w:t>
-      </w:r>
-      <w:proofErr w:type="spellEnd"/>
-      <w:r>
-        <w:rPr>
-          <w:rFonts w:ascii="JetBrains Mono" w:eastAsia="Times New Roman" w:hAnsi="JetBrains Mono" w:cs="JetBrains Mono"/>
-          <w:color w:val="000000"/>
-          <w:sz w:val="21"/>
-          <w:szCs w:val="21"/>
-          <w:lang w:eastAsia="en-GB"/>
-        </w:rPr>
-        <w:t xml:space="preserve">) / </w:t>
-      </w:r>
-      <w:r>
-        <w:rPr>
-          <w:rFonts w:ascii="JetBrains Mono" w:eastAsia="Times New Roman" w:hAnsi="JetBrains Mono" w:cs="JetBrains Mono"/>
-          <w:color w:val="098658"/>
-          <w:sz w:val="21"/>
-          <w:szCs w:val="21"/>
-          <w:lang w:eastAsia="en-GB"/>
-        </w:rPr>
-        <w:t>2</w:t>
-      </w:r>
-      <w:r>
-        <w:rPr>
-          <w:rFonts w:ascii="JetBrains Mono" w:eastAsia="Times New Roman" w:hAnsi="JetBrains Mono" w:cs="JetBrains Mono"/>
-          <w:color w:val="000000"/>
-          <w:sz w:val="21"/>
-          <w:szCs w:val="21"/>
-          <w:lang w:eastAsia="en-GB"/>
-        </w:rPr>
-        <w:t xml:space="preserve">)) * </w:t>
-      </w:r>
-      <w:r>
-        <w:rPr>
-          <w:rFonts w:ascii="JetBrains Mono" w:eastAsia="Times New Roman" w:hAnsi="JetBrains Mono" w:cs="JetBrains Mono"/>
-          <w:color w:val="098658"/>
-          <w:sz w:val="21"/>
-          <w:szCs w:val="21"/>
-          <w:lang w:eastAsia="en-GB"/>
-        </w:rPr>
-        <w:t>0.2</w:t>
-      </w:r>
-      <w:r>
-        <w:rPr>
-          <w:rFonts w:ascii="JetBrains Mono" w:eastAsia="Times New Roman" w:hAnsi="JetBrains Mono" w:cs="JetBrains Mono"/>
-          <w:color w:val="000000"/>
-          <w:sz w:val="21"/>
-          <w:szCs w:val="21"/>
-          <w:lang w:eastAsia="en-GB"/>
-        </w:rPr>
-        <w:t>)</w:t>
-      </w:r>
-    </w:p>
-    <w:p>
-      <w:pPr>
-        <w:shd w:val="clear" w:color="auto" w:fill="FFFFFF"/>
-        <w:spacing w:after="0" w:line="285" w:lineRule="atLeast"/>
-        <w:rPr>
-          <w:rFonts w:ascii="JetBrains Mono" w:eastAsia="Times New Roman" w:hAnsi="JetBrains Mono" w:cs="JetBrains Mono"/>
-          <w:color w:val="000000"/>
-          <w:sz w:val="21"/>
-          <w:szCs w:val="21"/>
-          <w:lang w:eastAsia="en-GB"/>
-        </w:rPr>
-      </w:pPr>
-      <w:r>
-        <w:rPr>
-          <w:rFonts w:ascii="JetBrains Mono" w:eastAsia="Times New Roman" w:hAnsi="JetBrains Mono" w:cs="JetBrains Mono"/>
-          <w:i/>
-          <w:iCs/>
-          <w:color w:val="AF00DB"/>
-          <w:sz w:val="21"/>
-          <w:szCs w:val="21"/>
-          <w:lang w:eastAsia="en-GB"/>
-        </w:rPr>
-        <w:t>set</w:t>
-      </w:r>
-      <w:r>
-        <w:rPr>
-          <w:rFonts w:ascii="JetBrains Mono" w:eastAsia="Times New Roman" w:hAnsi="JetBrains Mono" w:cs="JetBrains Mono"/>
-          <w:color w:val="000000"/>
-          <w:sz w:val="21"/>
-          <w:szCs w:val="21"/>
-          <w:lang w:eastAsia="en-GB"/>
-        </w:rPr>
-        <w:t xml:space="preserve"> </w:t>
-      </w:r>
-      <w:proofErr w:type="spellStart"/>
-      <w:r>
-        <w:rPr>
-          <w:rFonts w:ascii="JetBrains Mono" w:eastAsia="Times New Roman" w:hAnsi="JetBrains Mono" w:cs="JetBrains Mono"/>
-          <w:color w:val="001080"/>
-          <w:sz w:val="21"/>
-          <w:szCs w:val="21"/>
-          <w:lang w:eastAsia="en-GB"/>
-        </w:rPr>
-        <w:t>scroll_y</w:t>
-      </w:r>
-      <w:proofErr w:type="spellEnd"/>
-      <w:r>
-        <w:rPr>
-          <w:rFonts w:ascii="JetBrains Mono" w:eastAsia="Times New Roman" w:hAnsi="JetBrains Mono" w:cs="JetBrains Mono"/>
-          <w:color w:val="000000"/>
-          <w:sz w:val="21"/>
-          <w:szCs w:val="21"/>
-          <w:lang w:eastAsia="en-GB"/>
-        </w:rPr>
-        <w:t xml:space="preserve"> = </w:t>
-      </w:r>
-      <w:proofErr w:type="spellStart"/>
-      <w:r>
-        <w:rPr>
-          <w:rFonts w:ascii="JetBrains Mono" w:eastAsia="Times New Roman" w:hAnsi="JetBrains Mono" w:cs="JetBrains Mono"/>
-          <w:color w:val="001080"/>
-          <w:sz w:val="21"/>
-          <w:szCs w:val="21"/>
-          <w:lang w:eastAsia="en-GB"/>
-        </w:rPr>
-        <w:t>scroll_y</w:t>
-      </w:r>
-      <w:proofErr w:type="spellEnd"/>
-      <w:r>
-        <w:rPr>
-          <w:rFonts w:ascii="JetBrains Mono" w:eastAsia="Times New Roman" w:hAnsi="JetBrains Mono" w:cs="JetBrains Mono"/>
-          <w:color w:val="000000"/>
-          <w:sz w:val="21"/>
-          <w:szCs w:val="21"/>
-          <w:lang w:eastAsia="en-GB"/>
-        </w:rPr>
-        <w:t xml:space="preserve"> + </w:t>
-      </w:r>
-      <w:proofErr w:type="gramStart"/>
-      <w:r>
-        <w:rPr>
-          <w:rFonts w:ascii="JetBrains Mono" w:eastAsia="Times New Roman" w:hAnsi="JetBrains Mono" w:cs="JetBrains Mono"/>
-          <w:color w:val="795E26"/>
-          <w:sz w:val="21"/>
-          <w:szCs w:val="21"/>
-          <w:lang w:eastAsia="en-GB"/>
-        </w:rPr>
-        <w:t>int</w:t>
-      </w:r>
-      <w:r>
-        <w:rPr>
-          <w:rFonts w:ascii="JetBrains Mono" w:eastAsia="Times New Roman" w:hAnsi="JetBrains Mono" w:cs="JetBrains Mono"/>
-          <w:color w:val="000000"/>
-          <w:sz w:val="21"/>
-          <w:szCs w:val="21"/>
-          <w:lang w:eastAsia="en-GB"/>
-        </w:rPr>
-        <w:t>(</w:t>
-      </w:r>
-      <w:proofErr w:type="gramEnd"/>
-      <w:r>
-        <w:rPr>
-          <w:rFonts w:ascii="JetBrains Mono" w:eastAsia="Times New Roman" w:hAnsi="JetBrains Mono" w:cs="JetBrains Mono"/>
-          <w:color w:val="000000"/>
-          <w:sz w:val="21"/>
-          <w:szCs w:val="21"/>
-          <w:lang w:eastAsia="en-GB"/>
-        </w:rPr>
-        <w:t>(</w:t>
-      </w:r>
-      <w:proofErr w:type="spellStart"/>
-      <w:r>
-        <w:rPr>
-          <w:rFonts w:ascii="JetBrains Mono" w:eastAsia="Times New Roman" w:hAnsi="JetBrains Mono" w:cs="JetBrains Mono"/>
-          <w:color w:val="001080"/>
-          <w:sz w:val="21"/>
-          <w:szCs w:val="21"/>
-          <w:lang w:eastAsia="en-GB"/>
-        </w:rPr>
-        <w:t>entity_y</w:t>
-      </w:r>
-      <w:proofErr w:type="spellEnd"/>
-      <w:r>
-        <w:rPr>
-          <w:rFonts w:ascii="JetBrains Mono" w:eastAsia="Times New Roman" w:hAnsi="JetBrains Mono" w:cs="JetBrains Mono"/>
-          <w:color w:val="000000"/>
-          <w:sz w:val="21"/>
-          <w:szCs w:val="21"/>
-          <w:lang w:eastAsia="en-GB"/>
-        </w:rPr>
-        <w:t xml:space="preserve"> - </w:t>
-      </w:r>
-      <w:proofErr w:type="spellStart"/>
-      <w:r>
-        <w:rPr>
-          <w:rFonts w:ascii="JetBrains Mono" w:eastAsia="Times New Roman" w:hAnsi="JetBrains Mono" w:cs="JetBrains Mono"/>
-          <w:color w:val="001080"/>
-          <w:sz w:val="21"/>
-          <w:szCs w:val="21"/>
-          <w:lang w:eastAsia="en-GB"/>
-        </w:rPr>
-        <w:t>scroll_y</w:t>
-      </w:r>
-      <w:proofErr w:type="spellEnd"/>
-      <w:r>
-        <w:rPr>
-          <w:rFonts w:ascii="JetBrains Mono" w:eastAsia="Times New Roman" w:hAnsi="JetBrains Mono" w:cs="JetBrains Mono"/>
-          <w:color w:val="000000"/>
-          <w:sz w:val="21"/>
-          <w:szCs w:val="21"/>
-          <w:lang w:eastAsia="en-GB"/>
-        </w:rPr>
-        <w:t xml:space="preserve">  - </w:t>
-      </w:r>
-      <w:r>
-        <w:rPr>
-          <w:rFonts w:ascii="JetBrains Mono" w:eastAsia="Times New Roman" w:hAnsi="JetBrains Mono" w:cs="JetBrains Mono"/>
-          <w:color w:val="795E26"/>
-          <w:sz w:val="21"/>
-          <w:szCs w:val="21"/>
-          <w:lang w:eastAsia="en-GB"/>
-        </w:rPr>
-        <w:t>int</w:t>
-      </w:r>
-      <w:r>
-        <w:rPr>
-          <w:rFonts w:ascii="JetBrains Mono" w:eastAsia="Times New Roman" w:hAnsi="JetBrains Mono" w:cs="JetBrains Mono"/>
-          <w:color w:val="000000"/>
-          <w:sz w:val="21"/>
-          <w:szCs w:val="21"/>
-          <w:lang w:eastAsia="en-GB"/>
-        </w:rPr>
-        <w:t>((</w:t>
-      </w:r>
-      <w:proofErr w:type="spellStart"/>
-      <w:r>
-        <w:rPr>
-          <w:rFonts w:ascii="JetBrains Mono" w:eastAsia="Times New Roman" w:hAnsi="JetBrains Mono" w:cs="JetBrains Mono"/>
-          <w:color w:val="001080"/>
-          <w:sz w:val="21"/>
-          <w:szCs w:val="21"/>
-          <w:lang w:eastAsia="en-GB"/>
-        </w:rPr>
-        <w:t>display_surface_height</w:t>
-      </w:r>
-      <w:proofErr w:type="spellEnd"/>
-      <w:r>
-        <w:rPr>
-          <w:rFonts w:ascii="JetBrains Mono" w:eastAsia="Times New Roman" w:hAnsi="JetBrains Mono" w:cs="JetBrains Mono"/>
-          <w:color w:val="000000"/>
-          <w:sz w:val="21"/>
-          <w:szCs w:val="21"/>
-          <w:lang w:eastAsia="en-GB"/>
-        </w:rPr>
-        <w:t xml:space="preserve"> + </w:t>
-      </w:r>
-      <w:proofErr w:type="spellStart"/>
-      <w:r>
-        <w:rPr>
-          <w:rFonts w:ascii="JetBrains Mono" w:eastAsia="Times New Roman" w:hAnsi="JetBrains Mono" w:cs="JetBrains Mono"/>
-          <w:color w:val="001080"/>
-          <w:sz w:val="21"/>
-          <w:szCs w:val="21"/>
-          <w:lang w:eastAsia="en-GB"/>
-        </w:rPr>
-        <w:t>target_rect_height</w:t>
-      </w:r>
-      <w:proofErr w:type="spellEnd"/>
-      <w:r>
-        <w:rPr>
-          <w:rFonts w:ascii="JetBrains Mono" w:eastAsia="Times New Roman" w:hAnsi="JetBrains Mono" w:cs="JetBrains Mono"/>
-          <w:color w:val="000000"/>
-          <w:sz w:val="21"/>
-          <w:szCs w:val="21"/>
-          <w:lang w:eastAsia="en-GB"/>
-        </w:rPr>
-        <w:t xml:space="preserve">) / </w:t>
-      </w:r>
-      <w:r>
-        <w:rPr>
-          <w:rFonts w:ascii="JetBrains Mono" w:eastAsia="Times New Roman" w:hAnsi="JetBrains Mono" w:cs="JetBrains Mono"/>
-          <w:color w:val="098658"/>
-          <w:sz w:val="21"/>
-          <w:szCs w:val="21"/>
-          <w:lang w:eastAsia="en-GB"/>
-        </w:rPr>
-        <w:t>2</w:t>
-      </w:r>
-      <w:r>
-        <w:rPr>
-          <w:rFonts w:ascii="JetBrains Mono" w:eastAsia="Times New Roman" w:hAnsi="JetBrains Mono" w:cs="JetBrains Mono"/>
-          <w:color w:val="000000"/>
-          <w:sz w:val="21"/>
-          <w:szCs w:val="21"/>
-          <w:lang w:eastAsia="en-GB"/>
-        </w:rPr>
-        <w:t xml:space="preserve">)) * </w:t>
-      </w:r>
-      <w:r>
-        <w:rPr>
-          <w:rFonts w:ascii="JetBrains Mono" w:eastAsia="Times New Roman" w:hAnsi="JetBrains Mono" w:cs="JetBrains Mono"/>
-          <w:color w:val="098658"/>
-          <w:sz w:val="21"/>
-          <w:szCs w:val="21"/>
-          <w:lang w:eastAsia="en-GB"/>
-        </w:rPr>
-        <w:t>0.2</w:t>
-      </w:r>
-      <w:r>
-        <w:rPr>
-          <w:rFonts w:ascii="JetBrains Mono" w:eastAsia="Times New Roman" w:hAnsi="JetBrains Mono" w:cs="JetBrains Mono"/>
-          <w:color w:val="000000"/>
-          <w:sz w:val="21"/>
-          <w:szCs w:val="21"/>
-          <w:lang w:eastAsia="en-GB"/>
-        </w:rPr>
-        <w:t>)</w:t>
-      </w:r>
-    </w:p>
-    <w:p>
-      <w:pPr>
-        <w:shd w:val="clear" w:color="auto" w:fill="FFFFFF"/>
-        <w:spacing w:after="0" w:line="285" w:lineRule="atLeast"/>
-        <w:rPr>
-          <w:rFonts w:ascii="JetBrains Mono" w:eastAsia="Times New Roman" w:hAnsi="JetBrains Mono" w:cs="JetBrains Mono"/>
-          <w:color w:val="000000"/>
-          <w:sz w:val="21"/>
-          <w:szCs w:val="21"/>
-          <w:lang w:eastAsia="en-GB"/>
-        </w:rPr>
-      </w:pPr>
-    </w:p>
-    <w:p>
-      <w:pPr>
-        <w:shd w:val="clear" w:color="auto" w:fill="FFFFFF"/>
-        <w:spacing w:after="0" w:line="285" w:lineRule="atLeast"/>
-        <w:rPr>
-          <w:rFonts w:ascii="JetBrains Mono" w:eastAsia="Times New Roman" w:hAnsi="JetBrains Mono" w:cs="JetBrains Mono"/>
-          <w:color w:val="000000"/>
-          <w:sz w:val="21"/>
-          <w:szCs w:val="21"/>
-          <w:lang w:eastAsia="en-GB"/>
-        </w:rPr>
-      </w:pPr>
-      <w:r>
-        <w:rPr>
-          <w:rFonts w:ascii="JetBrains Mono" w:eastAsia="Times New Roman" w:hAnsi="JetBrains Mono" w:cs="JetBrains Mono"/>
-          <w:i/>
-          <w:iCs/>
-          <w:color w:val="AF00DB"/>
-          <w:sz w:val="21"/>
-          <w:szCs w:val="21"/>
-          <w:lang w:eastAsia="en-GB"/>
-        </w:rPr>
-        <w:t>set</w:t>
-      </w:r>
-      <w:r>
-        <w:rPr>
-          <w:rFonts w:ascii="JetBrains Mono" w:eastAsia="Times New Roman" w:hAnsi="JetBrains Mono" w:cs="JetBrains Mono"/>
-          <w:color w:val="000000"/>
-          <w:sz w:val="21"/>
-          <w:szCs w:val="21"/>
-          <w:lang w:eastAsia="en-GB"/>
-        </w:rPr>
-        <w:t xml:space="preserve"> </w:t>
-      </w:r>
-      <w:proofErr w:type="spellStart"/>
-      <w:r>
-        <w:rPr>
-          <w:rFonts w:ascii="JetBrains Mono" w:eastAsia="Times New Roman" w:hAnsi="JetBrains Mono" w:cs="JetBrains Mono"/>
-          <w:color w:val="001080"/>
-          <w:sz w:val="21"/>
-          <w:szCs w:val="21"/>
-          <w:lang w:eastAsia="en-GB"/>
-        </w:rPr>
-        <w:t>scroll_x</w:t>
-      </w:r>
-      <w:proofErr w:type="spellEnd"/>
-      <w:r>
-        <w:rPr>
-          <w:rFonts w:ascii="JetBrains Mono" w:eastAsia="Times New Roman" w:hAnsi="JetBrains Mono" w:cs="JetBrains Mono"/>
-          <w:color w:val="000000"/>
-          <w:sz w:val="21"/>
-          <w:szCs w:val="21"/>
-          <w:lang w:eastAsia="en-GB"/>
-        </w:rPr>
-        <w:t xml:space="preserve"> </w:t>
-      </w:r>
-      <w:proofErr w:type="gramStart"/>
-      <w:r>
-        <w:rPr>
-          <w:rFonts w:ascii="JetBrains Mono" w:eastAsia="Times New Roman" w:hAnsi="JetBrains Mono" w:cs="JetBrains Mono"/>
-          <w:color w:val="000000"/>
-          <w:sz w:val="21"/>
-          <w:szCs w:val="21"/>
-          <w:lang w:eastAsia="en-GB"/>
-        </w:rPr>
-        <w:t>=  </w:t>
-      </w:r>
-      <w:r>
-        <w:rPr>
-          <w:rFonts w:ascii="JetBrains Mono" w:eastAsia="Times New Roman" w:hAnsi="JetBrains Mono" w:cs="JetBrains Mono"/>
-          <w:color w:val="795E26"/>
-          <w:sz w:val="21"/>
-          <w:szCs w:val="21"/>
-          <w:lang w:eastAsia="en-GB"/>
-        </w:rPr>
-        <w:t>min</w:t>
-      </w:r>
-      <w:proofErr w:type="gramEnd"/>
-      <w:r>
-        <w:rPr>
-          <w:rFonts w:ascii="JetBrains Mono" w:eastAsia="Times New Roman" w:hAnsi="JetBrains Mono" w:cs="JetBrains Mono"/>
-          <w:color w:val="000000"/>
-          <w:sz w:val="21"/>
-          <w:szCs w:val="21"/>
-          <w:lang w:eastAsia="en-GB"/>
-        </w:rPr>
-        <w:t>(</w:t>
-      </w:r>
-      <w:r>
-        <w:rPr>
-          <w:rFonts w:ascii="JetBrains Mono" w:eastAsia="Times New Roman" w:hAnsi="JetBrains Mono" w:cs="JetBrains Mono"/>
-          <w:color w:val="795E26"/>
-          <w:sz w:val="21"/>
-          <w:szCs w:val="21"/>
-          <w:lang w:eastAsia="en-GB"/>
-        </w:rPr>
-        <w:t>max</w:t>
-      </w:r>
-      <w:r>
-        <w:rPr>
-          <w:rFonts w:ascii="JetBrains Mono" w:eastAsia="Times New Roman" w:hAnsi="JetBrains Mono" w:cs="JetBrains Mono"/>
-          <w:color w:val="000000"/>
-          <w:sz w:val="21"/>
-          <w:szCs w:val="21"/>
-          <w:lang w:eastAsia="en-GB"/>
-        </w:rPr>
-        <w:t>(</w:t>
-      </w:r>
-      <w:r>
-        <w:rPr>
-          <w:rFonts w:ascii="JetBrains Mono" w:eastAsia="Times New Roman" w:hAnsi="JetBrains Mono" w:cs="JetBrains Mono"/>
-          <w:color w:val="098658"/>
-          <w:sz w:val="21"/>
-          <w:szCs w:val="21"/>
-          <w:lang w:eastAsia="en-GB"/>
-        </w:rPr>
-        <w:t>0</w:t>
-      </w:r>
-      <w:r>
-        <w:rPr>
-          <w:rFonts w:ascii="JetBrains Mono" w:eastAsia="Times New Roman" w:hAnsi="JetBrains Mono" w:cs="JetBrains Mono"/>
-          <w:color w:val="000000"/>
-          <w:sz w:val="21"/>
-          <w:szCs w:val="21"/>
-          <w:lang w:eastAsia="en-GB"/>
-        </w:rPr>
-        <w:t xml:space="preserve">, </w:t>
-      </w:r>
-      <w:proofErr w:type="spellStart"/>
-      <w:r>
-        <w:rPr>
-          <w:rFonts w:ascii="JetBrains Mono" w:eastAsia="Times New Roman" w:hAnsi="JetBrains Mono" w:cs="JetBrains Mono"/>
-          <w:color w:val="001080"/>
-          <w:sz w:val="21"/>
-          <w:szCs w:val="21"/>
-          <w:lang w:eastAsia="en-GB"/>
-        </w:rPr>
-        <w:t>scroll_x</w:t>
-      </w:r>
-      <w:proofErr w:type="spellEnd"/>
-      <w:r>
-        <w:rPr>
-          <w:rFonts w:ascii="JetBrains Mono" w:eastAsia="Times New Roman" w:hAnsi="JetBrains Mono" w:cs="JetBrains Mono"/>
-          <w:color w:val="000000"/>
-          <w:sz w:val="21"/>
-          <w:szCs w:val="21"/>
-          <w:lang w:eastAsia="en-GB"/>
-        </w:rPr>
-        <w:t xml:space="preserve">), </w:t>
-      </w:r>
-      <w:proofErr w:type="spellStart"/>
-      <w:r>
-        <w:rPr>
-          <w:rFonts w:ascii="JetBrains Mono" w:eastAsia="Times New Roman" w:hAnsi="JetBrains Mono" w:cs="JetBrains Mono"/>
-          <w:color w:val="001080"/>
-          <w:sz w:val="21"/>
-          <w:szCs w:val="21"/>
-          <w:lang w:eastAsia="en-GB"/>
-        </w:rPr>
-        <w:t>level_width</w:t>
-      </w:r>
-      <w:proofErr w:type="spellEnd"/>
-      <w:r>
-        <w:rPr>
-          <w:rFonts w:ascii="JetBrains Mono" w:eastAsia="Times New Roman" w:hAnsi="JetBrains Mono" w:cs="JetBrains Mono"/>
-          <w:color w:val="000000"/>
-          <w:sz w:val="21"/>
-          <w:szCs w:val="21"/>
-          <w:lang w:eastAsia="en-GB"/>
-        </w:rPr>
-        <w:t xml:space="preserve"> - </w:t>
-      </w:r>
-      <w:proofErr w:type="spellStart"/>
-      <w:r>
-        <w:rPr>
-          <w:rFonts w:ascii="JetBrains Mono" w:eastAsia="Times New Roman" w:hAnsi="JetBrains Mono" w:cs="JetBrains Mono"/>
-          <w:color w:val="001080"/>
-          <w:sz w:val="21"/>
-          <w:szCs w:val="21"/>
-          <w:lang w:eastAsia="en-GB"/>
-        </w:rPr>
-        <w:t>display_surface_width</w:t>
-      </w:r>
-      <w:proofErr w:type="spellEnd"/>
-      <w:r>
-        <w:rPr>
-          <w:rFonts w:ascii="JetBrains Mono" w:eastAsia="Times New Roman" w:hAnsi="JetBrains Mono" w:cs="JetBrains Mono"/>
-          <w:color w:val="000000"/>
-          <w:sz w:val="21"/>
-          <w:szCs w:val="21"/>
-          <w:lang w:eastAsia="en-GB"/>
-        </w:rPr>
-        <w:t>)</w:t>
-      </w:r>
-    </w:p>
-    <w:p>
-      <w:pPr>
-        <w:shd w:val="clear" w:color="auto" w:fill="FFFFFF"/>
-        <w:spacing w:after="0" w:line="285" w:lineRule="atLeast"/>
-        <w:rPr>
-          <w:rFonts w:ascii="JetBrains Mono" w:eastAsia="Times New Roman" w:hAnsi="JetBrains Mono" w:cs="JetBrains Mono"/>
-          <w:color w:val="000000"/>
-          <w:sz w:val="21"/>
-          <w:szCs w:val="21"/>
-          <w:lang w:eastAsia="en-GB"/>
-        </w:rPr>
-      </w:pPr>
-      <w:r>
-        <w:rPr>
-          <w:rFonts w:ascii="JetBrains Mono" w:eastAsia="Times New Roman" w:hAnsi="JetBrains Mono" w:cs="JetBrains Mono"/>
-          <w:i/>
-          <w:iCs/>
-          <w:color w:val="AF00DB"/>
-          <w:sz w:val="21"/>
-          <w:szCs w:val="21"/>
-          <w:lang w:eastAsia="en-GB"/>
-        </w:rPr>
-        <w:t>set</w:t>
-      </w:r>
-      <w:r>
-        <w:rPr>
-          <w:rFonts w:ascii="JetBrains Mono" w:eastAsia="Times New Roman" w:hAnsi="JetBrains Mono" w:cs="JetBrains Mono"/>
-          <w:color w:val="000000"/>
-          <w:sz w:val="21"/>
-          <w:szCs w:val="21"/>
-          <w:lang w:eastAsia="en-GB"/>
-        </w:rPr>
-        <w:t xml:space="preserve"> </w:t>
-      </w:r>
-      <w:proofErr w:type="spellStart"/>
-      <w:r>
-        <w:rPr>
-          <w:rFonts w:ascii="JetBrains Mono" w:eastAsia="Times New Roman" w:hAnsi="JetBrains Mono" w:cs="JetBrains Mono"/>
-          <w:color w:val="001080"/>
-          <w:sz w:val="21"/>
-          <w:szCs w:val="21"/>
-          <w:lang w:eastAsia="en-GB"/>
-        </w:rPr>
-        <w:t>scroll_y</w:t>
-      </w:r>
-      <w:proofErr w:type="spellEnd"/>
-      <w:r>
-        <w:rPr>
-          <w:rFonts w:ascii="JetBrains Mono" w:eastAsia="Times New Roman" w:hAnsi="JetBrains Mono" w:cs="JetBrains Mono"/>
-          <w:color w:val="000000"/>
-          <w:sz w:val="21"/>
-          <w:szCs w:val="21"/>
-          <w:lang w:eastAsia="en-GB"/>
-        </w:rPr>
-        <w:t xml:space="preserve"> </w:t>
-      </w:r>
-      <w:proofErr w:type="gramStart"/>
-      <w:r>
-        <w:rPr>
-          <w:rFonts w:ascii="JetBrains Mono" w:eastAsia="Times New Roman" w:hAnsi="JetBrains Mono" w:cs="JetBrains Mono"/>
-          <w:color w:val="000000"/>
-          <w:sz w:val="21"/>
-          <w:szCs w:val="21"/>
-          <w:lang w:eastAsia="en-GB"/>
-        </w:rPr>
-        <w:t>=  </w:t>
-      </w:r>
-      <w:r>
-        <w:rPr>
-          <w:rFonts w:ascii="JetBrains Mono" w:eastAsia="Times New Roman" w:hAnsi="JetBrains Mono" w:cs="JetBrains Mono"/>
-          <w:color w:val="795E26"/>
-          <w:sz w:val="21"/>
-          <w:szCs w:val="21"/>
-          <w:lang w:eastAsia="en-GB"/>
-        </w:rPr>
-        <w:t>min</w:t>
-      </w:r>
-      <w:proofErr w:type="gramEnd"/>
-      <w:r>
-        <w:rPr>
-          <w:rFonts w:ascii="JetBrains Mono" w:eastAsia="Times New Roman" w:hAnsi="JetBrains Mono" w:cs="JetBrains Mono"/>
-          <w:color w:val="000000"/>
-          <w:sz w:val="21"/>
-          <w:szCs w:val="21"/>
-          <w:lang w:eastAsia="en-GB"/>
-        </w:rPr>
-        <w:t>(</w:t>
-      </w:r>
-      <w:r>
-        <w:rPr>
-          <w:rFonts w:ascii="JetBrains Mono" w:eastAsia="Times New Roman" w:hAnsi="JetBrains Mono" w:cs="JetBrains Mono"/>
-          <w:color w:val="795E26"/>
-          <w:sz w:val="21"/>
-          <w:szCs w:val="21"/>
-          <w:lang w:eastAsia="en-GB"/>
-        </w:rPr>
-        <w:t>max</w:t>
-      </w:r>
-      <w:r>
-        <w:rPr>
-          <w:rFonts w:ascii="JetBrains Mono" w:eastAsia="Times New Roman" w:hAnsi="JetBrains Mono" w:cs="JetBrains Mono"/>
-          <w:color w:val="000000"/>
-          <w:sz w:val="21"/>
-          <w:szCs w:val="21"/>
-          <w:lang w:eastAsia="en-GB"/>
-        </w:rPr>
-        <w:t>(</w:t>
-      </w:r>
-      <w:r>
-        <w:rPr>
-          <w:rFonts w:ascii="JetBrains Mono" w:eastAsia="Times New Roman" w:hAnsi="JetBrains Mono" w:cs="JetBrains Mono"/>
-          <w:color w:val="098658"/>
-          <w:sz w:val="21"/>
-          <w:szCs w:val="21"/>
-          <w:lang w:eastAsia="en-GB"/>
-        </w:rPr>
-        <w:t>0</w:t>
-      </w:r>
-      <w:r>
-        <w:rPr>
-          <w:rFonts w:ascii="JetBrains Mono" w:eastAsia="Times New Roman" w:hAnsi="JetBrains Mono" w:cs="JetBrains Mono"/>
-          <w:color w:val="000000"/>
-          <w:sz w:val="21"/>
-          <w:szCs w:val="21"/>
-          <w:lang w:eastAsia="en-GB"/>
-        </w:rPr>
-        <w:t xml:space="preserve">, </w:t>
-      </w:r>
-      <w:proofErr w:type="spellStart"/>
-      <w:r>
-        <w:rPr>
-          <w:rFonts w:ascii="JetBrains Mono" w:eastAsia="Times New Roman" w:hAnsi="JetBrains Mono" w:cs="JetBrains Mono"/>
-          <w:color w:val="001080"/>
-          <w:sz w:val="21"/>
-          <w:szCs w:val="21"/>
-          <w:lang w:eastAsia="en-GB"/>
-        </w:rPr>
-        <w:t>scroll_y</w:t>
-      </w:r>
-      <w:proofErr w:type="spellEnd"/>
-      <w:r>
-        <w:rPr>
-          <w:rFonts w:ascii="JetBrains Mono" w:eastAsia="Times New Roman" w:hAnsi="JetBrains Mono" w:cs="JetBrains Mono"/>
-          <w:color w:val="000000"/>
-          <w:sz w:val="21"/>
-          <w:szCs w:val="21"/>
-          <w:lang w:eastAsia="en-GB"/>
-        </w:rPr>
-        <w:t xml:space="preserve">), </w:t>
-      </w:r>
-      <w:proofErr w:type="spellStart"/>
-      <w:r>
-        <w:rPr>
-          <w:rFonts w:ascii="JetBrains Mono" w:eastAsia="Times New Roman" w:hAnsi="JetBrains Mono" w:cs="JetBrains Mono"/>
-          <w:color w:val="001080"/>
-          <w:sz w:val="21"/>
-          <w:szCs w:val="21"/>
-          <w:lang w:eastAsia="en-GB"/>
-        </w:rPr>
-        <w:t>level_height</w:t>
-      </w:r>
-      <w:proofErr w:type="spellEnd"/>
-      <w:r>
-        <w:rPr>
-          <w:rFonts w:ascii="JetBrains Mono" w:eastAsia="Times New Roman" w:hAnsi="JetBrains Mono" w:cs="JetBrains Mono"/>
-          <w:color w:val="000000"/>
-          <w:sz w:val="21"/>
-          <w:szCs w:val="21"/>
-          <w:lang w:eastAsia="en-GB"/>
-        </w:rPr>
-        <w:t xml:space="preserve"> - </w:t>
-      </w:r>
-      <w:proofErr w:type="spellStart"/>
-      <w:r>
-        <w:rPr>
-          <w:rFonts w:ascii="JetBrains Mono" w:eastAsia="Times New Roman" w:hAnsi="JetBrains Mono" w:cs="JetBrains Mono"/>
-          <w:color w:val="001080"/>
-          <w:sz w:val="21"/>
-          <w:szCs w:val="21"/>
-          <w:lang w:eastAsia="en-GB"/>
-        </w:rPr>
-        <w:t>display_surface_height</w:t>
-      </w:r>
-      <w:proofErr w:type="spellEnd"/>
-      <w:r>
-        <w:rPr>
-          <w:rFonts w:ascii="JetBrains Mono" w:eastAsia="Times New Roman" w:hAnsi="JetBrains Mono" w:cs="JetBrains Mono"/>
-          <w:color w:val="000000"/>
-          <w:sz w:val="21"/>
-          <w:szCs w:val="21"/>
-          <w:lang w:eastAsia="en-GB"/>
-        </w:rPr>
-        <w:t>)</w:t>
-      </w:r>
-    </w:p>
-    <w:p>
-      <w:pPr>
-        <w:tabs>
-          <w:tab w:val="left" w:pos="6035"/>
-        </w:tabs>
-        <w:rPr>
-          <w:rFonts w:ascii="Bookman Old Style" w:hAnsi="Bookman Old Style"/>
-        </w:rPr>
-      </w:pPr>
-    </w:p>
-    <w:p>
-      <w:pPr>
-        <w:tabs>
-          <w:tab w:val="left" w:pos="6035"/>
-        </w:tabs>
-        <w:rPr>
-          <w:rFonts w:ascii="Bookman Old Style" w:hAnsi="Bookman Old Style"/>
-        </w:rPr>
-      </w:pPr>
-      <w:proofErr w:type="spellStart"/>
-      <w:r>
-        <w:rPr>
-          <w:rFonts w:ascii="Bookman Old Style" w:hAnsi="Bookman Old Style"/>
-        </w:rPr>
-        <w:t>Level.GenerateLevelData</w:t>
-      </w:r>
-      <w:proofErr w:type="spellEnd"/>
-      <w:r>
-        <w:rPr>
-          <w:rFonts w:ascii="Bookman Old Style" w:hAnsi="Bookman Old Style"/>
-        </w:rPr>
-        <w:t xml:space="preserve">: This function generates a </w:t>
-      </w:r>
-      <w:proofErr w:type="spellStart"/>
-      <w:r>
-        <w:rPr>
-          <w:rFonts w:ascii="Bookman Old Style" w:hAnsi="Bookman Old Style"/>
-        </w:rPr>
-        <w:t>LevelData</w:t>
-      </w:r>
-      <w:proofErr w:type="spellEnd"/>
-      <w:r>
-        <w:rPr>
-          <w:rFonts w:ascii="Bookman Old Style" w:hAnsi="Bookman Old Style"/>
-        </w:rPr>
-        <w:t xml:space="preserve"> object which is a typed dictionary.</w:t>
-      </w:r>
-      <w:r>
-        <w:rPr>
-          <w:rFonts w:ascii="Bookman Old Style" w:hAnsi="Bookman Old Style"/>
-        </w:rPr>
-        <w:t xml:space="preserve"> </w:t>
-      </w:r>
-    </w:p>
-    <w:p>
-      <w:pPr>
-        <w:tabs>
-          <w:tab w:val="left" w:pos="6035"/>
-        </w:tabs>
-        <w:rPr>
-          <w:rFonts w:ascii="Bookman Old Style" w:hAnsi="Bookman Old Style"/>
-        </w:rPr>
-      </w:pPr>
-      <w:r>
-        <w:rPr>
-          <w:rFonts w:ascii="Bookman Old Style" w:hAnsi="Bookman Old Style"/>
-        </w:rPr>
-        <w:t>The tiles are placed into a dictionary where the key is tuple that signifies the chunk co-ordinate that the tile is in.</w:t>
-      </w:r>
-    </w:p>
-    <w:p>
-      <w:pPr>
-        <w:tabs>
-          <w:tab w:val="left" w:pos="6035"/>
-        </w:tabs>
-        <w:rPr>
-          <w:rFonts w:ascii="Bookman Old Style" w:hAnsi="Bookman Old Style"/>
-        </w:rPr>
-      </w:pPr>
-      <w:r>
-        <w:rPr>
-          <w:rFonts w:ascii="Bookman Old Style" w:hAnsi="Bookman Old Style"/>
-        </w:rPr>
-        <w:t>T</w:t>
-      </w:r>
-      <w:r>
-        <w:rPr>
-          <w:rFonts w:ascii="Bookman Old Style" w:hAnsi="Bookman Old Style"/>
-        </w:rPr>
-        <w:t xml:space="preserve">he position of the player and a </w:t>
-      </w:r>
-      <w:proofErr w:type="spellStart"/>
-      <w:r>
-        <w:rPr>
-          <w:rFonts w:ascii="Bookman Old Style" w:hAnsi="Bookman Old Style"/>
-        </w:rPr>
-        <w:t>LevelFinish</w:t>
-      </w:r>
-      <w:proofErr w:type="spellEnd"/>
-      <w:r>
-        <w:rPr>
-          <w:rFonts w:ascii="Bookman Old Style" w:hAnsi="Bookman Old Style"/>
-        </w:rPr>
-        <w:t xml:space="preserve"> object.</w:t>
-      </w:r>
-    </w:p>
-    <w:p>
-      <w:pPr>
-        <w:tabs>
-          <w:tab w:val="left" w:pos="6035"/>
-        </w:tabs>
-        <w:rPr>
-          <w:rFonts w:ascii="Bookman Old Style" w:hAnsi="Bookman Old Style"/>
-        </w:rPr>
-      </w:pPr>
-      <w:r>
-        <w:rPr>
-          <w:rFonts w:ascii="Bookman Old Style" w:hAnsi="Bookman Old Style"/>
-        </w:rPr>
-        <w:t xml:space="preserve">The </w:t>
-      </w:r>
-      <w:proofErr w:type="spellStart"/>
-      <w:r>
-        <w:rPr>
-          <w:rFonts w:ascii="Bookman Old Style" w:hAnsi="Bookman Old Style"/>
-        </w:rPr>
-        <w:t>LevelData</w:t>
-      </w:r>
-      <w:proofErr w:type="spellEnd"/>
-      <w:r>
-        <w:rPr>
-          <w:rFonts w:ascii="Bookman Old Style" w:hAnsi="Bookman Old Style"/>
-        </w:rPr>
-        <w:t xml:space="preserve"> object is generate from a level section in an LDTK JSON file.</w:t>
-      </w:r>
-    </w:p>
-    <w:p>
-      <w:pPr>
-        <w:tabs>
-          <w:tab w:val="left" w:pos="6035"/>
-        </w:tabs>
-        <w:rPr>
-          <w:rFonts w:ascii="Bookman Old Style" w:hAnsi="Bookman Old Style"/>
-        </w:rPr>
-      </w:pPr>
-      <w:r>
-        <w:rPr>
-          <w:rFonts w:ascii="Bookman Old Style" w:hAnsi="Bookman Old Style"/>
-        </w:rPr>
-        <w:t xml:space="preserve">The chunk co-ordinate of a tile is determined by the following algorithm: </w:t>
-      </w:r>
-    </w:p>
-    <w:p>
-      <w:pPr>
-        <w:shd w:val="clear" w:color="auto" w:fill="FFFFFF"/>
-        <w:spacing w:after="0" w:line="285" w:lineRule="atLeast"/>
-        <w:rPr>
-          <w:rFonts w:ascii="JetBrains Mono" w:eastAsia="Times New Roman" w:hAnsi="JetBrains Mono" w:cs="JetBrains Mono"/>
-          <w:color w:val="000000"/>
-          <w:sz w:val="21"/>
-          <w:szCs w:val="21"/>
-          <w:lang w:eastAsia="en-GB"/>
-        </w:rPr>
-      </w:pPr>
-      <w:proofErr w:type="spellStart"/>
-      <w:r>
-        <w:rPr>
-          <w:rFonts w:ascii="JetBrains Mono" w:eastAsia="Times New Roman" w:hAnsi="JetBrains Mono" w:cs="JetBrains Mono"/>
-          <w:color w:val="001080"/>
-          <w:sz w:val="21"/>
-          <w:szCs w:val="21"/>
-          <w:lang w:eastAsia="en-GB"/>
-        </w:rPr>
-        <w:t>chunk_x</w:t>
-      </w:r>
-      <w:proofErr w:type="spellEnd"/>
-      <w:r>
-        <w:rPr>
-          <w:rFonts w:ascii="JetBrains Mono" w:eastAsia="Times New Roman" w:hAnsi="JetBrains Mono" w:cs="JetBrains Mono"/>
-          <w:color w:val="000000"/>
-          <w:sz w:val="21"/>
-          <w:szCs w:val="21"/>
-          <w:lang w:eastAsia="en-GB"/>
-        </w:rPr>
-        <w:t xml:space="preserve"> = </w:t>
-      </w:r>
-      <w:proofErr w:type="spellStart"/>
-      <w:r>
-        <w:rPr>
-          <w:rFonts w:ascii="JetBrains Mono" w:eastAsia="Times New Roman" w:hAnsi="JetBrains Mono" w:cs="JetBrains Mono"/>
-          <w:color w:val="001080"/>
-          <w:sz w:val="21"/>
-          <w:szCs w:val="21"/>
-          <w:lang w:eastAsia="en-GB"/>
-        </w:rPr>
-        <w:t>tile</w:t>
-      </w:r>
-      <w:r>
-        <w:rPr>
-          <w:rFonts w:ascii="JetBrains Mono" w:eastAsia="Times New Roman" w:hAnsi="JetBrains Mono" w:cs="JetBrains Mono"/>
-          <w:color w:val="000000"/>
-          <w:sz w:val="21"/>
-          <w:szCs w:val="21"/>
-          <w:lang w:eastAsia="en-GB"/>
-        </w:rPr>
-        <w:t>_</w:t>
-      </w:r>
-      <w:r>
-        <w:rPr>
-          <w:rFonts w:ascii="JetBrains Mono" w:eastAsia="Times New Roman" w:hAnsi="JetBrains Mono" w:cs="JetBrains Mono"/>
-          <w:color w:val="001080"/>
-          <w:sz w:val="21"/>
-          <w:szCs w:val="21"/>
-          <w:lang w:eastAsia="en-GB"/>
-        </w:rPr>
-        <w:t>rect</w:t>
-      </w:r>
-      <w:r>
-        <w:rPr>
-          <w:rFonts w:ascii="JetBrains Mono" w:eastAsia="Times New Roman" w:hAnsi="JetBrains Mono" w:cs="JetBrains Mono"/>
-          <w:color w:val="000000"/>
-          <w:sz w:val="21"/>
-          <w:szCs w:val="21"/>
-          <w:lang w:eastAsia="en-GB"/>
-        </w:rPr>
-        <w:t>_</w:t>
-      </w:r>
-      <w:r>
-        <w:rPr>
-          <w:rFonts w:ascii="JetBrains Mono" w:eastAsia="Times New Roman" w:hAnsi="JetBrains Mono" w:cs="JetBrains Mono"/>
-          <w:color w:val="001080"/>
-          <w:sz w:val="21"/>
-          <w:szCs w:val="21"/>
-          <w:lang w:eastAsia="en-GB"/>
-        </w:rPr>
-        <w:t>x</w:t>
-      </w:r>
-      <w:proofErr w:type="spellEnd"/>
-      <w:r>
-        <w:rPr>
-          <w:rFonts w:ascii="JetBrains Mono" w:eastAsia="Times New Roman" w:hAnsi="JetBrains Mono" w:cs="JetBrains Mono"/>
-          <w:color w:val="000000"/>
-          <w:sz w:val="21"/>
-          <w:szCs w:val="21"/>
-          <w:lang w:eastAsia="en-GB"/>
-        </w:rPr>
-        <w:t xml:space="preserve"> // </w:t>
-      </w:r>
-      <w:proofErr w:type="spellStart"/>
-      <w:r>
-        <w:rPr>
-          <w:rFonts w:ascii="JetBrains Mono" w:eastAsia="Times New Roman" w:hAnsi="JetBrains Mono" w:cs="JetBrains Mono"/>
-          <w:color w:val="001080"/>
-          <w:sz w:val="21"/>
-          <w:szCs w:val="21"/>
-          <w:lang w:eastAsia="en-GB"/>
-        </w:rPr>
-        <w:t>chunk_size</w:t>
-      </w:r>
-      <w:proofErr w:type="spellEnd"/>
-    </w:p>
-    <w:p>
-      <w:pPr>
-        <w:shd w:val="clear" w:color="auto" w:fill="FFFFFF"/>
-        <w:spacing w:after="0" w:line="285" w:lineRule="atLeast"/>
-        <w:rPr>
-          <w:rFonts w:ascii="JetBrains Mono" w:eastAsia="Times New Roman" w:hAnsi="JetBrains Mono" w:cs="JetBrains Mono"/>
-          <w:color w:val="000000"/>
-          <w:sz w:val="21"/>
-          <w:szCs w:val="21"/>
-          <w:lang w:eastAsia="en-GB"/>
-        </w:rPr>
-      </w:pPr>
-      <w:proofErr w:type="spellStart"/>
-      <w:r>
-        <w:rPr>
-          <w:rFonts w:ascii="JetBrains Mono" w:eastAsia="Times New Roman" w:hAnsi="JetBrains Mono" w:cs="JetBrains Mono"/>
-          <w:color w:val="001080"/>
-          <w:sz w:val="21"/>
-          <w:szCs w:val="21"/>
-          <w:lang w:eastAsia="en-GB"/>
-        </w:rPr>
-        <w:t>chunk_y</w:t>
-      </w:r>
-      <w:proofErr w:type="spellEnd"/>
-      <w:r>
-        <w:rPr>
-          <w:rFonts w:ascii="JetBrains Mono" w:eastAsia="Times New Roman" w:hAnsi="JetBrains Mono" w:cs="JetBrains Mono"/>
-          <w:color w:val="000000"/>
-          <w:sz w:val="21"/>
-          <w:szCs w:val="21"/>
-          <w:lang w:eastAsia="en-GB"/>
-        </w:rPr>
-        <w:t xml:space="preserve"> = </w:t>
-      </w:r>
-      <w:proofErr w:type="spellStart"/>
-      <w:r>
-        <w:rPr>
-          <w:rFonts w:ascii="JetBrains Mono" w:eastAsia="Times New Roman" w:hAnsi="JetBrains Mono" w:cs="JetBrains Mono"/>
-          <w:color w:val="001080"/>
-          <w:sz w:val="21"/>
-          <w:szCs w:val="21"/>
-          <w:lang w:eastAsia="en-GB"/>
-        </w:rPr>
-        <w:t>tile</w:t>
-      </w:r>
-      <w:r>
-        <w:rPr>
-          <w:rFonts w:ascii="JetBrains Mono" w:eastAsia="Times New Roman" w:hAnsi="JetBrains Mono" w:cs="JetBrains Mono"/>
-          <w:color w:val="000000"/>
-          <w:sz w:val="21"/>
-          <w:szCs w:val="21"/>
-          <w:lang w:eastAsia="en-GB"/>
-        </w:rPr>
-        <w:t>_</w:t>
-      </w:r>
-      <w:r>
-        <w:rPr>
-          <w:rFonts w:ascii="JetBrains Mono" w:eastAsia="Times New Roman" w:hAnsi="JetBrains Mono" w:cs="JetBrains Mono"/>
-          <w:color w:val="001080"/>
-          <w:sz w:val="21"/>
-          <w:szCs w:val="21"/>
-          <w:lang w:eastAsia="en-GB"/>
-        </w:rPr>
-        <w:t>rect</w:t>
-      </w:r>
-      <w:r>
-        <w:rPr>
-          <w:rFonts w:ascii="JetBrains Mono" w:eastAsia="Times New Roman" w:hAnsi="JetBrains Mono" w:cs="JetBrains Mono"/>
-          <w:color w:val="001080"/>
-          <w:sz w:val="21"/>
-          <w:szCs w:val="21"/>
-          <w:lang w:eastAsia="en-GB"/>
-        </w:rPr>
-        <w:t>_</w:t>
-      </w:r>
-      <w:r>
-        <w:rPr>
-          <w:rFonts w:ascii="JetBrains Mono" w:eastAsia="Times New Roman" w:hAnsi="JetBrains Mono" w:cs="JetBrains Mono"/>
-          <w:color w:val="001080"/>
-          <w:sz w:val="21"/>
-          <w:szCs w:val="21"/>
-          <w:lang w:eastAsia="en-GB"/>
-        </w:rPr>
-        <w:t>y</w:t>
-      </w:r>
-      <w:proofErr w:type="spellEnd"/>
-      <w:r>
-        <w:rPr>
-          <w:rFonts w:ascii="JetBrains Mono" w:eastAsia="Times New Roman" w:hAnsi="JetBrains Mono" w:cs="JetBrains Mono"/>
-          <w:color w:val="000000"/>
-          <w:sz w:val="21"/>
-          <w:szCs w:val="21"/>
-          <w:lang w:eastAsia="en-GB"/>
-        </w:rPr>
-        <w:t xml:space="preserve"> // </w:t>
-      </w:r>
-      <w:proofErr w:type="spellStart"/>
-      <w:r>
-        <w:rPr>
-          <w:rFonts w:ascii="JetBrains Mono" w:eastAsia="Times New Roman" w:hAnsi="JetBrains Mono" w:cs="JetBrains Mono"/>
-          <w:color w:val="001080"/>
-          <w:sz w:val="21"/>
-          <w:szCs w:val="21"/>
-          <w:lang w:eastAsia="en-GB"/>
-        </w:rPr>
-        <w:t>chunk_size</w:t>
-      </w:r>
-      <w:proofErr w:type="spellEnd"/>
-    </w:p>
-    <w:p>
-      <w:pPr>
-        <w:tabs>
-          <w:tab w:val="left" w:pos="6035"/>
-        </w:tabs>
-        <w:rPr>
-          <w:rFonts w:ascii="Bookman Old Style" w:hAnsi="Bookman Old Style"/>
-        </w:rPr>
-      </w:pPr>
-    </w:p>
-    <w:p>
-      <w:pPr>
-        <w:tabs>
-          <w:tab w:val="left" w:pos="6035"/>
-        </w:tabs>
-        <w:rPr>
-          <w:rFonts w:ascii="Bookman Old Style" w:hAnsi="Bookman Old Style"/>
-        </w:rPr>
-      </w:pPr>
-    </w:p>
-    <w:p>
-      <w:pPr>
-        <w:tabs>
-          <w:tab w:val="left" w:pos="6035"/>
-        </w:tabs>
-        <w:rPr>
-          <w:rFonts w:ascii="Bookman Old Style" w:hAnsi="Bookman Old Style"/>
-        </w:rPr>
-      </w:pPr>
-    </w:p>
-    <w:p>
-      <w:pPr>
-        <w:tabs>
-          <w:tab w:val="left" w:pos="6035"/>
-        </w:tabs>
-        <w:rPr>
-          <w:rFonts w:ascii="Bookman Old Style" w:hAnsi="Bookman Old Style"/>
-        </w:rPr>
-      </w:pPr>
-    </w:p>
-    <w:p>
-      <w:pPr>
-        <w:tabs>
-          <w:tab w:val="left" w:pos="6035"/>
-        </w:tabs>
-        <w:rPr>
-          <w:rFonts w:ascii="Bookman Old Style" w:hAnsi="Bookman Old Style"/>
-        </w:rPr>
-      </w:pPr>
-    </w:p>
-    <w:p>
-      <w:pPr>
-        <w:tabs>
-          <w:tab w:val="left" w:pos="6035"/>
-        </w:tabs>
-        <w:rPr>
-          <w:rFonts w:ascii="Bookman Old Style" w:hAnsi="Bookman Old Style"/>
-        </w:rPr>
-      </w:pPr>
-    </w:p>
-    <w:p>
-      <w:pPr>
-        <w:tabs>
-          <w:tab w:val="left" w:pos="6035"/>
-        </w:tabs>
-        <w:rPr>
-          <w:rFonts w:ascii="Bookman Old Style" w:hAnsi="Bookman Old Style"/>
-        </w:rPr>
-      </w:pPr>
-    </w:p>
-    <w:p>
-      <w:pPr>
-        <w:tabs>
-          <w:tab w:val="left" w:pos="6035"/>
-        </w:tabs>
-        <w:rPr>
-          <w:rFonts w:ascii="Bookman Old Style" w:hAnsi="Bookman Old Style"/>
-        </w:rPr>
-      </w:pPr>
-    </w:p>
-    <w:p>
-      <w:pPr>
-        <w:tabs>
-          <w:tab w:val="left" w:pos="6035"/>
-        </w:tabs>
-        <w:rPr>
-          <w:rFonts w:ascii="Bookman Old Style" w:hAnsi="Bookman Old Style"/>
-        </w:rPr>
-      </w:pPr>
-    </w:p>
-    <w:p>
-      <w:pPr>
-        <w:tabs>
-          <w:tab w:val="left" w:pos="6035"/>
-        </w:tabs>
-        <w:rPr>
-          <w:rFonts w:ascii="Bookman Old Style" w:hAnsi="Bookman Old Style"/>
-        </w:rPr>
-      </w:pPr>
-    </w:p>
-    <w:p>
-      <w:pPr>
-        <w:tabs>
-          <w:tab w:val="left" w:pos="6035"/>
-        </w:tabs>
-        <w:rPr>
-          <w:rFonts w:ascii="Bookman Old Style" w:hAnsi="Bookman Old Style"/>
-        </w:rPr>
-      </w:pPr>
-    </w:p>
-    <w:p>
-      <w:pPr>
-        <w:tabs>
-          <w:tab w:val="left" w:pos="6035"/>
-        </w:tabs>
-        <w:rPr>
-          <w:rFonts w:ascii="Bookman Old Style" w:hAnsi="Bookman Old Style"/>
-        </w:rPr>
-      </w:pPr>
-    </w:p>
-    <w:p>
-      <w:pPr>
-        <w:tabs>
-          <w:tab w:val="left" w:pos="6035"/>
-        </w:tabs>
-        <w:rPr>
-          <w:rFonts w:ascii="Bookman Old Style" w:hAnsi="Bookman Old Style"/>
-        </w:rPr>
-      </w:pPr>
-    </w:p>
-    <w:p>
-      <w:pPr>
-        <w:tabs>
-          <w:tab w:val="left" w:pos="6035"/>
-        </w:tabs>
-        <w:rPr>
-          <w:rFonts w:ascii="Bookman Old Style" w:hAnsi="Bookman Old Style"/>
-        </w:rPr>
-      </w:pPr>
-    </w:p>
-    <w:p>
-      <w:pPr>
-        <w:shd w:val="clear" w:color="auto" w:fill="FFFFFF"/>
-        <w:spacing w:after="0" w:line="285" w:lineRule="atLeast"/>
-        <w:rPr>
-          <w:rFonts w:ascii="JetBrains Mono" w:eastAsia="Times New Roman" w:hAnsi="JetBrains Mono" w:cs="JetBrains Mono"/>
-          <w:color w:val="000000"/>
-          <w:sz w:val="21"/>
-          <w:szCs w:val="21"/>
-          <w:lang w:eastAsia="en-GB"/>
-        </w:rPr>
-      </w:pPr>
-      <w:r>
-        <w:rPr>
-          <w:rFonts w:ascii="JetBrains Mono" w:eastAsia="Times New Roman" w:hAnsi="JetBrains Mono" w:cs="JetBrains Mono"/>
-          <w:i/>
-          <w:iCs/>
-          <w:color w:val="AF00DB"/>
-          <w:sz w:val="21"/>
-          <w:szCs w:val="21"/>
-          <w:lang w:eastAsia="en-GB"/>
-        </w:rPr>
-        <w:lastRenderedPageBreak/>
-        <w:t>set</w:t>
-      </w:r>
-      <w:r>
-        <w:rPr>
-          <w:rFonts w:ascii="JetBrains Mono" w:eastAsia="Times New Roman" w:hAnsi="JetBrains Mono" w:cs="JetBrains Mono"/>
-          <w:color w:val="000000"/>
-          <w:sz w:val="21"/>
-          <w:szCs w:val="21"/>
-          <w:lang w:eastAsia="en-GB"/>
-        </w:rPr>
-        <w:t xml:space="preserve"> </w:t>
-      </w:r>
-      <w:r>
-        <w:rPr>
-          <w:rFonts w:ascii="JetBrains Mono" w:eastAsia="Times New Roman" w:hAnsi="JetBrains Mono" w:cs="JetBrains Mono"/>
-          <w:color w:val="001080"/>
-          <w:sz w:val="21"/>
-          <w:szCs w:val="21"/>
-          <w:lang w:eastAsia="en-GB"/>
-        </w:rPr>
-        <w:t>tiles</w:t>
-      </w:r>
-      <w:r>
-        <w:rPr>
-          <w:rFonts w:ascii="JetBrains Mono" w:eastAsia="Times New Roman" w:hAnsi="JetBrains Mono" w:cs="JetBrains Mono"/>
-          <w:color w:val="000000"/>
-          <w:sz w:val="21"/>
-          <w:szCs w:val="21"/>
-          <w:lang w:eastAsia="en-GB"/>
-        </w:rPr>
-        <w:t xml:space="preserve"> = []</w:t>
-      </w:r>
-    </w:p>
-    <w:p>
-      <w:pPr>
-        <w:shd w:val="clear" w:color="auto" w:fill="FFFFFF"/>
-        <w:spacing w:after="0" w:line="285" w:lineRule="atLeast"/>
-        <w:rPr>
-          <w:rFonts w:ascii="JetBrains Mono" w:eastAsia="Times New Roman" w:hAnsi="JetBrains Mono" w:cs="JetBrains Mono"/>
-          <w:color w:val="000000"/>
-          <w:sz w:val="21"/>
-          <w:szCs w:val="21"/>
-          <w:lang w:eastAsia="en-GB"/>
-        </w:rPr>
-      </w:pPr>
-      <w:r>
-        <w:rPr>
-          <w:rFonts w:ascii="JetBrains Mono" w:eastAsia="Times New Roman" w:hAnsi="JetBrains Mono" w:cs="JetBrains Mono"/>
-          <w:i/>
-          <w:iCs/>
-          <w:color w:val="AF00DB"/>
-          <w:sz w:val="21"/>
-          <w:szCs w:val="21"/>
-          <w:lang w:eastAsia="en-GB"/>
-        </w:rPr>
-        <w:t>set</w:t>
-      </w:r>
-      <w:r>
-        <w:rPr>
-          <w:rFonts w:ascii="JetBrains Mono" w:eastAsia="Times New Roman" w:hAnsi="JetBrains Mono" w:cs="JetBrains Mono"/>
-          <w:color w:val="000000"/>
-          <w:sz w:val="21"/>
-          <w:szCs w:val="21"/>
-          <w:lang w:eastAsia="en-GB"/>
-        </w:rPr>
-        <w:t xml:space="preserve"> </w:t>
-      </w:r>
-      <w:proofErr w:type="spellStart"/>
-      <w:r>
-        <w:rPr>
-          <w:rFonts w:ascii="JetBrains Mono" w:eastAsia="Times New Roman" w:hAnsi="JetBrains Mono" w:cs="JetBrains Mono"/>
-          <w:color w:val="001080"/>
-          <w:sz w:val="21"/>
-          <w:szCs w:val="21"/>
-          <w:lang w:eastAsia="en-GB"/>
-        </w:rPr>
-        <w:t>player_position</w:t>
-      </w:r>
-      <w:proofErr w:type="spellEnd"/>
-      <w:r>
-        <w:rPr>
-          <w:rFonts w:ascii="JetBrains Mono" w:eastAsia="Times New Roman" w:hAnsi="JetBrains Mono" w:cs="JetBrains Mono"/>
-          <w:color w:val="000000"/>
-          <w:sz w:val="21"/>
-          <w:szCs w:val="21"/>
-          <w:lang w:eastAsia="en-GB"/>
-        </w:rPr>
-        <w:t xml:space="preserve"> = [-</w:t>
-      </w:r>
-      <w:r>
-        <w:rPr>
-          <w:rFonts w:ascii="JetBrains Mono" w:eastAsia="Times New Roman" w:hAnsi="JetBrains Mono" w:cs="JetBrains Mono"/>
-          <w:color w:val="098658"/>
-          <w:sz w:val="21"/>
-          <w:szCs w:val="21"/>
-          <w:lang w:eastAsia="en-GB"/>
-        </w:rPr>
-        <w:t>1</w:t>
-      </w:r>
-      <w:r>
-        <w:rPr>
-          <w:rFonts w:ascii="JetBrains Mono" w:eastAsia="Times New Roman" w:hAnsi="JetBrains Mono" w:cs="JetBrains Mono"/>
-          <w:color w:val="000000"/>
-          <w:sz w:val="21"/>
-          <w:szCs w:val="21"/>
-          <w:lang w:eastAsia="en-GB"/>
-        </w:rPr>
-        <w:t>, -</w:t>
-      </w:r>
-      <w:r>
-        <w:rPr>
-          <w:rFonts w:ascii="JetBrains Mono" w:eastAsia="Times New Roman" w:hAnsi="JetBrains Mono" w:cs="JetBrains Mono"/>
-          <w:color w:val="098658"/>
-          <w:sz w:val="21"/>
-          <w:szCs w:val="21"/>
-          <w:lang w:eastAsia="en-GB"/>
-        </w:rPr>
-        <w:t>1</w:t>
-      </w:r>
-      <w:r>
-        <w:rPr>
-          <w:rFonts w:ascii="JetBrains Mono" w:eastAsia="Times New Roman" w:hAnsi="JetBrains Mono" w:cs="JetBrains Mono"/>
-          <w:color w:val="000000"/>
-          <w:sz w:val="21"/>
-          <w:szCs w:val="21"/>
-          <w:lang w:eastAsia="en-GB"/>
-        </w:rPr>
-        <w:t>]</w:t>
-      </w:r>
-    </w:p>
-    <w:p>
-      <w:pPr>
-        <w:shd w:val="clear" w:color="auto" w:fill="FFFFFF"/>
-        <w:spacing w:after="0" w:line="285" w:lineRule="atLeast"/>
-        <w:rPr>
-          <w:rFonts w:ascii="JetBrains Mono" w:eastAsia="Times New Roman" w:hAnsi="JetBrains Mono" w:cs="JetBrains Mono"/>
-          <w:color w:val="000000"/>
-          <w:sz w:val="21"/>
-          <w:szCs w:val="21"/>
-          <w:lang w:eastAsia="en-GB"/>
-        </w:rPr>
-      </w:pPr>
-      <w:r>
-        <w:rPr>
-          <w:rFonts w:ascii="JetBrains Mono" w:eastAsia="Times New Roman" w:hAnsi="JetBrains Mono" w:cs="JetBrains Mono"/>
-          <w:i/>
-          <w:iCs/>
-          <w:color w:val="AF00DB"/>
-          <w:sz w:val="21"/>
-          <w:szCs w:val="21"/>
-          <w:lang w:eastAsia="en-GB"/>
-        </w:rPr>
-        <w:t>foreach</w:t>
-      </w:r>
-      <w:r>
-        <w:rPr>
-          <w:rFonts w:ascii="JetBrains Mono" w:eastAsia="Times New Roman" w:hAnsi="JetBrains Mono" w:cs="JetBrains Mono"/>
-          <w:color w:val="000000"/>
-          <w:sz w:val="21"/>
-          <w:szCs w:val="21"/>
-          <w:lang w:eastAsia="en-GB"/>
-        </w:rPr>
-        <w:t xml:space="preserve"> (</w:t>
-      </w:r>
-      <w:r>
-        <w:rPr>
-          <w:rFonts w:ascii="JetBrains Mono" w:eastAsia="Times New Roman" w:hAnsi="JetBrains Mono" w:cs="JetBrains Mono"/>
-          <w:color w:val="001080"/>
-          <w:sz w:val="21"/>
-          <w:szCs w:val="21"/>
-          <w:lang w:eastAsia="en-GB"/>
-        </w:rPr>
-        <w:t>layer</w:t>
-      </w:r>
-      <w:r>
-        <w:rPr>
-          <w:rFonts w:ascii="JetBrains Mono" w:eastAsia="Times New Roman" w:hAnsi="JetBrains Mono" w:cs="JetBrains Mono"/>
-          <w:color w:val="000000"/>
-          <w:sz w:val="21"/>
-          <w:szCs w:val="21"/>
-          <w:lang w:eastAsia="en-GB"/>
-        </w:rPr>
-        <w:t xml:space="preserve"> in </w:t>
-      </w:r>
-      <w:proofErr w:type="spellStart"/>
-      <w:r>
-        <w:rPr>
-          <w:rFonts w:ascii="JetBrains Mono" w:eastAsia="Times New Roman" w:hAnsi="JetBrains Mono" w:cs="JetBrains Mono"/>
-          <w:color w:val="001080"/>
-          <w:sz w:val="21"/>
-          <w:szCs w:val="21"/>
-          <w:lang w:eastAsia="en-GB"/>
-        </w:rPr>
-        <w:t>layer_instances</w:t>
-      </w:r>
-      <w:proofErr w:type="spellEnd"/>
-      <w:r>
-        <w:rPr>
-          <w:rFonts w:ascii="JetBrains Mono" w:eastAsia="Times New Roman" w:hAnsi="JetBrains Mono" w:cs="JetBrains Mono"/>
-          <w:color w:val="000000"/>
-          <w:sz w:val="21"/>
-          <w:szCs w:val="21"/>
-          <w:lang w:eastAsia="en-GB"/>
-        </w:rPr>
-        <w:t xml:space="preserve">) </w:t>
-      </w:r>
-      <w:r>
-        <w:rPr>
-          <w:rFonts w:ascii="JetBrains Mono" w:eastAsia="Times New Roman" w:hAnsi="JetBrains Mono" w:cs="JetBrains Mono"/>
-          <w:i/>
-          <w:iCs/>
-          <w:color w:val="AF00DB"/>
-          <w:sz w:val="21"/>
-          <w:szCs w:val="21"/>
-          <w:lang w:eastAsia="en-GB"/>
-        </w:rPr>
-        <w:t>do</w:t>
-      </w:r>
-    </w:p>
-    <w:p>
-      <w:pPr>
-        <w:shd w:val="clear" w:color="auto" w:fill="FFFFFF"/>
-        <w:spacing w:after="0" w:line="285" w:lineRule="atLeast"/>
-        <w:rPr>
-          <w:rFonts w:ascii="JetBrains Mono" w:eastAsia="Times New Roman" w:hAnsi="JetBrains Mono" w:cs="JetBrains Mono"/>
-          <w:color w:val="000000"/>
-          <w:sz w:val="21"/>
-          <w:szCs w:val="21"/>
-          <w:lang w:eastAsia="en-GB"/>
-        </w:rPr>
-      </w:pPr>
-      <w:r>
-        <w:rPr>
-          <w:rFonts w:ascii="JetBrains Mono" w:eastAsia="Times New Roman" w:hAnsi="JetBrains Mono" w:cs="JetBrains Mono"/>
-          <w:color w:val="000000"/>
-          <w:sz w:val="21"/>
-          <w:szCs w:val="21"/>
-          <w:lang w:eastAsia="en-GB"/>
-        </w:rPr>
-        <w:t xml:space="preserve">    </w:t>
-      </w:r>
-      <w:r>
-        <w:rPr>
-          <w:rFonts w:ascii="JetBrains Mono" w:eastAsia="Times New Roman" w:hAnsi="JetBrains Mono" w:cs="JetBrains Mono"/>
-          <w:i/>
-          <w:iCs/>
-          <w:color w:val="AF00DB"/>
-          <w:sz w:val="21"/>
-          <w:szCs w:val="21"/>
-          <w:lang w:eastAsia="en-GB"/>
-        </w:rPr>
-        <w:t>switch</w:t>
-      </w:r>
-      <w:r>
-        <w:rPr>
-          <w:rFonts w:ascii="JetBrains Mono" w:eastAsia="Times New Roman" w:hAnsi="JetBrains Mono" w:cs="JetBrains Mono"/>
-          <w:color w:val="000000"/>
-          <w:sz w:val="21"/>
-          <w:szCs w:val="21"/>
-          <w:lang w:eastAsia="en-GB"/>
-        </w:rPr>
-        <w:t xml:space="preserve"> (</w:t>
-      </w:r>
-      <w:proofErr w:type="spellStart"/>
-      <w:r>
-        <w:rPr>
-          <w:rFonts w:ascii="JetBrains Mono" w:eastAsia="Times New Roman" w:hAnsi="JetBrains Mono" w:cs="JetBrains Mono"/>
-          <w:color w:val="001080"/>
-          <w:sz w:val="21"/>
-          <w:szCs w:val="21"/>
-          <w:lang w:eastAsia="en-GB"/>
-        </w:rPr>
-        <w:t>layer_identifier</w:t>
-      </w:r>
-      <w:proofErr w:type="spellEnd"/>
-      <w:r>
-        <w:rPr>
-          <w:rFonts w:ascii="JetBrains Mono" w:eastAsia="Times New Roman" w:hAnsi="JetBrains Mono" w:cs="JetBrains Mono"/>
-          <w:color w:val="000000"/>
-          <w:sz w:val="21"/>
-          <w:szCs w:val="21"/>
-          <w:lang w:eastAsia="en-GB"/>
-        </w:rPr>
-        <w:t xml:space="preserve">) </w:t>
-      </w:r>
-      <w:r>
-        <w:rPr>
-          <w:rFonts w:ascii="JetBrains Mono" w:eastAsia="Times New Roman" w:hAnsi="JetBrains Mono" w:cs="JetBrains Mono"/>
-          <w:i/>
-          <w:iCs/>
-          <w:color w:val="AF00DB"/>
-          <w:sz w:val="21"/>
-          <w:szCs w:val="21"/>
-          <w:lang w:eastAsia="en-GB"/>
-        </w:rPr>
-        <w:t>do</w:t>
-      </w:r>
-    </w:p>
-    <w:p>
-      <w:pPr>
-        <w:shd w:val="clear" w:color="auto" w:fill="FFFFFF"/>
-        <w:spacing w:after="0" w:line="285" w:lineRule="atLeast"/>
-        <w:rPr>
-          <w:rFonts w:ascii="JetBrains Mono" w:eastAsia="Times New Roman" w:hAnsi="JetBrains Mono" w:cs="JetBrains Mono"/>
-          <w:color w:val="000000"/>
-          <w:sz w:val="21"/>
-          <w:szCs w:val="21"/>
-          <w:lang w:eastAsia="en-GB"/>
-        </w:rPr>
-      </w:pPr>
-      <w:r>
-        <w:rPr>
-          <w:rFonts w:ascii="JetBrains Mono" w:eastAsia="Times New Roman" w:hAnsi="JetBrains Mono" w:cs="JetBrains Mono"/>
-          <w:color w:val="000000"/>
-          <w:sz w:val="21"/>
-          <w:szCs w:val="21"/>
-          <w:lang w:eastAsia="en-GB"/>
-        </w:rPr>
-        <w:t xml:space="preserve">        </w:t>
-      </w:r>
-      <w:r>
-        <w:rPr>
-          <w:rFonts w:ascii="JetBrains Mono" w:eastAsia="Times New Roman" w:hAnsi="JetBrains Mono" w:cs="JetBrains Mono"/>
-          <w:i/>
-          <w:iCs/>
-          <w:color w:val="AF00DB"/>
-          <w:sz w:val="21"/>
-          <w:szCs w:val="21"/>
-          <w:lang w:eastAsia="en-GB"/>
-        </w:rPr>
-        <w:t>case</w:t>
-      </w:r>
-      <w:r>
-        <w:rPr>
-          <w:rFonts w:ascii="JetBrains Mono" w:eastAsia="Times New Roman" w:hAnsi="JetBrains Mono" w:cs="JetBrains Mono"/>
-          <w:color w:val="000000"/>
-          <w:sz w:val="21"/>
-          <w:szCs w:val="21"/>
-          <w:lang w:eastAsia="en-GB"/>
-        </w:rPr>
-        <w:t xml:space="preserve"> </w:t>
-      </w:r>
-      <w:r>
-        <w:rPr>
-          <w:rFonts w:ascii="JetBrains Mono" w:eastAsia="Times New Roman" w:hAnsi="JetBrains Mono" w:cs="JetBrains Mono"/>
-          <w:color w:val="A31515"/>
-          <w:sz w:val="21"/>
-          <w:szCs w:val="21"/>
-          <w:lang w:eastAsia="en-GB"/>
-        </w:rPr>
-        <w:t>"</w:t>
-      </w:r>
-      <w:proofErr w:type="spellStart"/>
-      <w:r>
-        <w:rPr>
-          <w:rFonts w:ascii="JetBrains Mono" w:eastAsia="Times New Roman" w:hAnsi="JetBrains Mono" w:cs="JetBrains Mono"/>
-          <w:color w:val="A31515"/>
-          <w:sz w:val="21"/>
-          <w:szCs w:val="21"/>
-          <w:lang w:eastAsia="en-GB"/>
-        </w:rPr>
-        <w:t>AutoTiles</w:t>
-      </w:r>
-      <w:proofErr w:type="spellEnd"/>
-      <w:r>
-        <w:rPr>
-          <w:rFonts w:ascii="JetBrains Mono" w:eastAsia="Times New Roman" w:hAnsi="JetBrains Mono" w:cs="JetBrains Mono"/>
-          <w:color w:val="A31515"/>
-          <w:sz w:val="21"/>
-          <w:szCs w:val="21"/>
-          <w:lang w:eastAsia="en-GB"/>
-        </w:rPr>
-        <w:t>"</w:t>
-      </w:r>
-      <w:r>
-        <w:rPr>
-          <w:rFonts w:ascii="JetBrains Mono" w:eastAsia="Times New Roman" w:hAnsi="JetBrains Mono" w:cs="JetBrains Mono"/>
-          <w:color w:val="000000"/>
-          <w:sz w:val="21"/>
-          <w:szCs w:val="21"/>
-          <w:lang w:eastAsia="en-GB"/>
-        </w:rPr>
-        <w:t>:</w:t>
-      </w:r>
-    </w:p>
-    <w:p>
-      <w:pPr>
-        <w:shd w:val="clear" w:color="auto" w:fill="FFFFFF"/>
-        <w:spacing w:after="0" w:line="285" w:lineRule="atLeast"/>
-        <w:rPr>
-          <w:rFonts w:ascii="JetBrains Mono" w:eastAsia="Times New Roman" w:hAnsi="JetBrains Mono" w:cs="JetBrains Mono"/>
-          <w:color w:val="000000"/>
-          <w:sz w:val="21"/>
-          <w:szCs w:val="21"/>
-          <w:lang w:eastAsia="en-GB"/>
-        </w:rPr>
-      </w:pPr>
-      <w:r>
-        <w:rPr>
-          <w:rFonts w:ascii="JetBrains Mono" w:eastAsia="Times New Roman" w:hAnsi="JetBrains Mono" w:cs="JetBrains Mono"/>
-          <w:color w:val="000000"/>
-          <w:sz w:val="21"/>
-          <w:szCs w:val="21"/>
-          <w:lang w:eastAsia="en-GB"/>
-        </w:rPr>
-        <w:t xml:space="preserve">            </w:t>
-      </w:r>
-      <w:r>
-        <w:rPr>
-          <w:rFonts w:ascii="JetBrains Mono" w:eastAsia="Times New Roman" w:hAnsi="JetBrains Mono" w:cs="JetBrains Mono"/>
-          <w:i/>
-          <w:iCs/>
-          <w:color w:val="AF00DB"/>
-          <w:sz w:val="21"/>
-          <w:szCs w:val="21"/>
-          <w:lang w:eastAsia="en-GB"/>
-        </w:rPr>
-        <w:t>foreach</w:t>
-      </w:r>
-      <w:r>
-        <w:rPr>
-          <w:rFonts w:ascii="JetBrains Mono" w:eastAsia="Times New Roman" w:hAnsi="JetBrains Mono" w:cs="JetBrains Mono"/>
-          <w:color w:val="000000"/>
-          <w:sz w:val="21"/>
-          <w:szCs w:val="21"/>
-          <w:lang w:eastAsia="en-GB"/>
-        </w:rPr>
-        <w:t xml:space="preserve"> (</w:t>
-      </w:r>
-      <w:r>
-        <w:rPr>
-          <w:rFonts w:ascii="JetBrains Mono" w:eastAsia="Times New Roman" w:hAnsi="JetBrains Mono" w:cs="JetBrains Mono"/>
-          <w:color w:val="001080"/>
-          <w:sz w:val="21"/>
-          <w:szCs w:val="21"/>
-          <w:lang w:eastAsia="en-GB"/>
-        </w:rPr>
-        <w:t>tile</w:t>
-      </w:r>
-      <w:r>
-        <w:rPr>
-          <w:rFonts w:ascii="JetBrains Mono" w:eastAsia="Times New Roman" w:hAnsi="JetBrains Mono" w:cs="JetBrains Mono"/>
-          <w:color w:val="000000"/>
-          <w:sz w:val="21"/>
-          <w:szCs w:val="21"/>
-          <w:lang w:eastAsia="en-GB"/>
-        </w:rPr>
-        <w:t xml:space="preserve"> in </w:t>
-      </w:r>
-      <w:proofErr w:type="spellStart"/>
-      <w:r>
-        <w:rPr>
-          <w:rFonts w:ascii="JetBrains Mono" w:eastAsia="Times New Roman" w:hAnsi="JetBrains Mono" w:cs="JetBrains Mono"/>
-          <w:color w:val="001080"/>
-          <w:sz w:val="21"/>
-          <w:szCs w:val="21"/>
-          <w:lang w:eastAsia="en-GB"/>
-        </w:rPr>
-        <w:t>auto_tile_layer</w:t>
-      </w:r>
-      <w:proofErr w:type="spellEnd"/>
-      <w:r>
-        <w:rPr>
-          <w:rFonts w:ascii="JetBrains Mono" w:eastAsia="Times New Roman" w:hAnsi="JetBrains Mono" w:cs="JetBrains Mono"/>
-          <w:color w:val="000000"/>
-          <w:sz w:val="21"/>
-          <w:szCs w:val="21"/>
-          <w:lang w:eastAsia="en-GB"/>
-        </w:rPr>
-        <w:t xml:space="preserve">) </w:t>
-      </w:r>
-      <w:r>
-        <w:rPr>
-          <w:rFonts w:ascii="JetBrains Mono" w:eastAsia="Times New Roman" w:hAnsi="JetBrains Mono" w:cs="JetBrains Mono"/>
-          <w:i/>
-          <w:iCs/>
-          <w:color w:val="AF00DB"/>
-          <w:sz w:val="21"/>
-          <w:szCs w:val="21"/>
-          <w:lang w:eastAsia="en-GB"/>
-        </w:rPr>
-        <w:t>do</w:t>
-      </w:r>
-    </w:p>
-    <w:p>
-      <w:pPr>
-        <w:shd w:val="clear" w:color="auto" w:fill="FFFFFF"/>
-        <w:spacing w:after="0" w:line="285" w:lineRule="atLeast"/>
-        <w:rPr>
-          <w:rFonts w:ascii="JetBrains Mono" w:eastAsia="Times New Roman" w:hAnsi="JetBrains Mono" w:cs="JetBrains Mono"/>
-          <w:color w:val="000000"/>
-          <w:sz w:val="21"/>
-          <w:szCs w:val="21"/>
-          <w:lang w:eastAsia="en-GB"/>
-        </w:rPr>
-      </w:pPr>
-      <w:r>
-        <w:rPr>
-          <w:rFonts w:ascii="JetBrains Mono" w:eastAsia="Times New Roman" w:hAnsi="JetBrains Mono" w:cs="JetBrains Mono"/>
-          <w:color w:val="000000"/>
-          <w:sz w:val="21"/>
-          <w:szCs w:val="21"/>
-          <w:lang w:eastAsia="en-GB"/>
-        </w:rPr>
-        <w:t xml:space="preserve">                </w:t>
-      </w:r>
-      <w:r>
-        <w:rPr>
-          <w:rFonts w:ascii="JetBrains Mono" w:eastAsia="Times New Roman" w:hAnsi="JetBrains Mono" w:cs="JetBrains Mono"/>
-          <w:i/>
-          <w:iCs/>
-          <w:color w:val="008000"/>
-          <w:sz w:val="21"/>
-          <w:szCs w:val="21"/>
-          <w:lang w:eastAsia="en-GB"/>
-        </w:rPr>
-        <w:t>//</w:t>
-      </w:r>
-      <w:proofErr w:type="spellStart"/>
-      <w:r>
-        <w:rPr>
-          <w:rFonts w:ascii="JetBrains Mono" w:eastAsia="Times New Roman" w:hAnsi="JetBrains Mono" w:cs="JetBrains Mono"/>
-          <w:i/>
-          <w:iCs/>
-          <w:color w:val="008000"/>
-          <w:sz w:val="21"/>
-          <w:szCs w:val="21"/>
-          <w:lang w:eastAsia="en-GB"/>
-        </w:rPr>
-        <w:t>generate_level_tile</w:t>
-      </w:r>
-      <w:proofErr w:type="spellEnd"/>
-    </w:p>
-    <w:p>
-      <w:pPr>
-        <w:shd w:val="clear" w:color="auto" w:fill="FFFFFF"/>
-        <w:spacing w:after="0" w:line="285" w:lineRule="atLeast"/>
-        <w:rPr>
-          <w:rFonts w:ascii="JetBrains Mono" w:eastAsia="Times New Roman" w:hAnsi="JetBrains Mono" w:cs="JetBrains Mono"/>
-          <w:color w:val="000000"/>
-          <w:sz w:val="21"/>
-          <w:szCs w:val="21"/>
-          <w:lang w:eastAsia="en-GB"/>
-        </w:rPr>
-      </w:pPr>
-      <w:r>
-        <w:rPr>
-          <w:rFonts w:ascii="JetBrains Mono" w:eastAsia="Times New Roman" w:hAnsi="JetBrains Mono" w:cs="JetBrains Mono"/>
-          <w:color w:val="000000"/>
-          <w:sz w:val="21"/>
-          <w:szCs w:val="21"/>
-          <w:lang w:eastAsia="en-GB"/>
-        </w:rPr>
-        <w:t xml:space="preserve">                </w:t>
-      </w:r>
-      <w:proofErr w:type="spellStart"/>
-      <w:proofErr w:type="gramStart"/>
-      <w:r>
-        <w:rPr>
-          <w:rFonts w:ascii="JetBrains Mono" w:eastAsia="Times New Roman" w:hAnsi="JetBrains Mono" w:cs="JetBrains Mono"/>
-          <w:color w:val="001080"/>
-          <w:sz w:val="21"/>
-          <w:szCs w:val="21"/>
-          <w:lang w:eastAsia="en-GB"/>
-        </w:rPr>
-        <w:t>tiles</w:t>
-      </w:r>
-      <w:r>
-        <w:rPr>
-          <w:rFonts w:ascii="JetBrains Mono" w:eastAsia="Times New Roman" w:hAnsi="JetBrains Mono" w:cs="JetBrains Mono"/>
-          <w:color w:val="000000"/>
-          <w:sz w:val="21"/>
-          <w:szCs w:val="21"/>
-          <w:lang w:eastAsia="en-GB"/>
-        </w:rPr>
-        <w:t>.</w:t>
-      </w:r>
-      <w:r>
-        <w:rPr>
-          <w:rFonts w:ascii="JetBrains Mono" w:eastAsia="Times New Roman" w:hAnsi="JetBrains Mono" w:cs="JetBrains Mono"/>
-          <w:color w:val="795E26"/>
-          <w:sz w:val="21"/>
-          <w:szCs w:val="21"/>
-          <w:lang w:eastAsia="en-GB"/>
-        </w:rPr>
-        <w:t>append</w:t>
-      </w:r>
-      <w:proofErr w:type="spellEnd"/>
-      <w:proofErr w:type="gramEnd"/>
-      <w:r>
-        <w:rPr>
-          <w:rFonts w:ascii="JetBrains Mono" w:eastAsia="Times New Roman" w:hAnsi="JetBrains Mono" w:cs="JetBrains Mono"/>
-          <w:color w:val="000000"/>
-          <w:sz w:val="21"/>
-          <w:szCs w:val="21"/>
-          <w:lang w:eastAsia="en-GB"/>
-        </w:rPr>
-        <w:t>(</w:t>
-      </w:r>
-      <w:proofErr w:type="spellStart"/>
-      <w:r>
-        <w:rPr>
-          <w:rFonts w:ascii="JetBrains Mono" w:eastAsia="Times New Roman" w:hAnsi="JetBrains Mono" w:cs="JetBrains Mono"/>
-          <w:color w:val="001080"/>
-          <w:sz w:val="21"/>
-          <w:szCs w:val="21"/>
-          <w:lang w:eastAsia="en-GB"/>
-        </w:rPr>
-        <w:t>level_tile</w:t>
-      </w:r>
-      <w:proofErr w:type="spellEnd"/>
-      <w:r>
-        <w:rPr>
-          <w:rFonts w:ascii="JetBrains Mono" w:eastAsia="Times New Roman" w:hAnsi="JetBrains Mono" w:cs="JetBrains Mono"/>
-          <w:color w:val="000000"/>
-          <w:sz w:val="21"/>
-          <w:szCs w:val="21"/>
-          <w:lang w:eastAsia="en-GB"/>
-        </w:rPr>
-        <w:t>)</w:t>
-      </w:r>
-    </w:p>
-    <w:p>
-      <w:pPr>
-        <w:shd w:val="clear" w:color="auto" w:fill="FFFFFF"/>
-        <w:spacing w:after="0" w:line="285" w:lineRule="atLeast"/>
-        <w:rPr>
-          <w:rFonts w:ascii="JetBrains Mono" w:eastAsia="Times New Roman" w:hAnsi="JetBrains Mono" w:cs="JetBrains Mono"/>
-          <w:color w:val="000000"/>
-          <w:sz w:val="21"/>
-          <w:szCs w:val="21"/>
-          <w:lang w:eastAsia="en-GB"/>
-        </w:rPr>
-      </w:pPr>
-      <w:r>
-        <w:rPr>
-          <w:rFonts w:ascii="JetBrains Mono" w:eastAsia="Times New Roman" w:hAnsi="JetBrains Mono" w:cs="JetBrains Mono"/>
-          <w:color w:val="000000"/>
-          <w:sz w:val="21"/>
-          <w:szCs w:val="21"/>
-          <w:lang w:eastAsia="en-GB"/>
-        </w:rPr>
-        <w:t xml:space="preserve">            </w:t>
-      </w:r>
-      <w:r>
-        <w:rPr>
-          <w:rFonts w:ascii="JetBrains Mono" w:eastAsia="Times New Roman" w:hAnsi="JetBrains Mono" w:cs="JetBrains Mono"/>
-          <w:i/>
-          <w:iCs/>
-          <w:color w:val="AF00DB"/>
-          <w:sz w:val="21"/>
-          <w:szCs w:val="21"/>
-          <w:lang w:eastAsia="en-GB"/>
-        </w:rPr>
-        <w:t>end</w:t>
-      </w:r>
-    </w:p>
-    <w:p>
-      <w:pPr>
-        <w:shd w:val="clear" w:color="auto" w:fill="FFFFFF"/>
-        <w:spacing w:after="0" w:line="285" w:lineRule="atLeast"/>
-        <w:rPr>
-          <w:rFonts w:ascii="JetBrains Mono" w:eastAsia="Times New Roman" w:hAnsi="JetBrains Mono" w:cs="JetBrains Mono"/>
-          <w:color w:val="000000"/>
-          <w:sz w:val="21"/>
-          <w:szCs w:val="21"/>
-          <w:lang w:eastAsia="en-GB"/>
-        </w:rPr>
-      </w:pPr>
-      <w:r>
-        <w:rPr>
-          <w:rFonts w:ascii="JetBrains Mono" w:eastAsia="Times New Roman" w:hAnsi="JetBrains Mono" w:cs="JetBrains Mono"/>
-          <w:color w:val="000000"/>
-          <w:sz w:val="21"/>
-          <w:szCs w:val="21"/>
-          <w:lang w:eastAsia="en-GB"/>
-        </w:rPr>
-        <w:t xml:space="preserve">            </w:t>
-      </w:r>
-      <w:r>
-        <w:rPr>
-          <w:rFonts w:ascii="JetBrains Mono" w:eastAsia="Times New Roman" w:hAnsi="JetBrains Mono" w:cs="JetBrains Mono"/>
-          <w:i/>
-          <w:iCs/>
-          <w:color w:val="AF00DB"/>
-          <w:sz w:val="21"/>
-          <w:szCs w:val="21"/>
-          <w:lang w:eastAsia="en-GB"/>
-        </w:rPr>
-        <w:t>break</w:t>
-      </w:r>
-    </w:p>
-    <w:p>
-      <w:pPr>
-        <w:shd w:val="clear" w:color="auto" w:fill="FFFFFF"/>
-        <w:spacing w:after="0" w:line="285" w:lineRule="atLeast"/>
-        <w:rPr>
-          <w:rFonts w:ascii="JetBrains Mono" w:eastAsia="Times New Roman" w:hAnsi="JetBrains Mono" w:cs="JetBrains Mono"/>
-          <w:color w:val="000000"/>
-          <w:sz w:val="21"/>
-          <w:szCs w:val="21"/>
-          <w:lang w:eastAsia="en-GB"/>
-        </w:rPr>
-      </w:pPr>
-    </w:p>
-    <w:p>
-      <w:pPr>
-        <w:shd w:val="clear" w:color="auto" w:fill="FFFFFF"/>
-        <w:spacing w:after="0" w:line="285" w:lineRule="atLeast"/>
-        <w:rPr>
-          <w:rFonts w:ascii="JetBrains Mono" w:eastAsia="Times New Roman" w:hAnsi="JetBrains Mono" w:cs="JetBrains Mono"/>
-          <w:color w:val="000000"/>
-          <w:sz w:val="21"/>
-          <w:szCs w:val="21"/>
-          <w:lang w:eastAsia="en-GB"/>
-        </w:rPr>
-      </w:pPr>
-      <w:r>
-        <w:rPr>
-          <w:rFonts w:ascii="JetBrains Mono" w:eastAsia="Times New Roman" w:hAnsi="JetBrains Mono" w:cs="JetBrains Mono"/>
-          <w:color w:val="000000"/>
-          <w:sz w:val="21"/>
-          <w:szCs w:val="21"/>
-          <w:lang w:eastAsia="en-GB"/>
-        </w:rPr>
-        <w:t xml:space="preserve">        </w:t>
-      </w:r>
-      <w:r>
-        <w:rPr>
-          <w:rFonts w:ascii="JetBrains Mono" w:eastAsia="Times New Roman" w:hAnsi="JetBrains Mono" w:cs="JetBrains Mono"/>
-          <w:i/>
-          <w:iCs/>
-          <w:color w:val="AF00DB"/>
-          <w:sz w:val="21"/>
-          <w:szCs w:val="21"/>
-          <w:lang w:eastAsia="en-GB"/>
-        </w:rPr>
-        <w:t>case</w:t>
-      </w:r>
-      <w:r>
-        <w:rPr>
-          <w:rFonts w:ascii="JetBrains Mono" w:eastAsia="Times New Roman" w:hAnsi="JetBrains Mono" w:cs="JetBrains Mono"/>
-          <w:color w:val="000000"/>
-          <w:sz w:val="21"/>
-          <w:szCs w:val="21"/>
-          <w:lang w:eastAsia="en-GB"/>
-        </w:rPr>
-        <w:t xml:space="preserve"> </w:t>
-      </w:r>
-      <w:r>
-        <w:rPr>
-          <w:rFonts w:ascii="JetBrains Mono" w:eastAsia="Times New Roman" w:hAnsi="JetBrains Mono" w:cs="JetBrains Mono"/>
-          <w:color w:val="A31515"/>
-          <w:sz w:val="21"/>
-          <w:szCs w:val="21"/>
-          <w:lang w:eastAsia="en-GB"/>
-        </w:rPr>
-        <w:t>"Tiles"</w:t>
-      </w:r>
-      <w:r>
-        <w:rPr>
-          <w:rFonts w:ascii="JetBrains Mono" w:eastAsia="Times New Roman" w:hAnsi="JetBrains Mono" w:cs="JetBrains Mono"/>
-          <w:color w:val="000000"/>
-          <w:sz w:val="21"/>
-          <w:szCs w:val="21"/>
-          <w:lang w:eastAsia="en-GB"/>
-        </w:rPr>
-        <w:t>:</w:t>
-      </w:r>
-    </w:p>
-    <w:p>
-      <w:pPr>
-        <w:shd w:val="clear" w:color="auto" w:fill="FFFFFF"/>
-        <w:spacing w:after="0" w:line="285" w:lineRule="atLeast"/>
-        <w:rPr>
-          <w:rFonts w:ascii="JetBrains Mono" w:eastAsia="Times New Roman" w:hAnsi="JetBrains Mono" w:cs="JetBrains Mono"/>
-          <w:color w:val="000000"/>
-          <w:sz w:val="21"/>
-          <w:szCs w:val="21"/>
-          <w:lang w:eastAsia="en-GB"/>
-        </w:rPr>
-      </w:pPr>
-      <w:r>
-        <w:rPr>
-          <w:rFonts w:ascii="JetBrains Mono" w:eastAsia="Times New Roman" w:hAnsi="JetBrains Mono" w:cs="JetBrains Mono"/>
-          <w:color w:val="000000"/>
-          <w:sz w:val="21"/>
-          <w:szCs w:val="21"/>
-          <w:lang w:eastAsia="en-GB"/>
-        </w:rPr>
-        <w:t xml:space="preserve">            </w:t>
-      </w:r>
-      <w:r>
-        <w:rPr>
-          <w:rFonts w:ascii="JetBrains Mono" w:eastAsia="Times New Roman" w:hAnsi="JetBrains Mono" w:cs="JetBrains Mono"/>
-          <w:i/>
-          <w:iCs/>
-          <w:color w:val="AF00DB"/>
-          <w:sz w:val="21"/>
-          <w:szCs w:val="21"/>
-          <w:lang w:eastAsia="en-GB"/>
-        </w:rPr>
-        <w:t>foreach</w:t>
-      </w:r>
-      <w:r>
-        <w:rPr>
-          <w:rFonts w:ascii="JetBrains Mono" w:eastAsia="Times New Roman" w:hAnsi="JetBrains Mono" w:cs="JetBrains Mono"/>
-          <w:color w:val="000000"/>
-          <w:sz w:val="21"/>
-          <w:szCs w:val="21"/>
-          <w:lang w:eastAsia="en-GB"/>
-        </w:rPr>
-        <w:t xml:space="preserve"> (</w:t>
-      </w:r>
-      <w:r>
-        <w:rPr>
-          <w:rFonts w:ascii="JetBrains Mono" w:eastAsia="Times New Roman" w:hAnsi="JetBrains Mono" w:cs="JetBrains Mono"/>
-          <w:color w:val="001080"/>
-          <w:sz w:val="21"/>
-          <w:szCs w:val="21"/>
-          <w:lang w:eastAsia="en-GB"/>
-        </w:rPr>
-        <w:t>tile</w:t>
-      </w:r>
-      <w:r>
-        <w:rPr>
-          <w:rFonts w:ascii="JetBrains Mono" w:eastAsia="Times New Roman" w:hAnsi="JetBrains Mono" w:cs="JetBrains Mono"/>
-          <w:color w:val="000000"/>
-          <w:sz w:val="21"/>
-          <w:szCs w:val="21"/>
-          <w:lang w:eastAsia="en-GB"/>
-        </w:rPr>
-        <w:t xml:space="preserve"> in </w:t>
-      </w:r>
-      <w:proofErr w:type="spellStart"/>
-      <w:r>
-        <w:rPr>
-          <w:rFonts w:ascii="JetBrains Mono" w:eastAsia="Times New Roman" w:hAnsi="JetBrains Mono" w:cs="JetBrains Mono"/>
-          <w:color w:val="001080"/>
-          <w:sz w:val="21"/>
-          <w:szCs w:val="21"/>
-          <w:lang w:eastAsia="en-GB"/>
-        </w:rPr>
-        <w:t>tile_layer</w:t>
-      </w:r>
-      <w:proofErr w:type="spellEnd"/>
-      <w:r>
-        <w:rPr>
-          <w:rFonts w:ascii="JetBrains Mono" w:eastAsia="Times New Roman" w:hAnsi="JetBrains Mono" w:cs="JetBrains Mono"/>
-          <w:color w:val="000000"/>
-          <w:sz w:val="21"/>
-          <w:szCs w:val="21"/>
-          <w:lang w:eastAsia="en-GB"/>
-        </w:rPr>
-        <w:t xml:space="preserve">) </w:t>
-      </w:r>
-      <w:r>
-        <w:rPr>
-          <w:rFonts w:ascii="JetBrains Mono" w:eastAsia="Times New Roman" w:hAnsi="JetBrains Mono" w:cs="JetBrains Mono"/>
-          <w:i/>
-          <w:iCs/>
-          <w:color w:val="AF00DB"/>
-          <w:sz w:val="21"/>
-          <w:szCs w:val="21"/>
-          <w:lang w:eastAsia="en-GB"/>
-        </w:rPr>
-        <w:t>do</w:t>
-      </w:r>
-    </w:p>
-    <w:p>
-      <w:pPr>
-        <w:shd w:val="clear" w:color="auto" w:fill="FFFFFF"/>
-        <w:spacing w:after="0" w:line="285" w:lineRule="atLeast"/>
-        <w:rPr>
-          <w:rFonts w:ascii="JetBrains Mono" w:eastAsia="Times New Roman" w:hAnsi="JetBrains Mono" w:cs="JetBrains Mono"/>
-          <w:color w:val="000000"/>
-          <w:sz w:val="21"/>
-          <w:szCs w:val="21"/>
-          <w:lang w:eastAsia="en-GB"/>
-        </w:rPr>
-      </w:pPr>
-      <w:r>
-        <w:rPr>
-          <w:rFonts w:ascii="JetBrains Mono" w:eastAsia="Times New Roman" w:hAnsi="JetBrains Mono" w:cs="JetBrains Mono"/>
-          <w:color w:val="000000"/>
-          <w:sz w:val="21"/>
-          <w:szCs w:val="21"/>
-          <w:lang w:eastAsia="en-GB"/>
-        </w:rPr>
-        <w:t xml:space="preserve">            </w:t>
-      </w:r>
-      <w:r>
-        <w:rPr>
-          <w:rFonts w:ascii="JetBrains Mono" w:eastAsia="Times New Roman" w:hAnsi="JetBrains Mono" w:cs="JetBrains Mono"/>
-          <w:i/>
-          <w:iCs/>
-          <w:color w:val="008000"/>
-          <w:sz w:val="21"/>
-          <w:szCs w:val="21"/>
-          <w:lang w:eastAsia="en-GB"/>
-        </w:rPr>
-        <w:t>//</w:t>
-      </w:r>
-      <w:proofErr w:type="spellStart"/>
-      <w:r>
-        <w:rPr>
-          <w:rFonts w:ascii="JetBrains Mono" w:eastAsia="Times New Roman" w:hAnsi="JetBrains Mono" w:cs="JetBrains Mono"/>
-          <w:i/>
-          <w:iCs/>
-          <w:color w:val="008000"/>
-          <w:sz w:val="21"/>
-          <w:szCs w:val="21"/>
-          <w:lang w:eastAsia="en-GB"/>
-        </w:rPr>
-        <w:t>generate_level_tile</w:t>
-      </w:r>
-      <w:proofErr w:type="spellEnd"/>
-    </w:p>
-    <w:p>
-      <w:pPr>
-        <w:shd w:val="clear" w:color="auto" w:fill="FFFFFF"/>
-        <w:spacing w:after="0" w:line="285" w:lineRule="atLeast"/>
-        <w:rPr>
-          <w:rFonts w:ascii="JetBrains Mono" w:eastAsia="Times New Roman" w:hAnsi="JetBrains Mono" w:cs="JetBrains Mono"/>
-          <w:color w:val="000000"/>
-          <w:sz w:val="21"/>
-          <w:szCs w:val="21"/>
-          <w:lang w:eastAsia="en-GB"/>
-        </w:rPr>
-      </w:pPr>
-      <w:r>
-        <w:rPr>
-          <w:rFonts w:ascii="JetBrains Mono" w:eastAsia="Times New Roman" w:hAnsi="JetBrains Mono" w:cs="JetBrains Mono"/>
-          <w:color w:val="000000"/>
-          <w:sz w:val="21"/>
-          <w:szCs w:val="21"/>
-          <w:lang w:eastAsia="en-GB"/>
-        </w:rPr>
-        <w:t xml:space="preserve">            </w:t>
-      </w:r>
-      <w:proofErr w:type="spellStart"/>
-      <w:proofErr w:type="gramStart"/>
-      <w:r>
-        <w:rPr>
-          <w:rFonts w:ascii="JetBrains Mono" w:eastAsia="Times New Roman" w:hAnsi="JetBrains Mono" w:cs="JetBrains Mono"/>
-          <w:color w:val="001080"/>
-          <w:sz w:val="21"/>
-          <w:szCs w:val="21"/>
-          <w:lang w:eastAsia="en-GB"/>
-        </w:rPr>
-        <w:t>tiles</w:t>
-      </w:r>
-      <w:r>
-        <w:rPr>
-          <w:rFonts w:ascii="JetBrains Mono" w:eastAsia="Times New Roman" w:hAnsi="JetBrains Mono" w:cs="JetBrains Mono"/>
-          <w:color w:val="000000"/>
-          <w:sz w:val="21"/>
-          <w:szCs w:val="21"/>
-          <w:lang w:eastAsia="en-GB"/>
-        </w:rPr>
-        <w:t>.</w:t>
-      </w:r>
-      <w:r>
-        <w:rPr>
-          <w:rFonts w:ascii="JetBrains Mono" w:eastAsia="Times New Roman" w:hAnsi="JetBrains Mono" w:cs="JetBrains Mono"/>
-          <w:color w:val="795E26"/>
-          <w:sz w:val="21"/>
-          <w:szCs w:val="21"/>
-          <w:lang w:eastAsia="en-GB"/>
-        </w:rPr>
-        <w:t>append</w:t>
-      </w:r>
-      <w:proofErr w:type="spellEnd"/>
-      <w:proofErr w:type="gramEnd"/>
-      <w:r>
-        <w:rPr>
-          <w:rFonts w:ascii="JetBrains Mono" w:eastAsia="Times New Roman" w:hAnsi="JetBrains Mono" w:cs="JetBrains Mono"/>
-          <w:color w:val="000000"/>
-          <w:sz w:val="21"/>
-          <w:szCs w:val="21"/>
-          <w:lang w:eastAsia="en-GB"/>
-        </w:rPr>
-        <w:t>(</w:t>
-      </w:r>
-      <w:proofErr w:type="spellStart"/>
-      <w:r>
-        <w:rPr>
-          <w:rFonts w:ascii="JetBrains Mono" w:eastAsia="Times New Roman" w:hAnsi="JetBrains Mono" w:cs="JetBrains Mono"/>
-          <w:color w:val="001080"/>
-          <w:sz w:val="21"/>
-          <w:szCs w:val="21"/>
-          <w:lang w:eastAsia="en-GB"/>
-        </w:rPr>
-        <w:t>level_tile</w:t>
-      </w:r>
-      <w:proofErr w:type="spellEnd"/>
-      <w:r>
-        <w:rPr>
-          <w:rFonts w:ascii="JetBrains Mono" w:eastAsia="Times New Roman" w:hAnsi="JetBrains Mono" w:cs="JetBrains Mono"/>
-          <w:color w:val="000000"/>
-          <w:sz w:val="21"/>
-          <w:szCs w:val="21"/>
-          <w:lang w:eastAsia="en-GB"/>
-        </w:rPr>
-        <w:t>)</w:t>
-      </w:r>
-    </w:p>
-    <w:p>
-      <w:pPr>
-        <w:shd w:val="clear" w:color="auto" w:fill="FFFFFF"/>
-        <w:spacing w:after="0" w:line="285" w:lineRule="atLeast"/>
-        <w:rPr>
-          <w:rFonts w:ascii="JetBrains Mono" w:eastAsia="Times New Roman" w:hAnsi="JetBrains Mono" w:cs="JetBrains Mono"/>
-          <w:color w:val="000000"/>
-          <w:sz w:val="21"/>
-          <w:szCs w:val="21"/>
-          <w:lang w:eastAsia="en-GB"/>
-        </w:rPr>
-      </w:pPr>
-      <w:r>
-        <w:rPr>
-          <w:rFonts w:ascii="JetBrains Mono" w:eastAsia="Times New Roman" w:hAnsi="JetBrains Mono" w:cs="JetBrains Mono"/>
-          <w:color w:val="000000"/>
-          <w:sz w:val="21"/>
-          <w:szCs w:val="21"/>
-          <w:lang w:eastAsia="en-GB"/>
-        </w:rPr>
-        <w:t xml:space="preserve">            </w:t>
-      </w:r>
-      <w:r>
-        <w:rPr>
-          <w:rFonts w:ascii="JetBrains Mono" w:eastAsia="Times New Roman" w:hAnsi="JetBrains Mono" w:cs="JetBrains Mono"/>
-          <w:i/>
-          <w:iCs/>
-          <w:color w:val="AF00DB"/>
-          <w:sz w:val="21"/>
-          <w:szCs w:val="21"/>
-          <w:lang w:eastAsia="en-GB"/>
-        </w:rPr>
-        <w:t>end</w:t>
-      </w:r>
-    </w:p>
-    <w:p>
-      <w:pPr>
-        <w:shd w:val="clear" w:color="auto" w:fill="FFFFFF"/>
-        <w:spacing w:after="0" w:line="285" w:lineRule="atLeast"/>
-        <w:rPr>
-          <w:rFonts w:ascii="JetBrains Mono" w:eastAsia="Times New Roman" w:hAnsi="JetBrains Mono" w:cs="JetBrains Mono"/>
-          <w:color w:val="000000"/>
-          <w:sz w:val="21"/>
-          <w:szCs w:val="21"/>
-          <w:lang w:eastAsia="en-GB"/>
-        </w:rPr>
-      </w:pPr>
-      <w:r>
-        <w:rPr>
-          <w:rFonts w:ascii="JetBrains Mono" w:eastAsia="Times New Roman" w:hAnsi="JetBrains Mono" w:cs="JetBrains Mono"/>
-          <w:color w:val="000000"/>
-          <w:sz w:val="21"/>
-          <w:szCs w:val="21"/>
-          <w:lang w:eastAsia="en-GB"/>
-        </w:rPr>
-        <w:t xml:space="preserve">            </w:t>
-      </w:r>
-      <w:r>
-        <w:rPr>
-          <w:rFonts w:ascii="JetBrains Mono" w:eastAsia="Times New Roman" w:hAnsi="JetBrains Mono" w:cs="JetBrains Mono"/>
-          <w:i/>
-          <w:iCs/>
-          <w:color w:val="AF00DB"/>
-          <w:sz w:val="21"/>
-          <w:szCs w:val="21"/>
-          <w:lang w:eastAsia="en-GB"/>
-        </w:rPr>
-        <w:t>break</w:t>
-      </w:r>
-    </w:p>
-    <w:p>
-      <w:pPr>
-        <w:shd w:val="clear" w:color="auto" w:fill="FFFFFF"/>
-        <w:spacing w:after="0" w:line="285" w:lineRule="atLeast"/>
-        <w:rPr>
-          <w:rFonts w:ascii="JetBrains Mono" w:eastAsia="Times New Roman" w:hAnsi="JetBrains Mono" w:cs="JetBrains Mono"/>
-          <w:color w:val="000000"/>
-          <w:sz w:val="21"/>
-          <w:szCs w:val="21"/>
-          <w:lang w:eastAsia="en-GB"/>
-        </w:rPr>
-      </w:pPr>
-    </w:p>
-    <w:p>
-      <w:pPr>
-        <w:shd w:val="clear" w:color="auto" w:fill="FFFFFF"/>
-        <w:spacing w:after="0" w:line="285" w:lineRule="atLeast"/>
-        <w:rPr>
-          <w:rFonts w:ascii="JetBrains Mono" w:eastAsia="Times New Roman" w:hAnsi="JetBrains Mono" w:cs="JetBrains Mono"/>
-          <w:color w:val="000000"/>
-          <w:sz w:val="21"/>
-          <w:szCs w:val="21"/>
-          <w:lang w:eastAsia="en-GB"/>
-        </w:rPr>
-      </w:pPr>
-      <w:r>
-        <w:rPr>
-          <w:rFonts w:ascii="JetBrains Mono" w:eastAsia="Times New Roman" w:hAnsi="JetBrains Mono" w:cs="JetBrains Mono"/>
-          <w:color w:val="000000"/>
-          <w:sz w:val="21"/>
-          <w:szCs w:val="21"/>
-          <w:lang w:eastAsia="en-GB"/>
-        </w:rPr>
-        <w:t xml:space="preserve">        </w:t>
-      </w:r>
-      <w:r>
-        <w:rPr>
-          <w:rFonts w:ascii="JetBrains Mono" w:eastAsia="Times New Roman" w:hAnsi="JetBrains Mono" w:cs="JetBrains Mono"/>
-          <w:i/>
-          <w:iCs/>
-          <w:color w:val="AF00DB"/>
-          <w:sz w:val="21"/>
-          <w:szCs w:val="21"/>
-          <w:lang w:eastAsia="en-GB"/>
-        </w:rPr>
-        <w:t>case</w:t>
-      </w:r>
-      <w:r>
-        <w:rPr>
-          <w:rFonts w:ascii="JetBrains Mono" w:eastAsia="Times New Roman" w:hAnsi="JetBrains Mono" w:cs="JetBrains Mono"/>
-          <w:color w:val="000000"/>
-          <w:sz w:val="21"/>
-          <w:szCs w:val="21"/>
-          <w:lang w:eastAsia="en-GB"/>
-        </w:rPr>
-        <w:t xml:space="preserve"> </w:t>
-      </w:r>
-      <w:r>
-        <w:rPr>
-          <w:rFonts w:ascii="JetBrains Mono" w:eastAsia="Times New Roman" w:hAnsi="JetBrains Mono" w:cs="JetBrains Mono"/>
-          <w:color w:val="A31515"/>
-          <w:sz w:val="21"/>
-          <w:szCs w:val="21"/>
-          <w:lang w:eastAsia="en-GB"/>
-        </w:rPr>
-        <w:t>"Entities"</w:t>
-      </w:r>
-      <w:r>
-        <w:rPr>
-          <w:rFonts w:ascii="JetBrains Mono" w:eastAsia="Times New Roman" w:hAnsi="JetBrains Mono" w:cs="JetBrains Mono"/>
-          <w:color w:val="000000"/>
-          <w:sz w:val="21"/>
-          <w:szCs w:val="21"/>
-          <w:lang w:eastAsia="en-GB"/>
-        </w:rPr>
-        <w:t>:</w:t>
-      </w:r>
-    </w:p>
-    <w:p>
-      <w:pPr>
-        <w:shd w:val="clear" w:color="auto" w:fill="FFFFFF"/>
-        <w:spacing w:after="0" w:line="285" w:lineRule="atLeast"/>
-        <w:rPr>
-          <w:rFonts w:ascii="JetBrains Mono" w:eastAsia="Times New Roman" w:hAnsi="JetBrains Mono" w:cs="JetBrains Mono"/>
-          <w:color w:val="000000"/>
-          <w:sz w:val="21"/>
-          <w:szCs w:val="21"/>
-          <w:lang w:eastAsia="en-GB"/>
-        </w:rPr>
-      </w:pPr>
-      <w:r>
-        <w:rPr>
-          <w:rFonts w:ascii="JetBrains Mono" w:eastAsia="Times New Roman" w:hAnsi="JetBrains Mono" w:cs="JetBrains Mono"/>
-          <w:color w:val="000000"/>
-          <w:sz w:val="21"/>
-          <w:szCs w:val="21"/>
-          <w:lang w:eastAsia="en-GB"/>
-        </w:rPr>
-        <w:t xml:space="preserve">            </w:t>
-      </w:r>
-      <w:r>
-        <w:rPr>
-          <w:rFonts w:ascii="JetBrains Mono" w:eastAsia="Times New Roman" w:hAnsi="JetBrains Mono" w:cs="JetBrains Mono"/>
-          <w:i/>
-          <w:iCs/>
-          <w:color w:val="AF00DB"/>
-          <w:sz w:val="21"/>
-          <w:szCs w:val="21"/>
-          <w:lang w:eastAsia="en-GB"/>
-        </w:rPr>
-        <w:t>foreach</w:t>
-      </w:r>
-      <w:r>
-        <w:rPr>
-          <w:rFonts w:ascii="JetBrains Mono" w:eastAsia="Times New Roman" w:hAnsi="JetBrains Mono" w:cs="JetBrains Mono"/>
-          <w:color w:val="000000"/>
-          <w:sz w:val="21"/>
-          <w:szCs w:val="21"/>
-          <w:lang w:eastAsia="en-GB"/>
-        </w:rPr>
-        <w:t xml:space="preserve"> (</w:t>
-      </w:r>
-      <w:r>
-        <w:rPr>
-          <w:rFonts w:ascii="JetBrains Mono" w:eastAsia="Times New Roman" w:hAnsi="JetBrains Mono" w:cs="JetBrains Mono"/>
-          <w:color w:val="001080"/>
-          <w:sz w:val="21"/>
-          <w:szCs w:val="21"/>
-          <w:lang w:eastAsia="en-GB"/>
-        </w:rPr>
-        <w:t>entity</w:t>
-      </w:r>
-      <w:r>
-        <w:rPr>
-          <w:rFonts w:ascii="JetBrains Mono" w:eastAsia="Times New Roman" w:hAnsi="JetBrains Mono" w:cs="JetBrains Mono"/>
-          <w:color w:val="000000"/>
-          <w:sz w:val="21"/>
-          <w:szCs w:val="21"/>
-          <w:lang w:eastAsia="en-GB"/>
-        </w:rPr>
-        <w:t xml:space="preserve"> in </w:t>
-      </w:r>
-      <w:proofErr w:type="spellStart"/>
-      <w:r>
-        <w:rPr>
-          <w:rFonts w:ascii="JetBrains Mono" w:eastAsia="Times New Roman" w:hAnsi="JetBrains Mono" w:cs="JetBrains Mono"/>
-          <w:color w:val="001080"/>
-          <w:sz w:val="21"/>
-          <w:szCs w:val="21"/>
-          <w:lang w:eastAsia="en-GB"/>
-        </w:rPr>
-        <w:t>entity_instances</w:t>
-      </w:r>
-      <w:proofErr w:type="spellEnd"/>
-      <w:r>
-        <w:rPr>
-          <w:rFonts w:ascii="JetBrains Mono" w:eastAsia="Times New Roman" w:hAnsi="JetBrains Mono" w:cs="JetBrains Mono"/>
-          <w:color w:val="000000"/>
-          <w:sz w:val="21"/>
-          <w:szCs w:val="21"/>
-          <w:lang w:eastAsia="en-GB"/>
-        </w:rPr>
-        <w:t xml:space="preserve">) </w:t>
-      </w:r>
-      <w:r>
-        <w:rPr>
-          <w:rFonts w:ascii="JetBrains Mono" w:eastAsia="Times New Roman" w:hAnsi="JetBrains Mono" w:cs="JetBrains Mono"/>
-          <w:i/>
-          <w:iCs/>
-          <w:color w:val="AF00DB"/>
-          <w:sz w:val="21"/>
-          <w:szCs w:val="21"/>
-          <w:lang w:eastAsia="en-GB"/>
-        </w:rPr>
-        <w:t>do</w:t>
-      </w:r>
-    </w:p>
-    <w:p>
-      <w:pPr>
-        <w:shd w:val="clear" w:color="auto" w:fill="FFFFFF"/>
-        <w:spacing w:after="0" w:line="285" w:lineRule="atLeast"/>
-        <w:rPr>
-          <w:rFonts w:ascii="JetBrains Mono" w:eastAsia="Times New Roman" w:hAnsi="JetBrains Mono" w:cs="JetBrains Mono"/>
-          <w:color w:val="000000"/>
-          <w:sz w:val="21"/>
-          <w:szCs w:val="21"/>
-          <w:lang w:eastAsia="en-GB"/>
-        </w:rPr>
-      </w:pPr>
-      <w:r>
-        <w:rPr>
-          <w:rFonts w:ascii="JetBrains Mono" w:eastAsia="Times New Roman" w:hAnsi="JetBrains Mono" w:cs="JetBrains Mono"/>
-          <w:color w:val="000000"/>
-          <w:sz w:val="21"/>
-          <w:szCs w:val="21"/>
-          <w:lang w:eastAsia="en-GB"/>
-        </w:rPr>
-        <w:t xml:space="preserve">                </w:t>
-      </w:r>
-      <w:r>
-        <w:rPr>
-          <w:rFonts w:ascii="JetBrains Mono" w:eastAsia="Times New Roman" w:hAnsi="JetBrains Mono" w:cs="JetBrains Mono"/>
-          <w:i/>
-          <w:iCs/>
-          <w:color w:val="AF00DB"/>
-          <w:sz w:val="21"/>
-          <w:szCs w:val="21"/>
-          <w:lang w:eastAsia="en-GB"/>
-        </w:rPr>
-        <w:t>switch</w:t>
-      </w:r>
-      <w:r>
-        <w:rPr>
-          <w:rFonts w:ascii="JetBrains Mono" w:eastAsia="Times New Roman" w:hAnsi="JetBrains Mono" w:cs="JetBrains Mono"/>
-          <w:color w:val="000000"/>
-          <w:sz w:val="21"/>
-          <w:szCs w:val="21"/>
-          <w:lang w:eastAsia="en-GB"/>
-        </w:rPr>
-        <w:t xml:space="preserve"> (</w:t>
-      </w:r>
-      <w:proofErr w:type="spellStart"/>
-      <w:r>
-        <w:rPr>
-          <w:rFonts w:ascii="JetBrains Mono" w:eastAsia="Times New Roman" w:hAnsi="JetBrains Mono" w:cs="JetBrains Mono"/>
-          <w:color w:val="001080"/>
-          <w:sz w:val="21"/>
-          <w:szCs w:val="21"/>
-          <w:lang w:eastAsia="en-GB"/>
-        </w:rPr>
-        <w:t>entity_instance_identifier</w:t>
-      </w:r>
-      <w:proofErr w:type="spellEnd"/>
-      <w:r>
-        <w:rPr>
-          <w:rFonts w:ascii="JetBrains Mono" w:eastAsia="Times New Roman" w:hAnsi="JetBrains Mono" w:cs="JetBrains Mono"/>
-          <w:color w:val="000000"/>
-          <w:sz w:val="21"/>
-          <w:szCs w:val="21"/>
-          <w:lang w:eastAsia="en-GB"/>
-        </w:rPr>
-        <w:t xml:space="preserve">) </w:t>
-      </w:r>
-      <w:r>
-        <w:rPr>
-          <w:rFonts w:ascii="JetBrains Mono" w:eastAsia="Times New Roman" w:hAnsi="JetBrains Mono" w:cs="JetBrains Mono"/>
-          <w:i/>
-          <w:iCs/>
-          <w:color w:val="AF00DB"/>
-          <w:sz w:val="21"/>
-          <w:szCs w:val="21"/>
-          <w:lang w:eastAsia="en-GB"/>
-        </w:rPr>
-        <w:t>do</w:t>
-      </w:r>
-    </w:p>
-    <w:p>
-      <w:pPr>
-        <w:shd w:val="clear" w:color="auto" w:fill="FFFFFF"/>
-        <w:spacing w:after="0" w:line="285" w:lineRule="atLeast"/>
-        <w:rPr>
-          <w:rFonts w:ascii="JetBrains Mono" w:eastAsia="Times New Roman" w:hAnsi="JetBrains Mono" w:cs="JetBrains Mono"/>
-          <w:color w:val="000000"/>
-          <w:sz w:val="21"/>
-          <w:szCs w:val="21"/>
-          <w:lang w:eastAsia="en-GB"/>
-        </w:rPr>
-      </w:pPr>
-      <w:r>
-        <w:rPr>
-          <w:rFonts w:ascii="JetBrains Mono" w:eastAsia="Times New Roman" w:hAnsi="JetBrains Mono" w:cs="JetBrains Mono"/>
-          <w:color w:val="000000"/>
-          <w:sz w:val="21"/>
-          <w:szCs w:val="21"/>
-          <w:lang w:eastAsia="en-GB"/>
-        </w:rPr>
-        <w:t xml:space="preserve">                    </w:t>
-      </w:r>
-      <w:r>
-        <w:rPr>
-          <w:rFonts w:ascii="JetBrains Mono" w:eastAsia="Times New Roman" w:hAnsi="JetBrains Mono" w:cs="JetBrains Mono"/>
-          <w:i/>
-          <w:iCs/>
-          <w:color w:val="AF00DB"/>
-          <w:sz w:val="21"/>
-          <w:szCs w:val="21"/>
-          <w:lang w:eastAsia="en-GB"/>
-        </w:rPr>
-        <w:t>case</w:t>
-      </w:r>
-      <w:r>
-        <w:rPr>
-          <w:rFonts w:ascii="JetBrains Mono" w:eastAsia="Times New Roman" w:hAnsi="JetBrains Mono" w:cs="JetBrains Mono"/>
-          <w:color w:val="000000"/>
-          <w:sz w:val="21"/>
-          <w:szCs w:val="21"/>
-          <w:lang w:eastAsia="en-GB"/>
-        </w:rPr>
-        <w:t xml:space="preserve"> </w:t>
-      </w:r>
-      <w:r>
-        <w:rPr>
-          <w:rFonts w:ascii="JetBrains Mono" w:eastAsia="Times New Roman" w:hAnsi="JetBrains Mono" w:cs="JetBrains Mono"/>
-          <w:color w:val="A31515"/>
-          <w:sz w:val="21"/>
-          <w:szCs w:val="21"/>
-          <w:lang w:eastAsia="en-GB"/>
-        </w:rPr>
-        <w:t>"Player"</w:t>
-      </w:r>
-      <w:r>
-        <w:rPr>
-          <w:rFonts w:ascii="JetBrains Mono" w:eastAsia="Times New Roman" w:hAnsi="JetBrains Mono" w:cs="JetBrains Mono"/>
-          <w:color w:val="000000"/>
-          <w:sz w:val="21"/>
-          <w:szCs w:val="21"/>
-          <w:lang w:eastAsia="en-GB"/>
-        </w:rPr>
-        <w:t>:</w:t>
-      </w:r>
-    </w:p>
-    <w:p>
-      <w:pPr>
-        <w:shd w:val="clear" w:color="auto" w:fill="FFFFFF"/>
-        <w:spacing w:after="0" w:line="285" w:lineRule="atLeast"/>
-        <w:rPr>
-          <w:rFonts w:ascii="JetBrains Mono" w:eastAsia="Times New Roman" w:hAnsi="JetBrains Mono" w:cs="JetBrains Mono"/>
-          <w:color w:val="000000"/>
-          <w:sz w:val="21"/>
-          <w:szCs w:val="21"/>
-          <w:lang w:eastAsia="en-GB"/>
-        </w:rPr>
-      </w:pPr>
-      <w:r>
-        <w:rPr>
-          <w:rFonts w:ascii="JetBrains Mono" w:eastAsia="Times New Roman" w:hAnsi="JetBrains Mono" w:cs="JetBrains Mono"/>
-          <w:color w:val="000000"/>
-          <w:sz w:val="21"/>
-          <w:szCs w:val="21"/>
-          <w:lang w:eastAsia="en-GB"/>
-        </w:rPr>
-        <w:t xml:space="preserve">                        </w:t>
-      </w:r>
-      <w:r>
-        <w:rPr>
-          <w:rFonts w:ascii="JetBrains Mono" w:eastAsia="Times New Roman" w:hAnsi="JetBrains Mono" w:cs="JetBrains Mono"/>
-          <w:i/>
-          <w:iCs/>
-          <w:color w:val="AF00DB"/>
-          <w:sz w:val="21"/>
-          <w:szCs w:val="21"/>
-          <w:lang w:eastAsia="en-GB"/>
-        </w:rPr>
-        <w:t>set</w:t>
-      </w:r>
-      <w:r>
-        <w:rPr>
-          <w:rFonts w:ascii="JetBrains Mono" w:eastAsia="Times New Roman" w:hAnsi="JetBrains Mono" w:cs="JetBrains Mono"/>
-          <w:color w:val="000000"/>
-          <w:sz w:val="21"/>
-          <w:szCs w:val="21"/>
-          <w:lang w:eastAsia="en-GB"/>
-        </w:rPr>
-        <w:t xml:space="preserve"> </w:t>
-      </w:r>
-      <w:proofErr w:type="spellStart"/>
-      <w:r>
-        <w:rPr>
-          <w:rFonts w:ascii="JetBrains Mono" w:eastAsia="Times New Roman" w:hAnsi="JetBrains Mono" w:cs="JetBrains Mono"/>
-          <w:color w:val="001080"/>
-          <w:sz w:val="21"/>
-          <w:szCs w:val="21"/>
-          <w:lang w:eastAsia="en-GB"/>
-        </w:rPr>
-        <w:t>player_position</w:t>
-      </w:r>
-      <w:proofErr w:type="spellEnd"/>
-      <w:r>
-        <w:rPr>
-          <w:rFonts w:ascii="JetBrains Mono" w:eastAsia="Times New Roman" w:hAnsi="JetBrains Mono" w:cs="JetBrains Mono"/>
-          <w:color w:val="000000"/>
-          <w:sz w:val="21"/>
-          <w:szCs w:val="21"/>
-          <w:lang w:eastAsia="en-GB"/>
-        </w:rPr>
-        <w:t xml:space="preserve"> = </w:t>
-      </w:r>
-      <w:proofErr w:type="spellStart"/>
-      <w:r>
-        <w:rPr>
-          <w:rFonts w:ascii="JetBrains Mono" w:eastAsia="Times New Roman" w:hAnsi="JetBrains Mono" w:cs="JetBrains Mono"/>
-          <w:color w:val="001080"/>
-          <w:sz w:val="21"/>
-          <w:szCs w:val="21"/>
-          <w:lang w:eastAsia="en-GB"/>
-        </w:rPr>
-        <w:t>entity_position</w:t>
-      </w:r>
-      <w:proofErr w:type="spellEnd"/>
-    </w:p>
-    <w:p>
-      <w:pPr>
-        <w:shd w:val="clear" w:color="auto" w:fill="FFFFFF"/>
-        <w:spacing w:after="0" w:line="285" w:lineRule="atLeast"/>
-        <w:rPr>
-          <w:rFonts w:ascii="JetBrains Mono" w:eastAsia="Times New Roman" w:hAnsi="JetBrains Mono" w:cs="JetBrains Mono"/>
-          <w:color w:val="000000"/>
-          <w:sz w:val="21"/>
-          <w:szCs w:val="21"/>
-          <w:lang w:eastAsia="en-GB"/>
-        </w:rPr>
-      </w:pPr>
-      <w:r>
-        <w:rPr>
-          <w:rFonts w:ascii="JetBrains Mono" w:eastAsia="Times New Roman" w:hAnsi="JetBrains Mono" w:cs="JetBrains Mono"/>
-          <w:color w:val="000000"/>
-          <w:sz w:val="21"/>
-          <w:szCs w:val="21"/>
-          <w:lang w:eastAsia="en-GB"/>
-        </w:rPr>
-        <w:t xml:space="preserve">                        </w:t>
-      </w:r>
-      <w:r>
-        <w:rPr>
-          <w:rFonts w:ascii="JetBrains Mono" w:eastAsia="Times New Roman" w:hAnsi="JetBrains Mono" w:cs="JetBrains Mono"/>
-          <w:i/>
-          <w:iCs/>
-          <w:color w:val="AF00DB"/>
-          <w:sz w:val="21"/>
-          <w:szCs w:val="21"/>
-          <w:lang w:eastAsia="en-GB"/>
-        </w:rPr>
-        <w:t>break</w:t>
-      </w:r>
-    </w:p>
-    <w:p>
-      <w:pPr>
-        <w:shd w:val="clear" w:color="auto" w:fill="FFFFFF"/>
-        <w:spacing w:after="0" w:line="285" w:lineRule="atLeast"/>
-        <w:rPr>
-          <w:rFonts w:ascii="JetBrains Mono" w:eastAsia="Times New Roman" w:hAnsi="JetBrains Mono" w:cs="JetBrains Mono"/>
-          <w:color w:val="000000"/>
-          <w:sz w:val="21"/>
-          <w:szCs w:val="21"/>
-          <w:lang w:eastAsia="en-GB"/>
-        </w:rPr>
-      </w:pPr>
-    </w:p>
-    <w:p>
-      <w:pPr>
-        <w:shd w:val="clear" w:color="auto" w:fill="FFFFFF"/>
-        <w:spacing w:after="0" w:line="285" w:lineRule="atLeast"/>
-        <w:rPr>
-          <w:rFonts w:ascii="JetBrains Mono" w:eastAsia="Times New Roman" w:hAnsi="JetBrains Mono" w:cs="JetBrains Mono"/>
-          <w:color w:val="000000"/>
-          <w:sz w:val="21"/>
-          <w:szCs w:val="21"/>
-          <w:lang w:eastAsia="en-GB"/>
-        </w:rPr>
-      </w:pPr>
-      <w:r>
-        <w:rPr>
-          <w:rFonts w:ascii="JetBrains Mono" w:eastAsia="Times New Roman" w:hAnsi="JetBrains Mono" w:cs="JetBrains Mono"/>
-          <w:color w:val="000000"/>
-          <w:sz w:val="21"/>
-          <w:szCs w:val="21"/>
-          <w:lang w:eastAsia="en-GB"/>
-        </w:rPr>
-        <w:t xml:space="preserve">                    </w:t>
-      </w:r>
-      <w:r>
-        <w:rPr>
-          <w:rFonts w:ascii="JetBrains Mono" w:eastAsia="Times New Roman" w:hAnsi="JetBrains Mono" w:cs="JetBrains Mono"/>
-          <w:i/>
-          <w:iCs/>
-          <w:color w:val="AF00DB"/>
-          <w:sz w:val="21"/>
-          <w:szCs w:val="21"/>
-          <w:lang w:eastAsia="en-GB"/>
-        </w:rPr>
-        <w:t>case</w:t>
-      </w:r>
-      <w:r>
-        <w:rPr>
-          <w:rFonts w:ascii="JetBrains Mono" w:eastAsia="Times New Roman" w:hAnsi="JetBrains Mono" w:cs="JetBrains Mono"/>
-          <w:color w:val="000000"/>
-          <w:sz w:val="21"/>
-          <w:szCs w:val="21"/>
-          <w:lang w:eastAsia="en-GB"/>
-        </w:rPr>
-        <w:t xml:space="preserve"> </w:t>
-      </w:r>
-      <w:r>
-        <w:rPr>
-          <w:rFonts w:ascii="JetBrains Mono" w:eastAsia="Times New Roman" w:hAnsi="JetBrains Mono" w:cs="JetBrains Mono"/>
-          <w:color w:val="A31515"/>
-          <w:sz w:val="21"/>
-          <w:szCs w:val="21"/>
-          <w:lang w:eastAsia="en-GB"/>
-        </w:rPr>
-        <w:t>"Finish"</w:t>
-      </w:r>
-      <w:r>
-        <w:rPr>
-          <w:rFonts w:ascii="JetBrains Mono" w:eastAsia="Times New Roman" w:hAnsi="JetBrains Mono" w:cs="JetBrains Mono"/>
-          <w:color w:val="000000"/>
-          <w:sz w:val="21"/>
-          <w:szCs w:val="21"/>
-          <w:lang w:eastAsia="en-GB"/>
-        </w:rPr>
-        <w:t>:</w:t>
-      </w:r>
-    </w:p>
-    <w:p>
-      <w:pPr>
-        <w:shd w:val="clear" w:color="auto" w:fill="FFFFFF"/>
-        <w:spacing w:after="0" w:line="285" w:lineRule="atLeast"/>
-        <w:rPr>
-          <w:rFonts w:ascii="JetBrains Mono" w:eastAsia="Times New Roman" w:hAnsi="JetBrains Mono" w:cs="JetBrains Mono"/>
-          <w:color w:val="000000"/>
-          <w:sz w:val="21"/>
-          <w:szCs w:val="21"/>
-          <w:lang w:eastAsia="en-GB"/>
-        </w:rPr>
-      </w:pPr>
-      <w:r>
-        <w:rPr>
-          <w:rFonts w:ascii="JetBrains Mono" w:eastAsia="Times New Roman" w:hAnsi="JetBrains Mono" w:cs="JetBrains Mono"/>
-          <w:color w:val="000000"/>
-          <w:sz w:val="21"/>
-          <w:szCs w:val="21"/>
-          <w:lang w:eastAsia="en-GB"/>
-        </w:rPr>
-        <w:t xml:space="preserve">                        </w:t>
-      </w:r>
-      <w:r>
-        <w:rPr>
-          <w:rFonts w:ascii="JetBrains Mono" w:eastAsia="Times New Roman" w:hAnsi="JetBrains Mono" w:cs="JetBrains Mono"/>
-          <w:i/>
-          <w:iCs/>
-          <w:color w:val="008000"/>
-          <w:sz w:val="21"/>
-          <w:szCs w:val="21"/>
-          <w:lang w:eastAsia="en-GB"/>
-        </w:rPr>
-        <w:t>//</w:t>
-      </w:r>
-      <w:proofErr w:type="spellStart"/>
-      <w:r>
-        <w:rPr>
-          <w:rFonts w:ascii="JetBrains Mono" w:eastAsia="Times New Roman" w:hAnsi="JetBrains Mono" w:cs="JetBrains Mono"/>
-          <w:i/>
-          <w:iCs/>
-          <w:color w:val="008000"/>
-          <w:sz w:val="21"/>
-          <w:szCs w:val="21"/>
-          <w:lang w:eastAsia="en-GB"/>
-        </w:rPr>
-        <w:t>generate_level_finish_object</w:t>
-      </w:r>
-      <w:proofErr w:type="spellEnd"/>
-    </w:p>
-    <w:p>
-      <w:pPr>
-        <w:shd w:val="clear" w:color="auto" w:fill="FFFFFF"/>
-        <w:spacing w:after="0" w:line="285" w:lineRule="atLeast"/>
-        <w:rPr>
-          <w:rFonts w:ascii="JetBrains Mono" w:eastAsia="Times New Roman" w:hAnsi="JetBrains Mono" w:cs="JetBrains Mono"/>
-          <w:color w:val="000000"/>
-          <w:sz w:val="21"/>
-          <w:szCs w:val="21"/>
-          <w:lang w:eastAsia="en-GB"/>
-        </w:rPr>
-      </w:pPr>
-      <w:r>
-        <w:rPr>
-          <w:rFonts w:ascii="JetBrains Mono" w:eastAsia="Times New Roman" w:hAnsi="JetBrains Mono" w:cs="JetBrains Mono"/>
-          <w:color w:val="000000"/>
-          <w:sz w:val="21"/>
-          <w:szCs w:val="21"/>
-          <w:lang w:eastAsia="en-GB"/>
-        </w:rPr>
-        <w:t xml:space="preserve">                        </w:t>
-      </w:r>
-      <w:r>
-        <w:rPr>
-          <w:rFonts w:ascii="JetBrains Mono" w:eastAsia="Times New Roman" w:hAnsi="JetBrains Mono" w:cs="JetBrains Mono"/>
-          <w:i/>
-          <w:iCs/>
-          <w:color w:val="AF00DB"/>
-          <w:sz w:val="21"/>
-          <w:szCs w:val="21"/>
-          <w:lang w:eastAsia="en-GB"/>
-        </w:rPr>
-        <w:t>set</w:t>
-      </w:r>
-      <w:r>
-        <w:rPr>
-          <w:rFonts w:ascii="JetBrains Mono" w:eastAsia="Times New Roman" w:hAnsi="JetBrains Mono" w:cs="JetBrains Mono"/>
-          <w:color w:val="000000"/>
-          <w:sz w:val="21"/>
-          <w:szCs w:val="21"/>
-          <w:lang w:eastAsia="en-GB"/>
-        </w:rPr>
-        <w:t xml:space="preserve"> </w:t>
-      </w:r>
-      <w:proofErr w:type="spellStart"/>
-      <w:r>
-        <w:rPr>
-          <w:rFonts w:ascii="JetBrains Mono" w:eastAsia="Times New Roman" w:hAnsi="JetBrains Mono" w:cs="JetBrains Mono"/>
-          <w:color w:val="001080"/>
-          <w:sz w:val="21"/>
-          <w:szCs w:val="21"/>
-          <w:lang w:eastAsia="en-GB"/>
-        </w:rPr>
-        <w:t>level_finish</w:t>
-      </w:r>
-      <w:proofErr w:type="spellEnd"/>
-      <w:r>
-        <w:rPr>
-          <w:rFonts w:ascii="JetBrains Mono" w:eastAsia="Times New Roman" w:hAnsi="JetBrains Mono" w:cs="JetBrains Mono"/>
-          <w:color w:val="000000"/>
-          <w:sz w:val="21"/>
-          <w:szCs w:val="21"/>
-          <w:lang w:eastAsia="en-GB"/>
-        </w:rPr>
-        <w:t xml:space="preserve"> = </w:t>
-      </w:r>
-      <w:proofErr w:type="spellStart"/>
-      <w:r>
-        <w:rPr>
-          <w:rFonts w:ascii="JetBrains Mono" w:eastAsia="Times New Roman" w:hAnsi="JetBrains Mono" w:cs="JetBrains Mono"/>
-          <w:color w:val="001080"/>
-          <w:sz w:val="21"/>
-          <w:szCs w:val="21"/>
-          <w:lang w:eastAsia="en-GB"/>
-        </w:rPr>
-        <w:t>level_finish</w:t>
-      </w:r>
-      <w:proofErr w:type="spellEnd"/>
-    </w:p>
-    <w:p>
-      <w:pPr>
-        <w:shd w:val="clear" w:color="auto" w:fill="FFFFFF"/>
-        <w:spacing w:after="0" w:line="285" w:lineRule="atLeast"/>
-        <w:rPr>
-          <w:rFonts w:ascii="JetBrains Mono" w:eastAsia="Times New Roman" w:hAnsi="JetBrains Mono" w:cs="JetBrains Mono"/>
-          <w:color w:val="000000"/>
-          <w:sz w:val="21"/>
-          <w:szCs w:val="21"/>
-          <w:lang w:eastAsia="en-GB"/>
-        </w:rPr>
-      </w:pPr>
-      <w:r>
-        <w:rPr>
-          <w:rFonts w:ascii="JetBrains Mono" w:eastAsia="Times New Roman" w:hAnsi="JetBrains Mono" w:cs="JetBrains Mono"/>
-          <w:color w:val="000000"/>
-          <w:sz w:val="21"/>
-          <w:szCs w:val="21"/>
-          <w:lang w:eastAsia="en-GB"/>
-        </w:rPr>
-        <w:t xml:space="preserve">                        </w:t>
-      </w:r>
-      <w:r>
-        <w:rPr>
-          <w:rFonts w:ascii="JetBrains Mono" w:eastAsia="Times New Roman" w:hAnsi="JetBrains Mono" w:cs="JetBrains Mono"/>
-          <w:i/>
-          <w:iCs/>
-          <w:color w:val="AF00DB"/>
-          <w:sz w:val="21"/>
-          <w:szCs w:val="21"/>
-          <w:lang w:eastAsia="en-GB"/>
-        </w:rPr>
-        <w:t>break</w:t>
-      </w:r>
-    </w:p>
-    <w:p>
-      <w:pPr>
-        <w:shd w:val="clear" w:color="auto" w:fill="FFFFFF"/>
-        <w:spacing w:after="0" w:line="285" w:lineRule="atLeast"/>
-        <w:rPr>
-          <w:rFonts w:ascii="JetBrains Mono" w:eastAsia="Times New Roman" w:hAnsi="JetBrains Mono" w:cs="JetBrains Mono"/>
-          <w:color w:val="000000"/>
-          <w:sz w:val="21"/>
-          <w:szCs w:val="21"/>
-          <w:lang w:eastAsia="en-GB"/>
-        </w:rPr>
-      </w:pPr>
-      <w:r>
-        <w:rPr>
-          <w:rFonts w:ascii="JetBrains Mono" w:eastAsia="Times New Roman" w:hAnsi="JetBrains Mono" w:cs="JetBrains Mono"/>
-          <w:color w:val="000000"/>
-          <w:sz w:val="21"/>
-          <w:szCs w:val="21"/>
-          <w:lang w:eastAsia="en-GB"/>
-        </w:rPr>
-        <w:t xml:space="preserve">                </w:t>
-      </w:r>
-      <w:r>
-        <w:rPr>
-          <w:rFonts w:ascii="JetBrains Mono" w:eastAsia="Times New Roman" w:hAnsi="JetBrains Mono" w:cs="JetBrains Mono"/>
-          <w:i/>
-          <w:iCs/>
-          <w:color w:val="AF00DB"/>
-          <w:sz w:val="21"/>
-          <w:szCs w:val="21"/>
-          <w:lang w:eastAsia="en-GB"/>
-        </w:rPr>
-        <w:t>end</w:t>
-      </w:r>
-    </w:p>
-    <w:p>
-      <w:pPr>
-        <w:shd w:val="clear" w:color="auto" w:fill="FFFFFF"/>
-        <w:spacing w:after="0" w:line="285" w:lineRule="atLeast"/>
-        <w:rPr>
-          <w:rFonts w:ascii="JetBrains Mono" w:eastAsia="Times New Roman" w:hAnsi="JetBrains Mono" w:cs="JetBrains Mono"/>
-          <w:color w:val="000000"/>
-          <w:sz w:val="21"/>
-          <w:szCs w:val="21"/>
-          <w:lang w:eastAsia="en-GB"/>
-        </w:rPr>
-      </w:pPr>
-      <w:r>
-        <w:rPr>
-          <w:rFonts w:ascii="JetBrains Mono" w:eastAsia="Times New Roman" w:hAnsi="JetBrains Mono" w:cs="JetBrains Mono"/>
-          <w:color w:val="000000"/>
-          <w:sz w:val="21"/>
-          <w:szCs w:val="21"/>
-          <w:lang w:eastAsia="en-GB"/>
-        </w:rPr>
-        <w:t xml:space="preserve">            </w:t>
-      </w:r>
-      <w:r>
-        <w:rPr>
-          <w:rFonts w:ascii="JetBrains Mono" w:eastAsia="Times New Roman" w:hAnsi="JetBrains Mono" w:cs="JetBrains Mono"/>
-          <w:i/>
-          <w:iCs/>
-          <w:color w:val="AF00DB"/>
-          <w:sz w:val="21"/>
-          <w:szCs w:val="21"/>
-          <w:lang w:eastAsia="en-GB"/>
-        </w:rPr>
-        <w:t>end</w:t>
-      </w:r>
-    </w:p>
-    <w:p>
-      <w:pPr>
-        <w:shd w:val="clear" w:color="auto" w:fill="FFFFFF"/>
-        <w:spacing w:after="0" w:line="285" w:lineRule="atLeast"/>
-        <w:rPr>
-          <w:rFonts w:ascii="JetBrains Mono" w:eastAsia="Times New Roman" w:hAnsi="JetBrains Mono" w:cs="JetBrains Mono"/>
-          <w:color w:val="000000"/>
-          <w:sz w:val="21"/>
-          <w:szCs w:val="21"/>
-          <w:lang w:eastAsia="en-GB"/>
-        </w:rPr>
-      </w:pPr>
-      <w:r>
-        <w:rPr>
-          <w:rFonts w:ascii="JetBrains Mono" w:eastAsia="Times New Roman" w:hAnsi="JetBrains Mono" w:cs="JetBrains Mono"/>
-          <w:color w:val="000000"/>
-          <w:sz w:val="21"/>
-          <w:szCs w:val="21"/>
-          <w:lang w:eastAsia="en-GB"/>
-        </w:rPr>
-        <w:t xml:space="preserve">        </w:t>
-      </w:r>
-    </w:p>
-    <w:p>
-      <w:pPr>
-        <w:shd w:val="clear" w:color="auto" w:fill="FFFFFF"/>
-        <w:spacing w:after="0" w:line="285" w:lineRule="atLeast"/>
-        <w:rPr>
-          <w:rFonts w:ascii="JetBrains Mono" w:eastAsia="Times New Roman" w:hAnsi="JetBrains Mono" w:cs="JetBrains Mono"/>
-          <w:color w:val="000000"/>
-          <w:sz w:val="21"/>
-          <w:szCs w:val="21"/>
-          <w:lang w:eastAsia="en-GB"/>
-        </w:rPr>
-      </w:pPr>
-      <w:r>
-        <w:rPr>
-          <w:rFonts w:ascii="JetBrains Mono" w:eastAsia="Times New Roman" w:hAnsi="JetBrains Mono" w:cs="JetBrains Mono"/>
-          <w:color w:val="000000"/>
-          <w:sz w:val="21"/>
-          <w:szCs w:val="21"/>
-          <w:lang w:eastAsia="en-GB"/>
-        </w:rPr>
-        <w:t xml:space="preserve">    </w:t>
-      </w:r>
-      <w:r>
-        <w:rPr>
-          <w:rFonts w:ascii="JetBrains Mono" w:eastAsia="Times New Roman" w:hAnsi="JetBrains Mono" w:cs="JetBrains Mono"/>
-          <w:i/>
-          <w:iCs/>
-          <w:color w:val="AF00DB"/>
-          <w:sz w:val="21"/>
-          <w:szCs w:val="21"/>
-          <w:lang w:eastAsia="en-GB"/>
-        </w:rPr>
-        <w:t>end</w:t>
-      </w:r>
-    </w:p>
-    <w:p>
-      <w:pPr>
-        <w:shd w:val="clear" w:color="auto" w:fill="FFFFFF"/>
-        <w:spacing w:after="0" w:line="285" w:lineRule="atLeast"/>
-        <w:rPr>
-          <w:rFonts w:ascii="JetBrains Mono" w:eastAsia="Times New Roman" w:hAnsi="JetBrains Mono" w:cs="JetBrains Mono"/>
-          <w:i/>
-          <w:iCs/>
-          <w:color w:val="AF00DB"/>
-          <w:sz w:val="21"/>
-          <w:szCs w:val="21"/>
-          <w:lang w:eastAsia="en-GB"/>
-        </w:rPr>
-      </w:pPr>
-      <w:r>
-        <w:rPr>
-          <w:rFonts w:ascii="JetBrains Mono" w:eastAsia="Times New Roman" w:hAnsi="JetBrains Mono" w:cs="JetBrains Mono"/>
-          <w:i/>
-          <w:iCs/>
-          <w:color w:val="AF00DB"/>
-          <w:sz w:val="21"/>
-          <w:szCs w:val="21"/>
-          <w:lang w:eastAsia="en-GB"/>
-        </w:rPr>
-        <w:t>end</w:t>
-      </w:r>
-    </w:p>
-    <w:p>
-      <w:pPr>
-        <w:tabs>
-          <w:tab w:val="left" w:pos="6035"/>
-        </w:tabs>
-        <w:rPr>
-          <w:rFonts w:ascii="Bookman Old Style" w:hAnsi="Bookman Old Style"/>
-        </w:rPr>
-      </w:pPr>
+          <w:rFonts w:ascii="Bookman Old Style" w:hAnsi="Bookman Old Style"/>
+        </w:rPr>
+        <w:t xml:space="preserve"> these controls can be changed by the user in the settings menu.</w:t>
+      </w:r>
     </w:p>
     <w:p>
       <w:pPr>
@@ -28349,7 +29423,7 @@
           <w:u w:val="single"/>
         </w:rPr>
         <w:drawing>
-          <wp:anchor distT="0" distB="0" distL="114300" distR="114300" simplePos="0" relativeHeight="251718656" behindDoc="1" locked="0" layoutInCell="1" allowOverlap="1" wp14:anchorId="0B0E2BE5" wp14:editId="1E1358B8">
+          <wp:anchor distT="0" distB="0" distL="114300" distR="114300" simplePos="0" relativeHeight="251717632" behindDoc="1" locked="0" layoutInCell="1" allowOverlap="1" wp14:anchorId="0B0E2BE5" wp14:editId="2BB5E7B9">
             <wp:simplePos x="0" y="0"/>
             <wp:positionH relativeFrom="column">
               <wp:posOffset>0</wp:posOffset>
@@ -28372,7 +29446,7 @@
                     <pic:cNvPicPr/>
                   </pic:nvPicPr>
                   <pic:blipFill>
-                    <a:blip r:embed="rId58"/>
+                    <a:blip r:embed="rId60"/>
                     <a:stretch>
                       <a:fillRect/>
                     </a:stretch>
@@ -28430,7 +29504,7 @@
         </w:rPr>
         <w:lastRenderedPageBreak/>
         <w:drawing>
-          <wp:anchor distT="0" distB="0" distL="114300" distR="114300" simplePos="0" relativeHeight="251720704" behindDoc="1" locked="0" layoutInCell="1" allowOverlap="1" wp14:anchorId="053C5210" wp14:editId="3B75F0DE">
+          <wp:anchor distT="0" distB="0" distL="114300" distR="114300" simplePos="0" relativeHeight="251719680" behindDoc="1" locked="0" layoutInCell="1" allowOverlap="1" wp14:anchorId="053C5210" wp14:editId="7C876E88">
             <wp:simplePos x="0" y="0"/>
             <wp:positionH relativeFrom="margin">
               <wp:align>right</wp:align>
@@ -28453,7 +29527,7 @@
                     <pic:cNvPicPr/>
                   </pic:nvPicPr>
                   <pic:blipFill>
-                    <a:blip r:embed="rId59"/>
+                    <a:blip r:embed="rId61"/>
                     <a:stretch>
                       <a:fillRect/>
                     </a:stretch>
@@ -28824,7 +29898,7 @@
           <w:vertAlign w:val="subscript"/>
         </w:rPr>
         <w:drawing>
-          <wp:anchor distT="0" distB="0" distL="114300" distR="114300" simplePos="0" relativeHeight="251722752" behindDoc="1" locked="0" layoutInCell="1" allowOverlap="1" wp14:anchorId="4DD33E38" wp14:editId="3C06CCCD">
+          <wp:anchor distT="0" distB="0" distL="114300" distR="114300" simplePos="0" relativeHeight="251721728" behindDoc="1" locked="0" layoutInCell="1" allowOverlap="1" wp14:anchorId="4DD33E38" wp14:editId="72A85ECD">
             <wp:simplePos x="0" y="0"/>
             <wp:positionH relativeFrom="column">
               <wp:posOffset>0</wp:posOffset>
@@ -28847,7 +29921,7 @@
                     <pic:cNvPicPr/>
                   </pic:nvPicPr>
                   <pic:blipFill>
-                    <a:blip r:embed="rId60"/>
+                    <a:blip r:embed="rId62"/>
                     <a:stretch>
                       <a:fillRect/>
                     </a:stretch>
@@ -29025,7 +30099,7 @@
           <w:noProof/>
         </w:rPr>
         <w:drawing>
-          <wp:anchor distT="0" distB="0" distL="114300" distR="114300" simplePos="0" relativeHeight="251726848" behindDoc="1" locked="0" layoutInCell="1" allowOverlap="1" wp14:anchorId="4FB7D8C7" wp14:editId="39792FB0">
+          <wp:anchor distT="0" distB="0" distL="114300" distR="114300" simplePos="0" relativeHeight="251725824" behindDoc="1" locked="0" layoutInCell="1" allowOverlap="1" wp14:anchorId="4FB7D8C7" wp14:editId="687E17CE">
             <wp:simplePos x="0" y="0"/>
             <wp:positionH relativeFrom="margin">
               <wp:align>center</wp:align>
@@ -29048,7 +30122,7 @@
                     <pic:cNvPicPr/>
                   </pic:nvPicPr>
                   <pic:blipFill>
-                    <a:blip r:embed="rId61"/>
+                    <a:blip r:embed="rId63"/>
                     <a:stretch>
                       <a:fillRect/>
                     </a:stretch>
@@ -29074,7 +30148,7 @@
           <w:noProof/>
         </w:rPr>
         <w:drawing>
-          <wp:anchor distT="0" distB="0" distL="114300" distR="114300" simplePos="0" relativeHeight="251724800" behindDoc="1" locked="0" layoutInCell="1" allowOverlap="1" wp14:anchorId="66C20B3F" wp14:editId="0D1B613B">
+          <wp:anchor distT="0" distB="0" distL="114300" distR="114300" simplePos="0" relativeHeight="251723776" behindDoc="1" locked="0" layoutInCell="1" allowOverlap="1" wp14:anchorId="66C20B3F" wp14:editId="4049C101">
             <wp:simplePos x="0" y="0"/>
             <wp:positionH relativeFrom="column">
               <wp:posOffset>0</wp:posOffset>
@@ -29097,7 +30171,7 @@
                     <pic:cNvPicPr/>
                   </pic:nvPicPr>
                   <pic:blipFill>
-                    <a:blip r:embed="rId62"/>
+                    <a:blip r:embed="rId64"/>
                     <a:stretch>
                       <a:fillRect/>
                     </a:stretch>
@@ -29444,8 +30518,8 @@
       </w:pPr>
     </w:p>
     <w:sectPr>
-      <w:headerReference w:type="default" r:id="rId63"/>
-      <w:footerReference w:type="default" r:id="rId64"/>
+      <w:headerReference w:type="default" r:id="rId65"/>
+      <w:footerReference w:type="default" r:id="rId66"/>
       <w:pgSz w:w="11906" w:h="16838"/>
       <w:pgMar w:top="720" w:right="720" w:bottom="720" w:left="720" w:header="708" w:footer="708" w:gutter="0"/>
       <w:cols w:space="708"/>
@@ -30598,6 +31672,25 @@
       </w:tblBorders>
     </w:tblPr>
   </w:style>
+  <w:style w:type="paragraph" w:styleId="Caption">
+    <w:name w:val="caption"/>
+    <w:basedOn w:val="Normal"/>
+    <w:next w:val="Normal"/>
+    <w:uiPriority w:val="35"/>
+    <w:unhideWhenUsed/>
+    <w:qFormat/>
+    <w:rsid w:val="00A56CE9"/>
+    <w:pPr>
+      <w:spacing w:after="200" w:line="240" w:lineRule="auto"/>
+    </w:pPr>
+    <w:rPr>
+      <w:i/>
+      <w:iCs/>
+      <w:color w:val="44546A" w:themeColor="text2"/>
+      <w:sz w:val="18"/>
+      <w:szCs w:val="18"/>
+    </w:rPr>
+  </w:style>
 </w:styles>
 </file>
 

--- a/NeaGameDocs/Design.docx
+++ b/NeaGameDocs/Design.docx
@@ -9795,21 +9795,7 @@
         <w:rPr>
           <w:rFonts w:ascii="Bookman Old Style" w:hAnsi="Bookman Old Style"/>
         </w:rPr>
-        <w:t xml:space="preserve"> The speed difference is then </w:t>
-      </w:r>
-      <w:proofErr w:type="gramStart"/>
-      <w:r>
-        <w:rPr>
-          <w:rFonts w:ascii="Bookman Old Style" w:hAnsi="Bookman Old Style"/>
-        </w:rPr>
-        <w:t>calculated</w:t>
-      </w:r>
-      <w:proofErr w:type="gramEnd"/>
-      <w:r>
-        <w:rPr>
-          <w:rFonts w:ascii="Bookman Old Style" w:hAnsi="Bookman Old Style"/>
-        </w:rPr>
-        <w:t xml:space="preserve"> and the acceleration rate is multiplied by the speed difference. </w:t>
+        <w:t xml:space="preserve"> The speed difference is then calculated and the acceleration rate is multiplied by the speed difference. </w:t>
       </w:r>
     </w:p>
     <w:p>
@@ -9825,21 +9811,7 @@
         <w:rPr>
           <w:rFonts w:ascii="Bookman Old Style" w:hAnsi="Bookman Old Style"/>
         </w:rPr>
-        <w:t xml:space="preserve">This means that if the difference between the player’s current x velocity is close to the target </w:t>
-      </w:r>
-      <w:proofErr w:type="gramStart"/>
-      <w:r>
-        <w:rPr>
-          <w:rFonts w:ascii="Bookman Old Style" w:hAnsi="Bookman Old Style"/>
-        </w:rPr>
-        <w:t>speed</w:t>
-      </w:r>
-      <w:proofErr w:type="gramEnd"/>
-      <w:r>
-        <w:rPr>
-          <w:rFonts w:ascii="Bookman Old Style" w:hAnsi="Bookman Old Style"/>
-        </w:rPr>
-        <w:t xml:space="preserve"> then only a small force is applied. </w:t>
+        <w:t xml:space="preserve">This means that if the difference between the player’s current x velocity is close to the target speed then only a small force is applied. </w:t>
       </w:r>
     </w:p>
     <w:p>
@@ -11019,6 +10991,7 @@
         <w:t xml:space="preserve">), </w:t>
       </w:r>
       <w:proofErr w:type="spellStart"/>
+      <w:proofErr w:type="gramStart"/>
       <w:r>
         <w:rPr>
           <w:rFonts w:ascii="JetBrains Mono" w:eastAsia="Times New Roman" w:hAnsi="JetBrains Mono" w:cs="JetBrains Mono"/>
@@ -11049,6 +11022,7 @@
         </w:rPr>
         <w:t>player</w:t>
       </w:r>
+      <w:proofErr w:type="gramEnd"/>
       <w:r>
         <w:rPr>
           <w:rFonts w:ascii="JetBrains Mono" w:eastAsia="Times New Roman" w:hAnsi="JetBrains Mono" w:cs="JetBrains Mono"/>
@@ -21977,8 +21951,16 @@
               <w:rPr>
                 <w:rFonts w:ascii="Bookman Old Style" w:hAnsi="Bookman Old Style"/>
               </w:rPr>
-              <w:t>The force for the entity’s wall jump</w:t>
-            </w:r>
+              <w:t xml:space="preserve">The force for the entity’s wall </w:t>
+            </w:r>
+            <w:proofErr w:type="gramStart"/>
+            <w:r>
+              <w:rPr>
+                <w:rFonts w:ascii="Bookman Old Style" w:hAnsi="Bookman Old Style"/>
+              </w:rPr>
+              <w:t>jump</w:t>
+            </w:r>
+            <w:proofErr w:type="gramEnd"/>
           </w:p>
         </w:tc>
       </w:tr>
@@ -29677,66 +29659,231 @@
           <w:rFonts w:ascii="Bookman Old Style" w:hAnsi="Bookman Old Style"/>
         </w:rPr>
       </w:pPr>
-    </w:p>
-    <w:p>
-      <w:pPr>
-        <w:tabs>
-          <w:tab w:val="left" w:pos="1195"/>
-        </w:tabs>
-        <w:rPr>
-          <w:rFonts w:ascii="Bookman Old Style" w:hAnsi="Bookman Old Style"/>
-        </w:rPr>
-      </w:pPr>
-    </w:p>
-    <w:p>
-      <w:pPr>
-        <w:tabs>
-          <w:tab w:val="left" w:pos="1195"/>
-        </w:tabs>
-        <w:rPr>
-          <w:rFonts w:ascii="Bookman Old Style" w:hAnsi="Bookman Old Style"/>
-        </w:rPr>
-      </w:pPr>
-    </w:p>
-    <w:p>
-      <w:pPr>
-        <w:tabs>
-          <w:tab w:val="left" w:pos="1195"/>
-        </w:tabs>
-        <w:rPr>
-          <w:rFonts w:ascii="Bookman Old Style" w:hAnsi="Bookman Old Style"/>
-        </w:rPr>
-      </w:pPr>
-    </w:p>
-    <w:p>
-      <w:pPr>
-        <w:tabs>
-          <w:tab w:val="left" w:pos="1195"/>
-        </w:tabs>
-        <w:rPr>
-          <w:rFonts w:ascii="Bookman Old Style" w:hAnsi="Bookman Old Style"/>
-        </w:rPr>
-      </w:pPr>
-    </w:p>
-    <w:p>
-      <w:pPr>
-        <w:tabs>
-          <w:tab w:val="left" w:pos="1195"/>
-        </w:tabs>
-        <w:rPr>
-          <w:rFonts w:ascii="Bookman Old Style" w:hAnsi="Bookman Old Style"/>
-        </w:rPr>
-      </w:pPr>
-    </w:p>
-    <w:p>
-      <w:pPr>
-        <w:tabs>
-          <w:tab w:val="left" w:pos="1195"/>
-        </w:tabs>
-        <w:rPr>
-          <w:rFonts w:ascii="Bookman Old Style" w:hAnsi="Bookman Old Style"/>
-        </w:rPr>
-      </w:pPr>
+      <w:r>
+        <w:rPr>
+          <w:rFonts w:ascii="Bookman Old Style" w:hAnsi="Bookman Old Style"/>
+        </w:rPr>
+        <w:drawing>
+          <wp:anchor distT="0" distB="0" distL="114300" distR="114300" simplePos="0" relativeHeight="251738112" behindDoc="1" locked="0" layoutInCell="1" allowOverlap="1" wp14:anchorId="36923F8E" wp14:editId="2D6C6A7D">
+            <wp:simplePos x="0" y="0"/>
+            <wp:positionH relativeFrom="margin">
+              <wp:align>center</wp:align>
+            </wp:positionH>
+            <wp:positionV relativeFrom="paragraph">
+              <wp:posOffset>228321</wp:posOffset>
+            </wp:positionV>
+            <wp:extent cx="914528" cy="1381318"/>
+            <wp:effectExtent l="0" t="0" r="0" b="9525"/>
+            <wp:wrapNone/>
+            <wp:docPr id="57" name="Picture 57" descr="A picture containing shoji, building, crossword puzzle&#10;&#10;Description automatically generated"/>
+            <wp:cNvGraphicFramePr>
+              <a:graphicFrameLocks xmlns:a="http://schemas.openxmlformats.org/drawingml/2006/main" noChangeAspect="1"/>
+            </wp:cNvGraphicFramePr>
+            <a:graphic xmlns:a="http://schemas.openxmlformats.org/drawingml/2006/main">
+              <a:graphicData uri="http://schemas.openxmlformats.org/drawingml/2006/picture">
+                <pic:pic xmlns:pic="http://schemas.openxmlformats.org/drawingml/2006/picture">
+                  <pic:nvPicPr>
+                    <pic:cNvPr id="57" name="Picture 57" descr="A picture containing shoji, building, crossword puzzle&#10;&#10;Description automatically generated"/>
+                    <pic:cNvPicPr/>
+                  </pic:nvPicPr>
+                  <pic:blipFill>
+                    <a:blip r:embed="rId62">
+                      <a:extLst>
+                        <a:ext uri="{28A0092B-C50C-407E-A947-70E740481C1C}">
+                          <a14:useLocalDpi xmlns:a14="http://schemas.microsoft.com/office/drawing/2010/main" val="0"/>
+                        </a:ext>
+                      </a:extLst>
+                    </a:blip>
+                    <a:stretch>
+                      <a:fillRect/>
+                    </a:stretch>
+                  </pic:blipFill>
+                  <pic:spPr>
+                    <a:xfrm>
+                      <a:off x="0" y="0"/>
+                      <a:ext cx="914528" cy="1381318"/>
+                    </a:xfrm>
+                    <a:prstGeom prst="rect">
+                      <a:avLst/>
+                    </a:prstGeom>
+                  </pic:spPr>
+                </pic:pic>
+              </a:graphicData>
+            </a:graphic>
+          </wp:anchor>
+        </w:drawing>
+      </w:r>
+    </w:p>
+    <w:p>
+      <w:pPr>
+        <w:tabs>
+          <w:tab w:val="left" w:pos="1195"/>
+        </w:tabs>
+        <w:rPr>
+          <w:rFonts w:ascii="Bookman Old Style" w:hAnsi="Bookman Old Style"/>
+        </w:rPr>
+      </w:pPr>
+    </w:p>
+    <w:p>
+      <w:pPr>
+        <w:tabs>
+          <w:tab w:val="left" w:pos="1195"/>
+        </w:tabs>
+        <w:rPr>
+          <w:rFonts w:ascii="Bookman Old Style" w:hAnsi="Bookman Old Style"/>
+        </w:rPr>
+      </w:pPr>
+    </w:p>
+    <w:p>
+      <w:pPr>
+        <w:tabs>
+          <w:tab w:val="left" w:pos="1195"/>
+        </w:tabs>
+        <w:rPr>
+          <w:rFonts w:ascii="Bookman Old Style" w:hAnsi="Bookman Old Style"/>
+        </w:rPr>
+      </w:pPr>
+    </w:p>
+    <w:p>
+      <w:pPr>
+        <w:tabs>
+          <w:tab w:val="left" w:pos="1195"/>
+        </w:tabs>
+        <w:rPr>
+          <w:rFonts w:ascii="Bookman Old Style" w:hAnsi="Bookman Old Style"/>
+        </w:rPr>
+      </w:pPr>
+    </w:p>
+    <w:p>
+      <w:pPr>
+        <w:tabs>
+          <w:tab w:val="left" w:pos="1195"/>
+        </w:tabs>
+        <w:rPr>
+          <w:rFonts w:ascii="Bookman Old Style" w:hAnsi="Bookman Old Style"/>
+        </w:rPr>
+      </w:pPr>
+    </w:p>
+    <w:p>
+      <w:pPr>
+        <w:tabs>
+          <w:tab w:val="left" w:pos="1195"/>
+        </w:tabs>
+        <w:rPr>
+          <w:rFonts w:ascii="Bookman Old Style" w:hAnsi="Bookman Old Style"/>
+        </w:rPr>
+      </w:pPr>
+      <w:r>
+        <w:rPr>
+          <w:noProof/>
+        </w:rPr>
+        <mc:AlternateContent>
+          <mc:Choice Requires="wps">
+            <w:drawing>
+              <wp:anchor distT="0" distB="0" distL="114300" distR="114300" simplePos="0" relativeHeight="251740160" behindDoc="1" locked="0" layoutInCell="1" allowOverlap="1" wp14:anchorId="49191082" wp14:editId="17B5594B">
+                <wp:simplePos x="0" y="0"/>
+                <wp:positionH relativeFrom="margin">
+                  <wp:align>center</wp:align>
+                </wp:positionH>
+                <wp:positionV relativeFrom="paragraph">
+                  <wp:posOffset>4775</wp:posOffset>
+                </wp:positionV>
+                <wp:extent cx="2238451" cy="635"/>
+                <wp:effectExtent l="0" t="0" r="9525" b="3810"/>
+                <wp:wrapNone/>
+                <wp:docPr id="61" name="Text Box 61"/>
+                <wp:cNvGraphicFramePr/>
+                <a:graphic xmlns:a="http://schemas.openxmlformats.org/drawingml/2006/main">
+                  <a:graphicData uri="http://schemas.microsoft.com/office/word/2010/wordprocessingShape">
+                    <wps:wsp>
+                      <wps:cNvSpPr txBox="1"/>
+                      <wps:spPr>
+                        <a:xfrm>
+                          <a:off x="0" y="0"/>
+                          <a:ext cx="2238451" cy="635"/>
+                        </a:xfrm>
+                        <a:prstGeom prst="rect">
+                          <a:avLst/>
+                        </a:prstGeom>
+                        <a:solidFill>
+                          <a:prstClr val="white"/>
+                        </a:solidFill>
+                        <a:ln>
+                          <a:noFill/>
+                        </a:ln>
+                      </wps:spPr>
+                      <wps:txbx>
+                        <w:txbxContent>
+                          <w:p>
+                            <w:pPr>
+                              <w:pStyle w:val="Caption"/>
+                              <w:rPr>
+                                <w:rFonts w:ascii="Bookman Old Style" w:hAnsi="Bookman Old Style"/>
+                              </w:rPr>
+                            </w:pPr>
+                            <w:r>
+                              <w:rPr>
+                                <w:rFonts w:ascii="Bookman Old Style" w:hAnsi="Bookman Old Style"/>
+                              </w:rPr>
+                              <w:t>The</w:t>
+                            </w:r>
+                            <w:r>
+                              <w:rPr>
+                                <w:rFonts w:ascii="Bookman Old Style" w:hAnsi="Bookman Old Style"/>
+                              </w:rPr>
+                              <w:t xml:space="preserve"> Colour Palette used to Create a Blue and Grey Mountain Range for the Main Menu with Buttons </w:t>
+                            </w:r>
+                          </w:p>
+                        </w:txbxContent>
+                      </wps:txbx>
+                      <wps:bodyPr rot="0" spcFirstLastPara="0" vertOverflow="overflow" horzOverflow="overflow" vert="horz" wrap="square" lIns="0" tIns="0" rIns="0" bIns="0" numCol="1" spcCol="0" rtlCol="0" fromWordArt="0" anchor="t" anchorCtr="0" forceAA="0" compatLnSpc="1">
+                        <a:prstTxWarp prst="textNoShape">
+                          <a:avLst/>
+                        </a:prstTxWarp>
+                        <a:spAutoFit/>
+                      </wps:bodyPr>
+                    </wps:wsp>
+                  </a:graphicData>
+                </a:graphic>
+                <wp14:sizeRelH relativeFrom="margin">
+                  <wp14:pctWidth>0</wp14:pctWidth>
+                </wp14:sizeRelH>
+              </wp:anchor>
+            </w:drawing>
+          </mc:Choice>
+          <mc:Fallback>
+            <w:pict>
+              <v:shape w14:anchorId="49191082" id="Text Box 61" o:spid="_x0000_s1029" type="#_x0000_t202" style="position:absolute;margin-left:0;margin-top:.4pt;width:176.25pt;height:.05pt;z-index:-251576320;visibility:visible;mso-wrap-style:square;mso-width-percent:0;mso-wrap-distance-left:9pt;mso-wrap-distance-top:0;mso-wrap-distance-right:9pt;mso-wrap-distance-bottom:0;mso-position-horizontal:center;mso-position-horizontal-relative:margin;mso-position-vertical:absolute;mso-position-vertical-relative:text;mso-width-percent:0;mso-width-relative:margin;v-text-anchor:top" o:gfxdata="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" stroked="f">
+                <v:textbox style="mso-fit-shape-to-text:t" inset="0,0,0,0">
+                  <w:txbxContent>
+                    <w:p>
+                      <w:pPr>
+                        <w:pStyle w:val="Caption"/>
+                        <w:rPr>
+                          <w:rFonts w:ascii="Bookman Old Style" w:hAnsi="Bookman Old Style"/>
+                        </w:rPr>
+                      </w:pPr>
+                      <w:r>
+                        <w:rPr>
+                          <w:rFonts w:ascii="Bookman Old Style" w:hAnsi="Bookman Old Style"/>
+                        </w:rPr>
+                        <w:t>The</w:t>
+                      </w:r>
+                      <w:r>
+                        <w:rPr>
+                          <w:rFonts w:ascii="Bookman Old Style" w:hAnsi="Bookman Old Style"/>
+                        </w:rPr>
+                        <w:t xml:space="preserve"> Colour Palette used to Create a Blue and Grey Mountain Range for the Main Menu with Buttons </w:t>
+                      </w:r>
+                    </w:p>
+                  </w:txbxContent>
+                </v:textbox>
+                <w10:wrap anchorx="margin"/>
+              </v:shape>
+            </w:pict>
+          </mc:Fallback>
+        </mc:AlternateContent>
+      </w:r>
     </w:p>
     <w:p>
       <w:pPr>
@@ -29921,7 +30068,7 @@
                     <pic:cNvPicPr/>
                   </pic:nvPicPr>
                   <pic:blipFill>
-                    <a:blip r:embed="rId62"/>
+                    <a:blip r:embed="rId63"/>
                     <a:stretch>
                       <a:fillRect/>
                     </a:stretch>
@@ -30040,6 +30187,171 @@
           <w:rFonts w:ascii="Bookman Old Style" w:hAnsi="Bookman Old Style"/>
         </w:rPr>
       </w:pPr>
+      <w:r>
+        <w:rPr>
+          <w:noProof/>
+        </w:rPr>
+        <mc:AlternateContent>
+          <mc:Choice Requires="wps">
+            <w:drawing>
+              <wp:anchor distT="0" distB="0" distL="114300" distR="114300" simplePos="0" relativeHeight="251743232" behindDoc="1" locked="0" layoutInCell="1" allowOverlap="1" wp14:anchorId="6B36C963" wp14:editId="381B73CE">
+                <wp:simplePos x="0" y="0"/>
+                <wp:positionH relativeFrom="margin">
+                  <wp:align>center</wp:align>
+                </wp:positionH>
+                <wp:positionV relativeFrom="paragraph">
+                  <wp:posOffset>558190</wp:posOffset>
+                </wp:positionV>
+                <wp:extent cx="1953158" cy="635"/>
+                <wp:effectExtent l="0" t="0" r="9525" b="4445"/>
+                <wp:wrapNone/>
+                <wp:docPr id="63" name="Text Box 63"/>
+                <wp:cNvGraphicFramePr/>
+                <a:graphic xmlns:a="http://schemas.openxmlformats.org/drawingml/2006/main">
+                  <a:graphicData uri="http://schemas.microsoft.com/office/word/2010/wordprocessingShape">
+                    <wps:wsp>
+                      <wps:cNvSpPr txBox="1"/>
+                      <wps:spPr>
+                        <a:xfrm>
+                          <a:off x="0" y="0"/>
+                          <a:ext cx="1953158" cy="635"/>
+                        </a:xfrm>
+                        <a:prstGeom prst="rect">
+                          <a:avLst/>
+                        </a:prstGeom>
+                        <a:solidFill>
+                          <a:prstClr val="white"/>
+                        </a:solidFill>
+                        <a:ln>
+                          <a:noFill/>
+                        </a:ln>
+                      </wps:spPr>
+                      <wps:txbx>
+                        <w:txbxContent>
+                          <w:p>
+                            <w:pPr>
+                              <w:pStyle w:val="Caption"/>
+                              <w:rPr>
+                                <w:rFonts w:ascii="Bookman Old Style" w:hAnsi="Bookman Old Style"/>
+                              </w:rPr>
+                            </w:pPr>
+                            <w:r>
+                              <w:rPr>
+                                <w:rFonts w:ascii="Bookman Old Style" w:hAnsi="Bookman Old Style"/>
+                              </w:rPr>
+                              <w:t xml:space="preserve">The Colour </w:t>
+                            </w:r>
+                            <w:r>
+                              <w:rPr>
+                                <w:rFonts w:ascii="Bookman Old Style" w:hAnsi="Bookman Old Style"/>
+                              </w:rPr>
+                              <w:t>Palette used to Create the Level Selection Screen</w:t>
+                            </w:r>
+                          </w:p>
+                        </w:txbxContent>
+                      </wps:txbx>
+                      <wps:bodyPr rot="0" spcFirstLastPara="0" vertOverflow="overflow" horzOverflow="overflow" vert="horz" wrap="square" lIns="0" tIns="0" rIns="0" bIns="0" numCol="1" spcCol="0" rtlCol="0" fromWordArt="0" anchor="t" anchorCtr="0" forceAA="0" compatLnSpc="1">
+                        <a:prstTxWarp prst="textNoShape">
+                          <a:avLst/>
+                        </a:prstTxWarp>
+                        <a:spAutoFit/>
+                      </wps:bodyPr>
+                    </wps:wsp>
+                  </a:graphicData>
+                </a:graphic>
+                <wp14:sizeRelH relativeFrom="margin">
+                  <wp14:pctWidth>0</wp14:pctWidth>
+                </wp14:sizeRelH>
+              </wp:anchor>
+            </w:drawing>
+          </mc:Choice>
+          <mc:Fallback>
+            <w:pict>
+              <v:shape w14:anchorId="6B36C963" id="Text Box 63" o:spid="_x0000_s1030" type="#_x0000_t202" style="position:absolute;margin-left:0;margin-top:43.95pt;width:153.8pt;height:.05pt;z-index:-251573248;visibility:visible;mso-wrap-style:square;mso-width-percent:0;mso-wrap-distance-left:9pt;mso-wrap-distance-top:0;mso-wrap-distance-right:9pt;mso-wrap-distance-bottom:0;mso-position-horizontal:center;mso-position-horizontal-relative:margin;mso-position-vertical:absolute;mso-position-vertical-relative:text;mso-width-percent:0;mso-width-relative:margin;v-text-anchor:top" o:gfxdata="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" stroked="f">
+                <v:textbox style="mso-fit-shape-to-text:t" inset="0,0,0,0">
+                  <w:txbxContent>
+                    <w:p>
+                      <w:pPr>
+                        <w:pStyle w:val="Caption"/>
+                        <w:rPr>
+                          <w:rFonts w:ascii="Bookman Old Style" w:hAnsi="Bookman Old Style"/>
+                        </w:rPr>
+                      </w:pPr>
+                      <w:r>
+                        <w:rPr>
+                          <w:rFonts w:ascii="Bookman Old Style" w:hAnsi="Bookman Old Style"/>
+                        </w:rPr>
+                        <w:t xml:space="preserve">The Colour </w:t>
+                      </w:r>
+                      <w:r>
+                        <w:rPr>
+                          <w:rFonts w:ascii="Bookman Old Style" w:hAnsi="Bookman Old Style"/>
+                        </w:rPr>
+                        <w:t>Palette used to Create the Level Selection Screen</w:t>
+                      </w:r>
+                    </w:p>
+                  </w:txbxContent>
+                </v:textbox>
+                <w10:wrap anchorx="margin"/>
+              </v:shape>
+            </w:pict>
+          </mc:Fallback>
+        </mc:AlternateContent>
+      </w:r>
+      <w:r>
+        <w:rPr>
+          <w:rFonts w:ascii="Bookman Old Style" w:hAnsi="Bookman Old Style"/>
+        </w:rPr>
+        <w:drawing>
+          <wp:anchor distT="0" distB="0" distL="114300" distR="114300" simplePos="0" relativeHeight="251741184" behindDoc="1" locked="0" layoutInCell="1" allowOverlap="1" wp14:anchorId="708A67E0" wp14:editId="3DF31F10">
+            <wp:simplePos x="0" y="0"/>
+            <wp:positionH relativeFrom="margin">
+              <wp:align>center</wp:align>
+            </wp:positionH>
+            <wp:positionV relativeFrom="paragraph">
+              <wp:posOffset>9220</wp:posOffset>
+            </wp:positionV>
+            <wp:extent cx="933580" cy="476316"/>
+            <wp:effectExtent l="0" t="0" r="0" b="0"/>
+            <wp:wrapNone/>
+            <wp:docPr id="62" name="Picture 62" descr="A picture containing icon&#10;&#10;Description automatically generated"/>
+            <wp:cNvGraphicFramePr>
+              <a:graphicFrameLocks xmlns:a="http://schemas.openxmlformats.org/drawingml/2006/main" noChangeAspect="1"/>
+            </wp:cNvGraphicFramePr>
+            <a:graphic xmlns:a="http://schemas.openxmlformats.org/drawingml/2006/main">
+              <a:graphicData uri="http://schemas.openxmlformats.org/drawingml/2006/picture">
+                <pic:pic xmlns:pic="http://schemas.openxmlformats.org/drawingml/2006/picture">
+                  <pic:nvPicPr>
+                    <pic:cNvPr id="62" name="Picture 62" descr="A picture containing icon&#10;&#10;Description automatically generated"/>
+                    <pic:cNvPicPr/>
+                  </pic:nvPicPr>
+                  <pic:blipFill>
+                    <a:blip r:embed="rId64">
+                      <a:extLst>
+                        <a:ext uri="{28A0092B-C50C-407E-A947-70E740481C1C}">
+                          <a14:useLocalDpi xmlns:a14="http://schemas.microsoft.com/office/drawing/2010/main" val="0"/>
+                        </a:ext>
+                      </a:extLst>
+                    </a:blip>
+                    <a:stretch>
+                      <a:fillRect/>
+                    </a:stretch>
+                  </pic:blipFill>
+                  <pic:spPr>
+                    <a:xfrm>
+                      <a:off x="0" y="0"/>
+                      <a:ext cx="933580" cy="476316"/>
+                    </a:xfrm>
+                    <a:prstGeom prst="rect">
+                      <a:avLst/>
+                    </a:prstGeom>
+                  </pic:spPr>
+                </pic:pic>
+              </a:graphicData>
+            </a:graphic>
+          </wp:anchor>
+        </w:drawing>
+      </w:r>
       <w:r>
         <w:rPr>
           <w:rFonts w:ascii="Bookman Old Style" w:hAnsi="Bookman Old Style"/>
@@ -30122,7 +30434,7 @@
                     <pic:cNvPicPr/>
                   </pic:nvPicPr>
                   <pic:blipFill>
-                    <a:blip r:embed="rId63"/>
+                    <a:blip r:embed="rId65"/>
                     <a:stretch>
                       <a:fillRect/>
                     </a:stretch>
@@ -30171,7 +30483,7 @@
                     <pic:cNvPicPr/>
                   </pic:nvPicPr>
                   <pic:blipFill>
-                    <a:blip r:embed="rId64"/>
+                    <a:blip r:embed="rId66"/>
                     <a:stretch>
                       <a:fillRect/>
                     </a:stretch>
@@ -30385,21 +30697,188 @@
       <w:pPr>
         <w:rPr>
           <w:rFonts w:ascii="Bookman Old Style" w:hAnsi="Bookman Old Style"/>
+        </w:rPr>
+      </w:pPr>
+      <w:r>
+        <w:rPr>
+          <w:noProof/>
+        </w:rPr>
+        <w:lastRenderedPageBreak/>
+        <mc:AlternateContent>
+          <mc:Choice Requires="wps">
+            <w:drawing>
+              <wp:anchor distT="0" distB="0" distL="114300" distR="114300" simplePos="0" relativeHeight="251746304" behindDoc="1" locked="0" layoutInCell="1" allowOverlap="1" wp14:anchorId="6B88FDC5" wp14:editId="4D311AE6">
+                <wp:simplePos x="0" y="0"/>
+                <wp:positionH relativeFrom="margin">
+                  <wp:align>center</wp:align>
+                </wp:positionH>
+                <wp:positionV relativeFrom="paragraph">
+                  <wp:posOffset>798246</wp:posOffset>
+                </wp:positionV>
+                <wp:extent cx="1469796" cy="635"/>
+                <wp:effectExtent l="0" t="0" r="0" b="4445"/>
+                <wp:wrapNone/>
+                <wp:docPr id="65" name="Text Box 65"/>
+                <wp:cNvGraphicFramePr/>
+                <a:graphic xmlns:a="http://schemas.openxmlformats.org/drawingml/2006/main">
+                  <a:graphicData uri="http://schemas.microsoft.com/office/word/2010/wordprocessingShape">
+                    <wps:wsp>
+                      <wps:cNvSpPr txBox="1"/>
+                      <wps:spPr>
+                        <a:xfrm>
+                          <a:off x="0" y="0"/>
+                          <a:ext cx="1469796" cy="635"/>
+                        </a:xfrm>
+                        <a:prstGeom prst="rect">
+                          <a:avLst/>
+                        </a:prstGeom>
+                        <a:solidFill>
+                          <a:prstClr val="white"/>
+                        </a:solidFill>
+                        <a:ln>
+                          <a:noFill/>
+                        </a:ln>
+                      </wps:spPr>
+                      <wps:txbx>
+                        <w:txbxContent>
+                          <w:p>
+                            <w:pPr>
+                              <w:pStyle w:val="Caption"/>
+                              <w:rPr>
+                                <w:rFonts w:ascii="Bookman Old Style" w:hAnsi="Bookman Old Style"/>
+                              </w:rPr>
+                            </w:pPr>
+                            <w:r>
+                              <w:rPr>
+                                <w:rFonts w:ascii="Bookman Old Style" w:hAnsi="Bookman Old Style"/>
+                              </w:rPr>
+                              <w:t>The Colour Palette used for the Settings Menu</w:t>
+                            </w:r>
+                          </w:p>
+                        </w:txbxContent>
+                      </wps:txbx>
+                      <wps:bodyPr rot="0" spcFirstLastPara="0" vertOverflow="overflow" horzOverflow="overflow" vert="horz" wrap="square" lIns="0" tIns="0" rIns="0" bIns="0" numCol="1" spcCol="0" rtlCol="0" fromWordArt="0" anchor="t" anchorCtr="0" forceAA="0" compatLnSpc="1">
+                        <a:prstTxWarp prst="textNoShape">
+                          <a:avLst/>
+                        </a:prstTxWarp>
+                        <a:spAutoFit/>
+                      </wps:bodyPr>
+                    </wps:wsp>
+                  </a:graphicData>
+                </a:graphic>
+                <wp14:sizeRelH relativeFrom="margin">
+                  <wp14:pctWidth>0</wp14:pctWidth>
+                </wp14:sizeRelH>
+              </wp:anchor>
+            </w:drawing>
+          </mc:Choice>
+          <mc:Fallback>
+            <w:pict>
+              <v:shape w14:anchorId="6B88FDC5" id="Text Box 65" o:spid="_x0000_s1031" type="#_x0000_t202" style="position:absolute;margin-left:0;margin-top:62.85pt;width:115.75pt;height:.05pt;z-index:-251570176;visibility:visible;mso-wrap-style:square;mso-width-percent:0;mso-wrap-distance-left:9pt;mso-wrap-distance-top:0;mso-wrap-distance-right:9pt;mso-wrap-distance-bottom:0;mso-position-horizontal:center;mso-position-horizontal-relative:margin;mso-position-vertical:absolute;mso-position-vertical-relative:text;mso-width-percent:0;mso-width-relative:margin;v-text-anchor:top" o:gfxdata="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" stroked="f">
+                <v:textbox style="mso-fit-shape-to-text:t" inset="0,0,0,0">
+                  <w:txbxContent>
+                    <w:p>
+                      <w:pPr>
+                        <w:pStyle w:val="Caption"/>
+                        <w:rPr>
+                          <w:rFonts w:ascii="Bookman Old Style" w:hAnsi="Bookman Old Style"/>
+                        </w:rPr>
+                      </w:pPr>
+                      <w:r>
+                        <w:rPr>
+                          <w:rFonts w:ascii="Bookman Old Style" w:hAnsi="Bookman Old Style"/>
+                        </w:rPr>
+                        <w:t>The Colour Palette used for the Settings Menu</w:t>
+                      </w:r>
+                    </w:p>
+                  </w:txbxContent>
+                </v:textbox>
+                <w10:wrap anchorx="margin"/>
+              </v:shape>
+            </w:pict>
+          </mc:Fallback>
+        </mc:AlternateContent>
+      </w:r>
+      <w:r>
+        <w:rPr>
+          <w:rFonts w:ascii="Bookman Old Style" w:hAnsi="Bookman Old Style"/>
+        </w:rPr>
+        <w:drawing>
+          <wp:anchor distT="0" distB="0" distL="114300" distR="114300" simplePos="0" relativeHeight="251744256" behindDoc="1" locked="0" layoutInCell="1" allowOverlap="1" wp14:anchorId="4CEF62A1" wp14:editId="605ACD68">
+            <wp:simplePos x="0" y="0"/>
+            <wp:positionH relativeFrom="margin">
+              <wp:align>center</wp:align>
+            </wp:positionH>
+            <wp:positionV relativeFrom="paragraph">
+              <wp:posOffset>8585</wp:posOffset>
+            </wp:positionV>
+            <wp:extent cx="952633" cy="704948"/>
+            <wp:effectExtent l="0" t="0" r="0" b="0"/>
+            <wp:wrapNone/>
+            <wp:docPr id="64" name="Picture 64" descr="A picture containing shoji, crossword puzzle&#10;&#10;Description automatically generated"/>
+            <wp:cNvGraphicFramePr>
+              <a:graphicFrameLocks xmlns:a="http://schemas.openxmlformats.org/drawingml/2006/main" noChangeAspect="1"/>
+            </wp:cNvGraphicFramePr>
+            <a:graphic xmlns:a="http://schemas.openxmlformats.org/drawingml/2006/main">
+              <a:graphicData uri="http://schemas.openxmlformats.org/drawingml/2006/picture">
+                <pic:pic xmlns:pic="http://schemas.openxmlformats.org/drawingml/2006/picture">
+                  <pic:nvPicPr>
+                    <pic:cNvPr id="64" name="Picture 64" descr="A picture containing shoji, crossword puzzle&#10;&#10;Description automatically generated"/>
+                    <pic:cNvPicPr/>
+                  </pic:nvPicPr>
+                  <pic:blipFill>
+                    <a:blip r:embed="rId67">
+                      <a:extLst>
+                        <a:ext uri="{28A0092B-C50C-407E-A947-70E740481C1C}">
+                          <a14:useLocalDpi xmlns:a14="http://schemas.microsoft.com/office/drawing/2010/main" val="0"/>
+                        </a:ext>
+                      </a:extLst>
+                    </a:blip>
+                    <a:stretch>
+                      <a:fillRect/>
+                    </a:stretch>
+                  </pic:blipFill>
+                  <pic:spPr>
+                    <a:xfrm>
+                      <a:off x="0" y="0"/>
+                      <a:ext cx="952633" cy="704948"/>
+                    </a:xfrm>
+                    <a:prstGeom prst="rect">
+                      <a:avLst/>
+                    </a:prstGeom>
+                  </pic:spPr>
+                </pic:pic>
+              </a:graphicData>
+            </a:graphic>
+          </wp:anchor>
+        </w:drawing>
+      </w:r>
+      <w:r>
+        <w:rPr>
+          <w:rFonts w:ascii="Bookman Old Style" w:hAnsi="Bookman Old Style"/>
+        </w:rPr>
+        <w:br w:type="page"/>
+      </w:r>
+    </w:p>
+    <w:p>
+      <w:pPr>
+        <w:rPr>
+          <w:rFonts w:ascii="Bookman Old Style" w:hAnsi="Bookman Old Style"/>
+        </w:rPr>
+      </w:pPr>
+    </w:p>
+    <w:p>
+      <w:pPr>
+        <w:rPr>
+          <w:rFonts w:ascii="Bookman Old Style" w:hAnsi="Bookman Old Style"/>
           <w:u w:val="single"/>
         </w:rPr>
       </w:pPr>
       <w:r>
         <w:rPr>
           <w:rFonts w:ascii="Bookman Old Style" w:hAnsi="Bookman Old Style"/>
-        </w:rPr>
-        <w:br w:type="page"/>
-      </w:r>
-      <w:r>
-        <w:rPr>
-          <w:rFonts w:ascii="Bookman Old Style" w:hAnsi="Bookman Old Style"/>
           <w:u w:val="single"/>
         </w:rPr>
-        <w:lastRenderedPageBreak/>
         <w:t>Libraries</w:t>
       </w:r>
     </w:p>
@@ -30518,8 +30997,8 @@
       </w:pPr>
     </w:p>
     <w:sectPr>
-      <w:headerReference w:type="default" r:id="rId65"/>
-      <w:footerReference w:type="default" r:id="rId66"/>
+      <w:headerReference w:type="default" r:id="rId68"/>
+      <w:footerReference w:type="default" r:id="rId69"/>
       <w:pgSz w:w="11906" w:h="16838"/>
       <w:pgMar w:top="720" w:right="720" w:bottom="720" w:left="720" w:header="708" w:footer="708" w:gutter="0"/>
       <w:cols w:space="708"/>

--- a/NeaGameDocs/Design.docx
+++ b/NeaGameDocs/Design.docx
@@ -41,6 +41,343 @@
       <w:pPr>
         <w:rPr>
           <w:rFonts w:ascii="Bookman Old Style" w:hAnsi="Bookman Old Style"/>
+        </w:rPr>
+      </w:pPr>
+      <w:r>
+        <w:rPr>
+          <w:rFonts w:ascii="Bookman Old Style" w:hAnsi="Bookman Old Style"/>
+        </w:rPr>
+        <w:t>In order to create my project I am using an extensive OOP model. This encompasses the game logic with the player and player states as well as the GUI.</w:t>
+      </w:r>
+    </w:p>
+    <w:p>
+      <w:pPr>
+        <w:rPr>
+          <w:rFonts w:ascii="Bookman Old Style" w:hAnsi="Bookman Old Style"/>
+        </w:rPr>
+      </w:pPr>
+      <w:r>
+        <w:rPr>
+          <w:rFonts w:ascii="Bookman Old Style" w:hAnsi="Bookman Old Style"/>
+        </w:rPr>
+        <w:t>My player class will have an attribute for each of the states the player can be in. Each frame the update method for the player’s current state is called. This is an example of overriding where the update function behaves differently depending on the current state of the player. The player class also defines many attributes relating to movement. The player class also defines many methods, these consist of methods to check if the player is touching a wall or is touching the ground. These methods are used in state logic as well as collision detection. A method is also defined to update the player’s input handler according to the key presses on the current frame.</w:t>
+      </w:r>
+    </w:p>
+    <w:p>
+      <w:pPr>
+        <w:rPr>
+          <w:rFonts w:ascii="Bookman Old Style" w:hAnsi="Bookman Old Style"/>
+        </w:rPr>
+      </w:pPr>
+    </w:p>
+    <w:p>
+      <w:pPr>
+        <w:rPr>
+          <w:rFonts w:ascii="Bookman Old Style" w:hAnsi="Bookman Old Style"/>
+        </w:rPr>
+      </w:pPr>
+      <w:r>
+        <w:rPr>
+          <w:rFonts w:ascii="Bookman Old Style" w:hAnsi="Bookman Old Style"/>
+        </w:rPr>
+        <w:t xml:space="preserve">Each </w:t>
+      </w:r>
+      <w:r>
+        <w:rPr>
+          <w:rFonts w:ascii="Bookman Old Style" w:hAnsi="Bookman Old Style"/>
+        </w:rPr>
+        <w:t xml:space="preserve">state </w:t>
+      </w:r>
+      <w:r>
+        <w:rPr>
+          <w:rFonts w:ascii="Bookman Old Style" w:hAnsi="Bookman Old Style"/>
+        </w:rPr>
+        <w:t xml:space="preserve">attribute the player has </w:t>
+      </w:r>
+      <w:r>
+        <w:rPr>
+          <w:rFonts w:ascii="Bookman Old Style" w:hAnsi="Bookman Old Style"/>
+        </w:rPr>
+        <w:t xml:space="preserve">inherits from a generic </w:t>
+      </w:r>
+      <w:r>
+        <w:rPr>
+          <w:rFonts w:ascii="Bookman Old Style" w:hAnsi="Bookman Old Style"/>
+        </w:rPr>
+        <w:t>class named “</w:t>
+      </w:r>
+      <w:proofErr w:type="spellStart"/>
+      <w:r>
+        <w:rPr>
+          <w:rFonts w:ascii="Bookman Old Style" w:hAnsi="Bookman Old Style"/>
+        </w:rPr>
+        <w:t>PlayerState</w:t>
+      </w:r>
+      <w:proofErr w:type="spellEnd"/>
+      <w:r>
+        <w:rPr>
+          <w:rFonts w:ascii="Bookman Old Style" w:hAnsi="Bookman Old Style"/>
+        </w:rPr>
+        <w:t xml:space="preserve">”. This class provides the functionality for entering and exiting states as well handling inputs and updating the player. </w:t>
+      </w:r>
+    </w:p>
+    <w:p>
+      <w:pPr>
+        <w:rPr>
+          <w:rFonts w:ascii="Bookman Old Style" w:hAnsi="Bookman Old Style"/>
+        </w:rPr>
+      </w:pPr>
+      <w:r>
+        <w:rPr>
+          <w:rFonts w:ascii="Bookman Old Style" w:hAnsi="Bookman Old Style"/>
+        </w:rPr>
+        <w:t>The “</w:t>
+      </w:r>
+      <w:proofErr w:type="spellStart"/>
+      <w:r>
+        <w:rPr>
+          <w:rFonts w:ascii="Bookman Old Style" w:hAnsi="Bookman Old Style"/>
+        </w:rPr>
+        <w:t>PlayerGroundedState</w:t>
+      </w:r>
+      <w:proofErr w:type="spellEnd"/>
+      <w:r>
+        <w:rPr>
+          <w:rFonts w:ascii="Bookman Old Style" w:hAnsi="Bookman Old Style"/>
+        </w:rPr>
+        <w:t>” and “</w:t>
+      </w:r>
+      <w:proofErr w:type="spellStart"/>
+      <w:r>
+        <w:rPr>
+          <w:rFonts w:ascii="Bookman Old Style" w:hAnsi="Bookman Old Style"/>
+        </w:rPr>
+        <w:t>PlayerAbilityState</w:t>
+      </w:r>
+      <w:proofErr w:type="spellEnd"/>
+      <w:r>
+        <w:rPr>
+          <w:rFonts w:ascii="Bookman Old Style" w:hAnsi="Bookman Old Style"/>
+        </w:rPr>
+        <w:t>” both inherit from “</w:t>
+      </w:r>
+      <w:proofErr w:type="spellStart"/>
+      <w:r>
+        <w:rPr>
+          <w:rFonts w:ascii="Bookman Old Style" w:hAnsi="Bookman Old Style"/>
+        </w:rPr>
+        <w:t>PlayerState</w:t>
+      </w:r>
+      <w:proofErr w:type="spellEnd"/>
+      <w:r>
+        <w:rPr>
+          <w:rFonts w:ascii="Bookman Old Style" w:hAnsi="Bookman Old Style"/>
+        </w:rPr>
+        <w:t xml:space="preserve">”. </w:t>
+      </w:r>
+    </w:p>
+    <w:p>
+      <w:pPr>
+        <w:rPr>
+          <w:rFonts w:ascii="Bookman Old Style" w:hAnsi="Bookman Old Style"/>
+        </w:rPr>
+      </w:pPr>
+      <w:r>
+        <w:rPr>
+          <w:rFonts w:ascii="Bookman Old Style" w:hAnsi="Bookman Old Style"/>
+        </w:rPr>
+        <w:t>The “</w:t>
+      </w:r>
+      <w:proofErr w:type="spellStart"/>
+      <w:r>
+        <w:rPr>
+          <w:rFonts w:ascii="Bookman Old Style" w:hAnsi="Bookman Old Style"/>
+        </w:rPr>
+        <w:t>PlayerGroundedState</w:t>
+      </w:r>
+      <w:proofErr w:type="spellEnd"/>
+      <w:r>
+        <w:rPr>
+          <w:rFonts w:ascii="Bookman Old Style" w:hAnsi="Bookman Old Style"/>
+        </w:rPr>
+        <w:t>” will define a new attribute that will store a vector of the player’s movement inputs on the current frame. This state will override both the input handler method and the update method.</w:t>
+      </w:r>
+    </w:p>
+    <w:p>
+      <w:pPr>
+        <w:rPr>
+          <w:rFonts w:ascii="Bookman Old Style" w:hAnsi="Bookman Old Style"/>
+        </w:rPr>
+      </w:pPr>
+      <w:r>
+        <w:rPr>
+          <w:rFonts w:ascii="Bookman Old Style" w:hAnsi="Bookman Old Style"/>
+        </w:rPr>
+        <w:t>The “</w:t>
+      </w:r>
+      <w:proofErr w:type="spellStart"/>
+      <w:r>
+        <w:rPr>
+          <w:rFonts w:ascii="Bookman Old Style" w:hAnsi="Bookman Old Style"/>
+        </w:rPr>
+        <w:t>PlayerAbilityState</w:t>
+      </w:r>
+      <w:proofErr w:type="spellEnd"/>
+      <w:r>
+        <w:rPr>
+          <w:rFonts w:ascii="Bookman Old Style" w:hAnsi="Bookman Old Style"/>
+        </w:rPr>
+        <w:t xml:space="preserve">” will also define a new attribute that will store a </w:t>
+      </w:r>
+      <w:r>
+        <w:rPr>
+          <w:rFonts w:ascii="Bookman Old Style" w:hAnsi="Bookman Old Style"/>
+        </w:rPr>
+        <w:t>vector of the player’s movement inputs on the current frame.</w:t>
+      </w:r>
+      <w:r>
+        <w:rPr>
+          <w:rFonts w:ascii="Bookman Old Style" w:hAnsi="Bookman Old Style"/>
+        </w:rPr>
+        <w:t xml:space="preserve"> A </w:t>
+      </w:r>
+      <w:proofErr w:type="spellStart"/>
+      <w:r>
+        <w:rPr>
+          <w:rFonts w:ascii="Bookman Old Style" w:hAnsi="Bookman Old Style"/>
+        </w:rPr>
+        <w:t>boolean</w:t>
+      </w:r>
+      <w:proofErr w:type="spellEnd"/>
+      <w:r>
+        <w:rPr>
+          <w:rFonts w:ascii="Bookman Old Style" w:hAnsi="Bookman Old Style"/>
+        </w:rPr>
+        <w:t xml:space="preserve"> flag will also be defined which stores whether the ability is done or not. The update method is overridden here.</w:t>
+      </w:r>
+    </w:p>
+    <w:p>
+      <w:pPr>
+        <w:rPr>
+          <w:rFonts w:ascii="Bookman Old Style" w:hAnsi="Bookman Old Style"/>
+        </w:rPr>
+      </w:pPr>
+      <w:r>
+        <w:rPr>
+          <w:rFonts w:ascii="Bookman Old Style" w:hAnsi="Bookman Old Style"/>
+        </w:rPr>
+        <w:t>These two states are super states which groups similar states together as they will share some logic.</w:t>
+      </w:r>
+    </w:p>
+    <w:p>
+      <w:pPr>
+        <w:rPr>
+          <w:rFonts w:ascii="Bookman Old Style" w:hAnsi="Bookman Old Style"/>
+        </w:rPr>
+      </w:pPr>
+      <w:r>
+        <w:rPr>
+          <w:rFonts w:ascii="Bookman Old Style" w:hAnsi="Bookman Old Style"/>
+        </w:rPr>
+        <w:t>Each state that the player can be in will inherit from “</w:t>
+      </w:r>
+      <w:proofErr w:type="spellStart"/>
+      <w:r>
+        <w:rPr>
+          <w:rFonts w:ascii="Bookman Old Style" w:hAnsi="Bookman Old Style"/>
+        </w:rPr>
+        <w:t>PlayerState</w:t>
+      </w:r>
+      <w:proofErr w:type="spellEnd"/>
+      <w:r>
+        <w:rPr>
+          <w:rFonts w:ascii="Bookman Old Style" w:hAnsi="Bookman Old Style"/>
+        </w:rPr>
+        <w:t xml:space="preserve">” or one of the two super states. This allows for the logic and handling of the player to differ depending on the current state of the player. This is done by overriding the existing methods in each of the states. Any checks for a </w:t>
+      </w:r>
+      <w:proofErr w:type="gramStart"/>
+      <w:r>
+        <w:rPr>
+          <w:rFonts w:ascii="Bookman Old Style" w:hAnsi="Bookman Old Style"/>
+        </w:rPr>
+        <w:t>changes of state</w:t>
+      </w:r>
+      <w:proofErr w:type="gramEnd"/>
+      <w:r>
+        <w:rPr>
+          <w:rFonts w:ascii="Bookman Old Style" w:hAnsi="Bookman Old Style"/>
+        </w:rPr>
+        <w:t xml:space="preserve"> in the player occur in the update method.</w:t>
+      </w:r>
+    </w:p>
+    <w:p>
+      <w:pPr>
+        <w:rPr>
+          <w:rFonts w:ascii="Bookman Old Style" w:hAnsi="Bookman Old Style"/>
+          <w:u w:val="single"/>
+        </w:rPr>
+      </w:pPr>
+    </w:p>
+    <w:p>
+      <w:pPr>
+        <w:rPr>
+          <w:rFonts w:ascii="Bookman Old Style" w:hAnsi="Bookman Old Style"/>
+          <w:u w:val="single"/>
+        </w:rPr>
+      </w:pPr>
+    </w:p>
+    <w:p>
+      <w:pPr>
+        <w:rPr>
+          <w:rFonts w:ascii="Bookman Old Style" w:hAnsi="Bookman Old Style"/>
+          <w:u w:val="single"/>
+        </w:rPr>
+      </w:pPr>
+    </w:p>
+    <w:p>
+      <w:pPr>
+        <w:rPr>
+          <w:rFonts w:ascii="Bookman Old Style" w:hAnsi="Bookman Old Style"/>
+          <w:u w:val="single"/>
+        </w:rPr>
+      </w:pPr>
+    </w:p>
+    <w:p>
+      <w:pPr>
+        <w:rPr>
+          <w:rFonts w:ascii="Bookman Old Style" w:hAnsi="Bookman Old Style"/>
+          <w:u w:val="single"/>
+        </w:rPr>
+      </w:pPr>
+    </w:p>
+    <w:p>
+      <w:pPr>
+        <w:rPr>
+          <w:rFonts w:ascii="Bookman Old Style" w:hAnsi="Bookman Old Style"/>
+          <w:u w:val="single"/>
+        </w:rPr>
+      </w:pPr>
+    </w:p>
+    <w:p>
+      <w:pPr>
+        <w:rPr>
+          <w:rFonts w:ascii="Bookman Old Style" w:hAnsi="Bookman Old Style"/>
+          <w:u w:val="single"/>
+        </w:rPr>
+      </w:pPr>
+    </w:p>
+    <w:p>
+      <w:pPr>
+        <w:rPr>
+          <w:rFonts w:ascii="Bookman Old Style" w:hAnsi="Bookman Old Style"/>
+          <w:u w:val="single"/>
+        </w:rPr>
+      </w:pPr>
+    </w:p>
+    <w:p>
+      <w:pPr>
+        <w:rPr>
+          <w:rFonts w:ascii="Bookman Old Style" w:hAnsi="Bookman Old Style"/>
           <w:b/>
           <w:bCs/>
           <w:sz w:val="32"/>
@@ -53,6 +390,7 @@
           <w:rFonts w:ascii="Bookman Old Style" w:hAnsi="Bookman Old Style"/>
           <w:u w:val="single"/>
         </w:rPr>
+        <w:lastRenderedPageBreak/>
         <w:t>Aggregation</w:t>
       </w:r>
       <w:r>
@@ -561,6 +899,119 @@
       </w:pPr>
       <w:r>
         <w:rPr>
+          <w:noProof/>
+        </w:rPr>
+        <mc:AlternateContent>
+          <mc:Choice Requires="wps">
+            <w:drawing>
+              <wp:anchor distT="0" distB="0" distL="114300" distR="114300" simplePos="0" relativeHeight="251748352" behindDoc="1" locked="0" layoutInCell="1" allowOverlap="1" wp14:anchorId="0F6CF62E" wp14:editId="660BE079">
+                <wp:simplePos x="0" y="0"/>
+                <wp:positionH relativeFrom="column">
+                  <wp:posOffset>2456815</wp:posOffset>
+                </wp:positionH>
+                <wp:positionV relativeFrom="paragraph">
+                  <wp:posOffset>5153025</wp:posOffset>
+                </wp:positionV>
+                <wp:extent cx="1733550" cy="635"/>
+                <wp:effectExtent l="0" t="0" r="0" b="0"/>
+                <wp:wrapNone/>
+                <wp:docPr id="66" name="Text Box 66"/>
+                <wp:cNvGraphicFramePr/>
+                <a:graphic xmlns:a="http://schemas.openxmlformats.org/drawingml/2006/main">
+                  <a:graphicData uri="http://schemas.microsoft.com/office/word/2010/wordprocessingShape">
+                    <wps:wsp>
+                      <wps:cNvSpPr txBox="1"/>
+                      <wps:spPr>
+                        <a:xfrm>
+                          <a:off x="0" y="0"/>
+                          <a:ext cx="1733550" cy="635"/>
+                        </a:xfrm>
+                        <a:prstGeom prst="rect">
+                          <a:avLst/>
+                        </a:prstGeom>
+                        <a:solidFill>
+                          <a:prstClr val="white"/>
+                        </a:solidFill>
+                        <a:ln>
+                          <a:noFill/>
+                        </a:ln>
+                      </wps:spPr>
+                      <wps:txbx>
+                        <w:txbxContent>
+                          <w:p>
+                            <w:pPr>
+                              <w:pStyle w:val="Caption"/>
+                              <w:jc w:val="center"/>
+                              <w:rPr>
+                                <w:rFonts w:ascii="Bookman Old Style" w:hAnsi="Bookman Old Style"/>
+                                <w:i w:val="0"/>
+                                <w:iCs w:val="0"/>
+                                <w:noProof/>
+                              </w:rPr>
+                            </w:pPr>
+                            <w:r>
+                              <w:rPr>
+                                <w:rFonts w:ascii="Bookman Old Style" w:hAnsi="Bookman Old Style"/>
+                                <w:i w:val="0"/>
+                                <w:iCs w:val="0"/>
+                                <w:noProof/>
+                              </w:rPr>
+                              <w:t>Inherits from “BaseEntity”</w:t>
+                            </w:r>
+                          </w:p>
+                        </w:txbxContent>
+                      </wps:txbx>
+                      <wps:bodyPr rot="0" spcFirstLastPara="0" vertOverflow="overflow" horzOverflow="overflow" vert="horz" wrap="square" lIns="0" tIns="0" rIns="0" bIns="0" numCol="1" spcCol="0" rtlCol="0" fromWordArt="0" anchor="t" anchorCtr="0" forceAA="0" compatLnSpc="1">
+                        <a:prstTxWarp prst="textNoShape">
+                          <a:avLst/>
+                        </a:prstTxWarp>
+                        <a:spAutoFit/>
+                      </wps:bodyPr>
+                    </wps:wsp>
+                  </a:graphicData>
+                </a:graphic>
+              </wp:anchor>
+            </w:drawing>
+          </mc:Choice>
+          <mc:Fallback>
+            <w:pict>
+              <v:shapetype w14:anchorId="0F6CF62E" id="_x0000_t202" coordsize="21600,21600" o:spt="202" path="m,l,21600r21600,l21600,xe">
+                <v:stroke joinstyle="miter"/>
+                <v:path gradientshapeok="t" o:connecttype="rect"/>
+              </v:shapetype>
+              <v:shape id="Text Box 66" o:spid="_x0000_s1026" type="#_x0000_t202" style="position:absolute;margin-left:193.45pt;margin-top:405.75pt;width:136.5pt;height:.05pt;z-index:-251568128;visibility:visible;mso-wrap-style:square;mso-wrap-distance-left:9pt;mso-wrap-distance-top:0;mso-wrap-distance-right:9pt;mso-wrap-distance-bottom:0;mso-position-horizontal:absolute;mso-position-horizontal-relative:text;mso-position-vertical:absolute;mso-position-vertical-relative:text;v-text-anchor:top" o:gfxdata="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" stroked="f">
+                <v:textbox style="mso-fit-shape-to-text:t" inset="0,0,0,0">
+                  <w:txbxContent>
+                    <w:p>
+                      <w:pPr>
+                        <w:pStyle w:val="Caption"/>
+                        <w:jc w:val="center"/>
+                        <w:rPr>
+                          <w:rFonts w:ascii="Bookman Old Style" w:hAnsi="Bookman Old Style"/>
+                          <w:i w:val="0"/>
+                          <w:iCs w:val="0"/>
+                          <w:noProof/>
+                        </w:rPr>
+                      </w:pPr>
+                      <w:r>
+                        <w:rPr>
+                          <w:rFonts w:ascii="Bookman Old Style" w:hAnsi="Bookman Old Style"/>
+                          <w:i w:val="0"/>
+                          <w:iCs w:val="0"/>
+                          <w:noProof/>
+                        </w:rPr>
+                        <w:t>Inherits from “BaseEntity”</w:t>
+                      </w:r>
+                    </w:p>
+                  </w:txbxContent>
+                </v:textbox>
+              </v:shape>
+            </w:pict>
+          </mc:Fallback>
+        </mc:AlternateContent>
+      </w:r>
+      <w:r>
+        <w:rPr>
           <w:rFonts w:ascii="Bookman Old Style" w:hAnsi="Bookman Old Style"/>
           <w:noProof/>
           <w:u w:val="single"/>
@@ -708,15 +1159,15 @@
         </w:rPr>
         <w:lastRenderedPageBreak/>
         <w:drawing>
-          <wp:anchor distT="0" distB="0" distL="114300" distR="114300" simplePos="0" relativeHeight="251712512" behindDoc="1" locked="0" layoutInCell="1" allowOverlap="1" wp14:anchorId="789C3B31" wp14:editId="0D200BAA">
+          <wp:anchor distT="0" distB="0" distL="114300" distR="114300" simplePos="0" relativeHeight="251712512" behindDoc="1" locked="0" layoutInCell="1" allowOverlap="1" wp14:anchorId="789C3B31" wp14:editId="5227FC85">
             <wp:simplePos x="0" y="0"/>
             <wp:positionH relativeFrom="margin">
-              <wp:align>center</wp:align>
+              <wp:posOffset>2516505</wp:posOffset>
             </wp:positionH>
             <wp:positionV relativeFrom="margin">
-              <wp:align>top</wp:align>
+              <wp:posOffset>-225715</wp:posOffset>
             </wp:positionV>
-            <wp:extent cx="1613367" cy="8499021"/>
+            <wp:extent cx="1612900" cy="8498840"/>
             <wp:effectExtent l="0" t="0" r="0" b="0"/>
             <wp:wrapNone/>
             <wp:docPr id="9" name="Picture 9" descr="Shape&#10;&#10;Description automatically generated with low confidence"/>
@@ -748,7 +1199,7 @@
                   <pic:spPr bwMode="auto">
                     <a:xfrm>
                       <a:off x="0" y="0"/>
-                      <a:ext cx="1613367" cy="8499021"/>
+                      <a:ext cx="1612900" cy="8498840"/>
                     </a:xfrm>
                     <a:prstGeom prst="rect">
                       <a:avLst/>
@@ -788,6 +1239,115 @@
       </w:pPr>
       <w:r>
         <w:rPr>
+          <w:noProof/>
+        </w:rPr>
+        <mc:AlternateContent>
+          <mc:Choice Requires="wps">
+            <w:drawing>
+              <wp:anchor distT="0" distB="0" distL="114300" distR="114300" simplePos="0" relativeHeight="251750400" behindDoc="1" locked="0" layoutInCell="1" allowOverlap="1" wp14:anchorId="02F33114" wp14:editId="25E01EA9">
+                <wp:simplePos x="0" y="0"/>
+                <wp:positionH relativeFrom="column">
+                  <wp:posOffset>2516505</wp:posOffset>
+                </wp:positionH>
+                <wp:positionV relativeFrom="paragraph">
+                  <wp:posOffset>7679896</wp:posOffset>
+                </wp:positionV>
+                <wp:extent cx="1612900" cy="635"/>
+                <wp:effectExtent l="0" t="0" r="6350" b="5715"/>
+                <wp:wrapNone/>
+                <wp:docPr id="67" name="Text Box 67"/>
+                <wp:cNvGraphicFramePr/>
+                <a:graphic xmlns:a="http://schemas.openxmlformats.org/drawingml/2006/main">
+                  <a:graphicData uri="http://schemas.microsoft.com/office/word/2010/wordprocessingShape">
+                    <wps:wsp>
+                      <wps:cNvSpPr txBox="1"/>
+                      <wps:spPr>
+                        <a:xfrm>
+                          <a:off x="0" y="0"/>
+                          <a:ext cx="1612900" cy="635"/>
+                        </a:xfrm>
+                        <a:prstGeom prst="rect">
+                          <a:avLst/>
+                        </a:prstGeom>
+                        <a:solidFill>
+                          <a:prstClr val="white"/>
+                        </a:solidFill>
+                        <a:ln>
+                          <a:noFill/>
+                        </a:ln>
+                      </wps:spPr>
+                      <wps:txbx>
+                        <w:txbxContent>
+                          <w:p>
+                            <w:pPr>
+                              <w:pStyle w:val="Caption"/>
+                              <w:jc w:val="center"/>
+                              <w:rPr>
+                                <w:rFonts w:ascii="Bookman Old Style" w:hAnsi="Bookman Old Style"/>
+                                <w:i w:val="0"/>
+                                <w:iCs w:val="0"/>
+                                <w:noProof/>
+                              </w:rPr>
+                            </w:pPr>
+                            <w:r>
+                              <w:rPr>
+                                <w:rFonts w:ascii="Bookman Old Style" w:hAnsi="Bookman Old Style"/>
+                                <w:i w:val="0"/>
+                                <w:iCs w:val="0"/>
+                                <w:noProof/>
+                              </w:rPr>
+                              <w:t>Inherits from “BaseEntity”</w:t>
+                            </w:r>
+                          </w:p>
+                        </w:txbxContent>
+                      </wps:txbx>
+                      <wps:bodyPr rot="0" spcFirstLastPara="0" vertOverflow="overflow" horzOverflow="overflow" vert="horz" wrap="square" lIns="0" tIns="0" rIns="0" bIns="0" numCol="1" spcCol="0" rtlCol="0" fromWordArt="0" anchor="t" anchorCtr="0" forceAA="0" compatLnSpc="1">
+                        <a:prstTxWarp prst="textNoShape">
+                          <a:avLst/>
+                        </a:prstTxWarp>
+                        <a:spAutoFit/>
+                      </wps:bodyPr>
+                    </wps:wsp>
+                  </a:graphicData>
+                </a:graphic>
+              </wp:anchor>
+            </w:drawing>
+          </mc:Choice>
+          <mc:Fallback>
+            <w:pict>
+              <v:shape w14:anchorId="02F33114" id="Text Box 67" o:spid="_x0000_s1027" type="#_x0000_t202" style="position:absolute;margin-left:198.15pt;margin-top:604.7pt;width:127pt;height:.05pt;z-index:-251566080;visibility:visible;mso-wrap-style:square;mso-wrap-distance-left:9pt;mso-wrap-distance-top:0;mso-wrap-distance-right:9pt;mso-wrap-distance-bottom:0;mso-position-horizontal:absolute;mso-position-horizontal-relative:text;mso-position-vertical:absolute;mso-position-vertical-relative:text;v-text-anchor:top" o:gfxdata="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" stroked="f">
+                <v:textbox style="mso-fit-shape-to-text:t" inset="0,0,0,0">
+                  <w:txbxContent>
+                    <w:p>
+                      <w:pPr>
+                        <w:pStyle w:val="Caption"/>
+                        <w:jc w:val="center"/>
+                        <w:rPr>
+                          <w:rFonts w:ascii="Bookman Old Style" w:hAnsi="Bookman Old Style"/>
+                          <w:i w:val="0"/>
+                          <w:iCs w:val="0"/>
+                          <w:noProof/>
+                        </w:rPr>
+                      </w:pPr>
+                      <w:r>
+                        <w:rPr>
+                          <w:rFonts w:ascii="Bookman Old Style" w:hAnsi="Bookman Old Style"/>
+                          <w:i w:val="0"/>
+                          <w:iCs w:val="0"/>
+                          <w:noProof/>
+                        </w:rPr>
+                        <w:t>Inherits from “BaseEntity”</w:t>
+                      </w:r>
+                    </w:p>
+                  </w:txbxContent>
+                </v:textbox>
+              </v:shape>
+            </w:pict>
+          </mc:Fallback>
+        </mc:AlternateContent>
+      </w:r>
+      <w:r>
+        <w:rPr>
           <w:rFonts w:ascii="Bookman Old Style" w:hAnsi="Bookman Old Style"/>
           <w:u w:val="single"/>
         </w:rPr>
@@ -801,21 +1361,926 @@
           <w:u w:val="single"/>
         </w:rPr>
       </w:pPr>
+      <w:r>
+        <w:rPr>
+          <w:noProof/>
+        </w:rPr>
+        <w:lastRenderedPageBreak/>
+        <mc:AlternateContent>
+          <mc:Choice Requires="wps">
+            <w:drawing>
+              <wp:anchor distT="0" distB="0" distL="114300" distR="114300" simplePos="0" relativeHeight="251758592" behindDoc="1" locked="0" layoutInCell="1" allowOverlap="1" wp14:anchorId="609D2BEC" wp14:editId="27A8A12B">
+                <wp:simplePos x="0" y="0"/>
+                <wp:positionH relativeFrom="margin">
+                  <wp:posOffset>2722880</wp:posOffset>
+                </wp:positionH>
+                <wp:positionV relativeFrom="paragraph">
+                  <wp:posOffset>7224424</wp:posOffset>
+                </wp:positionV>
+                <wp:extent cx="1365250" cy="635"/>
+                <wp:effectExtent l="0" t="0" r="6350" b="4445"/>
+                <wp:wrapNone/>
+                <wp:docPr id="71" name="Text Box 71"/>
+                <wp:cNvGraphicFramePr/>
+                <a:graphic xmlns:a="http://schemas.openxmlformats.org/drawingml/2006/main">
+                  <a:graphicData uri="http://schemas.microsoft.com/office/word/2010/wordprocessingShape">
+                    <wps:wsp>
+                      <wps:cNvSpPr txBox="1"/>
+                      <wps:spPr>
+                        <a:xfrm>
+                          <a:off x="0" y="0"/>
+                          <a:ext cx="1365250" cy="635"/>
+                        </a:xfrm>
+                        <a:prstGeom prst="rect">
+                          <a:avLst/>
+                        </a:prstGeom>
+                        <a:solidFill>
+                          <a:prstClr val="white"/>
+                        </a:solidFill>
+                        <a:ln>
+                          <a:noFill/>
+                        </a:ln>
+                      </wps:spPr>
+                      <wps:txbx>
+                        <w:txbxContent>
+                          <w:p>
+                            <w:pPr>
+                              <w:pStyle w:val="Caption"/>
+                              <w:jc w:val="center"/>
+                              <w:rPr>
+                                <w:rFonts w:ascii="Bookman Old Style" w:hAnsi="Bookman Old Style"/>
+                                <w:i w:val="0"/>
+                                <w:iCs w:val="0"/>
+                                <w:noProof/>
+                              </w:rPr>
+                            </w:pPr>
+                            <w:r>
+                              <w:rPr>
+                                <w:rFonts w:ascii="Bookman Old Style" w:hAnsi="Bookman Old Style"/>
+                                <w:i w:val="0"/>
+                                <w:iCs w:val="0"/>
+                                <w:noProof/>
+                              </w:rPr>
+                              <w:t>Inherits from</w:t>
+                            </w:r>
+                            <w:r>
+                              <w:rPr>
+                                <w:rFonts w:ascii="Bookman Old Style" w:hAnsi="Bookman Old Style"/>
+                                <w:i w:val="0"/>
+                                <w:iCs w:val="0"/>
+                                <w:noProof/>
+                              </w:rPr>
+                              <w:t xml:space="preserve"> “PlayerGroundedState”</w:t>
+                            </w:r>
+                          </w:p>
+                        </w:txbxContent>
+                      </wps:txbx>
+                      <wps:bodyPr rot="0" spcFirstLastPara="0" vertOverflow="overflow" horzOverflow="overflow" vert="horz" wrap="square" lIns="0" tIns="0" rIns="0" bIns="0" numCol="1" spcCol="0" rtlCol="0" fromWordArt="0" anchor="t" anchorCtr="0" forceAA="0" compatLnSpc="1">
+                        <a:prstTxWarp prst="textNoShape">
+                          <a:avLst/>
+                        </a:prstTxWarp>
+                        <a:spAutoFit/>
+                      </wps:bodyPr>
+                    </wps:wsp>
+                  </a:graphicData>
+                </a:graphic>
+                <wp14:sizeRelH relativeFrom="margin">
+                  <wp14:pctWidth>0</wp14:pctWidth>
+                </wp14:sizeRelH>
+              </wp:anchor>
+            </w:drawing>
+          </mc:Choice>
+          <mc:Fallback>
+            <w:pict>
+              <v:shape w14:anchorId="609D2BEC" id="Text Box 71" o:spid="_x0000_s1028" type="#_x0000_t202" style="position:absolute;margin-left:214.4pt;margin-top:568.85pt;width:107.5pt;height:.05pt;z-index:-251557888;visibility:visible;mso-wrap-style:square;mso-width-percent:0;mso-wrap-distance-left:9pt;mso-wrap-distance-top:0;mso-wrap-distance-right:9pt;mso-wrap-distance-bottom:0;mso-position-horizontal:absolute;mso-position-horizontal-relative:margin;mso-position-vertical:absolute;mso-position-vertical-relative:text;mso-width-percent:0;mso-width-relative:margin;v-text-anchor:top" o:gfxdata="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" stroked="f">
+                <v:textbox style="mso-fit-shape-to-text:t" inset="0,0,0,0">
+                  <w:txbxContent>
+                    <w:p>
+                      <w:pPr>
+                        <w:pStyle w:val="Caption"/>
+                        <w:jc w:val="center"/>
+                        <w:rPr>
+                          <w:rFonts w:ascii="Bookman Old Style" w:hAnsi="Bookman Old Style"/>
+                          <w:i w:val="0"/>
+                          <w:iCs w:val="0"/>
+                          <w:noProof/>
+                        </w:rPr>
+                      </w:pPr>
+                      <w:r>
+                        <w:rPr>
+                          <w:rFonts w:ascii="Bookman Old Style" w:hAnsi="Bookman Old Style"/>
+                          <w:i w:val="0"/>
+                          <w:iCs w:val="0"/>
+                          <w:noProof/>
+                        </w:rPr>
+                        <w:t>Inherits from</w:t>
+                      </w:r>
+                      <w:r>
+                        <w:rPr>
+                          <w:rFonts w:ascii="Bookman Old Style" w:hAnsi="Bookman Old Style"/>
+                          <w:i w:val="0"/>
+                          <w:iCs w:val="0"/>
+                          <w:noProof/>
+                        </w:rPr>
+                        <w:t xml:space="preserve"> “PlayerGroundedState”</w:t>
+                      </w:r>
+                    </w:p>
+                  </w:txbxContent>
+                </v:textbox>
+                <w10:wrap anchorx="margin"/>
+              </v:shape>
+            </w:pict>
+          </mc:Fallback>
+        </mc:AlternateContent>
+      </w:r>
+      <w:r>
+        <w:rPr>
+          <w:noProof/>
+        </w:rPr>
+        <mc:AlternateContent>
+          <mc:Choice Requires="wps">
+            <w:drawing>
+              <wp:anchor distT="0" distB="0" distL="114300" distR="114300" simplePos="0" relativeHeight="251752448" behindDoc="1" locked="0" layoutInCell="1" allowOverlap="1" wp14:anchorId="58EA6A28" wp14:editId="1629E535">
+                <wp:simplePos x="0" y="0"/>
+                <wp:positionH relativeFrom="column">
+                  <wp:posOffset>2561590</wp:posOffset>
+                </wp:positionH>
+                <wp:positionV relativeFrom="paragraph">
+                  <wp:posOffset>3520440</wp:posOffset>
+                </wp:positionV>
+                <wp:extent cx="1529080" cy="635"/>
+                <wp:effectExtent l="0" t="0" r="0" b="5715"/>
+                <wp:wrapNone/>
+                <wp:docPr id="68" name="Text Box 68"/>
+                <wp:cNvGraphicFramePr/>
+                <a:graphic xmlns:a="http://schemas.openxmlformats.org/drawingml/2006/main">
+                  <a:graphicData uri="http://schemas.microsoft.com/office/word/2010/wordprocessingShape">
+                    <wps:wsp>
+                      <wps:cNvSpPr txBox="1"/>
+                      <wps:spPr>
+                        <a:xfrm>
+                          <a:off x="0" y="0"/>
+                          <a:ext cx="1529080" cy="635"/>
+                        </a:xfrm>
+                        <a:prstGeom prst="rect">
+                          <a:avLst/>
+                        </a:prstGeom>
+                        <a:solidFill>
+                          <a:prstClr val="white"/>
+                        </a:solidFill>
+                        <a:ln>
+                          <a:noFill/>
+                        </a:ln>
+                      </wps:spPr>
+                      <wps:txbx>
+                        <w:txbxContent>
+                          <w:p>
+                            <w:pPr>
+                              <w:pStyle w:val="Caption"/>
+                              <w:jc w:val="center"/>
+                              <w:rPr>
+                                <w:rFonts w:ascii="Bookman Old Style" w:hAnsi="Bookman Old Style"/>
+                                <w:i w:val="0"/>
+                                <w:iCs w:val="0"/>
+                                <w:noProof/>
+                              </w:rPr>
+                            </w:pPr>
+                            <w:r>
+                              <w:rPr>
+                                <w:rFonts w:ascii="Bookman Old Style" w:hAnsi="Bookman Old Style"/>
+                                <w:i w:val="0"/>
+                                <w:iCs w:val="0"/>
+                                <w:noProof/>
+                              </w:rPr>
+                              <w:t>Inherits from “PlayerState”</w:t>
+                            </w:r>
+                          </w:p>
+                        </w:txbxContent>
+                      </wps:txbx>
+                      <wps:bodyPr rot="0" spcFirstLastPara="0" vertOverflow="overflow" horzOverflow="overflow" vert="horz" wrap="square" lIns="0" tIns="0" rIns="0" bIns="0" numCol="1" spcCol="0" rtlCol="0" fromWordArt="0" anchor="t" anchorCtr="0" forceAA="0" compatLnSpc="1">
+                        <a:prstTxWarp prst="textNoShape">
+                          <a:avLst/>
+                        </a:prstTxWarp>
+                        <a:spAutoFit/>
+                      </wps:bodyPr>
+                    </wps:wsp>
+                  </a:graphicData>
+                </a:graphic>
+              </wp:anchor>
+            </w:drawing>
+          </mc:Choice>
+          <mc:Fallback>
+            <w:pict>
+              <v:shape w14:anchorId="58EA6A28" id="Text Box 68" o:spid="_x0000_s1029" type="#_x0000_t202" style="position:absolute;margin-left:201.7pt;margin-top:277.2pt;width:120.4pt;height:.05pt;z-index:-251564032;visibility:visible;mso-wrap-style:square;mso-wrap-distance-left:9pt;mso-wrap-distance-top:0;mso-wrap-distance-right:9pt;mso-wrap-distance-bottom:0;mso-position-horizontal:absolute;mso-position-horizontal-relative:text;mso-position-vertical:absolute;mso-position-vertical-relative:text;v-text-anchor:top" o:gfxdata="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" stroked="f">
+                <v:textbox style="mso-fit-shape-to-text:t" inset="0,0,0,0">
+                  <w:txbxContent>
+                    <w:p>
+                      <w:pPr>
+                        <w:pStyle w:val="Caption"/>
+                        <w:jc w:val="center"/>
+                        <w:rPr>
+                          <w:rFonts w:ascii="Bookman Old Style" w:hAnsi="Bookman Old Style"/>
+                          <w:i w:val="0"/>
+                          <w:iCs w:val="0"/>
+                          <w:noProof/>
+                        </w:rPr>
+                      </w:pPr>
+                      <w:r>
+                        <w:rPr>
+                          <w:rFonts w:ascii="Bookman Old Style" w:hAnsi="Bookman Old Style"/>
+                          <w:i w:val="0"/>
+                          <w:iCs w:val="0"/>
+                          <w:noProof/>
+                        </w:rPr>
+                        <w:t>Inherits from “PlayerState”</w:t>
+                      </w:r>
+                    </w:p>
+                  </w:txbxContent>
+                </v:textbox>
+              </v:shape>
+            </w:pict>
+          </mc:Fallback>
+        </mc:AlternateContent>
+      </w:r>
+      <w:r>
+        <w:rPr>
+          <w:noProof/>
+        </w:rPr>
+        <mc:AlternateContent>
+          <mc:Choice Requires="wps">
+            <w:drawing>
+              <wp:anchor distT="0" distB="0" distL="114300" distR="114300" simplePos="0" relativeHeight="251756544" behindDoc="1" locked="0" layoutInCell="1" allowOverlap="1" wp14:anchorId="39C01766" wp14:editId="4CC76242">
+                <wp:simplePos x="0" y="0"/>
+                <wp:positionH relativeFrom="margin">
+                  <wp:posOffset>2724150</wp:posOffset>
+                </wp:positionH>
+                <wp:positionV relativeFrom="paragraph">
+                  <wp:posOffset>5848350</wp:posOffset>
+                </wp:positionV>
+                <wp:extent cx="1365250" cy="635"/>
+                <wp:effectExtent l="0" t="0" r="6350" b="4445"/>
+                <wp:wrapNone/>
+                <wp:docPr id="70" name="Text Box 70"/>
+                <wp:cNvGraphicFramePr/>
+                <a:graphic xmlns:a="http://schemas.openxmlformats.org/drawingml/2006/main">
+                  <a:graphicData uri="http://schemas.microsoft.com/office/word/2010/wordprocessingShape">
+                    <wps:wsp>
+                      <wps:cNvSpPr txBox="1"/>
+                      <wps:spPr>
+                        <a:xfrm>
+                          <a:off x="0" y="0"/>
+                          <a:ext cx="1365250" cy="635"/>
+                        </a:xfrm>
+                        <a:prstGeom prst="rect">
+                          <a:avLst/>
+                        </a:prstGeom>
+                        <a:solidFill>
+                          <a:prstClr val="white"/>
+                        </a:solidFill>
+                        <a:ln>
+                          <a:noFill/>
+                        </a:ln>
+                      </wps:spPr>
+                      <wps:txbx>
+                        <w:txbxContent>
+                          <w:p>
+                            <w:pPr>
+                              <w:pStyle w:val="Caption"/>
+                              <w:jc w:val="center"/>
+                              <w:rPr>
+                                <w:rFonts w:ascii="Bookman Old Style" w:hAnsi="Bookman Old Style"/>
+                                <w:i w:val="0"/>
+                                <w:iCs w:val="0"/>
+                                <w:noProof/>
+                              </w:rPr>
+                            </w:pPr>
+                            <w:r>
+                              <w:rPr>
+                                <w:rFonts w:ascii="Bookman Old Style" w:hAnsi="Bookman Old Style"/>
+                                <w:i w:val="0"/>
+                                <w:iCs w:val="0"/>
+                                <w:noProof/>
+                              </w:rPr>
+                              <w:t>Inherits from</w:t>
+                            </w:r>
+                            <w:r>
+                              <w:rPr>
+                                <w:rFonts w:ascii="Bookman Old Style" w:hAnsi="Bookman Old Style"/>
+                                <w:i w:val="0"/>
+                                <w:iCs w:val="0"/>
+                                <w:noProof/>
+                              </w:rPr>
+                              <w:t xml:space="preserve"> “PlayerGroundedState”</w:t>
+                            </w:r>
+                          </w:p>
+                        </w:txbxContent>
+                      </wps:txbx>
+                      <wps:bodyPr rot="0" spcFirstLastPara="0" vertOverflow="overflow" horzOverflow="overflow" vert="horz" wrap="square" lIns="0" tIns="0" rIns="0" bIns="0" numCol="1" spcCol="0" rtlCol="0" fromWordArt="0" anchor="t" anchorCtr="0" forceAA="0" compatLnSpc="1">
+                        <a:prstTxWarp prst="textNoShape">
+                          <a:avLst/>
+                        </a:prstTxWarp>
+                        <a:spAutoFit/>
+                      </wps:bodyPr>
+                    </wps:wsp>
+                  </a:graphicData>
+                </a:graphic>
+                <wp14:sizeRelH relativeFrom="margin">
+                  <wp14:pctWidth>0</wp14:pctWidth>
+                </wp14:sizeRelH>
+              </wp:anchor>
+            </w:drawing>
+          </mc:Choice>
+          <mc:Fallback>
+            <w:pict>
+              <v:shape w14:anchorId="39C01766" id="Text Box 70" o:spid="_x0000_s1030" type="#_x0000_t202" style="position:absolute;margin-left:214.5pt;margin-top:460.5pt;width:107.5pt;height:.05pt;z-index:-251559936;visibility:visible;mso-wrap-style:square;mso-width-percent:0;mso-wrap-distance-left:9pt;mso-wrap-distance-top:0;mso-wrap-distance-right:9pt;mso-wrap-distance-bottom:0;mso-position-horizontal:absolute;mso-position-horizontal-relative:margin;mso-position-vertical:absolute;mso-position-vertical-relative:text;mso-width-percent:0;mso-width-relative:margin;v-text-anchor:top" o:gfxdata="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" stroked="f">
+                <v:textbox style="mso-fit-shape-to-text:t" inset="0,0,0,0">
+                  <w:txbxContent>
+                    <w:p>
+                      <w:pPr>
+                        <w:pStyle w:val="Caption"/>
+                        <w:jc w:val="center"/>
+                        <w:rPr>
+                          <w:rFonts w:ascii="Bookman Old Style" w:hAnsi="Bookman Old Style"/>
+                          <w:i w:val="0"/>
+                          <w:iCs w:val="0"/>
+                          <w:noProof/>
+                        </w:rPr>
+                      </w:pPr>
+                      <w:r>
+                        <w:rPr>
+                          <w:rFonts w:ascii="Bookman Old Style" w:hAnsi="Bookman Old Style"/>
+                          <w:i w:val="0"/>
+                          <w:iCs w:val="0"/>
+                          <w:noProof/>
+                        </w:rPr>
+                        <w:t>Inherits from</w:t>
+                      </w:r>
+                      <w:r>
+                        <w:rPr>
+                          <w:rFonts w:ascii="Bookman Old Style" w:hAnsi="Bookman Old Style"/>
+                          <w:i w:val="0"/>
+                          <w:iCs w:val="0"/>
+                          <w:noProof/>
+                        </w:rPr>
+                        <w:t xml:space="preserve"> “PlayerGroundedState”</w:t>
+                      </w:r>
+                    </w:p>
+                  </w:txbxContent>
+                </v:textbox>
+                <w10:wrap anchorx="margin"/>
+              </v:shape>
+            </w:pict>
+          </mc:Fallback>
+        </mc:AlternateContent>
+      </w:r>
       <w:r>
         <w:rPr>
           <w:rFonts w:ascii="Bookman Old Style" w:hAnsi="Bookman Old Style"/>
           <w:noProof/>
           <w:u w:val="single"/>
         </w:rPr>
-        <w:lastRenderedPageBreak/>
         <w:drawing>
-          <wp:anchor distT="0" distB="0" distL="114300" distR="114300" simplePos="0" relativeHeight="251679744" behindDoc="1" locked="0" layoutInCell="1" allowOverlap="1" wp14:anchorId="0CB00877" wp14:editId="47BFDA86">
+          <wp:anchor distT="0" distB="0" distL="114300" distR="114300" simplePos="0" relativeHeight="251677696" behindDoc="1" locked="0" layoutInCell="1" allowOverlap="1" wp14:anchorId="6C7320AD" wp14:editId="516F3918">
             <wp:simplePos x="0" y="0"/>
             <wp:positionH relativeFrom="margin">
-              <wp:posOffset>2598420</wp:posOffset>
+              <wp:posOffset>2825750</wp:posOffset>
             </wp:positionH>
             <wp:positionV relativeFrom="paragraph">
-              <wp:posOffset>7010400</wp:posOffset>
+              <wp:posOffset>6698615</wp:posOffset>
+            </wp:positionV>
+            <wp:extent cx="1069975" cy="586740"/>
+            <wp:effectExtent l="0" t="0" r="0" b="0"/>
+            <wp:wrapNone/>
+            <wp:docPr id="20" name="Picture 20" descr="A picture containing text&#10;&#10;Description automatically generated"/>
+            <wp:cNvGraphicFramePr>
+              <a:graphicFrameLocks xmlns:a="http://schemas.openxmlformats.org/drawingml/2006/main" noChangeAspect="1"/>
+            </wp:cNvGraphicFramePr>
+            <a:graphic xmlns:a="http://schemas.openxmlformats.org/drawingml/2006/main">
+              <a:graphicData uri="http://schemas.openxmlformats.org/drawingml/2006/picture">
+                <pic:pic xmlns:pic="http://schemas.openxmlformats.org/drawingml/2006/picture">
+                  <pic:nvPicPr>
+                    <pic:cNvPr id="20" name="Picture 20" descr="A picture containing text&#10;&#10;Description automatically generated"/>
+                    <pic:cNvPicPr>
+                      <a:picLocks noChangeAspect="1" noChangeArrowheads="1"/>
+                    </pic:cNvPicPr>
+                  </pic:nvPicPr>
+                  <pic:blipFill>
+                    <a:blip r:embed="rId17" cstate="print">
+                      <a:extLst>
+                        <a:ext uri="{28A0092B-C50C-407E-A947-70E740481C1C}">
+                          <a14:useLocalDpi xmlns:a14="http://schemas.microsoft.com/office/drawing/2010/main" val="0"/>
+                        </a:ext>
+                      </a:extLst>
+                    </a:blip>
+                    <a:srcRect/>
+                    <a:stretch>
+                      <a:fillRect/>
+                    </a:stretch>
+                  </pic:blipFill>
+                  <pic:spPr bwMode="auto">
+                    <a:xfrm>
+                      <a:off x="0" y="0"/>
+                      <a:ext cx="1069975" cy="586740"/>
+                    </a:xfrm>
+                    <a:prstGeom prst="rect">
+                      <a:avLst/>
+                    </a:prstGeom>
+                    <a:noFill/>
+                    <a:ln>
+                      <a:noFill/>
+                    </a:ln>
+                  </pic:spPr>
+                </pic:pic>
+              </a:graphicData>
+            </a:graphic>
+          </wp:anchor>
+        </w:drawing>
+      </w:r>
+      <w:r>
+        <w:rPr>
+          <w:rFonts w:ascii="Bookman Old Style" w:hAnsi="Bookman Old Style"/>
+          <w:noProof/>
+          <w:u w:val="single"/>
+        </w:rPr>
+        <w:drawing>
+          <wp:anchor distT="0" distB="0" distL="114300" distR="114300" simplePos="0" relativeHeight="251676672" behindDoc="1" locked="0" layoutInCell="1" allowOverlap="1" wp14:anchorId="40B9F049" wp14:editId="7D480A76">
+            <wp:simplePos x="0" y="0"/>
+            <wp:positionH relativeFrom="margin">
+              <wp:posOffset>2223135</wp:posOffset>
+            </wp:positionH>
+            <wp:positionV relativeFrom="paragraph">
+              <wp:posOffset>4754245</wp:posOffset>
+            </wp:positionV>
+            <wp:extent cx="2199640" cy="1095375"/>
+            <wp:effectExtent l="0" t="0" r="0" b="0"/>
+            <wp:wrapNone/>
+            <wp:docPr id="19" name="Picture 19" descr="Text&#10;&#10;Description automatically generated with medium confidence"/>
+            <wp:cNvGraphicFramePr>
+              <a:graphicFrameLocks xmlns:a="http://schemas.openxmlformats.org/drawingml/2006/main" noChangeAspect="1"/>
+            </wp:cNvGraphicFramePr>
+            <a:graphic xmlns:a="http://schemas.openxmlformats.org/drawingml/2006/main">
+              <a:graphicData uri="http://schemas.openxmlformats.org/drawingml/2006/picture">
+                <pic:pic xmlns:pic="http://schemas.openxmlformats.org/drawingml/2006/picture">
+                  <pic:nvPicPr>
+                    <pic:cNvPr id="19" name="Picture 19" descr="Text&#10;&#10;Description automatically generated with medium confidence"/>
+                    <pic:cNvPicPr>
+                      <a:picLocks noChangeAspect="1" noChangeArrowheads="1"/>
+                    </pic:cNvPicPr>
+                  </pic:nvPicPr>
+                  <pic:blipFill>
+                    <a:blip r:embed="rId18" cstate="print">
+                      <a:extLst>
+                        <a:ext uri="{28A0092B-C50C-407E-A947-70E740481C1C}">
+                          <a14:useLocalDpi xmlns:a14="http://schemas.microsoft.com/office/drawing/2010/main" val="0"/>
+                        </a:ext>
+                      </a:extLst>
+                    </a:blip>
+                    <a:srcRect/>
+                    <a:stretch>
+                      <a:fillRect/>
+                    </a:stretch>
+                  </pic:blipFill>
+                  <pic:spPr bwMode="auto">
+                    <a:xfrm>
+                      <a:off x="0" y="0"/>
+                      <a:ext cx="2199640" cy="1095375"/>
+                    </a:xfrm>
+                    <a:prstGeom prst="rect">
+                      <a:avLst/>
+                    </a:prstGeom>
+                    <a:noFill/>
+                    <a:ln>
+                      <a:noFill/>
+                    </a:ln>
+                  </pic:spPr>
+                </pic:pic>
+              </a:graphicData>
+            </a:graphic>
+          </wp:anchor>
+        </w:drawing>
+      </w:r>
+      <w:r>
+        <w:rPr>
+          <w:noProof/>
+        </w:rPr>
+        <mc:AlternateContent>
+          <mc:Choice Requires="wps">
+            <w:drawing>
+              <wp:anchor distT="0" distB="0" distL="114300" distR="114300" simplePos="0" relativeHeight="251754496" behindDoc="1" locked="0" layoutInCell="1" allowOverlap="1" wp14:anchorId="7A3B7E4E" wp14:editId="7E2E5113">
+                <wp:simplePos x="0" y="0"/>
+                <wp:positionH relativeFrom="margin">
+                  <wp:align>center</wp:align>
+                </wp:positionH>
+                <wp:positionV relativeFrom="paragraph">
+                  <wp:posOffset>4361815</wp:posOffset>
+                </wp:positionV>
+                <wp:extent cx="1365250" cy="635"/>
+                <wp:effectExtent l="0" t="0" r="6350" b="4445"/>
+                <wp:wrapNone/>
+                <wp:docPr id="69" name="Text Box 69"/>
+                <wp:cNvGraphicFramePr/>
+                <a:graphic xmlns:a="http://schemas.openxmlformats.org/drawingml/2006/main">
+                  <a:graphicData uri="http://schemas.microsoft.com/office/word/2010/wordprocessingShape">
+                    <wps:wsp>
+                      <wps:cNvSpPr txBox="1"/>
+                      <wps:spPr>
+                        <a:xfrm>
+                          <a:off x="0" y="0"/>
+                          <a:ext cx="1365250" cy="635"/>
+                        </a:xfrm>
+                        <a:prstGeom prst="rect">
+                          <a:avLst/>
+                        </a:prstGeom>
+                        <a:solidFill>
+                          <a:prstClr val="white"/>
+                        </a:solidFill>
+                        <a:ln>
+                          <a:noFill/>
+                        </a:ln>
+                      </wps:spPr>
+                      <wps:txbx>
+                        <w:txbxContent>
+                          <w:p>
+                            <w:pPr>
+                              <w:pStyle w:val="Caption"/>
+                              <w:jc w:val="center"/>
+                              <w:rPr>
+                                <w:rFonts w:ascii="Bookman Old Style" w:hAnsi="Bookman Old Style"/>
+                                <w:i w:val="0"/>
+                                <w:iCs w:val="0"/>
+                                <w:noProof/>
+                              </w:rPr>
+                            </w:pPr>
+                            <w:r>
+                              <w:rPr>
+                                <w:rFonts w:ascii="Bookman Old Style" w:hAnsi="Bookman Old Style"/>
+                                <w:i w:val="0"/>
+                                <w:iCs w:val="0"/>
+                                <w:noProof/>
+                              </w:rPr>
+                              <w:t>Inherits from</w:t>
+                            </w:r>
+                            <w:r>
+                              <w:rPr>
+                                <w:rFonts w:ascii="Bookman Old Style" w:hAnsi="Bookman Old Style"/>
+                                <w:i w:val="0"/>
+                                <w:iCs w:val="0"/>
+                                <w:noProof/>
+                              </w:rPr>
+                              <w:t xml:space="preserve"> “PlayerGroundedState”</w:t>
+                            </w:r>
+                          </w:p>
+                        </w:txbxContent>
+                      </wps:txbx>
+                      <wps:bodyPr rot="0" spcFirstLastPara="0" vertOverflow="overflow" horzOverflow="overflow" vert="horz" wrap="square" lIns="0" tIns="0" rIns="0" bIns="0" numCol="1" spcCol="0" rtlCol="0" fromWordArt="0" anchor="t" anchorCtr="0" forceAA="0" compatLnSpc="1">
+                        <a:prstTxWarp prst="textNoShape">
+                          <a:avLst/>
+                        </a:prstTxWarp>
+                        <a:spAutoFit/>
+                      </wps:bodyPr>
+                    </wps:wsp>
+                  </a:graphicData>
+                </a:graphic>
+                <wp14:sizeRelH relativeFrom="margin">
+                  <wp14:pctWidth>0</wp14:pctWidth>
+                </wp14:sizeRelH>
+              </wp:anchor>
+            </w:drawing>
+          </mc:Choice>
+          <mc:Fallback>
+            <w:pict>
+              <v:shape w14:anchorId="7A3B7E4E" id="Text Box 69" o:spid="_x0000_s1031" type="#_x0000_t202" style="position:absolute;margin-left:0;margin-top:343.45pt;width:107.5pt;height:.05pt;z-index:-251561984;visibility:visible;mso-wrap-style:square;mso-width-percent:0;mso-wrap-distance-left:9pt;mso-wrap-distance-top:0;mso-wrap-distance-right:9pt;mso-wrap-distance-bottom:0;mso-position-horizontal:center;mso-position-horizontal-relative:margin;mso-position-vertical:absolute;mso-position-vertical-relative:text;mso-width-percent:0;mso-width-relative:margin;v-text-anchor:top" o:gfxdata="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" stroked="f">
+                <v:textbox style="mso-fit-shape-to-text:t" inset="0,0,0,0">
+                  <w:txbxContent>
+                    <w:p>
+                      <w:pPr>
+                        <w:pStyle w:val="Caption"/>
+                        <w:jc w:val="center"/>
+                        <w:rPr>
+                          <w:rFonts w:ascii="Bookman Old Style" w:hAnsi="Bookman Old Style"/>
+                          <w:i w:val="0"/>
+                          <w:iCs w:val="0"/>
+                          <w:noProof/>
+                        </w:rPr>
+                      </w:pPr>
+                      <w:r>
+                        <w:rPr>
+                          <w:rFonts w:ascii="Bookman Old Style" w:hAnsi="Bookman Old Style"/>
+                          <w:i w:val="0"/>
+                          <w:iCs w:val="0"/>
+                          <w:noProof/>
+                        </w:rPr>
+                        <w:t>Inherits from</w:t>
+                      </w:r>
+                      <w:r>
+                        <w:rPr>
+                          <w:rFonts w:ascii="Bookman Old Style" w:hAnsi="Bookman Old Style"/>
+                          <w:i w:val="0"/>
+                          <w:iCs w:val="0"/>
+                          <w:noProof/>
+                        </w:rPr>
+                        <w:t xml:space="preserve"> “PlayerGroundedState”</w:t>
+                      </w:r>
+                    </w:p>
+                  </w:txbxContent>
+                </v:textbox>
+                <w10:wrap anchorx="margin"/>
+              </v:shape>
+            </w:pict>
+          </mc:Fallback>
+        </mc:AlternateContent>
+      </w:r>
+      <w:r>
+        <w:rPr>
+          <w:rFonts w:ascii="Bookman Old Style" w:hAnsi="Bookman Old Style"/>
+          <w:noProof/>
+          <w:u w:val="single"/>
+        </w:rPr>
+        <w:drawing>
+          <wp:anchor distT="0" distB="0" distL="114300" distR="114300" simplePos="0" relativeHeight="251675648" behindDoc="1" locked="0" layoutInCell="1" allowOverlap="1" wp14:anchorId="37D9DCBC" wp14:editId="0A75E07D">
+            <wp:simplePos x="0" y="0"/>
+            <wp:positionH relativeFrom="margin">
+              <wp:posOffset>2786380</wp:posOffset>
+            </wp:positionH>
+            <wp:positionV relativeFrom="paragraph">
+              <wp:posOffset>3837305</wp:posOffset>
+            </wp:positionV>
+            <wp:extent cx="1061085" cy="586740"/>
+            <wp:effectExtent l="0" t="0" r="0" b="0"/>
+            <wp:wrapNone/>
+            <wp:docPr id="18" name="Picture 18" descr="Text&#10;&#10;Description automatically generated with low confidence"/>
+            <wp:cNvGraphicFramePr>
+              <a:graphicFrameLocks xmlns:a="http://schemas.openxmlformats.org/drawingml/2006/main" noChangeAspect="1"/>
+            </wp:cNvGraphicFramePr>
+            <a:graphic xmlns:a="http://schemas.openxmlformats.org/drawingml/2006/main">
+              <a:graphicData uri="http://schemas.openxmlformats.org/drawingml/2006/picture">
+                <pic:pic xmlns:pic="http://schemas.openxmlformats.org/drawingml/2006/picture">
+                  <pic:nvPicPr>
+                    <pic:cNvPr id="18" name="Picture 18" descr="Text&#10;&#10;Description automatically generated with low confidence"/>
+                    <pic:cNvPicPr>
+                      <a:picLocks noChangeAspect="1" noChangeArrowheads="1"/>
+                    </pic:cNvPicPr>
+                  </pic:nvPicPr>
+                  <pic:blipFill>
+                    <a:blip r:embed="rId19" cstate="print">
+                      <a:extLst>
+                        <a:ext uri="{28A0092B-C50C-407E-A947-70E740481C1C}">
+                          <a14:useLocalDpi xmlns:a14="http://schemas.microsoft.com/office/drawing/2010/main" val="0"/>
+                        </a:ext>
+                      </a:extLst>
+                    </a:blip>
+                    <a:srcRect/>
+                    <a:stretch>
+                      <a:fillRect/>
+                    </a:stretch>
+                  </pic:blipFill>
+                  <pic:spPr bwMode="auto">
+                    <a:xfrm>
+                      <a:off x="0" y="0"/>
+                      <a:ext cx="1061085" cy="586740"/>
+                    </a:xfrm>
+                    <a:prstGeom prst="rect">
+                      <a:avLst/>
+                    </a:prstGeom>
+                    <a:noFill/>
+                    <a:ln>
+                      <a:noFill/>
+                    </a:ln>
+                  </pic:spPr>
+                </pic:pic>
+              </a:graphicData>
+            </a:graphic>
+          </wp:anchor>
+        </w:drawing>
+      </w:r>
+      <w:r>
+        <w:rPr>
+          <w:rFonts w:ascii="Bookman Old Style" w:hAnsi="Bookman Old Style"/>
+          <w:noProof/>
+          <w:u w:val="single"/>
+        </w:rPr>
+        <w:drawing>
+          <wp:anchor distT="0" distB="0" distL="114300" distR="114300" simplePos="0" relativeHeight="251674624" behindDoc="1" locked="0" layoutInCell="1" allowOverlap="1" wp14:anchorId="2B5FF39F" wp14:editId="31BF9B10">
+            <wp:simplePos x="0" y="0"/>
+            <wp:positionH relativeFrom="margin">
+              <wp:align>center</wp:align>
+            </wp:positionH>
+            <wp:positionV relativeFrom="paragraph">
+              <wp:posOffset>2790190</wp:posOffset>
+            </wp:positionV>
+            <wp:extent cx="1529080" cy="772795"/>
+            <wp:effectExtent l="0" t="0" r="0" b="0"/>
+            <wp:wrapNone/>
+            <wp:docPr id="17" name="Picture 17" descr="A picture containing shape&#10;&#10;Description automatically generated"/>
+            <wp:cNvGraphicFramePr>
+              <a:graphicFrameLocks xmlns:a="http://schemas.openxmlformats.org/drawingml/2006/main" noChangeAspect="1"/>
+            </wp:cNvGraphicFramePr>
+            <a:graphic xmlns:a="http://schemas.openxmlformats.org/drawingml/2006/main">
+              <a:graphicData uri="http://schemas.openxmlformats.org/drawingml/2006/picture">
+                <pic:pic xmlns:pic="http://schemas.openxmlformats.org/drawingml/2006/picture">
+                  <pic:nvPicPr>
+                    <pic:cNvPr id="17" name="Picture 17" descr="A picture containing shape&#10;&#10;Description automatically generated"/>
+                    <pic:cNvPicPr>
+                      <a:picLocks noChangeAspect="1" noChangeArrowheads="1"/>
+                    </pic:cNvPicPr>
+                  </pic:nvPicPr>
+                  <pic:blipFill>
+                    <a:blip r:embed="rId20" cstate="print">
+                      <a:extLst>
+                        <a:ext uri="{28A0092B-C50C-407E-A947-70E740481C1C}">
+                          <a14:useLocalDpi xmlns:a14="http://schemas.microsoft.com/office/drawing/2010/main" val="0"/>
+                        </a:ext>
+                      </a:extLst>
+                    </a:blip>
+                    <a:srcRect/>
+                    <a:stretch>
+                      <a:fillRect/>
+                    </a:stretch>
+                  </pic:blipFill>
+                  <pic:spPr bwMode="auto">
+                    <a:xfrm>
+                      <a:off x="0" y="0"/>
+                      <a:ext cx="1529080" cy="772795"/>
+                    </a:xfrm>
+                    <a:prstGeom prst="rect">
+                      <a:avLst/>
+                    </a:prstGeom>
+                    <a:noFill/>
+                    <a:ln>
+                      <a:noFill/>
+                    </a:ln>
+                  </pic:spPr>
+                </pic:pic>
+              </a:graphicData>
+            </a:graphic>
+          </wp:anchor>
+        </w:drawing>
+      </w:r>
+      <w:r>
+        <w:rPr>
+          <w:rFonts w:ascii="Bookman Old Style" w:hAnsi="Bookman Old Style"/>
+          <w:noProof/>
+          <w:u w:val="single"/>
+        </w:rPr>
+        <w:drawing>
+          <wp:anchor distT="0" distB="0" distL="114300" distR="114300" simplePos="0" relativeHeight="251673600" behindDoc="1" locked="0" layoutInCell="1" allowOverlap="1" wp14:anchorId="57E0DA79" wp14:editId="604AD44E">
+            <wp:simplePos x="0" y="0"/>
+            <wp:positionH relativeFrom="margin">
+              <wp:align>center</wp:align>
+            </wp:positionH>
+            <wp:positionV relativeFrom="margin">
+              <wp:posOffset>0</wp:posOffset>
+            </wp:positionV>
+            <wp:extent cx="1725295" cy="2780665"/>
+            <wp:effectExtent l="0" t="0" r="0" b="0"/>
+            <wp:wrapNone/>
+            <wp:docPr id="16" name="Picture 16" descr="A black screen with white text&#10;&#10;Description automatically generated with low confidence"/>
+            <wp:cNvGraphicFramePr>
+              <a:graphicFrameLocks xmlns:a="http://schemas.openxmlformats.org/drawingml/2006/main" noChangeAspect="1"/>
+            </wp:cNvGraphicFramePr>
+            <a:graphic xmlns:a="http://schemas.openxmlformats.org/drawingml/2006/main">
+              <a:graphicData uri="http://schemas.openxmlformats.org/drawingml/2006/picture">
+                <pic:pic xmlns:pic="http://schemas.openxmlformats.org/drawingml/2006/picture">
+                  <pic:nvPicPr>
+                    <pic:cNvPr id="16" name="Picture 16" descr="A black screen with white text&#10;&#10;Description automatically generated with low confidence"/>
+                    <pic:cNvPicPr>
+                      <a:picLocks noChangeAspect="1" noChangeArrowheads="1"/>
+                    </pic:cNvPicPr>
+                  </pic:nvPicPr>
+                  <pic:blipFill>
+                    <a:blip r:embed="rId21" cstate="print">
+                      <a:extLst>
+                        <a:ext uri="{28A0092B-C50C-407E-A947-70E740481C1C}">
+                          <a14:useLocalDpi xmlns:a14="http://schemas.microsoft.com/office/drawing/2010/main" val="0"/>
+                        </a:ext>
+                      </a:extLst>
+                    </a:blip>
+                    <a:srcRect/>
+                    <a:stretch>
+                      <a:fillRect/>
+                    </a:stretch>
+                  </pic:blipFill>
+                  <pic:spPr bwMode="auto">
+                    <a:xfrm>
+                      <a:off x="0" y="0"/>
+                      <a:ext cx="1725295" cy="2780665"/>
+                    </a:xfrm>
+                    <a:prstGeom prst="rect">
+                      <a:avLst/>
+                    </a:prstGeom>
+                    <a:noFill/>
+                    <a:ln>
+                      <a:noFill/>
+                    </a:ln>
+                  </pic:spPr>
+                </pic:pic>
+              </a:graphicData>
+            </a:graphic>
+          </wp:anchor>
+        </w:drawing>
+      </w:r>
+      <w:r>
+        <w:rPr>
+          <w:rFonts w:ascii="Bookman Old Style" w:hAnsi="Bookman Old Style"/>
+          <w:u w:val="single"/>
+        </w:rPr>
+        <w:br w:type="page"/>
+      </w:r>
+      <w:r>
+        <w:rPr>
+          <w:rFonts w:ascii="Courier New" w:hAnsi="Courier New" w:cs="Courier New"/>
+          <w:sz w:val="2"/>
+          <w:szCs w:val="2"/>
+          <w:shd w:val="clear" w:color="auto" w:fill="2A252F"/>
+        </w:rPr>
+        <w:lastRenderedPageBreak/>
+        <w:t>%3CmxGraphModel%3E%3Croot%3E%3CmxCell%20id%3D%220%22%2F%3E%3CmxCell%20id%3D%221%22%20parent%3D%220%22%2F%3E%3CmxCell%20id%3D%222%22%20value%3D%22PlayerGroundedState%22%20style%3D%22swimlane%3BfontStyle%3D2%3Balign%3Dcenter%3BverticalAlign%3Dtop%3BchildLayout%3DstackLayout%3Bhorizontal%3D1%3BstartSize%3D26%3BhorizontalStack%3D0%3BresizeParent%3D1%3BresizeLast%3D0%3Bcollapsible%3D1%3BmarginBottom%3D0%3Brounded%3D0%3Bshadow%3D0%3BstrokeWidth%3D1%3B%22%20vertex%3D%221%22%20parent%3D%221%22%3E%3CmxGeometry%20x%3D%22800%22%20y%3D%22600%22%20width%3D%22140%22%20height%3D%2260%22%20as%3D%22geometry%22%3E%3CmxRectangle%20x%3D%22230%22%20y%3D%22140%22%20width%3D%22160%22%20height%3D%2226%22%20as%3D%22alternateBounds%22%2F%3E%3C%2FmxGeometry%3E%3C%2FmxCell%3E%3CmxCell%20id%3D%223%22%20value%3D%22move_input%3A%20Vector2D%22%20style%3D%22text%3Balign%3Dleft%3BverticalAlign%3Dtop%3BspacingLeft%3D4%3BspacingRight%3D4%3Boverflow%3Dhidden%3Brotatable%3D0%3Bpoints%3D%5B%5B0%2C0.5%5D%2C%5B1%2C0.5%5D%5D%3BportConstraint%3Deastwest%3B%22%20vertex%3D%221%22%20parent%3D%222%22%3E%3CmxGeometry%20y%3D%2226%22%20width%3D%22140%22%20height%3D%2226%22%20as%3D%22geometry%22%2F%3E%3C%2FmxCell%3E%3CmxCell%20id%3D%224%22%20value%3D%22%22%20style%3D%22line%3Bhtml%3D1%3BstrokeWidth%3D1%3Balign%3Dleft%3BverticalAlign%3Dmiddle%3BspacingTop%3D-1%3BspacingLeft%3D3%3BspacingRight%3D3%3Brotatable%3D0%3BlabelPosition%3Dright%3Bpoints%3D%5B%5D%3BportConstraint%3Deastwest%3B%22%20vertex%3D%221%22%20parent%3D%222%22%3E%3CmxGeometry%20y%3D%2252%22%20width%3D%22140%22%20height%3D%228%22%20as%3D%22geometry%22%2F%3E%3C%2FmxCell%3E%3C%2Froot%3E%3C%2FmxGraphModel%3E</w:t>
+      </w:r>
+    </w:p>
+    <w:p>
+      <w:pPr>
+        <w:rPr>
+          <w:rFonts w:ascii="Bookman Old Style" w:hAnsi="Bookman Old Style"/>
+          <w:u w:val="single"/>
+        </w:rPr>
+      </w:pPr>
+      <w:r>
+        <w:rPr>
+          <w:rFonts w:ascii="Bookman Old Style" w:hAnsi="Bookman Old Style"/>
+          <w:noProof/>
+          <w:u w:val="single"/>
+        </w:rPr>
+        <w:drawing>
+          <wp:anchor distT="0" distB="0" distL="114300" distR="114300" simplePos="0" relativeHeight="251678720" behindDoc="1" locked="0" layoutInCell="1" allowOverlap="1" wp14:anchorId="512FB274" wp14:editId="34F0FE86">
+            <wp:simplePos x="0" y="0"/>
+            <wp:positionH relativeFrom="margin">
+              <wp:posOffset>4050665</wp:posOffset>
+            </wp:positionH>
+            <wp:positionV relativeFrom="paragraph">
+              <wp:posOffset>86360</wp:posOffset>
+            </wp:positionV>
+            <wp:extent cx="1440815" cy="1095375"/>
+            <wp:effectExtent l="0" t="0" r="0" b="0"/>
+            <wp:wrapNone/>
+            <wp:docPr id="21" name="Picture 21" descr="Graphical user interface, text, application&#10;&#10;Description automatically generated"/>
+            <wp:cNvGraphicFramePr>
+              <a:graphicFrameLocks xmlns:a="http://schemas.openxmlformats.org/drawingml/2006/main" noChangeAspect="1"/>
+            </wp:cNvGraphicFramePr>
+            <a:graphic xmlns:a="http://schemas.openxmlformats.org/drawingml/2006/main">
+              <a:graphicData uri="http://schemas.openxmlformats.org/drawingml/2006/picture">
+                <pic:pic xmlns:pic="http://schemas.openxmlformats.org/drawingml/2006/picture">
+                  <pic:nvPicPr>
+                    <pic:cNvPr id="21" name="Picture 21" descr="Graphical user interface, text, application&#10;&#10;Description automatically generated"/>
+                    <pic:cNvPicPr>
+                      <a:picLocks noChangeAspect="1" noChangeArrowheads="1"/>
+                    </pic:cNvPicPr>
+                  </pic:nvPicPr>
+                  <pic:blipFill>
+                    <a:blip r:embed="rId22" cstate="print">
+                      <a:extLst>
+                        <a:ext uri="{28A0092B-C50C-407E-A947-70E740481C1C}">
+                          <a14:useLocalDpi xmlns:a14="http://schemas.microsoft.com/office/drawing/2010/main" val="0"/>
+                        </a:ext>
+                      </a:extLst>
+                    </a:blip>
+                    <a:srcRect/>
+                    <a:stretch>
+                      <a:fillRect/>
+                    </a:stretch>
+                  </pic:blipFill>
+                  <pic:spPr bwMode="auto">
+                    <a:xfrm>
+                      <a:off x="0" y="0"/>
+                      <a:ext cx="1440815" cy="1095375"/>
+                    </a:xfrm>
+                    <a:prstGeom prst="rect">
+                      <a:avLst/>
+                    </a:prstGeom>
+                    <a:noFill/>
+                    <a:ln>
+                      <a:noFill/>
+                    </a:ln>
+                  </pic:spPr>
+                </pic:pic>
+              </a:graphicData>
+            </a:graphic>
+          </wp:anchor>
+        </w:drawing>
+      </w:r>
+      <w:r>
+        <w:rPr>
+          <w:rFonts w:ascii="Bookman Old Style" w:hAnsi="Bookman Old Style"/>
+          <w:noProof/>
+          <w:u w:val="single"/>
+        </w:rPr>
+        <w:drawing>
+          <wp:anchor distT="0" distB="0" distL="114300" distR="114300" simplePos="0" relativeHeight="251679744" behindDoc="1" locked="0" layoutInCell="1" allowOverlap="1" wp14:anchorId="0CB00877" wp14:editId="373342F7">
+            <wp:simplePos x="0" y="0"/>
+            <wp:positionH relativeFrom="margin">
+              <wp:posOffset>2506980</wp:posOffset>
+            </wp:positionH>
+            <wp:positionV relativeFrom="paragraph">
+              <wp:posOffset>1054735</wp:posOffset>
             </wp:positionV>
             <wp:extent cx="1449070" cy="1061085"/>
             <wp:effectExtent l="0" t="0" r="0" b="0"/>
@@ -834,7 +2299,7 @@
                     </pic:cNvPicPr>
                   </pic:nvPicPr>
                   <pic:blipFill>
-                    <a:blip r:embed="rId17" cstate="print">
+                    <a:blip r:embed="rId23" cstate="print">
                       <a:extLst>
                         <a:ext uri="{28A0092B-C50C-407E-A947-70E740481C1C}">
                           <a14:useLocalDpi xmlns:a14="http://schemas.microsoft.com/office/drawing/2010/main" val="0"/>
@@ -872,18 +2337,18 @@
           <w:u w:val="single"/>
         </w:rPr>
         <w:drawing>
-          <wp:anchor distT="0" distB="0" distL="114300" distR="114300" simplePos="0" relativeHeight="251677696" behindDoc="1" locked="0" layoutInCell="1" allowOverlap="1" wp14:anchorId="6C7320AD" wp14:editId="17EFF89A">
+          <wp:anchor distT="0" distB="0" distL="114300" distR="114300" simplePos="0" relativeHeight="251728896" behindDoc="1" locked="0" layoutInCell="1" allowOverlap="1" wp14:anchorId="4C7ABDA8" wp14:editId="1F8DAAE7">
             <wp:simplePos x="0" y="0"/>
             <wp:positionH relativeFrom="margin">
-              <wp:posOffset>2787650</wp:posOffset>
+              <wp:posOffset>2414905</wp:posOffset>
             </wp:positionH>
-            <wp:positionV relativeFrom="paragraph">
-              <wp:posOffset>5297805</wp:posOffset>
+            <wp:positionV relativeFrom="margin">
+              <wp:posOffset>4165600</wp:posOffset>
             </wp:positionV>
-            <wp:extent cx="1069975" cy="586740"/>
+            <wp:extent cx="1437005" cy="1094105"/>
             <wp:effectExtent l="0" t="0" r="0" b="0"/>
             <wp:wrapNone/>
-            <wp:docPr id="20" name="Picture 20" descr="A picture containing text&#10;&#10;Description automatically generated"/>
+            <wp:docPr id="3" name="Picture 3" descr="Graphical user interface, text, application&#10;&#10;Description automatically generated"/>
             <wp:cNvGraphicFramePr>
               <a:graphicFrameLocks xmlns:a="http://schemas.openxmlformats.org/drawingml/2006/main" noChangeAspect="1"/>
             </wp:cNvGraphicFramePr>
@@ -891,410 +2356,7 @@
               <a:graphicData uri="http://schemas.openxmlformats.org/drawingml/2006/picture">
                 <pic:pic xmlns:pic="http://schemas.openxmlformats.org/drawingml/2006/picture">
                   <pic:nvPicPr>
-                    <pic:cNvPr id="20" name="Picture 20" descr="A picture containing text&#10;&#10;Description automatically generated"/>
-                    <pic:cNvPicPr>
-                      <a:picLocks noChangeAspect="1" noChangeArrowheads="1"/>
-                    </pic:cNvPicPr>
-                  </pic:nvPicPr>
-                  <pic:blipFill>
-                    <a:blip r:embed="rId18" cstate="print">
-                      <a:extLst>
-                        <a:ext uri="{28A0092B-C50C-407E-A947-70E740481C1C}">
-                          <a14:useLocalDpi xmlns:a14="http://schemas.microsoft.com/office/drawing/2010/main" val="0"/>
-                        </a:ext>
-                      </a:extLst>
-                    </a:blip>
-                    <a:srcRect/>
-                    <a:stretch>
-                      <a:fillRect/>
-                    </a:stretch>
-                  </pic:blipFill>
-                  <pic:spPr bwMode="auto">
-                    <a:xfrm>
-                      <a:off x="0" y="0"/>
-                      <a:ext cx="1069975" cy="586740"/>
-                    </a:xfrm>
-                    <a:prstGeom prst="rect">
-                      <a:avLst/>
-                    </a:prstGeom>
-                    <a:noFill/>
-                    <a:ln>
-                      <a:noFill/>
-                    </a:ln>
-                  </pic:spPr>
-                </pic:pic>
-              </a:graphicData>
-            </a:graphic>
-          </wp:anchor>
-        </w:drawing>
-      </w:r>
-      <w:r>
-        <w:rPr>
-          <w:rFonts w:ascii="Bookman Old Style" w:hAnsi="Bookman Old Style"/>
-          <w:noProof/>
-          <w:u w:val="single"/>
-        </w:rPr>
-        <w:drawing>
-          <wp:anchor distT="0" distB="0" distL="114300" distR="114300" simplePos="0" relativeHeight="251676672" behindDoc="1" locked="0" layoutInCell="1" allowOverlap="1" wp14:anchorId="40B9F049" wp14:editId="72B4AA23">
-            <wp:simplePos x="0" y="0"/>
-            <wp:positionH relativeFrom="margin">
-              <wp:posOffset>2223135</wp:posOffset>
-            </wp:positionH>
-            <wp:positionV relativeFrom="paragraph">
-              <wp:posOffset>4187190</wp:posOffset>
-            </wp:positionV>
-            <wp:extent cx="2199640" cy="1095375"/>
-            <wp:effectExtent l="0" t="0" r="0" b="0"/>
-            <wp:wrapNone/>
-            <wp:docPr id="19" name="Picture 19" descr="Text&#10;&#10;Description automatically generated with medium confidence"/>
-            <wp:cNvGraphicFramePr>
-              <a:graphicFrameLocks xmlns:a="http://schemas.openxmlformats.org/drawingml/2006/main" noChangeAspect="1"/>
-            </wp:cNvGraphicFramePr>
-            <a:graphic xmlns:a="http://schemas.openxmlformats.org/drawingml/2006/main">
-              <a:graphicData uri="http://schemas.openxmlformats.org/drawingml/2006/picture">
-                <pic:pic xmlns:pic="http://schemas.openxmlformats.org/drawingml/2006/picture">
-                  <pic:nvPicPr>
-                    <pic:cNvPr id="19" name="Picture 19" descr="Text&#10;&#10;Description automatically generated with medium confidence"/>
-                    <pic:cNvPicPr>
-                      <a:picLocks noChangeAspect="1" noChangeArrowheads="1"/>
-                    </pic:cNvPicPr>
-                  </pic:nvPicPr>
-                  <pic:blipFill>
-                    <a:blip r:embed="rId19" cstate="print">
-                      <a:extLst>
-                        <a:ext uri="{28A0092B-C50C-407E-A947-70E740481C1C}">
-                          <a14:useLocalDpi xmlns:a14="http://schemas.microsoft.com/office/drawing/2010/main" val="0"/>
-                        </a:ext>
-                      </a:extLst>
-                    </a:blip>
-                    <a:srcRect/>
-                    <a:stretch>
-                      <a:fillRect/>
-                    </a:stretch>
-                  </pic:blipFill>
-                  <pic:spPr bwMode="auto">
-                    <a:xfrm>
-                      <a:off x="0" y="0"/>
-                      <a:ext cx="2199640" cy="1095375"/>
-                    </a:xfrm>
-                    <a:prstGeom prst="rect">
-                      <a:avLst/>
-                    </a:prstGeom>
-                    <a:noFill/>
-                    <a:ln>
-                      <a:noFill/>
-                    </a:ln>
-                  </pic:spPr>
-                </pic:pic>
-              </a:graphicData>
-            </a:graphic>
-          </wp:anchor>
-        </w:drawing>
-      </w:r>
-      <w:r>
-        <w:rPr>
-          <w:rFonts w:ascii="Bookman Old Style" w:hAnsi="Bookman Old Style"/>
-          <w:noProof/>
-          <w:u w:val="single"/>
-        </w:rPr>
-        <w:drawing>
-          <wp:anchor distT="0" distB="0" distL="114300" distR="114300" simplePos="0" relativeHeight="251678720" behindDoc="1" locked="0" layoutInCell="1" allowOverlap="1" wp14:anchorId="512FB274" wp14:editId="6C20F765">
-            <wp:simplePos x="0" y="0"/>
-            <wp:positionH relativeFrom="margin">
-              <wp:posOffset>2602865</wp:posOffset>
-            </wp:positionH>
-            <wp:positionV relativeFrom="paragraph">
-              <wp:posOffset>5902325</wp:posOffset>
-            </wp:positionV>
-            <wp:extent cx="1440815" cy="1095375"/>
-            <wp:effectExtent l="0" t="0" r="0" b="0"/>
-            <wp:wrapNone/>
-            <wp:docPr id="21" name="Picture 21" descr="Graphical user interface, text, application&#10;&#10;Description automatically generated"/>
-            <wp:cNvGraphicFramePr>
-              <a:graphicFrameLocks xmlns:a="http://schemas.openxmlformats.org/drawingml/2006/main" noChangeAspect="1"/>
-            </wp:cNvGraphicFramePr>
-            <a:graphic xmlns:a="http://schemas.openxmlformats.org/drawingml/2006/main">
-              <a:graphicData uri="http://schemas.openxmlformats.org/drawingml/2006/picture">
-                <pic:pic xmlns:pic="http://schemas.openxmlformats.org/drawingml/2006/picture">
-                  <pic:nvPicPr>
-                    <pic:cNvPr id="21" name="Picture 21" descr="Graphical user interface, text, application&#10;&#10;Description automatically generated"/>
-                    <pic:cNvPicPr>
-                      <a:picLocks noChangeAspect="1" noChangeArrowheads="1"/>
-                    </pic:cNvPicPr>
-                  </pic:nvPicPr>
-                  <pic:blipFill>
-                    <a:blip r:embed="rId20" cstate="print">
-                      <a:extLst>
-                        <a:ext uri="{28A0092B-C50C-407E-A947-70E740481C1C}">
-                          <a14:useLocalDpi xmlns:a14="http://schemas.microsoft.com/office/drawing/2010/main" val="0"/>
-                        </a:ext>
-                      </a:extLst>
-                    </a:blip>
-                    <a:srcRect/>
-                    <a:stretch>
-                      <a:fillRect/>
-                    </a:stretch>
-                  </pic:blipFill>
-                  <pic:spPr bwMode="auto">
-                    <a:xfrm>
-                      <a:off x="0" y="0"/>
-                      <a:ext cx="1440815" cy="1095375"/>
-                    </a:xfrm>
-                    <a:prstGeom prst="rect">
-                      <a:avLst/>
-                    </a:prstGeom>
-                    <a:noFill/>
-                    <a:ln>
-                      <a:noFill/>
-                    </a:ln>
-                  </pic:spPr>
-                </pic:pic>
-              </a:graphicData>
-            </a:graphic>
-          </wp:anchor>
-        </w:drawing>
-      </w:r>
-      <w:r>
-        <w:rPr>
-          <w:rFonts w:ascii="Bookman Old Style" w:hAnsi="Bookman Old Style"/>
-          <w:noProof/>
-          <w:u w:val="single"/>
-        </w:rPr>
-        <w:drawing>
-          <wp:anchor distT="0" distB="0" distL="114300" distR="114300" simplePos="0" relativeHeight="251675648" behindDoc="1" locked="0" layoutInCell="1" allowOverlap="1" wp14:anchorId="37D9DCBC" wp14:editId="06C5F0D4">
-            <wp:simplePos x="0" y="0"/>
-            <wp:positionH relativeFrom="margin">
-              <wp:posOffset>2792730</wp:posOffset>
-            </wp:positionH>
-            <wp:positionV relativeFrom="paragraph">
-              <wp:posOffset>3583305</wp:posOffset>
-            </wp:positionV>
-            <wp:extent cx="1061085" cy="586740"/>
-            <wp:effectExtent l="0" t="0" r="0" b="0"/>
-            <wp:wrapNone/>
-            <wp:docPr id="18" name="Picture 18" descr="Text&#10;&#10;Description automatically generated with low confidence"/>
-            <wp:cNvGraphicFramePr>
-              <a:graphicFrameLocks xmlns:a="http://schemas.openxmlformats.org/drawingml/2006/main" noChangeAspect="1"/>
-            </wp:cNvGraphicFramePr>
-            <a:graphic xmlns:a="http://schemas.openxmlformats.org/drawingml/2006/main">
-              <a:graphicData uri="http://schemas.openxmlformats.org/drawingml/2006/picture">
-                <pic:pic xmlns:pic="http://schemas.openxmlformats.org/drawingml/2006/picture">
-                  <pic:nvPicPr>
-                    <pic:cNvPr id="18" name="Picture 18" descr="Text&#10;&#10;Description automatically generated with low confidence"/>
-                    <pic:cNvPicPr>
-                      <a:picLocks noChangeAspect="1" noChangeArrowheads="1"/>
-                    </pic:cNvPicPr>
-                  </pic:nvPicPr>
-                  <pic:blipFill>
-                    <a:blip r:embed="rId21" cstate="print">
-                      <a:extLst>
-                        <a:ext uri="{28A0092B-C50C-407E-A947-70E740481C1C}">
-                          <a14:useLocalDpi xmlns:a14="http://schemas.microsoft.com/office/drawing/2010/main" val="0"/>
-                        </a:ext>
-                      </a:extLst>
-                    </a:blip>
-                    <a:srcRect/>
-                    <a:stretch>
-                      <a:fillRect/>
-                    </a:stretch>
-                  </pic:blipFill>
-                  <pic:spPr bwMode="auto">
-                    <a:xfrm>
-                      <a:off x="0" y="0"/>
-                      <a:ext cx="1061085" cy="586740"/>
-                    </a:xfrm>
-                    <a:prstGeom prst="rect">
-                      <a:avLst/>
-                    </a:prstGeom>
-                    <a:noFill/>
-                    <a:ln>
-                      <a:noFill/>
-                    </a:ln>
-                  </pic:spPr>
-                </pic:pic>
-              </a:graphicData>
-            </a:graphic>
-          </wp:anchor>
-        </w:drawing>
-      </w:r>
-      <w:r>
-        <w:rPr>
-          <w:rFonts w:ascii="Bookman Old Style" w:hAnsi="Bookman Old Style"/>
-          <w:noProof/>
-          <w:u w:val="single"/>
-        </w:rPr>
-        <w:drawing>
-          <wp:anchor distT="0" distB="0" distL="114300" distR="114300" simplePos="0" relativeHeight="251674624" behindDoc="1" locked="0" layoutInCell="1" allowOverlap="1" wp14:anchorId="2B5FF39F" wp14:editId="46ECD576">
-            <wp:simplePos x="0" y="0"/>
-            <wp:positionH relativeFrom="column">
-              <wp:posOffset>2561590</wp:posOffset>
-            </wp:positionH>
-            <wp:positionV relativeFrom="paragraph">
-              <wp:posOffset>2790190</wp:posOffset>
-            </wp:positionV>
-            <wp:extent cx="1529080" cy="772795"/>
-            <wp:effectExtent l="0" t="0" r="0" b="0"/>
-            <wp:wrapNone/>
-            <wp:docPr id="17" name="Picture 17" descr="A picture containing shape&#10;&#10;Description automatically generated"/>
-            <wp:cNvGraphicFramePr>
-              <a:graphicFrameLocks xmlns:a="http://schemas.openxmlformats.org/drawingml/2006/main" noChangeAspect="1"/>
-            </wp:cNvGraphicFramePr>
-            <a:graphic xmlns:a="http://schemas.openxmlformats.org/drawingml/2006/main">
-              <a:graphicData uri="http://schemas.openxmlformats.org/drawingml/2006/picture">
-                <pic:pic xmlns:pic="http://schemas.openxmlformats.org/drawingml/2006/picture">
-                  <pic:nvPicPr>
-                    <pic:cNvPr id="17" name="Picture 17" descr="A picture containing shape&#10;&#10;Description automatically generated"/>
-                    <pic:cNvPicPr>
-                      <a:picLocks noChangeAspect="1" noChangeArrowheads="1"/>
-                    </pic:cNvPicPr>
-                  </pic:nvPicPr>
-                  <pic:blipFill>
-                    <a:blip r:embed="rId22" cstate="print">
-                      <a:extLst>
-                        <a:ext uri="{28A0092B-C50C-407E-A947-70E740481C1C}">
-                          <a14:useLocalDpi xmlns:a14="http://schemas.microsoft.com/office/drawing/2010/main" val="0"/>
-                        </a:ext>
-                      </a:extLst>
-                    </a:blip>
-                    <a:srcRect/>
-                    <a:stretch>
-                      <a:fillRect/>
-                    </a:stretch>
-                  </pic:blipFill>
-                  <pic:spPr bwMode="auto">
-                    <a:xfrm>
-                      <a:off x="0" y="0"/>
-                      <a:ext cx="1529080" cy="772795"/>
-                    </a:xfrm>
-                    <a:prstGeom prst="rect">
-                      <a:avLst/>
-                    </a:prstGeom>
-                    <a:noFill/>
-                    <a:ln>
-                      <a:noFill/>
-                    </a:ln>
-                  </pic:spPr>
-                </pic:pic>
-              </a:graphicData>
-            </a:graphic>
-          </wp:anchor>
-        </w:drawing>
-      </w:r>
-      <w:r>
-        <w:rPr>
-          <w:rFonts w:ascii="Bookman Old Style" w:hAnsi="Bookman Old Style"/>
-          <w:noProof/>
-          <w:u w:val="single"/>
-        </w:rPr>
-        <w:drawing>
-          <wp:anchor distT="0" distB="0" distL="114300" distR="114300" simplePos="0" relativeHeight="251673600" behindDoc="1" locked="0" layoutInCell="1" allowOverlap="1" wp14:anchorId="57E0DA79" wp14:editId="12BF109B">
-            <wp:simplePos x="0" y="0"/>
-            <wp:positionH relativeFrom="margin">
-              <wp:posOffset>2459990</wp:posOffset>
-            </wp:positionH>
-            <wp:positionV relativeFrom="margin">
-              <wp:posOffset>0</wp:posOffset>
-            </wp:positionV>
-            <wp:extent cx="1725295" cy="2780665"/>
-            <wp:effectExtent l="0" t="0" r="0" b="0"/>
-            <wp:wrapNone/>
-            <wp:docPr id="16" name="Picture 16" descr="A black screen with white text&#10;&#10;Description automatically generated with low confidence"/>
-            <wp:cNvGraphicFramePr>
-              <a:graphicFrameLocks xmlns:a="http://schemas.openxmlformats.org/drawingml/2006/main" noChangeAspect="1"/>
-            </wp:cNvGraphicFramePr>
-            <a:graphic xmlns:a="http://schemas.openxmlformats.org/drawingml/2006/main">
-              <a:graphicData uri="http://schemas.openxmlformats.org/drawingml/2006/picture">
-                <pic:pic xmlns:pic="http://schemas.openxmlformats.org/drawingml/2006/picture">
-                  <pic:nvPicPr>
-                    <pic:cNvPr id="16" name="Picture 16" descr="A black screen with white text&#10;&#10;Description automatically generated with low confidence"/>
-                    <pic:cNvPicPr>
-                      <a:picLocks noChangeAspect="1" noChangeArrowheads="1"/>
-                    </pic:cNvPicPr>
-                  </pic:nvPicPr>
-                  <pic:blipFill>
-                    <a:blip r:embed="rId23" cstate="print">
-                      <a:extLst>
-                        <a:ext uri="{28A0092B-C50C-407E-A947-70E740481C1C}">
-                          <a14:useLocalDpi xmlns:a14="http://schemas.microsoft.com/office/drawing/2010/main" val="0"/>
-                        </a:ext>
-                      </a:extLst>
-                    </a:blip>
-                    <a:srcRect/>
-                    <a:stretch>
-                      <a:fillRect/>
-                    </a:stretch>
-                  </pic:blipFill>
-                  <pic:spPr bwMode="auto">
-                    <a:xfrm>
-                      <a:off x="0" y="0"/>
-                      <a:ext cx="1725295" cy="2780665"/>
-                    </a:xfrm>
-                    <a:prstGeom prst="rect">
-                      <a:avLst/>
-                    </a:prstGeom>
-                    <a:noFill/>
-                    <a:ln>
-                      <a:noFill/>
-                    </a:ln>
-                  </pic:spPr>
-                </pic:pic>
-              </a:graphicData>
-            </a:graphic>
-          </wp:anchor>
-        </w:drawing>
-      </w:r>
-      <w:r>
-        <w:rPr>
-          <w:rFonts w:ascii="Bookman Old Style" w:hAnsi="Bookman Old Style"/>
-          <w:u w:val="single"/>
-        </w:rPr>
-        <w:br w:type="page"/>
-      </w:r>
-      <w:r>
-        <w:rPr>
-          <w:rFonts w:ascii="Courier New" w:hAnsi="Courier New" w:cs="Courier New"/>
-          <w:sz w:val="2"/>
-          <w:szCs w:val="2"/>
-          <w:shd w:val="clear" w:color="auto" w:fill="2A252F"/>
-        </w:rPr>
-        <w:lastRenderedPageBreak/>
-        <w:t>%3CmxGraphModel%3E%3Croot%3E%3CmxCell%20id%3D%220%22%2F%3E%3CmxCell%20id%3D%221%22%20parent%3D%220%22%2F%3E%3CmxCell%20id%3D%222%22%20value%3D%22PlayerGroundedState%22%20style%3D%22swimlane%3BfontStyle%3D2%3Balign%3Dcenter%3BverticalAlign%3Dtop%3BchildLayout%3DstackLayout%3Bhorizontal%3D1%3BstartSize%3D26%3BhorizontalStack%3D0%3BresizeParent%3D1%3BresizeLast%3D0%3Bcollapsible%3D1%3BmarginBottom%3D0%3Brounded%3D0%3Bshadow%3D0%3BstrokeWidth%3D1%3B%22%20vertex%3D%221%22%20parent%3D%221%22%3E%3CmxGeometry%20x%3D%22800%22%20y%3D%22600%22%20width%3D%22140%22%20height%3D%2260%22%20as%3D%22geometry%22%3E%3CmxRectangle%20x%3D%22230%22%20y%3D%22140%22%20width%3D%22160%22%20height%3D%2226%22%20as%3D%22alternateBounds%22%2F%3E%3C%2FmxGeometry%3E%3C%2FmxCell%3E%3CmxCell%20id%3D%223%22%20value%3D%22move_input%3A%20Vector2D%22%20style%3D%22text%3Balign%3Dleft%3BverticalAlign%3Dtop%3BspacingLeft%3D4%3BspacingRight%3D4%3Boverflow%3Dhidden%3Brotatable%3D0%3Bpoints%3D%5B%5B0%2C0.5%5D%2C%5B1%2C0.5%5D%5D%3BportConstraint%3Deastwest%3B%22%20vertex%3D%221%22%20parent%3D%222%22%3E%3CmxGeometry%20y%3D%2226%22%20width%3D%22140%22%20height%3D%2226%22%20as%3D%22geometry%22%2F%3E%3C%2FmxCell%3E%3CmxCell%20id%3D%224%22%20value%3D%22%22%20style%3D%22line%3Bhtml%3D1%3BstrokeWidth%3D1%3Balign%3Dleft%3BverticalAlign%3Dmiddle%3BspacingTop%3D-1%3BspacingLeft%3D3%3BspacingRight%3D3%3Brotatable%3D0%3BlabelPosition%3Dright%3Bpoints%3D%5B%5D%3BportConstraint%3Deastwest%3B%22%20vertex%3D%221%22%20parent%3D%222%22%3E%3CmxGeometry%20y%3D%2252%22%20width%3D%22140%22%20height%3D%228%22%20as%3D%22geometry%22%2F%3E%3C%2FmxCell%3E%3C%2Froot%3E%3C%2FmxGraphModel%3E</w:t>
-      </w:r>
-    </w:p>
-    <w:p>
-      <w:pPr>
-        <w:rPr>
-          <w:rFonts w:ascii="Bookman Old Style" w:hAnsi="Bookman Old Style"/>
-          <w:u w:val="single"/>
-        </w:rPr>
-      </w:pPr>
-      <w:r>
-        <w:rPr>
-          <w:rFonts w:ascii="Bookman Old Style" w:hAnsi="Bookman Old Style"/>
-          <w:noProof/>
-          <w:u w:val="single"/>
-        </w:rPr>
-        <w:drawing>
-          <wp:anchor distT="0" distB="0" distL="114300" distR="114300" simplePos="0" relativeHeight="251682816" behindDoc="1" locked="0" layoutInCell="1" allowOverlap="1" wp14:anchorId="64FA2196" wp14:editId="0A2933BC">
-            <wp:simplePos x="0" y="0"/>
-            <wp:positionH relativeFrom="margin">
-              <wp:posOffset>2787650</wp:posOffset>
-            </wp:positionH>
-            <wp:positionV relativeFrom="margin">
-              <wp:posOffset>6365240</wp:posOffset>
-            </wp:positionV>
-            <wp:extent cx="1069975" cy="586740"/>
-            <wp:effectExtent l="0" t="0" r="0" b="0"/>
-            <wp:wrapNone/>
-            <wp:docPr id="25" name="Picture 25" descr="A picture containing text&#10;&#10;Description automatically generated"/>
-            <wp:cNvGraphicFramePr>
-              <a:graphicFrameLocks xmlns:a="http://schemas.openxmlformats.org/drawingml/2006/main" noChangeAspect="1"/>
-            </wp:cNvGraphicFramePr>
-            <a:graphic xmlns:a="http://schemas.openxmlformats.org/drawingml/2006/main">
-              <a:graphicData uri="http://schemas.openxmlformats.org/drawingml/2006/picture">
-                <pic:pic xmlns:pic="http://schemas.openxmlformats.org/drawingml/2006/picture">
-                  <pic:nvPicPr>
-                    <pic:cNvPr id="25" name="Picture 25" descr="A picture containing text&#10;&#10;Description automatically generated"/>
+                    <pic:cNvPr id="3" name="Picture 3" descr="Graphical user interface, text, application&#10;&#10;Description automatically generated"/>
                     <pic:cNvPicPr>
                       <a:picLocks noChangeAspect="1" noChangeArrowheads="1"/>
                     </pic:cNvPicPr>
@@ -1315,7 +2377,7 @@
                   <pic:spPr bwMode="auto">
                     <a:xfrm>
                       <a:off x="0" y="0"/>
-                      <a:ext cx="1069975" cy="586740"/>
+                      <a:ext cx="1437005" cy="1094105"/>
                     </a:xfrm>
                     <a:prstGeom prst="rect">
                       <a:avLst/>
@@ -1338,13 +2400,76 @@
           <w:u w:val="single"/>
         </w:rPr>
         <w:drawing>
-          <wp:anchor distT="0" distB="0" distL="114300" distR="114300" simplePos="0" relativeHeight="251681792" behindDoc="1" locked="0" layoutInCell="1" allowOverlap="1" wp14:anchorId="3EBD115B" wp14:editId="76CBF955">
+          <wp:anchor distT="0" distB="0" distL="114300" distR="114300" simplePos="0" relativeHeight="251680768" behindDoc="1" locked="0" layoutInCell="1" allowOverlap="1" wp14:anchorId="00849111" wp14:editId="4C3861CE">
             <wp:simplePos x="0" y="0"/>
             <wp:positionH relativeFrom="margin">
-              <wp:posOffset>2645410</wp:posOffset>
+              <wp:posOffset>2783840</wp:posOffset>
             </wp:positionH>
             <wp:positionV relativeFrom="paragraph">
-              <wp:posOffset>4277360</wp:posOffset>
+              <wp:posOffset>5583555</wp:posOffset>
+            </wp:positionV>
+            <wp:extent cx="1078230" cy="586740"/>
+            <wp:effectExtent l="0" t="0" r="0" b="0"/>
+            <wp:wrapNone/>
+            <wp:docPr id="23" name="Picture 23" descr="A picture containing text&#10;&#10;Description automatically generated"/>
+            <wp:cNvGraphicFramePr>
+              <a:graphicFrameLocks xmlns:a="http://schemas.openxmlformats.org/drawingml/2006/main" noChangeAspect="1"/>
+            </wp:cNvGraphicFramePr>
+            <a:graphic xmlns:a="http://schemas.openxmlformats.org/drawingml/2006/main">
+              <a:graphicData uri="http://schemas.openxmlformats.org/drawingml/2006/picture">
+                <pic:pic xmlns:pic="http://schemas.openxmlformats.org/drawingml/2006/picture">
+                  <pic:nvPicPr>
+                    <pic:cNvPr id="23" name="Picture 23" descr="A picture containing text&#10;&#10;Description automatically generated"/>
+                    <pic:cNvPicPr>
+                      <a:picLocks noChangeAspect="1" noChangeArrowheads="1"/>
+                    </pic:cNvPicPr>
+                  </pic:nvPicPr>
+                  <pic:blipFill>
+                    <a:blip r:embed="rId25" cstate="print">
+                      <a:extLst>
+                        <a:ext uri="{28A0092B-C50C-407E-A947-70E740481C1C}">
+                          <a14:useLocalDpi xmlns:a14="http://schemas.microsoft.com/office/drawing/2010/main" val="0"/>
+                        </a:ext>
+                      </a:extLst>
+                    </a:blip>
+                    <a:srcRect/>
+                    <a:stretch>
+                      <a:fillRect/>
+                    </a:stretch>
+                  </pic:blipFill>
+                  <pic:spPr bwMode="auto">
+                    <a:xfrm>
+                      <a:off x="0" y="0"/>
+                      <a:ext cx="1078230" cy="586740"/>
+                    </a:xfrm>
+                    <a:prstGeom prst="rect">
+                      <a:avLst/>
+                    </a:prstGeom>
+                    <a:noFill/>
+                    <a:ln>
+                      <a:noFill/>
+                    </a:ln>
+                  </pic:spPr>
+                </pic:pic>
+              </a:graphicData>
+            </a:graphic>
+          </wp:anchor>
+        </w:drawing>
+      </w:r>
+      <w:r>
+        <w:rPr>
+          <w:rFonts w:ascii="Bookman Old Style" w:hAnsi="Bookman Old Style"/>
+          <w:noProof/>
+          <w:u w:val="single"/>
+        </w:rPr>
+        <w:drawing>
+          <wp:anchor distT="0" distB="0" distL="114300" distR="114300" simplePos="0" relativeHeight="251681792" behindDoc="1" locked="0" layoutInCell="1" allowOverlap="1" wp14:anchorId="3EBD115B" wp14:editId="68EB6CC6">
+            <wp:simplePos x="0" y="0"/>
+            <wp:positionH relativeFrom="margin">
+              <wp:posOffset>2696210</wp:posOffset>
+            </wp:positionH>
+            <wp:positionV relativeFrom="paragraph">
+              <wp:posOffset>6347460</wp:posOffset>
             </wp:positionV>
             <wp:extent cx="1354455" cy="586740"/>
             <wp:effectExtent l="0" t="0" r="0" b="0"/>
@@ -1363,7 +2488,7 @@
                     </pic:cNvPicPr>
                   </pic:nvPicPr>
                   <pic:blipFill>
-                    <a:blip r:embed="rId25" cstate="print">
+                    <a:blip r:embed="rId26" cstate="print">
                       <a:extLst>
                         <a:ext uri="{28A0092B-C50C-407E-A947-70E740481C1C}">
                           <a14:useLocalDpi xmlns:a14="http://schemas.microsoft.com/office/drawing/2010/main" val="0"/>
@@ -1401,18 +2526,18 @@
           <w:u w:val="single"/>
         </w:rPr>
         <w:drawing>
-          <wp:anchor distT="0" distB="0" distL="114300" distR="114300" simplePos="0" relativeHeight="251680768" behindDoc="1" locked="0" layoutInCell="1" allowOverlap="1" wp14:anchorId="00849111" wp14:editId="262F11D6">
+          <wp:anchor distT="0" distB="0" distL="114300" distR="114300" simplePos="0" relativeHeight="251682816" behindDoc="1" locked="0" layoutInCell="1" allowOverlap="1" wp14:anchorId="64FA2196" wp14:editId="6A03E378">
             <wp:simplePos x="0" y="0"/>
             <wp:positionH relativeFrom="margin">
-              <wp:posOffset>2783840</wp:posOffset>
+              <wp:posOffset>2781300</wp:posOffset>
             </wp:positionH>
-            <wp:positionV relativeFrom="paragraph">
-              <wp:posOffset>2326005</wp:posOffset>
+            <wp:positionV relativeFrom="margin">
+              <wp:posOffset>7806690</wp:posOffset>
             </wp:positionV>
-            <wp:extent cx="1078230" cy="586740"/>
+            <wp:extent cx="1069975" cy="586740"/>
             <wp:effectExtent l="0" t="0" r="0" b="0"/>
             <wp:wrapNone/>
-            <wp:docPr id="23" name="Picture 23" descr="A picture containing text&#10;&#10;Description automatically generated"/>
+            <wp:docPr id="25" name="Picture 25" descr="A picture containing text&#10;&#10;Description automatically generated"/>
             <wp:cNvGraphicFramePr>
               <a:graphicFrameLocks xmlns:a="http://schemas.openxmlformats.org/drawingml/2006/main" noChangeAspect="1"/>
             </wp:cNvGraphicFramePr>
@@ -1420,70 +2545,7 @@
               <a:graphicData uri="http://schemas.openxmlformats.org/drawingml/2006/picture">
                 <pic:pic xmlns:pic="http://schemas.openxmlformats.org/drawingml/2006/picture">
                   <pic:nvPicPr>
-                    <pic:cNvPr id="23" name="Picture 23" descr="A picture containing text&#10;&#10;Description automatically generated"/>
-                    <pic:cNvPicPr>
-                      <a:picLocks noChangeAspect="1" noChangeArrowheads="1"/>
-                    </pic:cNvPicPr>
-                  </pic:nvPicPr>
-                  <pic:blipFill>
-                    <a:blip r:embed="rId26" cstate="print">
-                      <a:extLst>
-                        <a:ext uri="{28A0092B-C50C-407E-A947-70E740481C1C}">
-                          <a14:useLocalDpi xmlns:a14="http://schemas.microsoft.com/office/drawing/2010/main" val="0"/>
-                        </a:ext>
-                      </a:extLst>
-                    </a:blip>
-                    <a:srcRect/>
-                    <a:stretch>
-                      <a:fillRect/>
-                    </a:stretch>
-                  </pic:blipFill>
-                  <pic:spPr bwMode="auto">
-                    <a:xfrm>
-                      <a:off x="0" y="0"/>
-                      <a:ext cx="1078230" cy="586740"/>
-                    </a:xfrm>
-                    <a:prstGeom prst="rect">
-                      <a:avLst/>
-                    </a:prstGeom>
-                    <a:noFill/>
-                    <a:ln>
-                      <a:noFill/>
-                    </a:ln>
-                  </pic:spPr>
-                </pic:pic>
-              </a:graphicData>
-            </a:graphic>
-          </wp:anchor>
-        </w:drawing>
-      </w:r>
-      <w:r>
-        <w:rPr>
-          <w:rFonts w:ascii="Bookman Old Style" w:hAnsi="Bookman Old Style"/>
-          <w:noProof/>
-          <w:u w:val="single"/>
-        </w:rPr>
-        <w:drawing>
-          <wp:anchor distT="0" distB="0" distL="114300" distR="114300" simplePos="0" relativeHeight="251728896" behindDoc="1" locked="0" layoutInCell="1" allowOverlap="1" wp14:anchorId="4C7ABDA8" wp14:editId="7BD9DF03">
-            <wp:simplePos x="0" y="0"/>
-            <wp:positionH relativeFrom="margin">
-              <wp:posOffset>2604135</wp:posOffset>
-            </wp:positionH>
-            <wp:positionV relativeFrom="margin">
-              <wp:posOffset>0</wp:posOffset>
-            </wp:positionV>
-            <wp:extent cx="1437005" cy="1094105"/>
-            <wp:effectExtent l="0" t="0" r="0" b="0"/>
-            <wp:wrapNone/>
-            <wp:docPr id="3" name="Picture 3" descr="Graphical user interface, text, application&#10;&#10;Description automatically generated"/>
-            <wp:cNvGraphicFramePr>
-              <a:graphicFrameLocks xmlns:a="http://schemas.openxmlformats.org/drawingml/2006/main" noChangeAspect="1"/>
-            </wp:cNvGraphicFramePr>
-            <a:graphic xmlns:a="http://schemas.openxmlformats.org/drawingml/2006/main">
-              <a:graphicData uri="http://schemas.openxmlformats.org/drawingml/2006/picture">
-                <pic:pic xmlns:pic="http://schemas.openxmlformats.org/drawingml/2006/picture">
-                  <pic:nvPicPr>
-                    <pic:cNvPr id="3" name="Picture 3" descr="Graphical user interface, text, application&#10;&#10;Description automatically generated"/>
+                    <pic:cNvPr id="25" name="Picture 25" descr="A picture containing text&#10;&#10;Description automatically generated"/>
                     <pic:cNvPicPr>
                       <a:picLocks noChangeAspect="1" noChangeArrowheads="1"/>
                     </pic:cNvPicPr>
@@ -1504,7 +2566,7 @@
                   <pic:spPr bwMode="auto">
                     <a:xfrm>
                       <a:off x="0" y="0"/>
-                      <a:ext cx="1437005" cy="1094105"/>
+                      <a:ext cx="1069975" cy="586740"/>
                     </a:xfrm>
                     <a:prstGeom prst="rect">
                       <a:avLst/>
@@ -4413,21 +5475,7 @@
         <w:rPr>
           <w:rFonts w:ascii="Bookman Old Style" w:hAnsi="Bookman Old Style"/>
         </w:rPr>
-        <w:t xml:space="preserve">). This limits the speed the player accelerates to after executing a wall jump. This means the player can’t accelerate back towards the wall and execute another wall jump </w:t>
-      </w:r>
-      <w:proofErr w:type="gramStart"/>
-      <w:r>
-        <w:rPr>
-          <w:rFonts w:ascii="Bookman Old Style" w:hAnsi="Bookman Old Style"/>
-        </w:rPr>
-        <w:t>in order to</w:t>
-      </w:r>
-      <w:proofErr w:type="gramEnd"/>
-      <w:r>
-        <w:rPr>
-          <w:rFonts w:ascii="Bookman Old Style" w:hAnsi="Bookman Old Style"/>
-        </w:rPr>
-        <w:t xml:space="preserve"> climb up it.</w:t>
+        <w:t>). This limits the speed the player accelerates to after executing a wall jump. This means the player can’t accelerate back towards the wall and execute another wall jump in order to climb up it.</w:t>
       </w:r>
     </w:p>
     <w:p>
@@ -5416,7 +6464,7 @@
           </mc:Choice>
           <mc:Fallback>
             <w:pict>
-              <v:group w14:anchorId="6441EEC3" id="Group 59" o:spid="_x0000_s1026" style="position:absolute;margin-left:48.5pt;margin-top:35.7pt;width:435.75pt;height:434.5pt;z-index:-251581440" coordsize="55340,55182" o:gfxdata="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">
+              <v:group w14:anchorId="6441EEC3" id="Group 59" o:spid="_x0000_s1032" style="position:absolute;margin-left:48.5pt;margin-top:35.7pt;width:435.75pt;height:434.5pt;z-index:-251581440" coordsize="55340,55182" o:gfxdata="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">
                 <v:shapetype id="_x0000_t75" coordsize="21600,21600" o:spt="75" o:preferrelative="t" path="m@4@5l@4@11@9@11@9@5xe" filled="f" stroked="f">
                   <v:stroke joinstyle="miter"/>
                   <v:formulas>
@@ -5436,14 +6484,10 @@
                   <v:path o:extrusionok="f" gradientshapeok="t" o:connecttype="rect"/>
                   <o:lock v:ext="edit" aspectratio="t"/>
                 </v:shapetype>
-                <v:shape id="Picture 55" o:spid="_x0000_s1027" type="#_x0000_t75" alt="Graphical user interface&#10;&#10;Description automatically generated" style="position:absolute;width:55340;height:52508;visibility:visible;mso-wrap-style:square" o:gfxdata="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">
+                <v:shape id="Picture 55" o:spid="_x0000_s1033" type="#_x0000_t75" alt="Graphical user interface&#10;&#10;Description automatically generated" style="position:absolute;width:55340;height:52508;visibility:visible;mso-wrap-style:square" o:gfxdata="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">
                   <v:imagedata r:id="rId58" o:title="Graphical user interface&#10;&#10;Description automatically generated"/>
                 </v:shape>
-                <v:shapetype id="_x0000_t202" coordsize="21600,21600" o:spt="202" path="m,l,21600r21600,l21600,xe">
-                  <v:stroke joinstyle="miter"/>
-                  <v:path gradientshapeok="t" o:connecttype="rect"/>
-                </v:shapetype>
-                <v:shape id="Text Box 58" o:spid="_x0000_s1028" type="#_x0000_t202" style="position:absolute;top:53114;width:55340;height:2068;visibility:visible;mso-wrap-style:square;v-text-anchor:top" o:gfxdata="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" stroked="f">
+                <v:shape id="Text Box 58" o:spid="_x0000_s1034" type="#_x0000_t202" style="position:absolute;top:53114;width:55340;height:2068;visibility:visible;mso-wrap-style:square;v-text-anchor:top" o:gfxdata="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" stroked="f">
                   <v:textbox inset="0,0,0,0">
                     <w:txbxContent>
                       <w:p>
@@ -29662,6 +30706,7 @@
       <w:r>
         <w:rPr>
           <w:rFonts w:ascii="Bookman Old Style" w:hAnsi="Bookman Old Style"/>
+          <w:noProof/>
         </w:rPr>
         <w:drawing>
           <wp:anchor distT="0" distB="0" distL="114300" distR="114300" simplePos="0" relativeHeight="251738112" behindDoc="1" locked="0" layoutInCell="1" allowOverlap="1" wp14:anchorId="36923F8E" wp14:editId="2D6C6A7D">
@@ -29853,7 +30898,7 @@
           </mc:Choice>
           <mc:Fallback>
             <w:pict>
-              <v:shape w14:anchorId="49191082" id="Text Box 61" o:spid="_x0000_s1029" type="#_x0000_t202" style="position:absolute;margin-left:0;margin-top:.4pt;width:176.25pt;height:.05pt;z-index:-251576320;visibility:visible;mso-wrap-style:square;mso-width-percent:0;mso-wrap-distance-left:9pt;mso-wrap-distance-top:0;mso-wrap-distance-right:9pt;mso-wrap-distance-bottom:0;mso-position-horizontal:center;mso-position-horizontal-relative:margin;mso-position-vertical:absolute;mso-position-vertical-relative:text;mso-width-percent:0;mso-width-relative:margin;v-text-anchor:top" o:gfxdata="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" stroked="f">
+              <v:shape w14:anchorId="49191082" id="Text Box 61" o:spid="_x0000_s1035" type="#_x0000_t202" style="position:absolute;margin-left:0;margin-top:.4pt;width:176.25pt;height:.05pt;z-index:-251576320;visibility:visible;mso-wrap-style:square;mso-width-percent:0;mso-wrap-distance-left:9pt;mso-wrap-distance-top:0;mso-wrap-distance-right:9pt;mso-wrap-distance-bottom:0;mso-position-horizontal:center;mso-position-horizontal-relative:margin;mso-position-vertical:absolute;mso-position-vertical-relative:text;mso-width-percent:0;mso-width-relative:margin;v-text-anchor:top" o:gfxdata="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" stroked="f">
                 <v:textbox style="mso-fit-shape-to-text:t" inset="0,0,0,0">
                   <w:txbxContent>
                     <w:p>
@@ -30267,7 +31312,7 @@
           </mc:Choice>
           <mc:Fallback>
             <w:pict>
-              <v:shape w14:anchorId="6B36C963" id="Text Box 63" o:spid="_x0000_s1030" type="#_x0000_t202" style="position:absolute;margin-left:0;margin-top:43.95pt;width:153.8pt;height:.05pt;z-index:-251573248;visibility:visible;mso-wrap-style:square;mso-width-percent:0;mso-wrap-distance-left:9pt;mso-wrap-distance-top:0;mso-wrap-distance-right:9pt;mso-wrap-distance-bottom:0;mso-position-horizontal:center;mso-position-horizontal-relative:margin;mso-position-vertical:absolute;mso-position-vertical-relative:text;mso-width-percent:0;mso-width-relative:margin;v-text-anchor:top" o:gfxdata="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" stroked="f">
+              <v:shape w14:anchorId="6B36C963" id="Text Box 63" o:spid="_x0000_s1036" type="#_x0000_t202" style="position:absolute;margin-left:0;margin-top:43.95pt;width:153.8pt;height:.05pt;z-index:-251573248;visibility:visible;mso-wrap-style:square;mso-width-percent:0;mso-wrap-distance-left:9pt;mso-wrap-distance-top:0;mso-wrap-distance-right:9pt;mso-wrap-distance-bottom:0;mso-position-horizontal:center;mso-position-horizontal-relative:margin;mso-position-vertical:absolute;mso-position-vertical-relative:text;mso-width-percent:0;mso-width-relative:margin;v-text-anchor:top" o:gfxdata="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" stroked="f">
                 <v:textbox style="mso-fit-shape-to-text:t" inset="0,0,0,0">
                   <w:txbxContent>
                     <w:p>
@@ -30301,6 +31346,7 @@
       <w:r>
         <w:rPr>
           <w:rFonts w:ascii="Bookman Old Style" w:hAnsi="Bookman Old Style"/>
+          <w:noProof/>
         </w:rPr>
         <w:drawing>
           <wp:anchor distT="0" distB="0" distL="114300" distR="114300" simplePos="0" relativeHeight="251741184" behindDoc="1" locked="0" layoutInCell="1" allowOverlap="1" wp14:anchorId="708A67E0" wp14:editId="3DF31F10">
@@ -30774,7 +31820,7 @@
           </mc:Choice>
           <mc:Fallback>
             <w:pict>
-              <v:shape w14:anchorId="6B88FDC5" id="Text Box 65" o:spid="_x0000_s1031" type="#_x0000_t202" style="position:absolute;margin-left:0;margin-top:62.85pt;width:115.75pt;height:.05pt;z-index:-251570176;visibility:visible;mso-wrap-style:square;mso-width-percent:0;mso-wrap-distance-left:9pt;mso-wrap-distance-top:0;mso-wrap-distance-right:9pt;mso-wrap-distance-bottom:0;mso-position-horizontal:center;mso-position-horizontal-relative:margin;mso-position-vertical:absolute;mso-position-vertical-relative:text;mso-width-percent:0;mso-width-relative:margin;v-text-anchor:top" o:gfxdata="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" stroked="f">
+              <v:shape w14:anchorId="6B88FDC5" id="Text Box 65" o:spid="_x0000_s1037" type="#_x0000_t202" style="position:absolute;margin-left:0;margin-top:62.85pt;width:115.75pt;height:.05pt;z-index:-251570176;visibility:visible;mso-wrap-style:square;mso-width-percent:0;mso-wrap-distance-left:9pt;mso-wrap-distance-top:0;mso-wrap-distance-right:9pt;mso-wrap-distance-bottom:0;mso-position-horizontal:center;mso-position-horizontal-relative:margin;mso-position-vertical:absolute;mso-position-vertical-relative:text;mso-width-percent:0;mso-width-relative:margin;v-text-anchor:top" o:gfxdata="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" stroked="f">
                 <v:textbox style="mso-fit-shape-to-text:t" inset="0,0,0,0">
                   <w:txbxContent>
                     <w:p>
@@ -30802,6 +31848,7 @@
       <w:r>
         <w:rPr>
           <w:rFonts w:ascii="Bookman Old Style" w:hAnsi="Bookman Old Style"/>
+          <w:noProof/>
         </w:rPr>
         <w:drawing>
           <wp:anchor distT="0" distB="0" distL="114300" distR="114300" simplePos="0" relativeHeight="251744256" behindDoc="1" locked="0" layoutInCell="1" allowOverlap="1" wp14:anchorId="4CEF62A1" wp14:editId="605ACD68">

--- a/NeaGameDocs/Design.docx
+++ b/NeaGameDocs/Design.docx
@@ -1369,7 +1369,7 @@
         <mc:AlternateContent>
           <mc:Choice Requires="wps">
             <w:drawing>
-              <wp:anchor distT="0" distB="0" distL="114300" distR="114300" simplePos="0" relativeHeight="251758592" behindDoc="1" locked="0" layoutInCell="1" allowOverlap="1" wp14:anchorId="609D2BEC" wp14:editId="27A8A12B">
+              <wp:anchor distT="0" distB="0" distL="114300" distR="114300" simplePos="0" relativeHeight="251758592" behindDoc="1" locked="0" layoutInCell="1" allowOverlap="1" wp14:anchorId="609D2BEC" wp14:editId="40660AED">
                 <wp:simplePos x="0" y="0"/>
                 <wp:positionH relativeFrom="margin">
                   <wp:posOffset>2722880</wp:posOffset>
@@ -1452,7 +1452,11 @@
           </mc:Choice>
           <mc:Fallback>
             <w:pict>
-              <v:shape w14:anchorId="609D2BEC" id="Text Box 71" o:spid="_x0000_s1028" type="#_x0000_t202" style="position:absolute;margin-left:214.4pt;margin-top:568.85pt;width:107.5pt;height:.05pt;z-index:-251557888;visibility:visible;mso-wrap-style:square;mso-width-percent:0;mso-wrap-distance-left:9pt;mso-wrap-distance-top:0;mso-wrap-distance-right:9pt;mso-wrap-distance-bottom:0;mso-position-horizontal:absolute;mso-position-horizontal-relative:margin;mso-position-vertical:absolute;mso-position-vertical-relative:text;mso-width-percent:0;mso-width-relative:margin;v-text-anchor:top" o:gfxdata="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" stroked="f">
+              <v:shapetype w14:anchorId="609D2BEC" id="_x0000_t202" coordsize="21600,21600" o:spt="202" path="m,l,21600r21600,l21600,xe">
+                <v:stroke joinstyle="miter"/>
+                <v:path gradientshapeok="t" o:connecttype="rect"/>
+              </v:shapetype>
+              <v:shape id="Text Box 71" o:spid="_x0000_s1028" type="#_x0000_t202" style="position:absolute;margin-left:214.4pt;margin-top:568.85pt;width:107.5pt;height:.05pt;z-index:-251557888;visibility:visible;mso-wrap-style:square;mso-width-percent:0;mso-wrap-distance-left:9pt;mso-wrap-distance-top:0;mso-wrap-distance-right:9pt;mso-wrap-distance-bottom:0;mso-position-horizontal:absolute;mso-position-horizontal-relative:margin;mso-position-vertical:absolute;mso-position-vertical-relative:text;mso-width-percent:0;mso-width-relative:margin;v-text-anchor:top" o:gfxdata="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" stroked="f">
                 <v:textbox style="mso-fit-shape-to-text:t" inset="0,0,0,0">
                   <w:txbxContent>
                     <w:p>
@@ -2206,23 +2210,154 @@
       </w:pPr>
       <w:r>
         <w:rPr>
+          <w:noProof/>
+        </w:rPr>
+        <mc:AlternateContent>
+          <mc:Choice Requires="wps">
+            <w:drawing>
+              <wp:anchor distT="0" distB="0" distL="114300" distR="114300" simplePos="0" relativeHeight="251770880" behindDoc="1" locked="0" layoutInCell="1" allowOverlap="1" wp14:anchorId="2B3BD944" wp14:editId="075234CE">
+                <wp:simplePos x="0" y="0"/>
+                <wp:positionH relativeFrom="margin">
+                  <wp:align>center</wp:align>
+                </wp:positionH>
+                <wp:positionV relativeFrom="paragraph">
+                  <wp:posOffset>7680782</wp:posOffset>
+                </wp:positionV>
+                <wp:extent cx="1365250" cy="635"/>
+                <wp:effectExtent l="0" t="0" r="6350" b="4445"/>
+                <wp:wrapNone/>
+                <wp:docPr id="79" name="Text Box 79"/>
+                <wp:cNvGraphicFramePr/>
+                <a:graphic xmlns:a="http://schemas.openxmlformats.org/drawingml/2006/main">
+                  <a:graphicData uri="http://schemas.microsoft.com/office/word/2010/wordprocessingShape">
+                    <wps:wsp>
+                      <wps:cNvSpPr txBox="1"/>
+                      <wps:spPr>
+                        <a:xfrm>
+                          <a:off x="0" y="0"/>
+                          <a:ext cx="1365250" cy="635"/>
+                        </a:xfrm>
+                        <a:prstGeom prst="rect">
+                          <a:avLst/>
+                        </a:prstGeom>
+                        <a:solidFill>
+                          <a:prstClr val="white"/>
+                        </a:solidFill>
+                        <a:ln>
+                          <a:noFill/>
+                        </a:ln>
+                      </wps:spPr>
+                      <wps:txbx>
+                        <w:txbxContent>
+                          <w:p>
+                            <w:pPr>
+                              <w:pStyle w:val="Caption"/>
+                              <w:jc w:val="center"/>
+                              <w:rPr>
+                                <w:rFonts w:ascii="Bookman Old Style" w:hAnsi="Bookman Old Style"/>
+                                <w:i w:val="0"/>
+                                <w:iCs w:val="0"/>
+                                <w:noProof/>
+                              </w:rPr>
+                            </w:pPr>
+                            <w:r>
+                              <w:rPr>
+                                <w:rFonts w:ascii="Bookman Old Style" w:hAnsi="Bookman Old Style"/>
+                                <w:i w:val="0"/>
+                                <w:iCs w:val="0"/>
+                                <w:noProof/>
+                              </w:rPr>
+                              <w:t>Inherits from</w:t>
+                            </w:r>
+                            <w:r>
+                              <w:rPr>
+                                <w:rFonts w:ascii="Bookman Old Style" w:hAnsi="Bookman Old Style"/>
+                                <w:i w:val="0"/>
+                                <w:iCs w:val="0"/>
+                                <w:noProof/>
+                              </w:rPr>
+                              <w:t xml:space="preserve"> “PlayerAbilityState”</w:t>
+                            </w:r>
+                          </w:p>
+                        </w:txbxContent>
+                      </wps:txbx>
+                      <wps:bodyPr rot="0" spcFirstLastPara="0" vertOverflow="overflow" horzOverflow="overflow" vert="horz" wrap="square" lIns="0" tIns="0" rIns="0" bIns="0" numCol="1" spcCol="0" rtlCol="0" fromWordArt="0" anchor="t" anchorCtr="0" forceAA="0" compatLnSpc="1">
+                        <a:prstTxWarp prst="textNoShape">
+                          <a:avLst/>
+                        </a:prstTxWarp>
+                        <a:spAutoFit/>
+                      </wps:bodyPr>
+                    </wps:wsp>
+                  </a:graphicData>
+                </a:graphic>
+                <wp14:sizeRelH relativeFrom="margin">
+                  <wp14:pctWidth>0</wp14:pctWidth>
+                </wp14:sizeRelH>
+              </wp:anchor>
+            </w:drawing>
+          </mc:Choice>
+          <mc:Fallback>
+            <w:pict>
+              <v:shape w14:anchorId="2B3BD944" id="Text Box 79" o:spid="_x0000_s1032" type="#_x0000_t202" style="position:absolute;margin-left:0;margin-top:604.8pt;width:107.5pt;height:.05pt;z-index:-251545600;visibility:visible;mso-wrap-style:square;mso-width-percent:0;mso-wrap-distance-left:9pt;mso-wrap-distance-top:0;mso-wrap-distance-right:9pt;mso-wrap-distance-bottom:0;mso-position-horizontal:center;mso-position-horizontal-relative:margin;mso-position-vertical:absolute;mso-position-vertical-relative:text;mso-width-percent:0;mso-width-relative:margin;v-text-anchor:top" o:gfxdata="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" stroked="f">
+                <v:textbox style="mso-fit-shape-to-text:t" inset="0,0,0,0">
+                  <w:txbxContent>
+                    <w:p>
+                      <w:pPr>
+                        <w:pStyle w:val="Caption"/>
+                        <w:jc w:val="center"/>
+                        <w:rPr>
+                          <w:rFonts w:ascii="Bookman Old Style" w:hAnsi="Bookman Old Style"/>
+                          <w:i w:val="0"/>
+                          <w:iCs w:val="0"/>
+                          <w:noProof/>
+                        </w:rPr>
+                      </w:pPr>
+                      <w:r>
+                        <w:rPr>
+                          <w:rFonts w:ascii="Bookman Old Style" w:hAnsi="Bookman Old Style"/>
+                          <w:i w:val="0"/>
+                          <w:iCs w:val="0"/>
+                          <w:noProof/>
+                        </w:rPr>
+                        <w:t>Inherits from</w:t>
+                      </w:r>
+                      <w:r>
+                        <w:rPr>
+                          <w:rFonts w:ascii="Bookman Old Style" w:hAnsi="Bookman Old Style"/>
+                          <w:i w:val="0"/>
+                          <w:iCs w:val="0"/>
+                          <w:noProof/>
+                        </w:rPr>
+                        <w:t xml:space="preserve"> “PlayerAbilityState”</w:t>
+                      </w:r>
+                    </w:p>
+                  </w:txbxContent>
+                </v:textbox>
+                <w10:wrap anchorx="margin"/>
+              </v:shape>
+            </w:pict>
+          </mc:Fallback>
+        </mc:AlternateContent>
+      </w:r>
+      <w:r>
+        <w:rPr>
           <w:rFonts w:ascii="Bookman Old Style" w:hAnsi="Bookman Old Style"/>
           <w:noProof/>
           <w:u w:val="single"/>
         </w:rPr>
         <w:drawing>
-          <wp:anchor distT="0" distB="0" distL="114300" distR="114300" simplePos="0" relativeHeight="251678720" behindDoc="1" locked="0" layoutInCell="1" allowOverlap="1" wp14:anchorId="512FB274" wp14:editId="34F0FE86">
+          <wp:anchor distT="0" distB="0" distL="114300" distR="114300" simplePos="0" relativeHeight="251682816" behindDoc="1" locked="0" layoutInCell="1" allowOverlap="1" wp14:anchorId="64FA2196" wp14:editId="719D3637">
             <wp:simplePos x="0" y="0"/>
             <wp:positionH relativeFrom="margin">
-              <wp:posOffset>4050665</wp:posOffset>
+              <wp:align>center</wp:align>
             </wp:positionH>
-            <wp:positionV relativeFrom="paragraph">
-              <wp:posOffset>86360</wp:posOffset>
+            <wp:positionV relativeFrom="margin">
+              <wp:posOffset>7264807</wp:posOffset>
             </wp:positionV>
-            <wp:extent cx="1440815" cy="1095375"/>
+            <wp:extent cx="1069975" cy="586740"/>
             <wp:effectExtent l="0" t="0" r="0" b="0"/>
             <wp:wrapNone/>
-            <wp:docPr id="21" name="Picture 21" descr="Graphical user interface, text, application&#10;&#10;Description automatically generated"/>
+            <wp:docPr id="25" name="Picture 25" descr="A picture containing text&#10;&#10;Description automatically generated"/>
             <wp:cNvGraphicFramePr>
               <a:graphicFrameLocks xmlns:a="http://schemas.openxmlformats.org/drawingml/2006/main" noChangeAspect="1"/>
             </wp:cNvGraphicFramePr>
@@ -2230,7 +2365,7 @@
               <a:graphicData uri="http://schemas.openxmlformats.org/drawingml/2006/picture">
                 <pic:pic xmlns:pic="http://schemas.openxmlformats.org/drawingml/2006/picture">
                   <pic:nvPicPr>
-                    <pic:cNvPr id="21" name="Picture 21" descr="Graphical user interface, text, application&#10;&#10;Description automatically generated"/>
+                    <pic:cNvPr id="25" name="Picture 25" descr="A picture containing text&#10;&#10;Description automatically generated"/>
                     <pic:cNvPicPr>
                       <a:picLocks noChangeAspect="1" noChangeArrowheads="1"/>
                     </pic:cNvPicPr>
@@ -2251,7 +2386,7 @@
                   <pic:spPr bwMode="auto">
                     <a:xfrm>
                       <a:off x="0" y="0"/>
-                      <a:ext cx="1440815" cy="1095375"/>
+                      <a:ext cx="1069975" cy="586740"/>
                     </a:xfrm>
                     <a:prstGeom prst="rect">
                       <a:avLst/>
@@ -2269,18 +2404,767 @@
       </w:r>
       <w:r>
         <w:rPr>
+          <w:noProof/>
+        </w:rPr>
+        <mc:AlternateContent>
+          <mc:Choice Requires="wps">
+            <w:drawing>
+              <wp:anchor distT="0" distB="0" distL="114300" distR="114300" simplePos="0" relativeHeight="251768832" behindDoc="1" locked="0" layoutInCell="1" allowOverlap="1" wp14:anchorId="301027AA" wp14:editId="0F0F4A6D">
+                <wp:simplePos x="0" y="0"/>
+                <wp:positionH relativeFrom="margin">
+                  <wp:align>center</wp:align>
+                </wp:positionH>
+                <wp:positionV relativeFrom="paragraph">
+                  <wp:posOffset>6601130</wp:posOffset>
+                </wp:positionV>
+                <wp:extent cx="1365250" cy="635"/>
+                <wp:effectExtent l="0" t="0" r="6350" b="4445"/>
+                <wp:wrapNone/>
+                <wp:docPr id="77" name="Text Box 77"/>
+                <wp:cNvGraphicFramePr/>
+                <a:graphic xmlns:a="http://schemas.openxmlformats.org/drawingml/2006/main">
+                  <a:graphicData uri="http://schemas.microsoft.com/office/word/2010/wordprocessingShape">
+                    <wps:wsp>
+                      <wps:cNvSpPr txBox="1"/>
+                      <wps:spPr>
+                        <a:xfrm>
+                          <a:off x="0" y="0"/>
+                          <a:ext cx="1365250" cy="635"/>
+                        </a:xfrm>
+                        <a:prstGeom prst="rect">
+                          <a:avLst/>
+                        </a:prstGeom>
+                        <a:solidFill>
+                          <a:prstClr val="white"/>
+                        </a:solidFill>
+                        <a:ln>
+                          <a:noFill/>
+                        </a:ln>
+                      </wps:spPr>
+                      <wps:txbx>
+                        <w:txbxContent>
+                          <w:p>
+                            <w:pPr>
+                              <w:pStyle w:val="Caption"/>
+                              <w:jc w:val="center"/>
+                              <w:rPr>
+                                <w:rFonts w:ascii="Bookman Old Style" w:hAnsi="Bookman Old Style"/>
+                                <w:i w:val="0"/>
+                                <w:iCs w:val="0"/>
+                                <w:noProof/>
+                              </w:rPr>
+                            </w:pPr>
+                            <w:r>
+                              <w:rPr>
+                                <w:rFonts w:ascii="Bookman Old Style" w:hAnsi="Bookman Old Style"/>
+                                <w:i w:val="0"/>
+                                <w:iCs w:val="0"/>
+                                <w:noProof/>
+                              </w:rPr>
+                              <w:t>Inherits from</w:t>
+                            </w:r>
+                            <w:r>
+                              <w:rPr>
+                                <w:rFonts w:ascii="Bookman Old Style" w:hAnsi="Bookman Old Style"/>
+                                <w:i w:val="0"/>
+                                <w:iCs w:val="0"/>
+                                <w:noProof/>
+                              </w:rPr>
+                              <w:t xml:space="preserve"> “PlayerAbilityState”</w:t>
+                            </w:r>
+                          </w:p>
+                        </w:txbxContent>
+                      </wps:txbx>
+                      <wps:bodyPr rot="0" spcFirstLastPara="0" vertOverflow="overflow" horzOverflow="overflow" vert="horz" wrap="square" lIns="0" tIns="0" rIns="0" bIns="0" numCol="1" spcCol="0" rtlCol="0" fromWordArt="0" anchor="t" anchorCtr="0" forceAA="0" compatLnSpc="1">
+                        <a:prstTxWarp prst="textNoShape">
+                          <a:avLst/>
+                        </a:prstTxWarp>
+                        <a:spAutoFit/>
+                      </wps:bodyPr>
+                    </wps:wsp>
+                  </a:graphicData>
+                </a:graphic>
+                <wp14:sizeRelH relativeFrom="margin">
+                  <wp14:pctWidth>0</wp14:pctWidth>
+                </wp14:sizeRelH>
+              </wp:anchor>
+            </w:drawing>
+          </mc:Choice>
+          <mc:Fallback>
+            <w:pict>
+              <v:shape w14:anchorId="301027AA" id="Text Box 77" o:spid="_x0000_s1033" type="#_x0000_t202" style="position:absolute;margin-left:0;margin-top:519.75pt;width:107.5pt;height:.05pt;z-index:-251547648;visibility:visible;mso-wrap-style:square;mso-width-percent:0;mso-wrap-distance-left:9pt;mso-wrap-distance-top:0;mso-wrap-distance-right:9pt;mso-wrap-distance-bottom:0;mso-position-horizontal:center;mso-position-horizontal-relative:margin;mso-position-vertical:absolute;mso-position-vertical-relative:text;mso-width-percent:0;mso-width-relative:margin;v-text-anchor:top" o:gfxdata="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" stroked="f">
+                <v:textbox style="mso-fit-shape-to-text:t" inset="0,0,0,0">
+                  <w:txbxContent>
+                    <w:p>
+                      <w:pPr>
+                        <w:pStyle w:val="Caption"/>
+                        <w:jc w:val="center"/>
+                        <w:rPr>
+                          <w:rFonts w:ascii="Bookman Old Style" w:hAnsi="Bookman Old Style"/>
+                          <w:i w:val="0"/>
+                          <w:iCs w:val="0"/>
+                          <w:noProof/>
+                        </w:rPr>
+                      </w:pPr>
+                      <w:r>
+                        <w:rPr>
+                          <w:rFonts w:ascii="Bookman Old Style" w:hAnsi="Bookman Old Style"/>
+                          <w:i w:val="0"/>
+                          <w:iCs w:val="0"/>
+                          <w:noProof/>
+                        </w:rPr>
+                        <w:t>Inherits from</w:t>
+                      </w:r>
+                      <w:r>
+                        <w:rPr>
+                          <w:rFonts w:ascii="Bookman Old Style" w:hAnsi="Bookman Old Style"/>
+                          <w:i w:val="0"/>
+                          <w:iCs w:val="0"/>
+                          <w:noProof/>
+                        </w:rPr>
+                        <w:t xml:space="preserve"> “PlayerAbilityState”</w:t>
+                      </w:r>
+                    </w:p>
+                  </w:txbxContent>
+                </v:textbox>
+                <w10:wrap anchorx="margin"/>
+              </v:shape>
+            </w:pict>
+          </mc:Fallback>
+        </mc:AlternateContent>
+      </w:r>
+      <w:r>
+        <w:rPr>
           <w:rFonts w:ascii="Bookman Old Style" w:hAnsi="Bookman Old Style"/>
           <w:noProof/>
           <w:u w:val="single"/>
         </w:rPr>
         <w:drawing>
-          <wp:anchor distT="0" distB="0" distL="114300" distR="114300" simplePos="0" relativeHeight="251679744" behindDoc="1" locked="0" layoutInCell="1" allowOverlap="1" wp14:anchorId="0CB00877" wp14:editId="373342F7">
+          <wp:anchor distT="0" distB="0" distL="114300" distR="114300" simplePos="0" relativeHeight="251681792" behindDoc="1" locked="0" layoutInCell="1" allowOverlap="1" wp14:anchorId="3EBD115B" wp14:editId="0E4A09AD">
             <wp:simplePos x="0" y="0"/>
             <wp:positionH relativeFrom="margin">
-              <wp:posOffset>2506980</wp:posOffset>
+              <wp:align>center</wp:align>
             </wp:positionH>
             <wp:positionV relativeFrom="paragraph">
-              <wp:posOffset>1054735</wp:posOffset>
+              <wp:posOffset>6010402</wp:posOffset>
+            </wp:positionV>
+            <wp:extent cx="1354455" cy="586740"/>
+            <wp:effectExtent l="0" t="0" r="0" b="0"/>
+            <wp:wrapNone/>
+            <wp:docPr id="24" name="Picture 24" descr="Text&#10;&#10;Description automatically generated with medium confidence"/>
+            <wp:cNvGraphicFramePr>
+              <a:graphicFrameLocks xmlns:a="http://schemas.openxmlformats.org/drawingml/2006/main" noChangeAspect="1"/>
+            </wp:cNvGraphicFramePr>
+            <a:graphic xmlns:a="http://schemas.openxmlformats.org/drawingml/2006/main">
+              <a:graphicData uri="http://schemas.openxmlformats.org/drawingml/2006/picture">
+                <pic:pic xmlns:pic="http://schemas.openxmlformats.org/drawingml/2006/picture">
+                  <pic:nvPicPr>
+                    <pic:cNvPr id="24" name="Picture 24" descr="Text&#10;&#10;Description automatically generated with medium confidence"/>
+                    <pic:cNvPicPr>
+                      <a:picLocks noChangeAspect="1" noChangeArrowheads="1"/>
+                    </pic:cNvPicPr>
+                  </pic:nvPicPr>
+                  <pic:blipFill>
+                    <a:blip r:embed="rId23" cstate="print">
+                      <a:extLst>
+                        <a:ext uri="{28A0092B-C50C-407E-A947-70E740481C1C}">
+                          <a14:useLocalDpi xmlns:a14="http://schemas.microsoft.com/office/drawing/2010/main" val="0"/>
+                        </a:ext>
+                      </a:extLst>
+                    </a:blip>
+                    <a:srcRect/>
+                    <a:stretch>
+                      <a:fillRect/>
+                    </a:stretch>
+                  </pic:blipFill>
+                  <pic:spPr bwMode="auto">
+                    <a:xfrm>
+                      <a:off x="0" y="0"/>
+                      <a:ext cx="1354455" cy="586740"/>
+                    </a:xfrm>
+                    <a:prstGeom prst="rect">
+                      <a:avLst/>
+                    </a:prstGeom>
+                    <a:noFill/>
+                    <a:ln>
+                      <a:noFill/>
+                    </a:ln>
+                  </pic:spPr>
+                </pic:pic>
+              </a:graphicData>
+            </a:graphic>
+          </wp:anchor>
+        </w:drawing>
+      </w:r>
+      <w:r>
+        <w:rPr>
+          <w:noProof/>
+        </w:rPr>
+        <mc:AlternateContent>
+          <mc:Choice Requires="wps">
+            <w:drawing>
+              <wp:anchor distT="0" distB="0" distL="114300" distR="114300" simplePos="0" relativeHeight="251766784" behindDoc="1" locked="0" layoutInCell="1" allowOverlap="1" wp14:anchorId="636ACF25" wp14:editId="15FDE2D9">
+                <wp:simplePos x="0" y="0"/>
+                <wp:positionH relativeFrom="margin">
+                  <wp:align>center</wp:align>
+                </wp:positionH>
+                <wp:positionV relativeFrom="paragraph">
+                  <wp:posOffset>5405120</wp:posOffset>
+                </wp:positionV>
+                <wp:extent cx="1365250" cy="635"/>
+                <wp:effectExtent l="0" t="0" r="6350" b="4445"/>
+                <wp:wrapNone/>
+                <wp:docPr id="76" name="Text Box 76"/>
+                <wp:cNvGraphicFramePr/>
+                <a:graphic xmlns:a="http://schemas.openxmlformats.org/drawingml/2006/main">
+                  <a:graphicData uri="http://schemas.microsoft.com/office/word/2010/wordprocessingShape">
+                    <wps:wsp>
+                      <wps:cNvSpPr txBox="1"/>
+                      <wps:spPr>
+                        <a:xfrm>
+                          <a:off x="0" y="0"/>
+                          <a:ext cx="1365250" cy="635"/>
+                        </a:xfrm>
+                        <a:prstGeom prst="rect">
+                          <a:avLst/>
+                        </a:prstGeom>
+                        <a:solidFill>
+                          <a:prstClr val="white"/>
+                        </a:solidFill>
+                        <a:ln>
+                          <a:noFill/>
+                        </a:ln>
+                      </wps:spPr>
+                      <wps:txbx>
+                        <w:txbxContent>
+                          <w:p>
+                            <w:pPr>
+                              <w:pStyle w:val="Caption"/>
+                              <w:jc w:val="center"/>
+                              <w:rPr>
+                                <w:rFonts w:ascii="Bookman Old Style" w:hAnsi="Bookman Old Style"/>
+                                <w:i w:val="0"/>
+                                <w:iCs w:val="0"/>
+                                <w:noProof/>
+                              </w:rPr>
+                            </w:pPr>
+                            <w:r>
+                              <w:rPr>
+                                <w:rFonts w:ascii="Bookman Old Style" w:hAnsi="Bookman Old Style"/>
+                                <w:i w:val="0"/>
+                                <w:iCs w:val="0"/>
+                                <w:noProof/>
+                              </w:rPr>
+                              <w:t>Inherits from</w:t>
+                            </w:r>
+                            <w:r>
+                              <w:rPr>
+                                <w:rFonts w:ascii="Bookman Old Style" w:hAnsi="Bookman Old Style"/>
+                                <w:i w:val="0"/>
+                                <w:iCs w:val="0"/>
+                                <w:noProof/>
+                              </w:rPr>
+                              <w:t xml:space="preserve"> “Player</w:t>
+                            </w:r>
+                            <w:r>
+                              <w:rPr>
+                                <w:rFonts w:ascii="Bookman Old Style" w:hAnsi="Bookman Old Style"/>
+                                <w:i w:val="0"/>
+                                <w:iCs w:val="0"/>
+                                <w:noProof/>
+                              </w:rPr>
+                              <w:t>Ability</w:t>
+                            </w:r>
+                            <w:r>
+                              <w:rPr>
+                                <w:rFonts w:ascii="Bookman Old Style" w:hAnsi="Bookman Old Style"/>
+                                <w:i w:val="0"/>
+                                <w:iCs w:val="0"/>
+                                <w:noProof/>
+                              </w:rPr>
+                              <w:t>State”</w:t>
+                            </w:r>
+                          </w:p>
+                        </w:txbxContent>
+                      </wps:txbx>
+                      <wps:bodyPr rot="0" spcFirstLastPara="0" vertOverflow="overflow" horzOverflow="overflow" vert="horz" wrap="square" lIns="0" tIns="0" rIns="0" bIns="0" numCol="1" spcCol="0" rtlCol="0" fromWordArt="0" anchor="t" anchorCtr="0" forceAA="0" compatLnSpc="1">
+                        <a:prstTxWarp prst="textNoShape">
+                          <a:avLst/>
+                        </a:prstTxWarp>
+                        <a:spAutoFit/>
+                      </wps:bodyPr>
+                    </wps:wsp>
+                  </a:graphicData>
+                </a:graphic>
+                <wp14:sizeRelH relativeFrom="margin">
+                  <wp14:pctWidth>0</wp14:pctWidth>
+                </wp14:sizeRelH>
+              </wp:anchor>
+            </w:drawing>
+          </mc:Choice>
+          <mc:Fallback>
+            <w:pict>
+              <v:shape w14:anchorId="636ACF25" id="Text Box 76" o:spid="_x0000_s1034" type="#_x0000_t202" style="position:absolute;margin-left:0;margin-top:425.6pt;width:107.5pt;height:.05pt;z-index:-251549696;visibility:visible;mso-wrap-style:square;mso-width-percent:0;mso-wrap-distance-left:9pt;mso-wrap-distance-top:0;mso-wrap-distance-right:9pt;mso-wrap-distance-bottom:0;mso-position-horizontal:center;mso-position-horizontal-relative:margin;mso-position-vertical:absolute;mso-position-vertical-relative:text;mso-width-percent:0;mso-width-relative:margin;v-text-anchor:top" o:gfxdata="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" stroked="f">
+                <v:textbox style="mso-fit-shape-to-text:t" inset="0,0,0,0">
+                  <w:txbxContent>
+                    <w:p>
+                      <w:pPr>
+                        <w:pStyle w:val="Caption"/>
+                        <w:jc w:val="center"/>
+                        <w:rPr>
+                          <w:rFonts w:ascii="Bookman Old Style" w:hAnsi="Bookman Old Style"/>
+                          <w:i w:val="0"/>
+                          <w:iCs w:val="0"/>
+                          <w:noProof/>
+                        </w:rPr>
+                      </w:pPr>
+                      <w:r>
+                        <w:rPr>
+                          <w:rFonts w:ascii="Bookman Old Style" w:hAnsi="Bookman Old Style"/>
+                          <w:i w:val="0"/>
+                          <w:iCs w:val="0"/>
+                          <w:noProof/>
+                        </w:rPr>
+                        <w:t>Inherits from</w:t>
+                      </w:r>
+                      <w:r>
+                        <w:rPr>
+                          <w:rFonts w:ascii="Bookman Old Style" w:hAnsi="Bookman Old Style"/>
+                          <w:i w:val="0"/>
+                          <w:iCs w:val="0"/>
+                          <w:noProof/>
+                        </w:rPr>
+                        <w:t xml:space="preserve"> “Player</w:t>
+                      </w:r>
+                      <w:r>
+                        <w:rPr>
+                          <w:rFonts w:ascii="Bookman Old Style" w:hAnsi="Bookman Old Style"/>
+                          <w:i w:val="0"/>
+                          <w:iCs w:val="0"/>
+                          <w:noProof/>
+                        </w:rPr>
+                        <w:t>Ability</w:t>
+                      </w:r>
+                      <w:r>
+                        <w:rPr>
+                          <w:rFonts w:ascii="Bookman Old Style" w:hAnsi="Bookman Old Style"/>
+                          <w:i w:val="0"/>
+                          <w:iCs w:val="0"/>
+                          <w:noProof/>
+                        </w:rPr>
+                        <w:t>State”</w:t>
+                      </w:r>
+                    </w:p>
+                  </w:txbxContent>
+                </v:textbox>
+                <w10:wrap anchorx="margin"/>
+              </v:shape>
+            </w:pict>
+          </mc:Fallback>
+        </mc:AlternateContent>
+      </w:r>
+      <w:r>
+        <w:rPr>
+          <w:rFonts w:ascii="Bookman Old Style" w:hAnsi="Bookman Old Style"/>
+          <w:noProof/>
+          <w:u w:val="single"/>
+        </w:rPr>
+        <w:drawing>
+          <wp:anchor distT="0" distB="0" distL="114300" distR="114300" simplePos="0" relativeHeight="251680768" behindDoc="1" locked="0" layoutInCell="1" allowOverlap="1" wp14:anchorId="00849111" wp14:editId="590DE301">
+            <wp:simplePos x="0" y="0"/>
+            <wp:positionH relativeFrom="margin">
+              <wp:align>center</wp:align>
+            </wp:positionH>
+            <wp:positionV relativeFrom="paragraph">
+              <wp:posOffset>4851426</wp:posOffset>
+            </wp:positionV>
+            <wp:extent cx="1078230" cy="586740"/>
+            <wp:effectExtent l="0" t="0" r="0" b="0"/>
+            <wp:wrapNone/>
+            <wp:docPr id="23" name="Picture 23" descr="A picture containing text&#10;&#10;Description automatically generated"/>
+            <wp:cNvGraphicFramePr>
+              <a:graphicFrameLocks xmlns:a="http://schemas.openxmlformats.org/drawingml/2006/main" noChangeAspect="1"/>
+            </wp:cNvGraphicFramePr>
+            <a:graphic xmlns:a="http://schemas.openxmlformats.org/drawingml/2006/main">
+              <a:graphicData uri="http://schemas.openxmlformats.org/drawingml/2006/picture">
+                <pic:pic xmlns:pic="http://schemas.openxmlformats.org/drawingml/2006/picture">
+                  <pic:nvPicPr>
+                    <pic:cNvPr id="23" name="Picture 23" descr="A picture containing text&#10;&#10;Description automatically generated"/>
+                    <pic:cNvPicPr>
+                      <a:picLocks noChangeAspect="1" noChangeArrowheads="1"/>
+                    </pic:cNvPicPr>
+                  </pic:nvPicPr>
+                  <pic:blipFill>
+                    <a:blip r:embed="rId24" cstate="print">
+                      <a:extLst>
+                        <a:ext uri="{28A0092B-C50C-407E-A947-70E740481C1C}">
+                          <a14:useLocalDpi xmlns:a14="http://schemas.microsoft.com/office/drawing/2010/main" val="0"/>
+                        </a:ext>
+                      </a:extLst>
+                    </a:blip>
+                    <a:srcRect/>
+                    <a:stretch>
+                      <a:fillRect/>
+                    </a:stretch>
+                  </pic:blipFill>
+                  <pic:spPr bwMode="auto">
+                    <a:xfrm>
+                      <a:off x="0" y="0"/>
+                      <a:ext cx="1078230" cy="586740"/>
+                    </a:xfrm>
+                    <a:prstGeom prst="rect">
+                      <a:avLst/>
+                    </a:prstGeom>
+                    <a:noFill/>
+                    <a:ln>
+                      <a:noFill/>
+                    </a:ln>
+                  </pic:spPr>
+                </pic:pic>
+              </a:graphicData>
+            </a:graphic>
+          </wp:anchor>
+        </w:drawing>
+      </w:r>
+      <w:r>
+        <w:rPr>
+          <w:noProof/>
+        </w:rPr>
+        <mc:AlternateContent>
+          <mc:Choice Requires="wps">
+            <w:drawing>
+              <wp:anchor distT="0" distB="0" distL="114300" distR="114300" simplePos="0" relativeHeight="251764736" behindDoc="1" locked="0" layoutInCell="1" allowOverlap="1" wp14:anchorId="271FB874" wp14:editId="5A8BF5FB">
+                <wp:simplePos x="0" y="0"/>
+                <wp:positionH relativeFrom="margin">
+                  <wp:align>center</wp:align>
+                </wp:positionH>
+                <wp:positionV relativeFrom="paragraph">
+                  <wp:posOffset>4399432</wp:posOffset>
+                </wp:positionV>
+                <wp:extent cx="1365250" cy="635"/>
+                <wp:effectExtent l="0" t="0" r="6350" b="4445"/>
+                <wp:wrapNone/>
+                <wp:docPr id="75" name="Text Box 75"/>
+                <wp:cNvGraphicFramePr/>
+                <a:graphic xmlns:a="http://schemas.openxmlformats.org/drawingml/2006/main">
+                  <a:graphicData uri="http://schemas.microsoft.com/office/word/2010/wordprocessingShape">
+                    <wps:wsp>
+                      <wps:cNvSpPr txBox="1"/>
+                      <wps:spPr>
+                        <a:xfrm>
+                          <a:off x="0" y="0"/>
+                          <a:ext cx="1365250" cy="635"/>
+                        </a:xfrm>
+                        <a:prstGeom prst="rect">
+                          <a:avLst/>
+                        </a:prstGeom>
+                        <a:solidFill>
+                          <a:prstClr val="white"/>
+                        </a:solidFill>
+                        <a:ln>
+                          <a:noFill/>
+                        </a:ln>
+                      </wps:spPr>
+                      <wps:txbx>
+                        <w:txbxContent>
+                          <w:p>
+                            <w:pPr>
+                              <w:pStyle w:val="Caption"/>
+                              <w:jc w:val="center"/>
+                              <w:rPr>
+                                <w:rFonts w:ascii="Bookman Old Style" w:hAnsi="Bookman Old Style"/>
+                                <w:i w:val="0"/>
+                                <w:iCs w:val="0"/>
+                                <w:noProof/>
+                              </w:rPr>
+                            </w:pPr>
+                            <w:r>
+                              <w:rPr>
+                                <w:rFonts w:ascii="Bookman Old Style" w:hAnsi="Bookman Old Style"/>
+                                <w:i w:val="0"/>
+                                <w:iCs w:val="0"/>
+                                <w:noProof/>
+                              </w:rPr>
+                              <w:t>Inherits from</w:t>
+                            </w:r>
+                            <w:r>
+                              <w:rPr>
+                                <w:rFonts w:ascii="Bookman Old Style" w:hAnsi="Bookman Old Style"/>
+                                <w:i w:val="0"/>
+                                <w:iCs w:val="0"/>
+                                <w:noProof/>
+                              </w:rPr>
+                              <w:t xml:space="preserve"> “PlayerState”</w:t>
+                            </w:r>
+                          </w:p>
+                        </w:txbxContent>
+                      </wps:txbx>
+                      <wps:bodyPr rot="0" spcFirstLastPara="0" vertOverflow="overflow" horzOverflow="overflow" vert="horz" wrap="square" lIns="0" tIns="0" rIns="0" bIns="0" numCol="1" spcCol="0" rtlCol="0" fromWordArt="0" anchor="t" anchorCtr="0" forceAA="0" compatLnSpc="1">
+                        <a:prstTxWarp prst="textNoShape">
+                          <a:avLst/>
+                        </a:prstTxWarp>
+                        <a:spAutoFit/>
+                      </wps:bodyPr>
+                    </wps:wsp>
+                  </a:graphicData>
+                </a:graphic>
+                <wp14:sizeRelH relativeFrom="margin">
+                  <wp14:pctWidth>0</wp14:pctWidth>
+                </wp14:sizeRelH>
+              </wp:anchor>
+            </w:drawing>
+          </mc:Choice>
+          <mc:Fallback>
+            <w:pict>
+              <v:shape w14:anchorId="271FB874" id="Text Box 75" o:spid="_x0000_s1035" type="#_x0000_t202" style="position:absolute;margin-left:0;margin-top:346.4pt;width:107.5pt;height:.05pt;z-index:-251551744;visibility:visible;mso-wrap-style:square;mso-width-percent:0;mso-wrap-distance-left:9pt;mso-wrap-distance-top:0;mso-wrap-distance-right:9pt;mso-wrap-distance-bottom:0;mso-position-horizontal:center;mso-position-horizontal-relative:margin;mso-position-vertical:absolute;mso-position-vertical-relative:text;mso-width-percent:0;mso-width-relative:margin;v-text-anchor:top" o:gfxdata="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" stroked="f">
+                <v:textbox style="mso-fit-shape-to-text:t" inset="0,0,0,0">
+                  <w:txbxContent>
+                    <w:p>
+                      <w:pPr>
+                        <w:pStyle w:val="Caption"/>
+                        <w:jc w:val="center"/>
+                        <w:rPr>
+                          <w:rFonts w:ascii="Bookman Old Style" w:hAnsi="Bookman Old Style"/>
+                          <w:i w:val="0"/>
+                          <w:iCs w:val="0"/>
+                          <w:noProof/>
+                        </w:rPr>
+                      </w:pPr>
+                      <w:r>
+                        <w:rPr>
+                          <w:rFonts w:ascii="Bookman Old Style" w:hAnsi="Bookman Old Style"/>
+                          <w:i w:val="0"/>
+                          <w:iCs w:val="0"/>
+                          <w:noProof/>
+                        </w:rPr>
+                        <w:t>Inherits from</w:t>
+                      </w:r>
+                      <w:r>
+                        <w:rPr>
+                          <w:rFonts w:ascii="Bookman Old Style" w:hAnsi="Bookman Old Style"/>
+                          <w:i w:val="0"/>
+                          <w:iCs w:val="0"/>
+                          <w:noProof/>
+                        </w:rPr>
+                        <w:t xml:space="preserve"> “PlayerState”</w:t>
+                      </w:r>
+                    </w:p>
+                  </w:txbxContent>
+                </v:textbox>
+                <w10:wrap anchorx="margin"/>
+              </v:shape>
+            </w:pict>
+          </mc:Fallback>
+        </mc:AlternateContent>
+      </w:r>
+      <w:r>
+        <w:rPr>
+          <w:rFonts w:ascii="Bookman Old Style" w:hAnsi="Bookman Old Style"/>
+          <w:noProof/>
+          <w:u w:val="single"/>
+        </w:rPr>
+        <w:drawing>
+          <wp:anchor distT="0" distB="0" distL="114300" distR="114300" simplePos="0" relativeHeight="251728896" behindDoc="1" locked="0" layoutInCell="1" allowOverlap="1" wp14:anchorId="4C7ABDA8" wp14:editId="32AB10BC">
+            <wp:simplePos x="0" y="0"/>
+            <wp:positionH relativeFrom="margin">
+              <wp:align>center</wp:align>
+            </wp:positionH>
+            <wp:positionV relativeFrom="margin">
+              <wp:posOffset>3484778</wp:posOffset>
+            </wp:positionV>
+            <wp:extent cx="1437005" cy="1094105"/>
+            <wp:effectExtent l="0" t="0" r="0" b="0"/>
+            <wp:wrapNone/>
+            <wp:docPr id="3" name="Picture 3" descr="Graphical user interface, text, application&#10;&#10;Description automatically generated"/>
+            <wp:cNvGraphicFramePr>
+              <a:graphicFrameLocks xmlns:a="http://schemas.openxmlformats.org/drawingml/2006/main" noChangeAspect="1"/>
+            </wp:cNvGraphicFramePr>
+            <a:graphic xmlns:a="http://schemas.openxmlformats.org/drawingml/2006/main">
+              <a:graphicData uri="http://schemas.openxmlformats.org/drawingml/2006/picture">
+                <pic:pic xmlns:pic="http://schemas.openxmlformats.org/drawingml/2006/picture">
+                  <pic:nvPicPr>
+                    <pic:cNvPr id="3" name="Picture 3" descr="Graphical user interface, text, application&#10;&#10;Description automatically generated"/>
+                    <pic:cNvPicPr>
+                      <a:picLocks noChangeAspect="1" noChangeArrowheads="1"/>
+                    </pic:cNvPicPr>
+                  </pic:nvPicPr>
+                  <pic:blipFill>
+                    <a:blip r:embed="rId25" cstate="print">
+                      <a:extLst>
+                        <a:ext uri="{28A0092B-C50C-407E-A947-70E740481C1C}">
+                          <a14:useLocalDpi xmlns:a14="http://schemas.microsoft.com/office/drawing/2010/main" val="0"/>
+                        </a:ext>
+                      </a:extLst>
+                    </a:blip>
+                    <a:srcRect/>
+                    <a:stretch>
+                      <a:fillRect/>
+                    </a:stretch>
+                  </pic:blipFill>
+                  <pic:spPr bwMode="auto">
+                    <a:xfrm>
+                      <a:off x="0" y="0"/>
+                      <a:ext cx="1437005" cy="1094105"/>
+                    </a:xfrm>
+                    <a:prstGeom prst="rect">
+                      <a:avLst/>
+                    </a:prstGeom>
+                    <a:noFill/>
+                    <a:ln>
+                      <a:noFill/>
+                    </a:ln>
+                  </pic:spPr>
+                </pic:pic>
+              </a:graphicData>
+            </a:graphic>
+          </wp:anchor>
+        </w:drawing>
+      </w:r>
+      <w:r>
+        <w:rPr>
+          <w:noProof/>
+        </w:rPr>
+        <mc:AlternateContent>
+          <mc:Choice Requires="wps">
+            <w:drawing>
+              <wp:anchor distT="0" distB="0" distL="114300" distR="114300" simplePos="0" relativeHeight="251762688" behindDoc="1" locked="0" layoutInCell="1" allowOverlap="1" wp14:anchorId="2FDB1A50" wp14:editId="67819DDA">
+                <wp:simplePos x="0" y="0"/>
+                <wp:positionH relativeFrom="margin">
+                  <wp:align>center</wp:align>
+                </wp:positionH>
+                <wp:positionV relativeFrom="paragraph">
+                  <wp:posOffset>2845816</wp:posOffset>
+                </wp:positionV>
+                <wp:extent cx="1365250" cy="635"/>
+                <wp:effectExtent l="0" t="0" r="6350" b="4445"/>
+                <wp:wrapNone/>
+                <wp:docPr id="74" name="Text Box 74"/>
+                <wp:cNvGraphicFramePr/>
+                <a:graphic xmlns:a="http://schemas.openxmlformats.org/drawingml/2006/main">
+                  <a:graphicData uri="http://schemas.microsoft.com/office/word/2010/wordprocessingShape">
+                    <wps:wsp>
+                      <wps:cNvSpPr txBox="1"/>
+                      <wps:spPr>
+                        <a:xfrm>
+                          <a:off x="0" y="0"/>
+                          <a:ext cx="1365250" cy="635"/>
+                        </a:xfrm>
+                        <a:prstGeom prst="rect">
+                          <a:avLst/>
+                        </a:prstGeom>
+                        <a:solidFill>
+                          <a:prstClr val="white"/>
+                        </a:solidFill>
+                        <a:ln>
+                          <a:noFill/>
+                        </a:ln>
+                      </wps:spPr>
+                      <wps:txbx>
+                        <w:txbxContent>
+                          <w:p>
+                            <w:pPr>
+                              <w:pStyle w:val="Caption"/>
+                              <w:jc w:val="center"/>
+                              <w:rPr>
+                                <w:rFonts w:ascii="Bookman Old Style" w:hAnsi="Bookman Old Style"/>
+                                <w:i w:val="0"/>
+                                <w:iCs w:val="0"/>
+                                <w:noProof/>
+                              </w:rPr>
+                            </w:pPr>
+                            <w:r>
+                              <w:rPr>
+                                <w:rFonts w:ascii="Bookman Old Style" w:hAnsi="Bookman Old Style"/>
+                                <w:i w:val="0"/>
+                                <w:iCs w:val="0"/>
+                                <w:noProof/>
+                              </w:rPr>
+                              <w:t>Inherits from</w:t>
+                            </w:r>
+                            <w:r>
+                              <w:rPr>
+                                <w:rFonts w:ascii="Bookman Old Style" w:hAnsi="Bookman Old Style"/>
+                                <w:i w:val="0"/>
+                                <w:iCs w:val="0"/>
+                                <w:noProof/>
+                              </w:rPr>
+                              <w:t xml:space="preserve"> “PlayerState”</w:t>
+                            </w:r>
+                          </w:p>
+                        </w:txbxContent>
+                      </wps:txbx>
+                      <wps:bodyPr rot="0" spcFirstLastPara="0" vertOverflow="overflow" horzOverflow="overflow" vert="horz" wrap="square" lIns="0" tIns="0" rIns="0" bIns="0" numCol="1" spcCol="0" rtlCol="0" fromWordArt="0" anchor="t" anchorCtr="0" forceAA="0" compatLnSpc="1">
+                        <a:prstTxWarp prst="textNoShape">
+                          <a:avLst/>
+                        </a:prstTxWarp>
+                        <a:spAutoFit/>
+                      </wps:bodyPr>
+                    </wps:wsp>
+                  </a:graphicData>
+                </a:graphic>
+                <wp14:sizeRelH relativeFrom="margin">
+                  <wp14:pctWidth>0</wp14:pctWidth>
+                </wp14:sizeRelH>
+              </wp:anchor>
+            </w:drawing>
+          </mc:Choice>
+          <mc:Fallback>
+            <w:pict>
+              <v:shape w14:anchorId="2FDB1A50" id="Text Box 74" o:spid="_x0000_s1036" type="#_x0000_t202" style="position:absolute;margin-left:0;margin-top:224.1pt;width:107.5pt;height:.05pt;z-index:-251553792;visibility:visible;mso-wrap-style:square;mso-width-percent:0;mso-wrap-distance-left:9pt;mso-wrap-distance-top:0;mso-wrap-distance-right:9pt;mso-wrap-distance-bottom:0;mso-position-horizontal:center;mso-position-horizontal-relative:margin;mso-position-vertical:absolute;mso-position-vertical-relative:text;mso-width-percent:0;mso-width-relative:margin;v-text-anchor:top" o:gfxdata="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" stroked="f">
+                <v:textbox style="mso-fit-shape-to-text:t" inset="0,0,0,0">
+                  <w:txbxContent>
+                    <w:p>
+                      <w:pPr>
+                        <w:pStyle w:val="Caption"/>
+                        <w:jc w:val="center"/>
+                        <w:rPr>
+                          <w:rFonts w:ascii="Bookman Old Style" w:hAnsi="Bookman Old Style"/>
+                          <w:i w:val="0"/>
+                          <w:iCs w:val="0"/>
+                          <w:noProof/>
+                        </w:rPr>
+                      </w:pPr>
+                      <w:r>
+                        <w:rPr>
+                          <w:rFonts w:ascii="Bookman Old Style" w:hAnsi="Bookman Old Style"/>
+                          <w:i w:val="0"/>
+                          <w:iCs w:val="0"/>
+                          <w:noProof/>
+                        </w:rPr>
+                        <w:t>Inherits from</w:t>
+                      </w:r>
+                      <w:r>
+                        <w:rPr>
+                          <w:rFonts w:ascii="Bookman Old Style" w:hAnsi="Bookman Old Style"/>
+                          <w:i w:val="0"/>
+                          <w:iCs w:val="0"/>
+                          <w:noProof/>
+                        </w:rPr>
+                        <w:t xml:space="preserve"> “PlayerState”</w:t>
+                      </w:r>
+                    </w:p>
+                  </w:txbxContent>
+                </v:textbox>
+                <w10:wrap anchorx="margin"/>
+              </v:shape>
+            </w:pict>
+          </mc:Fallback>
+        </mc:AlternateContent>
+      </w:r>
+      <w:r>
+        <w:rPr>
+          <w:rFonts w:ascii="Bookman Old Style" w:hAnsi="Bookman Old Style"/>
+          <w:noProof/>
+          <w:u w:val="single"/>
+        </w:rPr>
+        <w:drawing>
+          <wp:anchor distT="0" distB="0" distL="114300" distR="114300" simplePos="0" relativeHeight="251679744" behindDoc="1" locked="0" layoutInCell="1" allowOverlap="1" wp14:anchorId="0CB00877" wp14:editId="4A449678">
+            <wp:simplePos x="0" y="0"/>
+            <wp:positionH relativeFrom="margin">
+              <wp:align>center</wp:align>
+            </wp:positionH>
+            <wp:positionV relativeFrom="paragraph">
+              <wp:posOffset>1814728</wp:posOffset>
             </wp:positionV>
             <wp:extent cx="1449070" cy="1061085"/>
             <wp:effectExtent l="0" t="0" r="0" b="0"/>
@@ -2299,7 +3183,7 @@
                     </pic:cNvPicPr>
                   </pic:nvPicPr>
                   <pic:blipFill>
-                    <a:blip r:embed="rId23" cstate="print">
+                    <a:blip r:embed="rId26" cstate="print">
                       <a:extLst>
                         <a:ext uri="{28A0092B-C50C-407E-A947-70E740481C1C}">
                           <a14:useLocalDpi xmlns:a14="http://schemas.microsoft.com/office/drawing/2010/main" val="0"/>
@@ -2332,23 +3216,154 @@
       </w:r>
       <w:r>
         <w:rPr>
+          <w:noProof/>
+        </w:rPr>
+        <mc:AlternateContent>
+          <mc:Choice Requires="wps">
+            <w:drawing>
+              <wp:anchor distT="0" distB="0" distL="114300" distR="114300" simplePos="0" relativeHeight="251760640" behindDoc="1" locked="0" layoutInCell="1" allowOverlap="1" wp14:anchorId="3E23CF63" wp14:editId="212C11C8">
+                <wp:simplePos x="0" y="0"/>
+                <wp:positionH relativeFrom="margin">
+                  <wp:align>center</wp:align>
+                </wp:positionH>
+                <wp:positionV relativeFrom="paragraph">
+                  <wp:posOffset>1163066</wp:posOffset>
+                </wp:positionV>
+                <wp:extent cx="1365250" cy="635"/>
+                <wp:effectExtent l="0" t="0" r="6350" b="4445"/>
+                <wp:wrapNone/>
+                <wp:docPr id="72" name="Text Box 72"/>
+                <wp:cNvGraphicFramePr/>
+                <a:graphic xmlns:a="http://schemas.openxmlformats.org/drawingml/2006/main">
+                  <a:graphicData uri="http://schemas.microsoft.com/office/word/2010/wordprocessingShape">
+                    <wps:wsp>
+                      <wps:cNvSpPr txBox="1"/>
+                      <wps:spPr>
+                        <a:xfrm>
+                          <a:off x="0" y="0"/>
+                          <a:ext cx="1365250" cy="635"/>
+                        </a:xfrm>
+                        <a:prstGeom prst="rect">
+                          <a:avLst/>
+                        </a:prstGeom>
+                        <a:solidFill>
+                          <a:prstClr val="white"/>
+                        </a:solidFill>
+                        <a:ln>
+                          <a:noFill/>
+                        </a:ln>
+                      </wps:spPr>
+                      <wps:txbx>
+                        <w:txbxContent>
+                          <w:p>
+                            <w:pPr>
+                              <w:pStyle w:val="Caption"/>
+                              <w:jc w:val="center"/>
+                              <w:rPr>
+                                <w:rFonts w:ascii="Bookman Old Style" w:hAnsi="Bookman Old Style"/>
+                                <w:i w:val="0"/>
+                                <w:iCs w:val="0"/>
+                                <w:noProof/>
+                              </w:rPr>
+                            </w:pPr>
+                            <w:r>
+                              <w:rPr>
+                                <w:rFonts w:ascii="Bookman Old Style" w:hAnsi="Bookman Old Style"/>
+                                <w:i w:val="0"/>
+                                <w:iCs w:val="0"/>
+                                <w:noProof/>
+                              </w:rPr>
+                              <w:t>Inherits from</w:t>
+                            </w:r>
+                            <w:r>
+                              <w:rPr>
+                                <w:rFonts w:ascii="Bookman Old Style" w:hAnsi="Bookman Old Style"/>
+                                <w:i w:val="0"/>
+                                <w:iCs w:val="0"/>
+                                <w:noProof/>
+                              </w:rPr>
+                              <w:t xml:space="preserve"> “PlayerState”</w:t>
+                            </w:r>
+                          </w:p>
+                        </w:txbxContent>
+                      </wps:txbx>
+                      <wps:bodyPr rot="0" spcFirstLastPara="0" vertOverflow="overflow" horzOverflow="overflow" vert="horz" wrap="square" lIns="0" tIns="0" rIns="0" bIns="0" numCol="1" spcCol="0" rtlCol="0" fromWordArt="0" anchor="t" anchorCtr="0" forceAA="0" compatLnSpc="1">
+                        <a:prstTxWarp prst="textNoShape">
+                          <a:avLst/>
+                        </a:prstTxWarp>
+                        <a:spAutoFit/>
+                      </wps:bodyPr>
+                    </wps:wsp>
+                  </a:graphicData>
+                </a:graphic>
+                <wp14:sizeRelH relativeFrom="margin">
+                  <wp14:pctWidth>0</wp14:pctWidth>
+                </wp14:sizeRelH>
+              </wp:anchor>
+            </w:drawing>
+          </mc:Choice>
+          <mc:Fallback>
+            <w:pict>
+              <v:shape w14:anchorId="3E23CF63" id="Text Box 72" o:spid="_x0000_s1037" type="#_x0000_t202" style="position:absolute;margin-left:0;margin-top:91.6pt;width:107.5pt;height:.05pt;z-index:-251555840;visibility:visible;mso-wrap-style:square;mso-width-percent:0;mso-wrap-distance-left:9pt;mso-wrap-distance-top:0;mso-wrap-distance-right:9pt;mso-wrap-distance-bottom:0;mso-position-horizontal:center;mso-position-horizontal-relative:margin;mso-position-vertical:absolute;mso-position-vertical-relative:text;mso-width-percent:0;mso-width-relative:margin;v-text-anchor:top" o:gfxdata="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" stroked="f">
+                <v:textbox style="mso-fit-shape-to-text:t" inset="0,0,0,0">
+                  <w:txbxContent>
+                    <w:p>
+                      <w:pPr>
+                        <w:pStyle w:val="Caption"/>
+                        <w:jc w:val="center"/>
+                        <w:rPr>
+                          <w:rFonts w:ascii="Bookman Old Style" w:hAnsi="Bookman Old Style"/>
+                          <w:i w:val="0"/>
+                          <w:iCs w:val="0"/>
+                          <w:noProof/>
+                        </w:rPr>
+                      </w:pPr>
+                      <w:r>
+                        <w:rPr>
+                          <w:rFonts w:ascii="Bookman Old Style" w:hAnsi="Bookman Old Style"/>
+                          <w:i w:val="0"/>
+                          <w:iCs w:val="0"/>
+                          <w:noProof/>
+                        </w:rPr>
+                        <w:t>Inherits from</w:t>
+                      </w:r>
+                      <w:r>
+                        <w:rPr>
+                          <w:rFonts w:ascii="Bookman Old Style" w:hAnsi="Bookman Old Style"/>
+                          <w:i w:val="0"/>
+                          <w:iCs w:val="0"/>
+                          <w:noProof/>
+                        </w:rPr>
+                        <w:t xml:space="preserve"> “PlayerState”</w:t>
+                      </w:r>
+                    </w:p>
+                  </w:txbxContent>
+                </v:textbox>
+                <w10:wrap anchorx="margin"/>
+              </v:shape>
+            </w:pict>
+          </mc:Fallback>
+        </mc:AlternateContent>
+      </w:r>
+      <w:r>
+        <w:rPr>
           <w:rFonts w:ascii="Bookman Old Style" w:hAnsi="Bookman Old Style"/>
           <w:noProof/>
           <w:u w:val="single"/>
         </w:rPr>
         <w:drawing>
-          <wp:anchor distT="0" distB="0" distL="114300" distR="114300" simplePos="0" relativeHeight="251728896" behindDoc="1" locked="0" layoutInCell="1" allowOverlap="1" wp14:anchorId="4C7ABDA8" wp14:editId="1F8DAAE7">
+          <wp:anchor distT="0" distB="0" distL="114300" distR="114300" simplePos="0" relativeHeight="251678720" behindDoc="1" locked="0" layoutInCell="1" allowOverlap="1" wp14:anchorId="512FB274" wp14:editId="1CCBB7F0">
             <wp:simplePos x="0" y="0"/>
             <wp:positionH relativeFrom="margin">
-              <wp:posOffset>2414905</wp:posOffset>
+              <wp:align>center</wp:align>
             </wp:positionH>
-            <wp:positionV relativeFrom="margin">
-              <wp:posOffset>4165600</wp:posOffset>
+            <wp:positionV relativeFrom="paragraph">
+              <wp:posOffset>108306</wp:posOffset>
             </wp:positionV>
-            <wp:extent cx="1437005" cy="1094105"/>
+            <wp:extent cx="1440815" cy="1095375"/>
             <wp:effectExtent l="0" t="0" r="0" b="0"/>
             <wp:wrapNone/>
-            <wp:docPr id="3" name="Picture 3" descr="Graphical user interface, text, application&#10;&#10;Description automatically generated"/>
+            <wp:docPr id="21" name="Picture 21" descr="Graphical user interface, text, application&#10;&#10;Description automatically generated"/>
             <wp:cNvGraphicFramePr>
               <a:graphicFrameLocks xmlns:a="http://schemas.openxmlformats.org/drawingml/2006/main" noChangeAspect="1"/>
             </wp:cNvGraphicFramePr>
@@ -2356,196 +3371,7 @@
               <a:graphicData uri="http://schemas.openxmlformats.org/drawingml/2006/picture">
                 <pic:pic xmlns:pic="http://schemas.openxmlformats.org/drawingml/2006/picture">
                   <pic:nvPicPr>
-                    <pic:cNvPr id="3" name="Picture 3" descr="Graphical user interface, text, application&#10;&#10;Description automatically generated"/>
-                    <pic:cNvPicPr>
-                      <a:picLocks noChangeAspect="1" noChangeArrowheads="1"/>
-                    </pic:cNvPicPr>
-                  </pic:nvPicPr>
-                  <pic:blipFill>
-                    <a:blip r:embed="rId24" cstate="print">
-                      <a:extLst>
-                        <a:ext uri="{28A0092B-C50C-407E-A947-70E740481C1C}">
-                          <a14:useLocalDpi xmlns:a14="http://schemas.microsoft.com/office/drawing/2010/main" val="0"/>
-                        </a:ext>
-                      </a:extLst>
-                    </a:blip>
-                    <a:srcRect/>
-                    <a:stretch>
-                      <a:fillRect/>
-                    </a:stretch>
-                  </pic:blipFill>
-                  <pic:spPr bwMode="auto">
-                    <a:xfrm>
-                      <a:off x="0" y="0"/>
-                      <a:ext cx="1437005" cy="1094105"/>
-                    </a:xfrm>
-                    <a:prstGeom prst="rect">
-                      <a:avLst/>
-                    </a:prstGeom>
-                    <a:noFill/>
-                    <a:ln>
-                      <a:noFill/>
-                    </a:ln>
-                  </pic:spPr>
-                </pic:pic>
-              </a:graphicData>
-            </a:graphic>
-          </wp:anchor>
-        </w:drawing>
-      </w:r>
-      <w:r>
-        <w:rPr>
-          <w:rFonts w:ascii="Bookman Old Style" w:hAnsi="Bookman Old Style"/>
-          <w:noProof/>
-          <w:u w:val="single"/>
-        </w:rPr>
-        <w:drawing>
-          <wp:anchor distT="0" distB="0" distL="114300" distR="114300" simplePos="0" relativeHeight="251680768" behindDoc="1" locked="0" layoutInCell="1" allowOverlap="1" wp14:anchorId="00849111" wp14:editId="4C3861CE">
-            <wp:simplePos x="0" y="0"/>
-            <wp:positionH relativeFrom="margin">
-              <wp:posOffset>2783840</wp:posOffset>
-            </wp:positionH>
-            <wp:positionV relativeFrom="paragraph">
-              <wp:posOffset>5583555</wp:posOffset>
-            </wp:positionV>
-            <wp:extent cx="1078230" cy="586740"/>
-            <wp:effectExtent l="0" t="0" r="0" b="0"/>
-            <wp:wrapNone/>
-            <wp:docPr id="23" name="Picture 23" descr="A picture containing text&#10;&#10;Description automatically generated"/>
-            <wp:cNvGraphicFramePr>
-              <a:graphicFrameLocks xmlns:a="http://schemas.openxmlformats.org/drawingml/2006/main" noChangeAspect="1"/>
-            </wp:cNvGraphicFramePr>
-            <a:graphic xmlns:a="http://schemas.openxmlformats.org/drawingml/2006/main">
-              <a:graphicData uri="http://schemas.openxmlformats.org/drawingml/2006/picture">
-                <pic:pic xmlns:pic="http://schemas.openxmlformats.org/drawingml/2006/picture">
-                  <pic:nvPicPr>
-                    <pic:cNvPr id="23" name="Picture 23" descr="A picture containing text&#10;&#10;Description automatically generated"/>
-                    <pic:cNvPicPr>
-                      <a:picLocks noChangeAspect="1" noChangeArrowheads="1"/>
-                    </pic:cNvPicPr>
-                  </pic:nvPicPr>
-                  <pic:blipFill>
-                    <a:blip r:embed="rId25" cstate="print">
-                      <a:extLst>
-                        <a:ext uri="{28A0092B-C50C-407E-A947-70E740481C1C}">
-                          <a14:useLocalDpi xmlns:a14="http://schemas.microsoft.com/office/drawing/2010/main" val="0"/>
-                        </a:ext>
-                      </a:extLst>
-                    </a:blip>
-                    <a:srcRect/>
-                    <a:stretch>
-                      <a:fillRect/>
-                    </a:stretch>
-                  </pic:blipFill>
-                  <pic:spPr bwMode="auto">
-                    <a:xfrm>
-                      <a:off x="0" y="0"/>
-                      <a:ext cx="1078230" cy="586740"/>
-                    </a:xfrm>
-                    <a:prstGeom prst="rect">
-                      <a:avLst/>
-                    </a:prstGeom>
-                    <a:noFill/>
-                    <a:ln>
-                      <a:noFill/>
-                    </a:ln>
-                  </pic:spPr>
-                </pic:pic>
-              </a:graphicData>
-            </a:graphic>
-          </wp:anchor>
-        </w:drawing>
-      </w:r>
-      <w:r>
-        <w:rPr>
-          <w:rFonts w:ascii="Bookman Old Style" w:hAnsi="Bookman Old Style"/>
-          <w:noProof/>
-          <w:u w:val="single"/>
-        </w:rPr>
-        <w:drawing>
-          <wp:anchor distT="0" distB="0" distL="114300" distR="114300" simplePos="0" relativeHeight="251681792" behindDoc="1" locked="0" layoutInCell="1" allowOverlap="1" wp14:anchorId="3EBD115B" wp14:editId="68EB6CC6">
-            <wp:simplePos x="0" y="0"/>
-            <wp:positionH relativeFrom="margin">
-              <wp:posOffset>2696210</wp:posOffset>
-            </wp:positionH>
-            <wp:positionV relativeFrom="paragraph">
-              <wp:posOffset>6347460</wp:posOffset>
-            </wp:positionV>
-            <wp:extent cx="1354455" cy="586740"/>
-            <wp:effectExtent l="0" t="0" r="0" b="0"/>
-            <wp:wrapNone/>
-            <wp:docPr id="24" name="Picture 24" descr="Text&#10;&#10;Description automatically generated with medium confidence"/>
-            <wp:cNvGraphicFramePr>
-              <a:graphicFrameLocks xmlns:a="http://schemas.openxmlformats.org/drawingml/2006/main" noChangeAspect="1"/>
-            </wp:cNvGraphicFramePr>
-            <a:graphic xmlns:a="http://schemas.openxmlformats.org/drawingml/2006/main">
-              <a:graphicData uri="http://schemas.openxmlformats.org/drawingml/2006/picture">
-                <pic:pic xmlns:pic="http://schemas.openxmlformats.org/drawingml/2006/picture">
-                  <pic:nvPicPr>
-                    <pic:cNvPr id="24" name="Picture 24" descr="Text&#10;&#10;Description automatically generated with medium confidence"/>
-                    <pic:cNvPicPr>
-                      <a:picLocks noChangeAspect="1" noChangeArrowheads="1"/>
-                    </pic:cNvPicPr>
-                  </pic:nvPicPr>
-                  <pic:blipFill>
-                    <a:blip r:embed="rId26" cstate="print">
-                      <a:extLst>
-                        <a:ext uri="{28A0092B-C50C-407E-A947-70E740481C1C}">
-                          <a14:useLocalDpi xmlns:a14="http://schemas.microsoft.com/office/drawing/2010/main" val="0"/>
-                        </a:ext>
-                      </a:extLst>
-                    </a:blip>
-                    <a:srcRect/>
-                    <a:stretch>
-                      <a:fillRect/>
-                    </a:stretch>
-                  </pic:blipFill>
-                  <pic:spPr bwMode="auto">
-                    <a:xfrm>
-                      <a:off x="0" y="0"/>
-                      <a:ext cx="1354455" cy="586740"/>
-                    </a:xfrm>
-                    <a:prstGeom prst="rect">
-                      <a:avLst/>
-                    </a:prstGeom>
-                    <a:noFill/>
-                    <a:ln>
-                      <a:noFill/>
-                    </a:ln>
-                  </pic:spPr>
-                </pic:pic>
-              </a:graphicData>
-            </a:graphic>
-          </wp:anchor>
-        </w:drawing>
-      </w:r>
-      <w:r>
-        <w:rPr>
-          <w:rFonts w:ascii="Bookman Old Style" w:hAnsi="Bookman Old Style"/>
-          <w:noProof/>
-          <w:u w:val="single"/>
-        </w:rPr>
-        <w:drawing>
-          <wp:anchor distT="0" distB="0" distL="114300" distR="114300" simplePos="0" relativeHeight="251682816" behindDoc="1" locked="0" layoutInCell="1" allowOverlap="1" wp14:anchorId="64FA2196" wp14:editId="6A03E378">
-            <wp:simplePos x="0" y="0"/>
-            <wp:positionH relativeFrom="margin">
-              <wp:posOffset>2781300</wp:posOffset>
-            </wp:positionH>
-            <wp:positionV relativeFrom="margin">
-              <wp:posOffset>7806690</wp:posOffset>
-            </wp:positionV>
-            <wp:extent cx="1069975" cy="586740"/>
-            <wp:effectExtent l="0" t="0" r="0" b="0"/>
-            <wp:wrapNone/>
-            <wp:docPr id="25" name="Picture 25" descr="A picture containing text&#10;&#10;Description automatically generated"/>
-            <wp:cNvGraphicFramePr>
-              <a:graphicFrameLocks xmlns:a="http://schemas.openxmlformats.org/drawingml/2006/main" noChangeAspect="1"/>
-            </wp:cNvGraphicFramePr>
-            <a:graphic xmlns:a="http://schemas.openxmlformats.org/drawingml/2006/main">
-              <a:graphicData uri="http://schemas.openxmlformats.org/drawingml/2006/picture">
-                <pic:pic xmlns:pic="http://schemas.openxmlformats.org/drawingml/2006/picture">
-                  <pic:nvPicPr>
-                    <pic:cNvPr id="25" name="Picture 25" descr="A picture containing text&#10;&#10;Description automatically generated"/>
+                    <pic:cNvPr id="21" name="Picture 21" descr="Graphical user interface, text, application&#10;&#10;Description automatically generated"/>
                     <pic:cNvPicPr>
                       <a:picLocks noChangeAspect="1" noChangeArrowheads="1"/>
                     </pic:cNvPicPr>
@@ -2566,7 +3392,7 @@
                   <pic:spPr bwMode="auto">
                     <a:xfrm>
                       <a:off x="0" y="0"/>
-                      <a:ext cx="1069975" cy="586740"/>
+                      <a:ext cx="1440815" cy="1095375"/>
                     </a:xfrm>
                     <a:prstGeom prst="rect">
                       <a:avLst/>
@@ -2726,6 +3552,115 @@
       </w:pPr>
       <w:r>
         <w:rPr>
+          <w:noProof/>
+        </w:rPr>
+        <mc:AlternateContent>
+          <mc:Choice Requires="wps">
+            <w:drawing>
+              <wp:anchor distT="0" distB="0" distL="114300" distR="114300" simplePos="0" relativeHeight="251772928" behindDoc="1" locked="0" layoutInCell="1" allowOverlap="1" wp14:anchorId="68A311B4" wp14:editId="757C4DF9">
+                <wp:simplePos x="0" y="0"/>
+                <wp:positionH relativeFrom="column">
+                  <wp:posOffset>1979930</wp:posOffset>
+                </wp:positionH>
+                <wp:positionV relativeFrom="paragraph">
+                  <wp:posOffset>4601210</wp:posOffset>
+                </wp:positionV>
+                <wp:extent cx="2686050" cy="635"/>
+                <wp:effectExtent l="0" t="0" r="0" b="0"/>
+                <wp:wrapNone/>
+                <wp:docPr id="80" name="Text Box 80"/>
+                <wp:cNvGraphicFramePr/>
+                <a:graphic xmlns:a="http://schemas.openxmlformats.org/drawingml/2006/main">
+                  <a:graphicData uri="http://schemas.microsoft.com/office/word/2010/wordprocessingShape">
+                    <wps:wsp>
+                      <wps:cNvSpPr txBox="1"/>
+                      <wps:spPr>
+                        <a:xfrm>
+                          <a:off x="0" y="0"/>
+                          <a:ext cx="2686050" cy="635"/>
+                        </a:xfrm>
+                        <a:prstGeom prst="rect">
+                          <a:avLst/>
+                        </a:prstGeom>
+                        <a:solidFill>
+                          <a:prstClr val="white"/>
+                        </a:solidFill>
+                        <a:ln>
+                          <a:noFill/>
+                        </a:ln>
+                      </wps:spPr>
+                      <wps:txbx>
+                        <w:txbxContent>
+                          <w:p>
+                            <w:pPr>
+                              <w:pStyle w:val="Caption"/>
+                              <w:jc w:val="center"/>
+                              <w:rPr>
+                                <w:rFonts w:ascii="Bookman Old Style" w:hAnsi="Bookman Old Style"/>
+                                <w:i w:val="0"/>
+                                <w:iCs w:val="0"/>
+                                <w:noProof/>
+                              </w:rPr>
+                            </w:pPr>
+                            <w:r>
+                              <w:rPr>
+                                <w:rFonts w:ascii="Bookman Old Style" w:hAnsi="Bookman Old Style"/>
+                                <w:i w:val="0"/>
+                                <w:iCs w:val="0"/>
+                                <w:noProof/>
+                              </w:rPr>
+                              <w:t>Inherits from “Window”</w:t>
+                            </w:r>
+                          </w:p>
+                        </w:txbxContent>
+                      </wps:txbx>
+                      <wps:bodyPr rot="0" spcFirstLastPara="0" vertOverflow="overflow" horzOverflow="overflow" vert="horz" wrap="square" lIns="0" tIns="0" rIns="0" bIns="0" numCol="1" spcCol="0" rtlCol="0" fromWordArt="0" anchor="t" anchorCtr="0" forceAA="0" compatLnSpc="1">
+                        <a:prstTxWarp prst="textNoShape">
+                          <a:avLst/>
+                        </a:prstTxWarp>
+                        <a:spAutoFit/>
+                      </wps:bodyPr>
+                    </wps:wsp>
+                  </a:graphicData>
+                </a:graphic>
+              </wp:anchor>
+            </w:drawing>
+          </mc:Choice>
+          <mc:Fallback>
+            <w:pict>
+              <v:shape w14:anchorId="68A311B4" id="Text Box 80" o:spid="_x0000_s1038" type="#_x0000_t202" style="position:absolute;margin-left:155.9pt;margin-top:362.3pt;width:211.5pt;height:.05pt;z-index:-251543552;visibility:visible;mso-wrap-style:square;mso-wrap-distance-left:9pt;mso-wrap-distance-top:0;mso-wrap-distance-right:9pt;mso-wrap-distance-bottom:0;mso-position-horizontal:absolute;mso-position-horizontal-relative:text;mso-position-vertical:absolute;mso-position-vertical-relative:text;v-text-anchor:top" o:gfxdata="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" stroked="f">
+                <v:textbox style="mso-fit-shape-to-text:t" inset="0,0,0,0">
+                  <w:txbxContent>
+                    <w:p>
+                      <w:pPr>
+                        <w:pStyle w:val="Caption"/>
+                        <w:jc w:val="center"/>
+                        <w:rPr>
+                          <w:rFonts w:ascii="Bookman Old Style" w:hAnsi="Bookman Old Style"/>
+                          <w:i w:val="0"/>
+                          <w:iCs w:val="0"/>
+                          <w:noProof/>
+                        </w:rPr>
+                      </w:pPr>
+                      <w:r>
+                        <w:rPr>
+                          <w:rFonts w:ascii="Bookman Old Style" w:hAnsi="Bookman Old Style"/>
+                          <w:i w:val="0"/>
+                          <w:iCs w:val="0"/>
+                          <w:noProof/>
+                        </w:rPr>
+                        <w:t>Inherits from “Window”</w:t>
+                      </w:r>
+                    </w:p>
+                  </w:txbxContent>
+                </v:textbox>
+              </v:shape>
+            </w:pict>
+          </mc:Fallback>
+        </mc:AlternateContent>
+      </w:r>
+      <w:r>
+        <w:rPr>
           <w:rFonts w:ascii="Bookman Old Style" w:hAnsi="Bookman Old Style"/>
           <w:noProof/>
           <w:u w:val="single"/>
@@ -2897,17 +3832,33 @@
       <w:r>
         <w:rPr>
           <w:rFonts w:ascii="Bookman Old Style" w:hAnsi="Bookman Old Style"/>
+          <w:u w:val="single"/>
+        </w:rPr>
+        <w:br w:type="page"/>
+      </w:r>
+    </w:p>
+    <w:p>
+      <w:pPr>
+        <w:rPr>
+          <w:rFonts w:ascii="Bookman Old Style" w:hAnsi="Bookman Old Style"/>
+          <w:u w:val="single"/>
+        </w:rPr>
+      </w:pPr>
+      <w:r>
+        <w:rPr>
+          <w:rFonts w:ascii="Bookman Old Style" w:hAnsi="Bookman Old Style"/>
           <w:noProof/>
           <w:u w:val="single"/>
         </w:rPr>
+        <w:lastRenderedPageBreak/>
         <w:drawing>
-          <wp:anchor distT="0" distB="0" distL="114300" distR="114300" simplePos="0" relativeHeight="251669504" behindDoc="1" locked="0" layoutInCell="1" allowOverlap="1" wp14:anchorId="64D3F052" wp14:editId="31FBF32A">
+          <wp:anchor distT="0" distB="0" distL="114300" distR="114300" simplePos="0" relativeHeight="251669504" behindDoc="1" locked="0" layoutInCell="1" allowOverlap="1" wp14:anchorId="64D3F052" wp14:editId="31F66465">
             <wp:simplePos x="0" y="0"/>
             <wp:positionH relativeFrom="margin">
-              <wp:align>center</wp:align>
+              <wp:posOffset>2292350</wp:posOffset>
             </wp:positionH>
-            <wp:positionV relativeFrom="page">
-              <wp:posOffset>7442562</wp:posOffset>
+            <wp:positionV relativeFrom="margin">
+              <wp:posOffset>-109728</wp:posOffset>
             </wp:positionV>
             <wp:extent cx="1913890" cy="1956435"/>
             <wp:effectExtent l="0" t="0" r="0" b="0"/>
@@ -2957,35 +3908,178 @@
           </wp:anchor>
         </w:drawing>
       </w:r>
-      <w:r>
-        <w:rPr>
-          <w:rFonts w:ascii="Bookman Old Style" w:hAnsi="Bookman Old Style"/>
-          <w:u w:val="single"/>
-        </w:rPr>
-        <w:br w:type="page"/>
-      </w:r>
-    </w:p>
-    <w:p>
-      <w:pPr>
-        <w:rPr>
-          <w:rFonts w:ascii="Bookman Old Style" w:hAnsi="Bookman Old Style"/>
-          <w:u w:val="single"/>
-        </w:rPr>
-      </w:pPr>
-      <w:r>
-        <w:rPr>
-          <w:rFonts w:ascii="Bookman Old Style" w:hAnsi="Bookman Old Style"/>
+    </w:p>
+    <w:p>
+      <w:pPr>
+        <w:rPr>
+          <w:rFonts w:ascii="Bookman Old Style" w:hAnsi="Bookman Old Style"/>
+        </w:rPr>
+      </w:pPr>
+    </w:p>
+    <w:p>
+      <w:pPr>
+        <w:rPr>
+          <w:rFonts w:ascii="Bookman Old Style" w:hAnsi="Bookman Old Style"/>
+        </w:rPr>
+      </w:pPr>
+    </w:p>
+    <w:p>
+      <w:pPr>
+        <w:rPr>
+          <w:rFonts w:ascii="Bookman Old Style" w:hAnsi="Bookman Old Style"/>
+        </w:rPr>
+      </w:pPr>
+    </w:p>
+    <w:p>
+      <w:pPr>
+        <w:rPr>
+          <w:rFonts w:ascii="Bookman Old Style" w:hAnsi="Bookman Old Style"/>
+        </w:rPr>
+      </w:pPr>
+    </w:p>
+    <w:p>
+      <w:pPr>
+        <w:rPr>
+          <w:rFonts w:ascii="Bookman Old Style" w:hAnsi="Bookman Old Style"/>
+        </w:rPr>
+      </w:pPr>
+    </w:p>
+    <w:p>
+      <w:pPr>
+        <w:rPr>
+          <w:rFonts w:ascii="Bookman Old Style" w:hAnsi="Bookman Old Style"/>
+        </w:rPr>
+      </w:pPr>
+      <w:r>
+        <w:rPr>
           <w:noProof/>
         </w:rPr>
-        <w:lastRenderedPageBreak/>
+        <mc:AlternateContent>
+          <mc:Choice Requires="wps">
+            <w:drawing>
+              <wp:anchor distT="0" distB="0" distL="114300" distR="114300" simplePos="0" relativeHeight="251774976" behindDoc="1" locked="0" layoutInCell="1" allowOverlap="1" wp14:anchorId="601642D9" wp14:editId="4EC4FEDF">
+                <wp:simplePos x="0" y="0"/>
+                <wp:positionH relativeFrom="margin">
+                  <wp:align>center</wp:align>
+                </wp:positionH>
+                <wp:positionV relativeFrom="paragraph">
+                  <wp:posOffset>129388</wp:posOffset>
+                </wp:positionV>
+                <wp:extent cx="2686050" cy="635"/>
+                <wp:effectExtent l="0" t="0" r="0" b="5715"/>
+                <wp:wrapNone/>
+                <wp:docPr id="82" name="Text Box 82"/>
+                <wp:cNvGraphicFramePr/>
+                <a:graphic xmlns:a="http://schemas.openxmlformats.org/drawingml/2006/main">
+                  <a:graphicData uri="http://schemas.microsoft.com/office/word/2010/wordprocessingShape">
+                    <wps:wsp>
+                      <wps:cNvSpPr txBox="1"/>
+                      <wps:spPr>
+                        <a:xfrm>
+                          <a:off x="0" y="0"/>
+                          <a:ext cx="2686050" cy="635"/>
+                        </a:xfrm>
+                        <a:prstGeom prst="rect">
+                          <a:avLst/>
+                        </a:prstGeom>
+                        <a:solidFill>
+                          <a:prstClr val="white"/>
+                        </a:solidFill>
+                        <a:ln>
+                          <a:noFill/>
+                        </a:ln>
+                      </wps:spPr>
+                      <wps:txbx>
+                        <w:txbxContent>
+                          <w:p>
+                            <w:pPr>
+                              <w:pStyle w:val="Caption"/>
+                              <w:jc w:val="center"/>
+                              <w:rPr>
+                                <w:rFonts w:ascii="Bookman Old Style" w:hAnsi="Bookman Old Style"/>
+                                <w:i w:val="0"/>
+                                <w:iCs w:val="0"/>
+                                <w:noProof/>
+                              </w:rPr>
+                            </w:pPr>
+                            <w:r>
+                              <w:rPr>
+                                <w:rFonts w:ascii="Bookman Old Style" w:hAnsi="Bookman Old Style"/>
+                                <w:i w:val="0"/>
+                                <w:iCs w:val="0"/>
+                                <w:noProof/>
+                              </w:rPr>
+                              <w:t>Inherits from “Window”</w:t>
+                            </w:r>
+                          </w:p>
+                        </w:txbxContent>
+                      </wps:txbx>
+                      <wps:bodyPr rot="0" spcFirstLastPara="0" vertOverflow="overflow" horzOverflow="overflow" vert="horz" wrap="square" lIns="0" tIns="0" rIns="0" bIns="0" numCol="1" spcCol="0" rtlCol="0" fromWordArt="0" anchor="t" anchorCtr="0" forceAA="0" compatLnSpc="1">
+                        <a:prstTxWarp prst="textNoShape">
+                          <a:avLst/>
+                        </a:prstTxWarp>
+                        <a:spAutoFit/>
+                      </wps:bodyPr>
+                    </wps:wsp>
+                  </a:graphicData>
+                </a:graphic>
+              </wp:anchor>
+            </w:drawing>
+          </mc:Choice>
+          <mc:Fallback>
+            <w:pict>
+              <v:shape w14:anchorId="601642D9" id="Text Box 82" o:spid="_x0000_s1039" type="#_x0000_t202" style="position:absolute;margin-left:0;margin-top:10.2pt;width:211.5pt;height:.05pt;z-index:-251541504;visibility:visible;mso-wrap-style:square;mso-wrap-distance-left:9pt;mso-wrap-distance-top:0;mso-wrap-distance-right:9pt;mso-wrap-distance-bottom:0;mso-position-horizontal:center;mso-position-horizontal-relative:margin;mso-position-vertical:absolute;mso-position-vertical-relative:text;v-text-anchor:top" o:gfxdata="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" stroked="f">
+                <v:textbox style="mso-fit-shape-to-text:t" inset="0,0,0,0">
+                  <w:txbxContent>
+                    <w:p>
+                      <w:pPr>
+                        <w:pStyle w:val="Caption"/>
+                        <w:jc w:val="center"/>
+                        <w:rPr>
+                          <w:rFonts w:ascii="Bookman Old Style" w:hAnsi="Bookman Old Style"/>
+                          <w:i w:val="0"/>
+                          <w:iCs w:val="0"/>
+                          <w:noProof/>
+                        </w:rPr>
+                      </w:pPr>
+                      <w:r>
+                        <w:rPr>
+                          <w:rFonts w:ascii="Bookman Old Style" w:hAnsi="Bookman Old Style"/>
+                          <w:i w:val="0"/>
+                          <w:iCs w:val="0"/>
+                          <w:noProof/>
+                        </w:rPr>
+                        <w:t>Inherits from “Window”</w:t>
+                      </w:r>
+                    </w:p>
+                  </w:txbxContent>
+                </v:textbox>
+                <w10:wrap anchorx="margin"/>
+              </v:shape>
+            </w:pict>
+          </mc:Fallback>
+        </mc:AlternateContent>
+      </w:r>
+    </w:p>
+    <w:p>
+      <w:pPr>
+        <w:rPr>
+          <w:rFonts w:ascii="Bookman Old Style" w:hAnsi="Bookman Old Style"/>
+        </w:rPr>
+      </w:pPr>
+      <w:r>
+        <w:rPr>
+          <w:rFonts w:ascii="Bookman Old Style" w:hAnsi="Bookman Old Style"/>
+          <w:noProof/>
+        </w:rPr>
         <w:drawing>
-          <wp:anchor distT="0" distB="0" distL="114300" distR="114300" simplePos="0" relativeHeight="251670528" behindDoc="1" locked="0" layoutInCell="1" allowOverlap="1" wp14:anchorId="1E4F7D47" wp14:editId="29AC4EBA">
+          <wp:anchor distT="0" distB="0" distL="114300" distR="114300" simplePos="0" relativeHeight="251670528" behindDoc="1" locked="0" layoutInCell="1" allowOverlap="1" wp14:anchorId="1E4F7D47" wp14:editId="355C2235">
             <wp:simplePos x="0" y="0"/>
             <wp:positionH relativeFrom="margin">
-              <wp:posOffset>1218565</wp:posOffset>
+              <wp:align>center</wp:align>
             </wp:positionH>
             <wp:positionV relativeFrom="paragraph">
-              <wp:posOffset>226695</wp:posOffset>
+              <wp:posOffset>148768</wp:posOffset>
             </wp:positionV>
             <wp:extent cx="4208780" cy="2272665"/>
             <wp:effectExtent l="0" t="0" r="0" b="0"/>
@@ -3097,26 +4191,143 @@
           <w:rFonts w:ascii="Bookman Old Style" w:hAnsi="Bookman Old Style"/>
         </w:rPr>
       </w:pPr>
-    </w:p>
-    <w:p>
-      <w:pPr>
-        <w:rPr>
-          <w:rFonts w:ascii="Bookman Old Style" w:hAnsi="Bookman Old Style"/>
-        </w:rPr>
-      </w:pPr>
-      <w:r>
-        <w:rPr>
-          <w:rFonts w:ascii="Bookman Old Style" w:hAnsi="Bookman Old Style"/>
+      <w:r>
+        <w:rPr>
           <w:noProof/>
         </w:rPr>
+        <mc:AlternateContent>
+          <mc:Choice Requires="wps">
+            <w:drawing>
+              <wp:anchor distT="0" distB="0" distL="114300" distR="114300" simplePos="0" relativeHeight="251777024" behindDoc="1" locked="0" layoutInCell="1" allowOverlap="1" wp14:anchorId="79B3975D" wp14:editId="17F3072E">
+                <wp:simplePos x="0" y="0"/>
+                <wp:positionH relativeFrom="margin">
+                  <wp:align>center</wp:align>
+                </wp:positionH>
+                <wp:positionV relativeFrom="paragraph">
+                  <wp:posOffset>131674</wp:posOffset>
+                </wp:positionV>
+                <wp:extent cx="2686050" cy="635"/>
+                <wp:effectExtent l="0" t="0" r="0" b="5715"/>
+                <wp:wrapNone/>
+                <wp:docPr id="83" name="Text Box 83"/>
+                <wp:cNvGraphicFramePr/>
+                <a:graphic xmlns:a="http://schemas.openxmlformats.org/drawingml/2006/main">
+                  <a:graphicData uri="http://schemas.microsoft.com/office/word/2010/wordprocessingShape">
+                    <wps:wsp>
+                      <wps:cNvSpPr txBox="1"/>
+                      <wps:spPr>
+                        <a:xfrm>
+                          <a:off x="0" y="0"/>
+                          <a:ext cx="2686050" cy="635"/>
+                        </a:xfrm>
+                        <a:prstGeom prst="rect">
+                          <a:avLst/>
+                        </a:prstGeom>
+                        <a:solidFill>
+                          <a:prstClr val="white"/>
+                        </a:solidFill>
+                        <a:ln>
+                          <a:noFill/>
+                        </a:ln>
+                      </wps:spPr>
+                      <wps:txbx>
+                        <w:txbxContent>
+                          <w:p>
+                            <w:pPr>
+                              <w:pStyle w:val="Caption"/>
+                              <w:jc w:val="center"/>
+                              <w:rPr>
+                                <w:rFonts w:ascii="Bookman Old Style" w:hAnsi="Bookman Old Style"/>
+                                <w:i w:val="0"/>
+                                <w:iCs w:val="0"/>
+                                <w:noProof/>
+                              </w:rPr>
+                            </w:pPr>
+                            <w:r>
+                              <w:rPr>
+                                <w:rFonts w:ascii="Bookman Old Style" w:hAnsi="Bookman Old Style"/>
+                                <w:i w:val="0"/>
+                                <w:iCs w:val="0"/>
+                                <w:noProof/>
+                              </w:rPr>
+                              <w:t>Inherits from “Window”</w:t>
+                            </w:r>
+                          </w:p>
+                        </w:txbxContent>
+                      </wps:txbx>
+                      <wps:bodyPr rot="0" spcFirstLastPara="0" vertOverflow="overflow" horzOverflow="overflow" vert="horz" wrap="square" lIns="0" tIns="0" rIns="0" bIns="0" numCol="1" spcCol="0" rtlCol="0" fromWordArt="0" anchor="t" anchorCtr="0" forceAA="0" compatLnSpc="1">
+                        <a:prstTxWarp prst="textNoShape">
+                          <a:avLst/>
+                        </a:prstTxWarp>
+                        <a:spAutoFit/>
+                      </wps:bodyPr>
+                    </wps:wsp>
+                  </a:graphicData>
+                </a:graphic>
+              </wp:anchor>
+            </w:drawing>
+          </mc:Choice>
+          <mc:Fallback>
+            <w:pict>
+              <v:shape w14:anchorId="79B3975D" id="Text Box 83" o:spid="_x0000_s1040" type="#_x0000_t202" style="position:absolute;margin-left:0;margin-top:10.35pt;width:211.5pt;height:.05pt;z-index:-251539456;visibility:visible;mso-wrap-style:square;mso-wrap-distance-left:9pt;mso-wrap-distance-top:0;mso-wrap-distance-right:9pt;mso-wrap-distance-bottom:0;mso-position-horizontal:center;mso-position-horizontal-relative:margin;mso-position-vertical:absolute;mso-position-vertical-relative:text;v-text-anchor:top" o:gfxdata="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" stroked="f">
+                <v:textbox style="mso-fit-shape-to-text:t" inset="0,0,0,0">
+                  <w:txbxContent>
+                    <w:p>
+                      <w:pPr>
+                        <w:pStyle w:val="Caption"/>
+                        <w:jc w:val="center"/>
+                        <w:rPr>
+                          <w:rFonts w:ascii="Bookman Old Style" w:hAnsi="Bookman Old Style"/>
+                          <w:i w:val="0"/>
+                          <w:iCs w:val="0"/>
+                          <w:noProof/>
+                        </w:rPr>
+                      </w:pPr>
+                      <w:r>
+                        <w:rPr>
+                          <w:rFonts w:ascii="Bookman Old Style" w:hAnsi="Bookman Old Style"/>
+                          <w:i w:val="0"/>
+                          <w:iCs w:val="0"/>
+                          <w:noProof/>
+                        </w:rPr>
+                        <w:t>Inherits from “Window”</w:t>
+                      </w:r>
+                    </w:p>
+                  </w:txbxContent>
+                </v:textbox>
+                <w10:wrap anchorx="margin"/>
+              </v:shape>
+            </w:pict>
+          </mc:Fallback>
+        </mc:AlternateContent>
+      </w:r>
+    </w:p>
+    <w:p>
+      <w:pPr>
+        <w:rPr>
+          <w:rFonts w:ascii="Bookman Old Style" w:hAnsi="Bookman Old Style"/>
+        </w:rPr>
+      </w:pPr>
+    </w:p>
+    <w:p>
+      <w:pPr>
+        <w:rPr>
+          <w:rFonts w:ascii="Bookman Old Style" w:hAnsi="Bookman Old Style"/>
+        </w:rPr>
+      </w:pPr>
+      <w:r>
+        <w:rPr>
+          <w:rFonts w:ascii="Bookman Old Style" w:hAnsi="Bookman Old Style"/>
+          <w:noProof/>
+        </w:rPr>
         <w:drawing>
-          <wp:anchor distT="0" distB="0" distL="114300" distR="114300" simplePos="0" relativeHeight="251671552" behindDoc="1" locked="0" layoutInCell="1" allowOverlap="1" wp14:anchorId="6E548C57" wp14:editId="5254FF73">
+          <wp:anchor distT="0" distB="0" distL="114300" distR="114300" simplePos="0" relativeHeight="251671552" behindDoc="1" locked="0" layoutInCell="1" allowOverlap="1" wp14:anchorId="6E548C57" wp14:editId="52AA767B">
             <wp:simplePos x="0" y="0"/>
             <wp:positionH relativeFrom="margin">
-              <wp:posOffset>2174240</wp:posOffset>
+              <wp:align>center</wp:align>
             </wp:positionH>
             <wp:positionV relativeFrom="paragraph">
-              <wp:posOffset>228600</wp:posOffset>
+              <wp:posOffset>4293</wp:posOffset>
             </wp:positionV>
             <wp:extent cx="2297430" cy="3118485"/>
             <wp:effectExtent l="0" t="0" r="0" b="0"/>
@@ -3227,42 +4438,179 @@
       <w:pPr>
         <w:rPr>
           <w:rFonts w:ascii="Bookman Old Style" w:hAnsi="Bookman Old Style"/>
-        </w:rPr>
-      </w:pPr>
-    </w:p>
-    <w:p>
-      <w:pPr>
-        <w:rPr>
-          <w:rFonts w:ascii="Bookman Old Style" w:hAnsi="Bookman Old Style"/>
-        </w:rPr>
-      </w:pPr>
-    </w:p>
-    <w:p>
-      <w:pPr>
-        <w:rPr>
-          <w:rFonts w:ascii="Bookman Old Style" w:hAnsi="Bookman Old Style"/>
-        </w:rPr>
-      </w:pPr>
-    </w:p>
-    <w:p>
-      <w:pPr>
-        <w:rPr>
-          <w:rFonts w:ascii="Bookman Old Style" w:hAnsi="Bookman Old Style"/>
-        </w:rPr>
-      </w:pPr>
-      <w:r>
-        <w:rPr>
-          <w:rFonts w:ascii="Bookman Old Style" w:hAnsi="Bookman Old Style"/>
+          <w:u w:val="single"/>
+        </w:rPr>
+      </w:pPr>
+    </w:p>
+    <w:p>
+      <w:pPr>
+        <w:rPr>
+          <w:rFonts w:ascii="Bookman Old Style" w:hAnsi="Bookman Old Style"/>
+        </w:rPr>
+      </w:pPr>
+    </w:p>
+    <w:p>
+      <w:pPr>
+        <w:rPr>
+          <w:rFonts w:ascii="Bookman Old Style" w:hAnsi="Bookman Old Style"/>
+          <w:u w:val="single"/>
+        </w:rPr>
+      </w:pPr>
+      <w:r>
+        <w:rPr>
           <w:noProof/>
         </w:rPr>
+        <mc:AlternateContent>
+          <mc:Choice Requires="wps">
+            <w:drawing>
+              <wp:anchor distT="0" distB="0" distL="114300" distR="114300" simplePos="0" relativeHeight="251779072" behindDoc="1" locked="0" layoutInCell="1" allowOverlap="1" wp14:anchorId="070EA832" wp14:editId="3C4221D5">
+                <wp:simplePos x="0" y="0"/>
+                <wp:positionH relativeFrom="margin">
+                  <wp:align>center</wp:align>
+                </wp:positionH>
+                <wp:positionV relativeFrom="paragraph">
+                  <wp:posOffset>6705</wp:posOffset>
+                </wp:positionV>
+                <wp:extent cx="2686050" cy="635"/>
+                <wp:effectExtent l="0" t="0" r="0" b="5715"/>
+                <wp:wrapNone/>
+                <wp:docPr id="84" name="Text Box 84"/>
+                <wp:cNvGraphicFramePr/>
+                <a:graphic xmlns:a="http://schemas.openxmlformats.org/drawingml/2006/main">
+                  <a:graphicData uri="http://schemas.microsoft.com/office/word/2010/wordprocessingShape">
+                    <wps:wsp>
+                      <wps:cNvSpPr txBox="1"/>
+                      <wps:spPr>
+                        <a:xfrm>
+                          <a:off x="0" y="0"/>
+                          <a:ext cx="2686050" cy="635"/>
+                        </a:xfrm>
+                        <a:prstGeom prst="rect">
+                          <a:avLst/>
+                        </a:prstGeom>
+                        <a:solidFill>
+                          <a:prstClr val="white"/>
+                        </a:solidFill>
+                        <a:ln>
+                          <a:noFill/>
+                        </a:ln>
+                      </wps:spPr>
+                      <wps:txbx>
+                        <w:txbxContent>
+                          <w:p>
+                            <w:pPr>
+                              <w:pStyle w:val="Caption"/>
+                              <w:jc w:val="center"/>
+                              <w:rPr>
+                                <w:rFonts w:ascii="Bookman Old Style" w:hAnsi="Bookman Old Style"/>
+                                <w:i w:val="0"/>
+                                <w:iCs w:val="0"/>
+                                <w:noProof/>
+                              </w:rPr>
+                            </w:pPr>
+                            <w:r>
+                              <w:rPr>
+                                <w:rFonts w:ascii="Bookman Old Style" w:hAnsi="Bookman Old Style"/>
+                                <w:i w:val="0"/>
+                                <w:iCs w:val="0"/>
+                                <w:noProof/>
+                              </w:rPr>
+                              <w:t>Inherits from “Window”</w:t>
+                            </w:r>
+                          </w:p>
+                        </w:txbxContent>
+                      </wps:txbx>
+                      <wps:bodyPr rot="0" spcFirstLastPara="0" vertOverflow="overflow" horzOverflow="overflow" vert="horz" wrap="square" lIns="0" tIns="0" rIns="0" bIns="0" numCol="1" spcCol="0" rtlCol="0" fromWordArt="0" anchor="t" anchorCtr="0" forceAA="0" compatLnSpc="1">
+                        <a:prstTxWarp prst="textNoShape">
+                          <a:avLst/>
+                        </a:prstTxWarp>
+                        <a:spAutoFit/>
+                      </wps:bodyPr>
+                    </wps:wsp>
+                  </a:graphicData>
+                </a:graphic>
+              </wp:anchor>
+            </w:drawing>
+          </mc:Choice>
+          <mc:Fallback>
+            <w:pict>
+              <v:shape w14:anchorId="070EA832" id="Text Box 84" o:spid="_x0000_s1041" type="#_x0000_t202" style="position:absolute;margin-left:0;margin-top:.55pt;width:211.5pt;height:.05pt;z-index:-251537408;visibility:visible;mso-wrap-style:square;mso-wrap-distance-left:9pt;mso-wrap-distance-top:0;mso-wrap-distance-right:9pt;mso-wrap-distance-bottom:0;mso-position-horizontal:center;mso-position-horizontal-relative:margin;mso-position-vertical:absolute;mso-position-vertical-relative:text;v-text-anchor:top" o:gfxdata="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" stroked="f">
+                <v:textbox style="mso-fit-shape-to-text:t" inset="0,0,0,0">
+                  <w:txbxContent>
+                    <w:p>
+                      <w:pPr>
+                        <w:pStyle w:val="Caption"/>
+                        <w:jc w:val="center"/>
+                        <w:rPr>
+                          <w:rFonts w:ascii="Bookman Old Style" w:hAnsi="Bookman Old Style"/>
+                          <w:i w:val="0"/>
+                          <w:iCs w:val="0"/>
+                          <w:noProof/>
+                        </w:rPr>
+                      </w:pPr>
+                      <w:r>
+                        <w:rPr>
+                          <w:rFonts w:ascii="Bookman Old Style" w:hAnsi="Bookman Old Style"/>
+                          <w:i w:val="0"/>
+                          <w:iCs w:val="0"/>
+                          <w:noProof/>
+                        </w:rPr>
+                        <w:t>Inherits from “Window”</w:t>
+                      </w:r>
+                    </w:p>
+                  </w:txbxContent>
+                </v:textbox>
+                <w10:wrap anchorx="margin"/>
+              </v:shape>
+            </w:pict>
+          </mc:Fallback>
+        </mc:AlternateContent>
+      </w:r>
+    </w:p>
+    <w:p>
+      <w:pPr>
+        <w:rPr>
+          <w:rFonts w:ascii="Bookman Old Style" w:hAnsi="Bookman Old Style"/>
+          <w:u w:val="single"/>
+        </w:rPr>
+      </w:pPr>
+    </w:p>
+    <w:p>
+      <w:pPr>
+        <w:tabs>
+          <w:tab w:val="left" w:pos="6035"/>
+        </w:tabs>
+        <w:rPr>
+          <w:rFonts w:ascii="Bookman Old Style" w:hAnsi="Bookman Old Style"/>
+        </w:rPr>
+      </w:pPr>
+      <w:r>
+        <w:rPr>
+          <w:rFonts w:ascii="Bookman Old Style" w:hAnsi="Bookman Old Style"/>
+        </w:rPr>
+        <w:tab/>
+      </w:r>
+    </w:p>
+    <w:p>
+      <w:pPr>
+        <w:rPr>
+          <w:rFonts w:ascii="Bookman Old Style" w:hAnsi="Bookman Old Style"/>
+        </w:rPr>
+      </w:pPr>
+      <w:r>
+        <w:rPr>
+          <w:rFonts w:ascii="Bookman Old Style" w:hAnsi="Bookman Old Style"/>
+          <w:noProof/>
+        </w:rPr>
+        <w:lastRenderedPageBreak/>
         <w:drawing>
-          <wp:anchor distT="0" distB="0" distL="114300" distR="114300" simplePos="0" relativeHeight="251672576" behindDoc="1" locked="0" layoutInCell="1" allowOverlap="1" wp14:anchorId="4FFAFDF5" wp14:editId="21D8BC5D">
+          <wp:anchor distT="0" distB="0" distL="114300" distR="114300" simplePos="0" relativeHeight="251672576" behindDoc="1" locked="0" layoutInCell="1" allowOverlap="1" wp14:anchorId="4FFAFDF5" wp14:editId="50CA3924">
             <wp:simplePos x="0" y="0"/>
             <wp:positionH relativeFrom="margin">
-              <wp:posOffset>2560955</wp:posOffset>
+              <wp:align>center</wp:align>
             </wp:positionH>
             <wp:positionV relativeFrom="paragraph">
-              <wp:posOffset>240665</wp:posOffset>
+              <wp:posOffset>-91313</wp:posOffset>
             </wp:positionV>
             <wp:extent cx="1524000" cy="1172210"/>
             <wp:effectExtent l="0" t="0" r="0" b="0"/>
@@ -3315,65 +4663,6 @@
     </w:p>
     <w:p>
       <w:pPr>
-        <w:rPr>
-          <w:rFonts w:ascii="Bookman Old Style" w:hAnsi="Bookman Old Style"/>
-        </w:rPr>
-      </w:pPr>
-    </w:p>
-    <w:p>
-      <w:pPr>
-        <w:rPr>
-          <w:rFonts w:ascii="Bookman Old Style" w:hAnsi="Bookman Old Style"/>
-        </w:rPr>
-      </w:pPr>
-    </w:p>
-    <w:p>
-      <w:pPr>
-        <w:rPr>
-          <w:rFonts w:ascii="Bookman Old Style" w:hAnsi="Bookman Old Style"/>
-        </w:rPr>
-      </w:pPr>
-    </w:p>
-    <w:p>
-      <w:pPr>
-        <w:rPr>
-          <w:rFonts w:ascii="Bookman Old Style" w:hAnsi="Bookman Old Style"/>
-        </w:rPr>
-      </w:pPr>
-    </w:p>
-    <w:p>
-      <w:pPr>
-        <w:rPr>
-          <w:rFonts w:ascii="Bookman Old Style" w:hAnsi="Bookman Old Style"/>
-          <w:u w:val="single"/>
-        </w:rPr>
-      </w:pPr>
-    </w:p>
-    <w:p>
-      <w:pPr>
-        <w:rPr>
-          <w:rFonts w:ascii="Bookman Old Style" w:hAnsi="Bookman Old Style"/>
-        </w:rPr>
-      </w:pPr>
-    </w:p>
-    <w:p>
-      <w:pPr>
-        <w:rPr>
-          <w:rFonts w:ascii="Bookman Old Style" w:hAnsi="Bookman Old Style"/>
-          <w:u w:val="single"/>
-        </w:rPr>
-      </w:pPr>
-    </w:p>
-    <w:p>
-      <w:pPr>
-        <w:rPr>
-          <w:rFonts w:ascii="Bookman Old Style" w:hAnsi="Bookman Old Style"/>
-          <w:u w:val="single"/>
-        </w:rPr>
-      </w:pPr>
-    </w:p>
-    <w:p>
-      <w:pPr>
         <w:tabs>
           <w:tab w:val="left" w:pos="6035"/>
         </w:tabs>
@@ -3381,12 +4670,6 @@
           <w:rFonts w:ascii="Bookman Old Style" w:hAnsi="Bookman Old Style"/>
         </w:rPr>
       </w:pPr>
-      <w:r>
-        <w:rPr>
-          <w:rFonts w:ascii="Bookman Old Style" w:hAnsi="Bookman Old Style"/>
-        </w:rPr>
-        <w:tab/>
-      </w:r>
     </w:p>
     <w:p>
       <w:pPr>
@@ -3406,17 +4689,134 @@
       </w:pPr>
       <w:r>
         <w:rPr>
-          <w:rFonts w:ascii="Bookman Old Style" w:hAnsi="Bookman Old Style"/>
           <w:noProof/>
         </w:rPr>
+        <mc:AlternateContent>
+          <mc:Choice Requires="wps">
+            <w:drawing>
+              <wp:anchor distT="0" distB="0" distL="114300" distR="114300" simplePos="0" relativeHeight="251781120" behindDoc="1" locked="0" layoutInCell="1" allowOverlap="1" wp14:anchorId="73FAADB4" wp14:editId="694340D6">
+                <wp:simplePos x="0" y="0"/>
+                <wp:positionH relativeFrom="margin">
+                  <wp:align>center</wp:align>
+                </wp:positionH>
+                <wp:positionV relativeFrom="paragraph">
+                  <wp:posOffset>174778</wp:posOffset>
+                </wp:positionV>
+                <wp:extent cx="2686050" cy="635"/>
+                <wp:effectExtent l="0" t="0" r="0" b="5715"/>
+                <wp:wrapNone/>
+                <wp:docPr id="85" name="Text Box 85"/>
+                <wp:cNvGraphicFramePr/>
+                <a:graphic xmlns:a="http://schemas.openxmlformats.org/drawingml/2006/main">
+                  <a:graphicData uri="http://schemas.microsoft.com/office/word/2010/wordprocessingShape">
+                    <wps:wsp>
+                      <wps:cNvSpPr txBox="1"/>
+                      <wps:spPr>
+                        <a:xfrm>
+                          <a:off x="0" y="0"/>
+                          <a:ext cx="2686050" cy="635"/>
+                        </a:xfrm>
+                        <a:prstGeom prst="rect">
+                          <a:avLst/>
+                        </a:prstGeom>
+                        <a:solidFill>
+                          <a:prstClr val="white"/>
+                        </a:solidFill>
+                        <a:ln>
+                          <a:noFill/>
+                        </a:ln>
+                      </wps:spPr>
+                      <wps:txbx>
+                        <w:txbxContent>
+                          <w:p>
+                            <w:pPr>
+                              <w:pStyle w:val="Caption"/>
+                              <w:jc w:val="center"/>
+                              <w:rPr>
+                                <w:rFonts w:ascii="Bookman Old Style" w:hAnsi="Bookman Old Style"/>
+                                <w:i w:val="0"/>
+                                <w:iCs w:val="0"/>
+                                <w:noProof/>
+                              </w:rPr>
+                            </w:pPr>
+                            <w:r>
+                              <w:rPr>
+                                <w:rFonts w:ascii="Bookman Old Style" w:hAnsi="Bookman Old Style"/>
+                                <w:i w:val="0"/>
+                                <w:iCs w:val="0"/>
+                                <w:noProof/>
+                              </w:rPr>
+                              <w:t>Inherits from “Window”</w:t>
+                            </w:r>
+                          </w:p>
+                        </w:txbxContent>
+                      </wps:txbx>
+                      <wps:bodyPr rot="0" spcFirstLastPara="0" vertOverflow="overflow" horzOverflow="overflow" vert="horz" wrap="square" lIns="0" tIns="0" rIns="0" bIns="0" numCol="1" spcCol="0" rtlCol="0" fromWordArt="0" anchor="t" anchorCtr="0" forceAA="0" compatLnSpc="1">
+                        <a:prstTxWarp prst="textNoShape">
+                          <a:avLst/>
+                        </a:prstTxWarp>
+                        <a:spAutoFit/>
+                      </wps:bodyPr>
+                    </wps:wsp>
+                  </a:graphicData>
+                </a:graphic>
+              </wp:anchor>
+            </w:drawing>
+          </mc:Choice>
+          <mc:Fallback>
+            <w:pict>
+              <v:shape w14:anchorId="73FAADB4" id="Text Box 85" o:spid="_x0000_s1042" type="#_x0000_t202" style="position:absolute;margin-left:0;margin-top:13.75pt;width:211.5pt;height:.05pt;z-index:-251535360;visibility:visible;mso-wrap-style:square;mso-wrap-distance-left:9pt;mso-wrap-distance-top:0;mso-wrap-distance-right:9pt;mso-wrap-distance-bottom:0;mso-position-horizontal:center;mso-position-horizontal-relative:margin;mso-position-vertical:absolute;mso-position-vertical-relative:text;v-text-anchor:top" o:gfxdata="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" stroked="f">
+                <v:textbox style="mso-fit-shape-to-text:t" inset="0,0,0,0">
+                  <w:txbxContent>
+                    <w:p>
+                      <w:pPr>
+                        <w:pStyle w:val="Caption"/>
+                        <w:jc w:val="center"/>
+                        <w:rPr>
+                          <w:rFonts w:ascii="Bookman Old Style" w:hAnsi="Bookman Old Style"/>
+                          <w:i w:val="0"/>
+                          <w:iCs w:val="0"/>
+                          <w:noProof/>
+                        </w:rPr>
+                      </w:pPr>
+                      <w:r>
+                        <w:rPr>
+                          <w:rFonts w:ascii="Bookman Old Style" w:hAnsi="Bookman Old Style"/>
+                          <w:i w:val="0"/>
+                          <w:iCs w:val="0"/>
+                          <w:noProof/>
+                        </w:rPr>
+                        <w:t>Inherits from “Window”</w:t>
+                      </w:r>
+                    </w:p>
+                  </w:txbxContent>
+                </v:textbox>
+                <w10:wrap anchorx="margin"/>
+              </v:shape>
+            </w:pict>
+          </mc:Fallback>
+        </mc:AlternateContent>
+      </w:r>
+    </w:p>
+    <w:p>
+      <w:pPr>
+        <w:rPr>
+          <w:rFonts w:ascii="Bookman Old Style" w:hAnsi="Bookman Old Style"/>
+        </w:rPr>
+      </w:pPr>
+      <w:r>
+        <w:rPr>
+          <w:rFonts w:ascii="Bookman Old Style" w:hAnsi="Bookman Old Style"/>
+          <w:noProof/>
+        </w:rPr>
         <w:drawing>
-          <wp:anchor distT="0" distB="0" distL="114300" distR="114300" simplePos="0" relativeHeight="251683840" behindDoc="1" locked="0" layoutInCell="1" allowOverlap="1" wp14:anchorId="487B4FB0" wp14:editId="69B25E87">
+          <wp:anchor distT="0" distB="0" distL="114300" distR="114300" simplePos="0" relativeHeight="251683840" behindDoc="1" locked="0" layoutInCell="1" allowOverlap="1" wp14:anchorId="487B4FB0" wp14:editId="6E50CD79">
             <wp:simplePos x="0" y="0"/>
             <wp:positionH relativeFrom="margin">
               <wp:align>center</wp:align>
             </wp:positionH>
             <wp:positionV relativeFrom="paragraph">
-              <wp:posOffset>0</wp:posOffset>
+              <wp:posOffset>340945</wp:posOffset>
             </wp:positionV>
             <wp:extent cx="2021205" cy="2550795"/>
             <wp:effectExtent l="0" t="0" r="0" b="0"/>
@@ -3466,26 +4866,128 @@
           </wp:anchor>
         </w:drawing>
       </w:r>
-    </w:p>
-    <w:p>
-      <w:pPr>
-        <w:rPr>
-          <w:rFonts w:ascii="Bookman Old Style" w:hAnsi="Bookman Old Style"/>
-        </w:rPr>
-      </w:pPr>
-      <w:r>
-        <w:rPr>
-          <w:rFonts w:ascii="Bookman Old Style" w:hAnsi="Bookman Old Style"/>
+      <w:r>
+        <w:rPr>
           <w:noProof/>
         </w:rPr>
+        <mc:AlternateContent>
+          <mc:Choice Requires="wps">
+            <w:drawing>
+              <wp:anchor distT="0" distB="0" distL="114300" distR="114300" simplePos="0" relativeHeight="251783168" behindDoc="1" locked="0" layoutInCell="1" allowOverlap="1" wp14:anchorId="264BE76E" wp14:editId="3FAD7FD8">
+                <wp:simplePos x="0" y="0"/>
+                <wp:positionH relativeFrom="column">
+                  <wp:posOffset>735965</wp:posOffset>
+                </wp:positionH>
+                <wp:positionV relativeFrom="paragraph">
+                  <wp:posOffset>6673850</wp:posOffset>
+                </wp:positionV>
+                <wp:extent cx="5173345" cy="635"/>
+                <wp:effectExtent l="0" t="0" r="0" b="0"/>
+                <wp:wrapNone/>
+                <wp:docPr id="86" name="Text Box 86"/>
+                <wp:cNvGraphicFramePr/>
+                <a:graphic xmlns:a="http://schemas.openxmlformats.org/drawingml/2006/main">
+                  <a:graphicData uri="http://schemas.microsoft.com/office/word/2010/wordprocessingShape">
+                    <wps:wsp>
+                      <wps:cNvSpPr txBox="1"/>
+                      <wps:spPr>
+                        <a:xfrm>
+                          <a:off x="0" y="0"/>
+                          <a:ext cx="5173345" cy="635"/>
+                        </a:xfrm>
+                        <a:prstGeom prst="rect">
+                          <a:avLst/>
+                        </a:prstGeom>
+                        <a:solidFill>
+                          <a:prstClr val="white"/>
+                        </a:solidFill>
+                        <a:ln>
+                          <a:noFill/>
+                        </a:ln>
+                      </wps:spPr>
+                      <wps:txbx>
+                        <w:txbxContent>
+                          <w:p>
+                            <w:pPr>
+                              <w:pStyle w:val="Caption"/>
+                              <w:jc w:val="center"/>
+                              <w:rPr>
+                                <w:rFonts w:ascii="Bookman Old Style" w:hAnsi="Bookman Old Style"/>
+                                <w:i w:val="0"/>
+                                <w:iCs w:val="0"/>
+                                <w:noProof/>
+                              </w:rPr>
+                            </w:pPr>
+                            <w:r>
+                              <w:rPr>
+                                <w:rFonts w:ascii="Bookman Old Style" w:hAnsi="Bookman Old Style"/>
+                                <w:i w:val="0"/>
+                                <w:iCs w:val="0"/>
+                                <w:noProof/>
+                              </w:rPr>
+                              <w:t>Inherits from “Root”</w:t>
+                            </w:r>
+                          </w:p>
+                        </w:txbxContent>
+                      </wps:txbx>
+                      <wps:bodyPr rot="0" spcFirstLastPara="0" vertOverflow="overflow" horzOverflow="overflow" vert="horz" wrap="square" lIns="0" tIns="0" rIns="0" bIns="0" numCol="1" spcCol="0" rtlCol="0" fromWordArt="0" anchor="t" anchorCtr="0" forceAA="0" compatLnSpc="1">
+                        <a:prstTxWarp prst="textNoShape">
+                          <a:avLst/>
+                        </a:prstTxWarp>
+                        <a:spAutoFit/>
+                      </wps:bodyPr>
+                    </wps:wsp>
+                  </a:graphicData>
+                </a:graphic>
+              </wp:anchor>
+            </w:drawing>
+          </mc:Choice>
+          <mc:Fallback>
+            <w:pict>
+              <v:shape w14:anchorId="264BE76E" id="Text Box 86" o:spid="_x0000_s1043" type="#_x0000_t202" style="position:absolute;margin-left:57.95pt;margin-top:525.5pt;width:407.35pt;height:.05pt;z-index:-251533312;visibility:visible;mso-wrap-style:square;mso-wrap-distance-left:9pt;mso-wrap-distance-top:0;mso-wrap-distance-right:9pt;mso-wrap-distance-bottom:0;mso-position-horizontal:absolute;mso-position-horizontal-relative:text;mso-position-vertical:absolute;mso-position-vertical-relative:text;v-text-anchor:top" o:gfxdata="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" stroked="f">
+                <v:textbox style="mso-fit-shape-to-text:t" inset="0,0,0,0">
+                  <w:txbxContent>
+                    <w:p>
+                      <w:pPr>
+                        <w:pStyle w:val="Caption"/>
+                        <w:jc w:val="center"/>
+                        <w:rPr>
+                          <w:rFonts w:ascii="Bookman Old Style" w:hAnsi="Bookman Old Style"/>
+                          <w:i w:val="0"/>
+                          <w:iCs w:val="0"/>
+                          <w:noProof/>
+                        </w:rPr>
+                      </w:pPr>
+                      <w:r>
+                        <w:rPr>
+                          <w:rFonts w:ascii="Bookman Old Style" w:hAnsi="Bookman Old Style"/>
+                          <w:i w:val="0"/>
+                          <w:iCs w:val="0"/>
+                          <w:noProof/>
+                        </w:rPr>
+                        <w:t>Inherits from “Root”</w:t>
+                      </w:r>
+                    </w:p>
+                  </w:txbxContent>
+                </v:textbox>
+              </v:shape>
+            </w:pict>
+          </mc:Fallback>
+        </mc:AlternateContent>
+      </w:r>
+      <w:r>
+        <w:rPr>
+          <w:rFonts w:ascii="Bookman Old Style" w:hAnsi="Bookman Old Style"/>
+          <w:noProof/>
+        </w:rPr>
         <w:drawing>
-          <wp:anchor distT="0" distB="0" distL="114300" distR="114300" simplePos="0" relativeHeight="251684864" behindDoc="1" locked="0" layoutInCell="1" allowOverlap="1" wp14:anchorId="69BC689A" wp14:editId="7AE159D3">
+          <wp:anchor distT="0" distB="0" distL="114300" distR="114300" simplePos="0" relativeHeight="251684864" behindDoc="1" locked="0" layoutInCell="1" allowOverlap="1" wp14:anchorId="69BC689A" wp14:editId="18A5F69E">
             <wp:simplePos x="0" y="0"/>
             <wp:positionH relativeFrom="margin">
-              <wp:posOffset>735965</wp:posOffset>
+              <wp:align>center</wp:align>
             </wp:positionH>
             <wp:positionV relativeFrom="paragraph">
-              <wp:posOffset>2901950</wp:posOffset>
+              <wp:posOffset>3199968</wp:posOffset>
             </wp:positionV>
             <wp:extent cx="5173345" cy="3416935"/>
             <wp:effectExtent l="0" t="0" r="0" b="0"/>
@@ -3535,23 +5037,6 @@
           </wp:anchor>
         </w:drawing>
       </w:r>
-    </w:p>
-    <w:p>
-      <w:pPr>
-        <w:tabs>
-          <w:tab w:val="left" w:pos="6035"/>
-        </w:tabs>
-        <w:rPr>
-          <w:rFonts w:ascii="Bookman Old Style" w:hAnsi="Bookman Old Style"/>
-        </w:rPr>
-      </w:pPr>
-    </w:p>
-    <w:p>
-      <w:pPr>
-        <w:rPr>
-          <w:rFonts w:ascii="Bookman Old Style" w:hAnsi="Bookman Old Style"/>
-        </w:rPr>
-      </w:pPr>
       <w:r>
         <w:rPr>
           <w:rFonts w:ascii="Bookman Old Style" w:hAnsi="Bookman Old Style"/>
@@ -10654,11 +12139,13 @@
         </w:tabs>
         <w:rPr>
           <w:rFonts w:ascii="Bookman Old Style" w:hAnsi="Bookman Old Style"/>
-        </w:rPr>
-      </w:pPr>
-      <w:r>
-        <w:rPr>
-          <w:rFonts w:ascii="Bookman Old Style" w:hAnsi="Bookman Old Style"/>
+          <w:u w:val="single"/>
+        </w:rPr>
+      </w:pPr>
+      <w:r>
+        <w:rPr>
+          <w:rFonts w:ascii="Bookman Old Style" w:hAnsi="Bookman Old Style"/>
+          <w:u w:val="single"/>
         </w:rPr>
         <w:lastRenderedPageBreak/>
         <w:t>Sample Inputs for Player:</w:t>
@@ -10745,19 +12232,23 @@
           <w:rFonts w:ascii="Bookman Old Style" w:hAnsi="Bookman Old Style"/>
         </w:rPr>
       </w:pPr>
-      <w:proofErr w:type="gramStart"/>
       <w:r>
         <w:rPr>
           <w:rFonts w:ascii="Bookman Old Style" w:hAnsi="Bookman Old Style"/>
         </w:rPr>
         <w:t>However</w:t>
       </w:r>
-      <w:proofErr w:type="gramEnd"/>
-      <w:r>
-        <w:rPr>
-          <w:rFonts w:ascii="Bookman Old Style" w:hAnsi="Bookman Old Style"/>
-        </w:rPr>
-        <w:t xml:space="preserve"> these controls can be changed by the user in the settings menu.</w:t>
+      <w:r>
+        <w:rPr>
+          <w:rFonts w:ascii="Bookman Old Style" w:hAnsi="Bookman Old Style"/>
+        </w:rPr>
+        <w:t xml:space="preserve">, </w:t>
+      </w:r>
+      <w:r>
+        <w:rPr>
+          <w:rFonts w:ascii="Bookman Old Style" w:hAnsi="Bookman Old Style"/>
+        </w:rPr>
+        <w:t>these controls can be changed by the user in the settings menu.</w:t>
       </w:r>
     </w:p>
     <w:p>
